--- a/Forum Stappenplan.docx
+++ b/Forum Stappenplan.docx
@@ -5,6 +5,90 @@
     <w:p>
       <w:pPr>
         <w:pStyle w:val="Titel"/>
+        <w:pBdr>
+          <w:bottom w:val="single" w:sz="4" w:space="1" w:color="auto"/>
+        </w:pBdr>
+        <w:jc w:val="center"/>
+      </w:pPr>
+    </w:p>
+    <w:p>
+      <w:pPr>
+        <w:pStyle w:val="Titel"/>
+        <w:pBdr>
+          <w:bottom w:val="single" w:sz="4" w:space="1" w:color="auto"/>
+        </w:pBdr>
+        <w:jc w:val="center"/>
+      </w:pPr>
+    </w:p>
+    <w:p>
+      <w:pPr>
+        <w:pStyle w:val="Titel"/>
+        <w:pBdr>
+          <w:bottom w:val="single" w:sz="4" w:space="1" w:color="auto"/>
+        </w:pBdr>
+        <w:jc w:val="center"/>
+      </w:pPr>
+    </w:p>
+    <w:p>
+      <w:pPr>
+        <w:pStyle w:val="Titel"/>
+        <w:pBdr>
+          <w:bottom w:val="single" w:sz="4" w:space="1" w:color="auto"/>
+        </w:pBdr>
+        <w:jc w:val="center"/>
+      </w:pPr>
+    </w:p>
+    <w:p>
+      <w:pPr>
+        <w:pStyle w:val="Titel"/>
+        <w:pBdr>
+          <w:bottom w:val="single" w:sz="4" w:space="1" w:color="auto"/>
+        </w:pBdr>
+        <w:jc w:val="center"/>
+      </w:pPr>
+    </w:p>
+    <w:p>
+      <w:pPr>
+        <w:pStyle w:val="Titel"/>
+        <w:pBdr>
+          <w:bottom w:val="single" w:sz="4" w:space="1" w:color="auto"/>
+        </w:pBdr>
+        <w:jc w:val="center"/>
+      </w:pPr>
+    </w:p>
+    <w:p>
+      <w:pPr>
+        <w:pStyle w:val="Titel"/>
+        <w:pBdr>
+          <w:bottom w:val="single" w:sz="4" w:space="1" w:color="auto"/>
+        </w:pBdr>
+        <w:jc w:val="center"/>
+      </w:pPr>
+    </w:p>
+    <w:p>
+      <w:pPr>
+        <w:pStyle w:val="Titel"/>
+        <w:pBdr>
+          <w:bottom w:val="single" w:sz="4" w:space="1" w:color="auto"/>
+        </w:pBdr>
+        <w:jc w:val="center"/>
+      </w:pPr>
+    </w:p>
+    <w:p>
+      <w:pPr>
+        <w:pStyle w:val="Titel"/>
+        <w:pBdr>
+          <w:bottom w:val="single" w:sz="4" w:space="1" w:color="auto"/>
+        </w:pBdr>
+        <w:jc w:val="center"/>
+      </w:pPr>
+    </w:p>
+    <w:p>
+      <w:pPr>
+        <w:pStyle w:val="Titel"/>
+        <w:pBdr>
+          <w:bottom w:val="single" w:sz="4" w:space="1" w:color="auto"/>
+        </w:pBdr>
         <w:jc w:val="center"/>
       </w:pPr>
       <w:r>
@@ -28,13 +112,87 @@
     <w:p>
       <w:pPr>
         <w:pStyle w:val="Titel"/>
+        <w:pBdr>
+          <w:bottom w:val="single" w:sz="4" w:space="1" w:color="auto"/>
+        </w:pBdr>
         <w:jc w:val="center"/>
       </w:pPr>
       <w:r>
         <w:lastRenderedPageBreak/>
         <w:t>Inhoud</w:t>
       </w:r>
-    </w:p>
+      <w:r>
+        <w:t>sopgave</w:t>
+      </w:r>
+    </w:p>
+    <w:sdt>
+      <w:sdtPr>
+        <w:rPr>
+          <w:rFonts w:asciiTheme="minorHAnsi" w:eastAsiaTheme="minorHAnsi" w:hAnsiTheme="minorHAnsi" w:cstheme="minorBidi"/>
+          <w:color w:val="auto"/>
+          <w:sz w:val="22"/>
+          <w:szCs w:val="22"/>
+          <w:lang w:eastAsia="en-US"/>
+        </w:rPr>
+        <w:id w:val="22225598"/>
+        <w:docPartObj>
+          <w:docPartGallery w:val="Table of Contents"/>
+          <w:docPartUnique/>
+        </w:docPartObj>
+      </w:sdtPr>
+      <w:sdtEndPr>
+        <w:rPr>
+          <w:b/>
+          <w:bCs/>
+        </w:rPr>
+      </w:sdtEndPr>
+      <w:sdtContent>
+        <w:p>
+          <w:pPr>
+            <w:pStyle w:val="Kopvaninhoudsopgave"/>
+          </w:pPr>
+          <w:r>
+            <w:t>Inhoud</w:t>
+          </w:r>
+        </w:p>
+        <w:p>
+          <w:r>
+            <w:rPr>
+              <w:b/>
+              <w:bCs/>
+            </w:rPr>
+            <w:fldChar w:fldCharType="begin"/>
+          </w:r>
+          <w:r>
+            <w:rPr>
+              <w:b/>
+              <w:bCs/>
+            </w:rPr>
+            <w:instrText xml:space="preserve"> TOC \o "1-3" \h \z \u </w:instrText>
+          </w:r>
+          <w:r>
+            <w:rPr>
+              <w:b/>
+              <w:bCs/>
+            </w:rPr>
+            <w:fldChar w:fldCharType="separate"/>
+          </w:r>
+          <w:r>
+            <w:rPr>
+              <w:noProof/>
+            </w:rPr>
+            <w:t>Geen inhoudsopgavegegevens gevonden.</w:t>
+          </w:r>
+          <w:r>
+            <w:rPr>
+              <w:b/>
+              <w:bCs/>
+            </w:rPr>
+            <w:fldChar w:fldCharType="end"/>
+          </w:r>
+        </w:p>
+      </w:sdtContent>
+    </w:sdt>
     <w:p>
       <w:pPr>
         <w:rPr>
@@ -52,12 +210,509 @@
     <w:p>
       <w:pPr>
         <w:pStyle w:val="Titel"/>
+        <w:pBdr>
+          <w:bottom w:val="single" w:sz="4" w:space="1" w:color="auto"/>
+        </w:pBdr>
         <w:jc w:val="center"/>
       </w:pPr>
       <w:r>
         <w:lastRenderedPageBreak/>
         <w:t>Hoofddoel</w:t>
       </w:r>
+    </w:p>
+    <w:p>
+      <w:pPr>
+        <w:jc w:val="both"/>
+        <w:rPr>
+          <w:b/>
+        </w:rPr>
+      </w:pPr>
+    </w:p>
+    <w:p>
+      <w:pPr>
+        <w:jc w:val="both"/>
+      </w:pPr>
+      <w:r>
+        <w:rPr>
+          <w:b/>
+        </w:rPr>
+        <w:t>Het doel:</w:t>
+      </w:r>
+      <w:r>
+        <w:t xml:space="preserve"> Een</w:t>
+      </w:r>
+      <w:r>
+        <w:t xml:space="preserve"> forum te maken die de </w:t>
+      </w:r>
+      <w:r>
+        <w:t xml:space="preserve">verouderde </w:t>
+      </w:r>
+      <w:r>
+        <w:t xml:space="preserve">wiki en help pagina </w:t>
+      </w:r>
+      <w:r>
+        <w:t>z</w:t>
+      </w:r>
+      <w:r>
+        <w:t>a</w:t>
+      </w:r>
+      <w:r>
+        <w:t>l</w:t>
+      </w:r>
+      <w:r>
+        <w:t xml:space="preserve"> gaan vervangen. </w:t>
+      </w:r>
+      <w:r>
+        <w:t>De informatie van de wiki en de help pagina</w:t>
+      </w:r>
+      <w:r>
+        <w:t xml:space="preserve"> zal</w:t>
+      </w:r>
+      <w:r>
+        <w:t xml:space="preserve"> worden gemigreerd naar het forum</w:t>
+      </w:r>
+      <w:r>
+        <w:t>, waar het wordt vertoond</w:t>
+      </w:r>
+      <w:r>
+        <w:t xml:space="preserve">. </w:t>
+      </w:r>
+      <w:r>
+        <w:t xml:space="preserve">Het moet een </w:t>
+      </w:r>
+      <w:r>
+        <w:t xml:space="preserve">zelf service </w:t>
+      </w:r>
+      <w:r>
+        <w:t xml:space="preserve">forum zijn waar klanten op eenvoudige wijze informatie kunnen vinden en delen binnen de </w:t>
+      </w:r>
+      <w:r>
+        <w:t>Nazca-I</w:t>
+      </w:r>
+      <w:r>
+        <w:t xml:space="preserve"> </w:t>
+      </w:r>
+      <w:r>
+        <w:t>omgeving.</w:t>
+      </w:r>
+    </w:p>
+    <w:p>
+      <w:pPr>
+        <w:jc w:val="both"/>
+      </w:pPr>
+      <w:r>
+        <w:rPr>
+          <w:b/>
+        </w:rPr>
+        <w:t>Tijdframe:</w:t>
+      </w:r>
+      <w:r>
+        <w:rPr>
+          <w:b/>
+        </w:rPr>
+        <w:t xml:space="preserve"> </w:t>
+      </w:r>
+      <w:r>
+        <w:t>vóór</w:t>
+      </w:r>
+      <w:r>
+        <w:t xml:space="preserve"> 1 februari 2019</w:t>
+      </w:r>
+    </w:p>
+    <w:p>
+      <w:pPr>
+        <w:jc w:val="both"/>
+        <w:rPr>
+          <w:b/>
+        </w:rPr>
+      </w:pPr>
+      <w:r>
+        <w:rPr>
+          <w:b/>
+        </w:rPr>
+        <w:t>Wie heb ik hier voor nodig:</w:t>
+      </w:r>
+    </w:p>
+    <w:p>
+      <w:pPr>
+        <w:pStyle w:val="Lijstalinea"/>
+        <w:numPr>
+          <w:ilvl w:val="0"/>
+          <w:numId w:val="1"/>
+        </w:numPr>
+        <w:jc w:val="both"/>
+      </w:pPr>
+      <w:r>
+        <w:rPr>
+          <w:b/>
+        </w:rPr>
+        <w:t>Marie-Claire</w:t>
+      </w:r>
+      <w:r>
+        <w:t>, als interne klant met als doel de site vorm te geven doormiddel van verwachtingen en feedback.</w:t>
+      </w:r>
+      <w:r>
+        <w:t xml:space="preserve"> Hulp bij het FO (Functioneel ontwerp).</w:t>
+      </w:r>
+    </w:p>
+    <w:p>
+      <w:pPr>
+        <w:pStyle w:val="Lijstalinea"/>
+        <w:numPr>
+          <w:ilvl w:val="0"/>
+          <w:numId w:val="1"/>
+        </w:numPr>
+        <w:jc w:val="both"/>
+      </w:pPr>
+      <w:r>
+        <w:rPr>
+          <w:b/>
+        </w:rPr>
+        <w:t>Erwin</w:t>
+      </w:r>
+      <w:r>
+        <w:t>, als hulp voor de technische kant die mij hierop feedback geeft en mij helpt het realistisch te houden.</w:t>
+      </w:r>
+      <w:r>
+        <w:t xml:space="preserve"> Hulp bij het TO (Technisch ontwerp).</w:t>
+      </w:r>
+    </w:p>
+    <w:p>
+      <w:pPr>
+        <w:jc w:val="both"/>
+        <w:rPr>
+          <w:b/>
+        </w:rPr>
+      </w:pPr>
+      <w:r>
+        <w:rPr>
+          <w:b/>
+        </w:rPr>
+        <w:t>Wat heb ik hier voor nodig:</w:t>
+      </w:r>
+    </w:p>
+    <w:p>
+      <w:pPr>
+        <w:pStyle w:val="Lijstalinea"/>
+        <w:numPr>
+          <w:ilvl w:val="0"/>
+          <w:numId w:val="2"/>
+        </w:numPr>
+        <w:jc w:val="both"/>
+        <w:rPr>
+          <w:b/>
+        </w:rPr>
+      </w:pPr>
+      <w:r>
+        <w:rPr>
+          <w:b/>
+        </w:rPr>
+        <w:t>Toegang tot de wiki/help pagina</w:t>
+      </w:r>
+    </w:p>
+    <w:p>
+      <w:pPr>
+        <w:pStyle w:val="Lijstalinea"/>
+        <w:numPr>
+          <w:ilvl w:val="0"/>
+          <w:numId w:val="2"/>
+        </w:numPr>
+        <w:jc w:val="both"/>
+        <w:rPr>
+          <w:b/>
+        </w:rPr>
+      </w:pPr>
+      <w:r>
+        <w:rPr>
+          <w:b/>
+        </w:rPr>
+        <w:t xml:space="preserve">Een voorbeeld van de huisstijl van </w:t>
+      </w:r>
+      <w:r>
+        <w:rPr>
+          <w:b/>
+        </w:rPr>
+        <w:t>Nazca-I</w:t>
+      </w:r>
+    </w:p>
+    <w:p>
+      <w:pPr>
+        <w:pStyle w:val="Lijstalinea"/>
+        <w:numPr>
+          <w:ilvl w:val="0"/>
+          <w:numId w:val="2"/>
+        </w:numPr>
+        <w:jc w:val="both"/>
+        <w:rPr>
+          <w:b/>
+        </w:rPr>
+      </w:pPr>
+      <w:r>
+        <w:rPr>
+          <w:b/>
+        </w:rPr>
+        <w:t>Een programma om op eenvoudige wijze een mockup te maken (Balsamiq Mockups 3</w:t>
+      </w:r>
+      <w:r>
+        <w:rPr>
+          <w:b/>
+        </w:rPr>
+        <w:t>)</w:t>
+      </w:r>
+    </w:p>
+    <w:p>
+      <w:pPr>
+        <w:pStyle w:val="Lijstalinea"/>
+        <w:numPr>
+          <w:ilvl w:val="0"/>
+          <w:numId w:val="2"/>
+        </w:numPr>
+        <w:jc w:val="both"/>
+        <w:rPr>
+          <w:b/>
+        </w:rPr>
+      </w:pPr>
+      <w:r>
+        <w:rPr>
+          <w:b/>
+        </w:rPr>
+        <w:t xml:space="preserve">Een programma waar ik </w:t>
+      </w:r>
+      <w:r>
+        <w:rPr>
+          <w:b/>
+        </w:rPr>
+        <w:t xml:space="preserve">het forum </w:t>
+      </w:r>
+      <w:r>
+        <w:rPr>
+          <w:b/>
+        </w:rPr>
+        <w:t>in realiseer (Visual Studio Enterprise 2017)</w:t>
+      </w:r>
+    </w:p>
+    <w:p>
+      <w:pPr>
+        <w:pStyle w:val="Lijstalinea"/>
+        <w:numPr>
+          <w:ilvl w:val="0"/>
+          <w:numId w:val="2"/>
+        </w:numPr>
+        <w:jc w:val="both"/>
+        <w:rPr>
+          <w:b/>
+        </w:rPr>
+      </w:pPr>
+      <w:r>
+        <w:rPr>
+          <w:b/>
+        </w:rPr>
+        <w:t>Een uitgewerkte stappenplan</w:t>
+      </w:r>
+    </w:p>
+    <w:p>
+      <w:pPr>
+        <w:pStyle w:val="Lijstalinea"/>
+        <w:numPr>
+          <w:ilvl w:val="0"/>
+          <w:numId w:val="2"/>
+        </w:numPr>
+        <w:jc w:val="both"/>
+        <w:rPr>
+          <w:b/>
+        </w:rPr>
+      </w:pPr>
+      <w:r>
+        <w:rPr>
+          <w:b/>
+        </w:rPr>
+        <w:t xml:space="preserve">Een testomgeving waar ik </w:t>
+      </w:r>
+      <w:r>
+        <w:rPr>
+          <w:b/>
+        </w:rPr>
+        <w:t>het forum</w:t>
+      </w:r>
+      <w:r>
+        <w:rPr>
+          <w:b/>
+        </w:rPr>
+        <w:t xml:space="preserve"> op kan draaien</w:t>
+      </w:r>
+    </w:p>
+    <w:p>
+      <w:pPr>
+        <w:jc w:val="both"/>
+        <w:rPr>
+          <w:b/>
+        </w:rPr>
+      </w:pPr>
+    </w:p>
+    <w:p>
+      <w:pPr>
+        <w:jc w:val="both"/>
+        <w:rPr>
+          <w:b/>
+        </w:rPr>
+      </w:pPr>
+      <w:r>
+        <w:rPr>
+          <w:b/>
+        </w:rPr>
+        <w:t>Waarom een forum</w:t>
+      </w:r>
+      <w:r>
+        <w:rPr>
+          <w:b/>
+        </w:rPr>
+        <w:t>:</w:t>
+      </w:r>
+    </w:p>
+    <w:p>
+      <w:pPr>
+        <w:jc w:val="both"/>
+      </w:pPr>
+      <w:r>
+        <w:t>Het forum zal het makkelijker maken om door de informatie</w:t>
+      </w:r>
+      <w:r>
+        <w:t xml:space="preserve"> heen</w:t>
+      </w:r>
+      <w:bookmarkStart w:id="0" w:name="_GoBack"/>
+      <w:bookmarkEnd w:id="0"/>
+      <w:r>
+        <w:t xml:space="preserve"> te navigeren. Het zal de optie hebben om makkelijk verouderde wiki informatie te kunnen updaten. Ook zal het een platform zijn waarop klanten andere klanten zouden kunnen helpen met </w:t>
+      </w:r>
+      <w:r>
+        <w:t>soortgelijke</w:t>
+      </w:r>
+      <w:r>
+        <w:t xml:space="preserve"> problemen.</w:t>
+      </w:r>
+    </w:p>
+    <w:p>
+      <w:pPr>
+        <w:pStyle w:val="Lijstalinea"/>
+        <w:jc w:val="both"/>
+        <w:rPr>
+          <w:b/>
+        </w:rPr>
+      </w:pPr>
+    </w:p>
+    <w:p>
+      <w:pPr>
+        <w:jc w:val="both"/>
+        <w:rPr>
+          <w:b/>
+        </w:rPr>
+      </w:pPr>
+      <w:r>
+        <w:rPr>
+          <w:b/>
+        </w:rPr>
+        <w:t>Waar zal</w:t>
+      </w:r>
+      <w:r>
+        <w:rPr>
+          <w:b/>
+        </w:rPr>
+        <w:t xml:space="preserve"> het forum </w:t>
+      </w:r>
+      <w:r>
+        <w:rPr>
+          <w:b/>
+        </w:rPr>
+        <w:t xml:space="preserve">over </w:t>
+      </w:r>
+      <w:r>
+        <w:rPr>
+          <w:b/>
+        </w:rPr>
+        <w:t>beschikken:</w:t>
+      </w:r>
+    </w:p>
+    <w:p>
+      <w:pPr>
+        <w:pStyle w:val="Lijstalinea"/>
+        <w:numPr>
+          <w:ilvl w:val="0"/>
+          <w:numId w:val="4"/>
+        </w:numPr>
+        <w:jc w:val="both"/>
+        <w:rPr>
+          <w:b/>
+        </w:rPr>
+      </w:pPr>
+      <w:r>
+        <w:rPr>
+          <w:b/>
+        </w:rPr>
+        <w:t>Een overzichtelijke startpagina met minimalistische menu opties</w:t>
+      </w:r>
+    </w:p>
+    <w:p>
+      <w:pPr>
+        <w:pStyle w:val="Lijstalinea"/>
+        <w:numPr>
+          <w:ilvl w:val="0"/>
+          <w:numId w:val="4"/>
+        </w:numPr>
+        <w:jc w:val="both"/>
+        <w:rPr>
+          <w:b/>
+        </w:rPr>
+      </w:pPr>
+      <w:r>
+        <w:rPr>
+          <w:b/>
+        </w:rPr>
+        <w:t xml:space="preserve">Recente en vaste </w:t>
+      </w:r>
+      <w:r>
+        <w:rPr>
+          <w:b/>
+        </w:rPr>
+        <w:t>wiki topics op de startpagina</w:t>
+      </w:r>
+    </w:p>
+    <w:p>
+      <w:pPr>
+        <w:pStyle w:val="Lijstalinea"/>
+        <w:numPr>
+          <w:ilvl w:val="0"/>
+          <w:numId w:val="4"/>
+        </w:numPr>
+        <w:jc w:val="both"/>
+        <w:rPr>
+          <w:b/>
+        </w:rPr>
+      </w:pPr>
+      <w:r>
+        <w:rPr>
+          <w:b/>
+        </w:rPr>
+        <w:t xml:space="preserve">Nazca-I huisstijl en </w:t>
+      </w:r>
+      <w:r>
+        <w:rPr>
+          <w:b/>
+        </w:rPr>
+        <w:t>kleurenpalette</w:t>
+      </w:r>
+    </w:p>
+    <w:p>
+      <w:pPr>
+        <w:pStyle w:val="Lijstalinea"/>
+        <w:numPr>
+          <w:ilvl w:val="0"/>
+          <w:numId w:val="4"/>
+        </w:numPr>
+        <w:jc w:val="both"/>
+        <w:rPr>
+          <w:b/>
+        </w:rPr>
+      </w:pPr>
     </w:p>
     <w:p>
       <w:pPr>
@@ -76,12 +731,1362 @@
     <w:p>
       <w:pPr>
         <w:pStyle w:val="Titel"/>
+        <w:pBdr>
+          <w:bottom w:val="single" w:sz="4" w:space="1" w:color="auto"/>
+        </w:pBdr>
         <w:jc w:val="center"/>
       </w:pPr>
       <w:r>
         <w:lastRenderedPageBreak/>
         <w:t>Subdoelen</w:t>
       </w:r>
+    </w:p>
+    <w:p>
+      <w:pPr>
+        <w:rPr>
+          <w:b/>
+        </w:rPr>
+      </w:pPr>
+    </w:p>
+    <w:p>
+      <w:pPr>
+        <w:rPr>
+          <w:b/>
+        </w:rPr>
+      </w:pPr>
+      <w:r>
+        <w:rPr>
+          <w:b/>
+        </w:rPr>
+        <w:t xml:space="preserve">Hier staan de subdoelen, </w:t>
+      </w:r>
+      <w:r>
+        <w:rPr>
+          <w:b/>
+        </w:rPr>
+        <w:t xml:space="preserve">gesorteerd op de </w:t>
+      </w:r>
+      <w:proofErr w:type="spellStart"/>
+      <w:r>
+        <w:rPr>
+          <w:b/>
+        </w:rPr>
+        <w:t>MoSCoW</w:t>
+      </w:r>
+      <w:proofErr w:type="spellEnd"/>
+      <w:r>
+        <w:rPr>
+          <w:b/>
+        </w:rPr>
+        <w:t xml:space="preserve"> methode.</w:t>
+      </w:r>
+    </w:p>
+    <w:p>
+      <w:pPr>
+        <w:rPr>
+          <w:b/>
+        </w:rPr>
+      </w:pPr>
+      <w:r>
+        <w:rPr>
+          <w:b/>
+        </w:rPr>
+        <w:t>Must have:</w:t>
+      </w:r>
+    </w:p>
+    <w:p>
+      <w:pPr>
+        <w:rPr>
+          <w:b/>
+        </w:rPr>
+      </w:pPr>
+      <w:r>
+        <w:rPr>
+          <w:b/>
+        </w:rPr>
+        <w:t xml:space="preserve">Informatie van het forum moet </w:t>
+      </w:r>
+      <w:proofErr w:type="spellStart"/>
+      <w:r>
+        <w:rPr>
+          <w:b/>
+        </w:rPr>
+        <w:t>onderhoudelijk</w:t>
+      </w:r>
+      <w:proofErr w:type="spellEnd"/>
+      <w:r>
+        <w:rPr>
+          <w:b/>
+        </w:rPr>
+        <w:t xml:space="preserve"> zijn.</w:t>
+      </w:r>
+      <w:r>
+        <w:rPr>
+          <w:b/>
+        </w:rPr>
+        <w:t xml:space="preserve"> </w:t>
+      </w:r>
+    </w:p>
+    <w:p>
+      <w:pPr>
+        <w:rPr>
+          <w:b/>
+        </w:rPr>
+      </w:pPr>
+      <w:proofErr w:type="spellStart"/>
+      <w:r>
+        <w:rPr>
+          <w:b/>
+        </w:rPr>
+        <w:t>Should</w:t>
+      </w:r>
+      <w:proofErr w:type="spellEnd"/>
+      <w:r>
+        <w:rPr>
+          <w:b/>
+        </w:rPr>
+        <w:t xml:space="preserve"> have:</w:t>
+      </w:r>
+    </w:p>
+    <w:p>
+      <w:pPr>
+        <w:rPr>
+          <w:b/>
+        </w:rPr>
+      </w:pPr>
+      <w:proofErr w:type="spellStart"/>
+      <w:r>
+        <w:rPr>
+          <w:b/>
+        </w:rPr>
+        <w:t>Could</w:t>
+      </w:r>
+      <w:proofErr w:type="spellEnd"/>
+      <w:r>
+        <w:rPr>
+          <w:b/>
+        </w:rPr>
+        <w:t xml:space="preserve"> have:</w:t>
+      </w:r>
+    </w:p>
+    <w:p>
+      <w:pPr>
+        <w:rPr>
+          <w:b/>
+        </w:rPr>
+      </w:pPr>
+      <w:proofErr w:type="spellStart"/>
+      <w:r>
+        <w:rPr>
+          <w:b/>
+        </w:rPr>
+        <w:t>Won’t</w:t>
+      </w:r>
+      <w:proofErr w:type="spellEnd"/>
+      <w:r>
+        <w:rPr>
+          <w:b/>
+        </w:rPr>
+        <w:t xml:space="preserve"> have:</w:t>
+      </w:r>
+      <w:r>
+        <w:br w:type="page"/>
+      </w:r>
+    </w:p>
+    <w:p>
+      <w:pPr>
+        <w:pStyle w:val="Titel"/>
+        <w:pBdr>
+          <w:bottom w:val="single" w:sz="4" w:space="1" w:color="auto"/>
+        </w:pBdr>
+        <w:jc w:val="center"/>
+      </w:pPr>
+      <w:r>
+        <w:lastRenderedPageBreak/>
+        <w:t>Functionele eisen</w:t>
+      </w:r>
+    </w:p>
+    <w:p>
+      <w:pPr>
+        <w:pStyle w:val="Lijstalinea"/>
+        <w:numPr>
+          <w:ilvl w:val="0"/>
+          <w:numId w:val="5"/>
+        </w:numPr>
+        <w:rPr>
+          <w:rFonts w:ascii="Arial Unicode MS" w:eastAsia="Arial Unicode MS" w:hAnsi="Arial Unicode MS" w:cs="Arial Unicode MS"/>
+          <w:b/>
+        </w:rPr>
+      </w:pPr>
+      <w:r>
+        <w:rPr>
+          <w:rFonts w:ascii="Arial Unicode MS" w:eastAsia="Arial Unicode MS" w:hAnsi="Arial Unicode MS" w:cs="Arial Unicode MS"/>
+          <w:b/>
+        </w:rPr>
+        <w:t>Als beheerder wil ik:</w:t>
+      </w:r>
+    </w:p>
+    <w:p>
+      <w:pPr>
+        <w:pStyle w:val="Lijstalinea"/>
+        <w:numPr>
+          <w:ilvl w:val="0"/>
+          <w:numId w:val="6"/>
+        </w:numPr>
+        <w:rPr>
+          <w:rFonts w:ascii="Arial Unicode MS" w:eastAsia="Arial Unicode MS" w:hAnsi="Arial Unicode MS" w:cs="Arial Unicode MS"/>
+        </w:rPr>
+      </w:pPr>
+      <w:r>
+        <w:rPr>
+          <w:rFonts w:ascii="Arial Unicode MS" w:eastAsia="Arial Unicode MS" w:hAnsi="Arial Unicode MS" w:cs="Arial Unicode MS"/>
+          <w:b/>
+        </w:rPr>
+        <w:t>Beheer -</w:t>
+      </w:r>
+      <w:r>
+        <w:rPr>
+          <w:rFonts w:ascii="Arial Unicode MS" w:eastAsia="Arial Unicode MS" w:hAnsi="Arial Unicode MS" w:cs="Arial Unicode MS"/>
+        </w:rPr>
+        <w:t xml:space="preserve"> </w:t>
+      </w:r>
+      <w:r>
+        <w:rPr>
+          <w:rFonts w:ascii="Arial Unicode MS" w:eastAsia="Arial Unicode MS" w:hAnsi="Arial Unicode MS" w:cs="Arial Unicode MS"/>
+        </w:rPr>
+        <w:t xml:space="preserve">Volledig controle hebben over </w:t>
+      </w:r>
+      <w:r>
+        <w:rPr>
+          <w:rFonts w:ascii="Arial Unicode MS" w:eastAsia="Arial Unicode MS" w:hAnsi="Arial Unicode MS" w:cs="Arial Unicode MS"/>
+        </w:rPr>
+        <w:t>alle pagina’s</w:t>
+      </w:r>
+      <w:r>
+        <w:rPr>
+          <w:rFonts w:ascii="Arial Unicode MS" w:eastAsia="Arial Unicode MS" w:hAnsi="Arial Unicode MS" w:cs="Arial Unicode MS"/>
+        </w:rPr>
+        <w:t>.</w:t>
+      </w:r>
+      <w:r>
+        <w:rPr>
+          <w:rFonts w:ascii="Arial Unicode MS" w:eastAsia="Arial Unicode MS" w:hAnsi="Arial Unicode MS" w:cs="Arial Unicode MS"/>
+        </w:rPr>
+        <w:t xml:space="preserve"> </w:t>
+      </w:r>
+    </w:p>
+    <w:p>
+      <w:pPr>
+        <w:pStyle w:val="Lijstalinea"/>
+        <w:ind w:left="1068"/>
+        <w:rPr>
+          <w:rFonts w:ascii="Arial Unicode MS" w:eastAsia="Arial Unicode MS" w:hAnsi="Arial Unicode MS" w:cs="Arial Unicode MS"/>
+          <w:i/>
+        </w:rPr>
+      </w:pPr>
+      <w:r>
+        <w:rPr>
+          <w:rFonts w:ascii="Arial Unicode MS" w:eastAsia="Arial Unicode MS" w:hAnsi="Arial Unicode MS" w:cs="Arial Unicode MS"/>
+          <w:i/>
+        </w:rPr>
+        <w:t>(</w:t>
+      </w:r>
+      <w:proofErr w:type="spellStart"/>
+      <w:r>
+        <w:rPr>
+          <w:rFonts w:ascii="Arial Unicode MS" w:eastAsia="Arial Unicode MS" w:hAnsi="Arial Unicode MS" w:cs="Arial Unicode MS"/>
+          <w:i/>
+        </w:rPr>
+        <w:t>inc.</w:t>
+      </w:r>
+      <w:proofErr w:type="spellEnd"/>
+      <w:r>
+        <w:rPr>
+          <w:rFonts w:ascii="Arial Unicode MS" w:eastAsia="Arial Unicode MS" w:hAnsi="Arial Unicode MS" w:cs="Arial Unicode MS"/>
+          <w:i/>
+        </w:rPr>
+        <w:t xml:space="preserve"> Nieuwe pagina’s toevoegen/verwijderen)</w:t>
+      </w:r>
+    </w:p>
+    <w:p>
+      <w:pPr>
+        <w:pStyle w:val="Lijstalinea"/>
+        <w:numPr>
+          <w:ilvl w:val="0"/>
+          <w:numId w:val="6"/>
+        </w:numPr>
+        <w:rPr>
+          <w:rFonts w:ascii="Arial Unicode MS" w:eastAsia="Arial Unicode MS" w:hAnsi="Arial Unicode MS" w:cs="Arial Unicode MS"/>
+        </w:rPr>
+      </w:pPr>
+      <w:r>
+        <w:rPr>
+          <w:rFonts w:ascii="Arial Unicode MS" w:eastAsia="Arial Unicode MS" w:hAnsi="Arial Unicode MS" w:cs="Arial Unicode MS"/>
+          <w:b/>
+        </w:rPr>
+        <w:t>Beheer -</w:t>
+      </w:r>
+      <w:r>
+        <w:rPr>
+          <w:rFonts w:ascii="Arial Unicode MS" w:eastAsia="Arial Unicode MS" w:hAnsi="Arial Unicode MS" w:cs="Arial Unicode MS"/>
+        </w:rPr>
+        <w:t xml:space="preserve"> De gegevens van gebruikers kunnen wijzigen.</w:t>
+      </w:r>
+    </w:p>
+    <w:p>
+      <w:pPr>
+        <w:pStyle w:val="Lijstalinea"/>
+        <w:numPr>
+          <w:ilvl w:val="0"/>
+          <w:numId w:val="6"/>
+        </w:numPr>
+        <w:rPr>
+          <w:rFonts w:ascii="Arial Unicode MS" w:eastAsia="Arial Unicode MS" w:hAnsi="Arial Unicode MS" w:cs="Arial Unicode MS"/>
+          <w:b/>
+        </w:rPr>
+      </w:pPr>
+      <w:r>
+        <w:rPr>
+          <w:rFonts w:ascii="Arial Unicode MS" w:eastAsia="Arial Unicode MS" w:hAnsi="Arial Unicode MS" w:cs="Arial Unicode MS"/>
+          <w:b/>
+        </w:rPr>
+        <w:t xml:space="preserve">Beheer – </w:t>
+      </w:r>
+      <w:r>
+        <w:rPr>
+          <w:rFonts w:ascii="Arial Unicode MS" w:eastAsia="Arial Unicode MS" w:hAnsi="Arial Unicode MS" w:cs="Arial Unicode MS"/>
+        </w:rPr>
+        <w:t>Tags kunnen verbinden aan topics.</w:t>
+      </w:r>
+    </w:p>
+    <w:p>
+      <w:pPr>
+        <w:pStyle w:val="Lijstalinea"/>
+        <w:ind w:left="1068"/>
+        <w:rPr>
+          <w:rFonts w:ascii="Arial Unicode MS" w:eastAsia="Arial Unicode MS" w:hAnsi="Arial Unicode MS" w:cs="Arial Unicode MS"/>
+          <w:b/>
+        </w:rPr>
+      </w:pPr>
+      <w:r>
+        <w:rPr>
+          <w:rFonts w:ascii="Arial Unicode MS" w:eastAsia="Arial Unicode MS" w:hAnsi="Arial Unicode MS" w:cs="Arial Unicode MS"/>
+        </w:rPr>
+        <w:t xml:space="preserve"> (zodat je kan zien onder welke categorieën ze nog meer vallen)</w:t>
+      </w:r>
+    </w:p>
+    <w:p>
+      <w:pPr>
+        <w:pStyle w:val="Lijstalinea"/>
+        <w:numPr>
+          <w:ilvl w:val="0"/>
+          <w:numId w:val="6"/>
+        </w:numPr>
+        <w:rPr>
+          <w:rFonts w:ascii="Arial Unicode MS" w:eastAsia="Arial Unicode MS" w:hAnsi="Arial Unicode MS" w:cs="Arial Unicode MS"/>
+        </w:rPr>
+      </w:pPr>
+      <w:r>
+        <w:rPr>
+          <w:rFonts w:ascii="Arial Unicode MS" w:eastAsia="Arial Unicode MS" w:hAnsi="Arial Unicode MS" w:cs="Arial Unicode MS"/>
+          <w:b/>
+        </w:rPr>
+        <w:t>Beheer –</w:t>
+      </w:r>
+      <w:r>
+        <w:rPr>
+          <w:rFonts w:ascii="Arial Unicode MS" w:eastAsia="Arial Unicode MS" w:hAnsi="Arial Unicode MS" w:cs="Arial Unicode MS"/>
+        </w:rPr>
+        <w:t xml:space="preserve"> Gerelateerde topics kunnen aanraden via de topic.</w:t>
+      </w:r>
+    </w:p>
+    <w:p>
+      <w:pPr>
+        <w:pStyle w:val="Lijstalinea"/>
+        <w:numPr>
+          <w:ilvl w:val="0"/>
+          <w:numId w:val="6"/>
+        </w:numPr>
+        <w:rPr>
+          <w:rFonts w:ascii="Arial Unicode MS" w:eastAsia="Arial Unicode MS" w:hAnsi="Arial Unicode MS" w:cs="Arial Unicode MS"/>
+        </w:rPr>
+      </w:pPr>
+      <w:r>
+        <w:rPr>
+          <w:rFonts w:ascii="Arial Unicode MS" w:eastAsia="Arial Unicode MS" w:hAnsi="Arial Unicode MS" w:cs="Arial Unicode MS"/>
+          <w:b/>
+        </w:rPr>
+        <w:t>Beheer -</w:t>
+      </w:r>
+      <w:r>
+        <w:rPr>
+          <w:rFonts w:ascii="Arial Unicode MS" w:eastAsia="Arial Unicode MS" w:hAnsi="Arial Unicode MS" w:cs="Arial Unicode MS"/>
+        </w:rPr>
+        <w:t xml:space="preserve"> Met gemak nieuwe categorieën en topics kunnen starten/verwijderen/aanpassen.</w:t>
+      </w:r>
+    </w:p>
+    <w:p>
+      <w:pPr>
+        <w:pStyle w:val="Lijstalinea"/>
+        <w:numPr>
+          <w:ilvl w:val="0"/>
+          <w:numId w:val="6"/>
+        </w:numPr>
+        <w:rPr>
+          <w:rFonts w:ascii="Arial Unicode MS" w:eastAsia="Arial Unicode MS" w:hAnsi="Arial Unicode MS" w:cs="Arial Unicode MS"/>
+        </w:rPr>
+      </w:pPr>
+      <w:r>
+        <w:rPr>
+          <w:rFonts w:ascii="Arial Unicode MS" w:eastAsia="Arial Unicode MS" w:hAnsi="Arial Unicode MS" w:cs="Arial Unicode MS"/>
+          <w:b/>
+        </w:rPr>
+        <w:t>Beheer -</w:t>
+      </w:r>
+      <w:r>
+        <w:rPr>
+          <w:rFonts w:ascii="Arial Unicode MS" w:eastAsia="Arial Unicode MS" w:hAnsi="Arial Unicode MS" w:cs="Arial Unicode MS"/>
+        </w:rPr>
+        <w:t xml:space="preserve"> Een gebruiker restricties kunnen geven voor bepaalde forums, zodat ze niet op gekozen forums kunnen.</w:t>
+      </w:r>
+    </w:p>
+    <w:p>
+      <w:pPr>
+        <w:pStyle w:val="Lijstalinea"/>
+        <w:ind w:left="1068"/>
+        <w:rPr>
+          <w:rFonts w:ascii="Arial Unicode MS" w:eastAsia="Arial Unicode MS" w:hAnsi="Arial Unicode MS" w:cs="Arial Unicode MS"/>
+          <w:i/>
+        </w:rPr>
+      </w:pPr>
+      <w:r>
+        <w:rPr>
+          <w:rFonts w:ascii="Arial Unicode MS" w:eastAsia="Arial Unicode MS" w:hAnsi="Arial Unicode MS" w:cs="Arial Unicode MS"/>
+          <w:i/>
+        </w:rPr>
+        <w:t>(bijvoorbeeld partner</w:t>
+      </w:r>
+      <w:r>
+        <w:rPr>
+          <w:rFonts w:ascii="Arial Unicode MS" w:eastAsia="Arial Unicode MS" w:hAnsi="Arial Unicode MS" w:cs="Arial Unicode MS"/>
+          <w:i/>
+        </w:rPr>
+        <w:t xml:space="preserve"> of partner</w:t>
+      </w:r>
+      <w:r>
+        <w:rPr>
+          <w:rFonts w:ascii="Arial Unicode MS" w:eastAsia="Arial Unicode MS" w:hAnsi="Arial Unicode MS" w:cs="Arial Unicode MS"/>
+          <w:i/>
+        </w:rPr>
+        <w:t>-</w:t>
+      </w:r>
+      <w:proofErr w:type="spellStart"/>
+      <w:r>
+        <w:rPr>
+          <w:rFonts w:ascii="Arial Unicode MS" w:eastAsia="Arial Unicode MS" w:hAnsi="Arial Unicode MS" w:cs="Arial Unicode MS"/>
+          <w:i/>
+        </w:rPr>
+        <w:t>only</w:t>
+      </w:r>
+      <w:proofErr w:type="spellEnd"/>
+      <w:r>
+        <w:rPr>
+          <w:rFonts w:ascii="Arial Unicode MS" w:eastAsia="Arial Unicode MS" w:hAnsi="Arial Unicode MS" w:cs="Arial Unicode MS"/>
+          <w:i/>
+        </w:rPr>
+        <w:t xml:space="preserve"> forums)</w:t>
+      </w:r>
+    </w:p>
+    <w:p>
+      <w:pPr>
+        <w:pStyle w:val="Lijstalinea"/>
+        <w:numPr>
+          <w:ilvl w:val="0"/>
+          <w:numId w:val="6"/>
+        </w:numPr>
+        <w:rPr>
+          <w:rFonts w:ascii="Arial Unicode MS" w:eastAsia="Arial Unicode MS" w:hAnsi="Arial Unicode MS" w:cs="Arial Unicode MS"/>
+        </w:rPr>
+      </w:pPr>
+      <w:r>
+        <w:rPr>
+          <w:rFonts w:ascii="Arial Unicode MS" w:eastAsia="Arial Unicode MS" w:hAnsi="Arial Unicode MS" w:cs="Arial Unicode MS"/>
+          <w:b/>
+        </w:rPr>
+        <w:t xml:space="preserve">Beheer </w:t>
+      </w:r>
+      <w:r>
+        <w:rPr>
+          <w:rFonts w:ascii="Arial Unicode MS" w:eastAsia="Arial Unicode MS" w:hAnsi="Arial Unicode MS" w:cs="Arial Unicode MS"/>
+          <w:b/>
+        </w:rPr>
+        <w:t>–</w:t>
+      </w:r>
+      <w:r>
+        <w:rPr>
+          <w:rFonts w:ascii="Arial Unicode MS" w:eastAsia="Arial Unicode MS" w:hAnsi="Arial Unicode MS" w:cs="Arial Unicode MS"/>
+        </w:rPr>
+        <w:t xml:space="preserve"> Rechten van gebruikers kunnen veranderen. </w:t>
+      </w:r>
+    </w:p>
+    <w:p>
+      <w:pPr>
+        <w:pStyle w:val="Lijstalinea"/>
+        <w:ind w:left="1068"/>
+        <w:rPr>
+          <w:rFonts w:ascii="Arial Unicode MS" w:eastAsia="Arial Unicode MS" w:hAnsi="Arial Unicode MS" w:cs="Arial Unicode MS"/>
+          <w:i/>
+        </w:rPr>
+      </w:pPr>
+      <w:r>
+        <w:rPr>
+          <w:rFonts w:ascii="Arial Unicode MS" w:eastAsia="Arial Unicode MS" w:hAnsi="Arial Unicode MS" w:cs="Arial Unicode MS"/>
+          <w:i/>
+        </w:rPr>
+        <w:t>(wat ze wel of niet kunnen)</w:t>
+      </w:r>
+    </w:p>
+    <w:p>
+      <w:pPr>
+        <w:pStyle w:val="Lijstalinea"/>
+        <w:numPr>
+          <w:ilvl w:val="0"/>
+          <w:numId w:val="6"/>
+        </w:numPr>
+        <w:rPr>
+          <w:rFonts w:ascii="Arial Unicode MS" w:eastAsia="Arial Unicode MS" w:hAnsi="Arial Unicode MS" w:cs="Arial Unicode MS"/>
+        </w:rPr>
+      </w:pPr>
+      <w:r>
+        <w:rPr>
+          <w:rFonts w:ascii="Arial Unicode MS" w:eastAsia="Arial Unicode MS" w:hAnsi="Arial Unicode MS" w:cs="Arial Unicode MS"/>
+          <w:b/>
+        </w:rPr>
+        <w:t>Beheer -</w:t>
+      </w:r>
+      <w:r>
+        <w:rPr>
+          <w:rFonts w:ascii="Arial Unicode MS" w:eastAsia="Arial Unicode MS" w:hAnsi="Arial Unicode MS" w:cs="Arial Unicode MS"/>
+        </w:rPr>
+        <w:t xml:space="preserve"> Gebruikers accounts kunnen </w:t>
+      </w:r>
+      <w:proofErr w:type="spellStart"/>
+      <w:r>
+        <w:rPr>
+          <w:rFonts w:ascii="Arial Unicode MS" w:eastAsia="Arial Unicode MS" w:hAnsi="Arial Unicode MS" w:cs="Arial Unicode MS"/>
+        </w:rPr>
+        <w:t>verificeren</w:t>
+      </w:r>
+      <w:proofErr w:type="spellEnd"/>
+      <w:r>
+        <w:rPr>
+          <w:rFonts w:ascii="Arial Unicode MS" w:eastAsia="Arial Unicode MS" w:hAnsi="Arial Unicode MS" w:cs="Arial Unicode MS"/>
+        </w:rPr>
+        <w:t xml:space="preserve"> via de email. Om ervoor te zorgen dat de informatie die is ingevoerd door de gebruiker correct is.</w:t>
+      </w:r>
+    </w:p>
+    <w:p>
+      <w:pPr>
+        <w:pStyle w:val="Lijstalinea"/>
+        <w:numPr>
+          <w:ilvl w:val="0"/>
+          <w:numId w:val="6"/>
+        </w:numPr>
+        <w:rPr>
+          <w:rFonts w:ascii="Arial Unicode MS" w:eastAsia="Arial Unicode MS" w:hAnsi="Arial Unicode MS" w:cs="Arial Unicode MS"/>
+        </w:rPr>
+      </w:pPr>
+      <w:r>
+        <w:rPr>
+          <w:rFonts w:ascii="Arial Unicode MS" w:eastAsia="Arial Unicode MS" w:hAnsi="Arial Unicode MS" w:cs="Arial Unicode MS"/>
+          <w:b/>
+        </w:rPr>
+        <w:t>Menu items -</w:t>
+      </w:r>
+      <w:r>
+        <w:rPr>
+          <w:rFonts w:ascii="Arial Unicode MS" w:eastAsia="Arial Unicode MS" w:hAnsi="Arial Unicode MS" w:cs="Arial Unicode MS"/>
+        </w:rPr>
+        <w:t xml:space="preserve"> De menu items kunnen aanpassen/verwijderen/toevoegen.</w:t>
+      </w:r>
+    </w:p>
+    <w:p>
+      <w:pPr>
+        <w:pStyle w:val="Lijstalinea"/>
+        <w:numPr>
+          <w:ilvl w:val="0"/>
+          <w:numId w:val="6"/>
+        </w:numPr>
+        <w:rPr>
+          <w:rFonts w:ascii="Arial Unicode MS" w:eastAsia="Arial Unicode MS" w:hAnsi="Arial Unicode MS" w:cs="Arial Unicode MS"/>
+        </w:rPr>
+      </w:pPr>
+      <w:r>
+        <w:rPr>
+          <w:rFonts w:ascii="Arial Unicode MS" w:eastAsia="Arial Unicode MS" w:hAnsi="Arial Unicode MS" w:cs="Arial Unicode MS"/>
+          <w:b/>
+        </w:rPr>
+        <w:t>Overzicht -</w:t>
+      </w:r>
+      <w:r>
+        <w:rPr>
+          <w:rFonts w:ascii="Arial Unicode MS" w:eastAsia="Arial Unicode MS" w:hAnsi="Arial Unicode MS" w:cs="Arial Unicode MS"/>
+        </w:rPr>
+        <w:t xml:space="preserve"> Een overzicht hebben van alle gebruikers.</w:t>
+      </w:r>
+    </w:p>
+    <w:p>
+      <w:pPr>
+        <w:pStyle w:val="Lijstalinea"/>
+        <w:numPr>
+          <w:ilvl w:val="0"/>
+          <w:numId w:val="6"/>
+        </w:numPr>
+        <w:rPr>
+          <w:rFonts w:ascii="Arial Unicode MS" w:eastAsia="Arial Unicode MS" w:hAnsi="Arial Unicode MS" w:cs="Arial Unicode MS"/>
+        </w:rPr>
+      </w:pPr>
+      <w:r>
+        <w:rPr>
+          <w:rFonts w:ascii="Arial Unicode MS" w:eastAsia="Arial Unicode MS" w:hAnsi="Arial Unicode MS" w:cs="Arial Unicode MS"/>
+          <w:b/>
+        </w:rPr>
+        <w:t>Overzicht -</w:t>
+      </w:r>
+      <w:r>
+        <w:rPr>
+          <w:rFonts w:ascii="Arial Unicode MS" w:eastAsia="Arial Unicode MS" w:hAnsi="Arial Unicode MS" w:cs="Arial Unicode MS"/>
+        </w:rPr>
+        <w:t xml:space="preserve"> </w:t>
+      </w:r>
+      <w:r>
+        <w:rPr>
+          <w:rFonts w:ascii="Arial Unicode MS" w:eastAsia="Arial Unicode MS" w:hAnsi="Arial Unicode MS" w:cs="Arial Unicode MS"/>
+        </w:rPr>
+        <w:t>Een optie om notificaties te krijgen als er gepost wordt.</w:t>
+      </w:r>
+    </w:p>
+    <w:p>
+      <w:pPr>
+        <w:pStyle w:val="Lijstalinea"/>
+        <w:numPr>
+          <w:ilvl w:val="0"/>
+          <w:numId w:val="6"/>
+        </w:numPr>
+        <w:rPr>
+          <w:rFonts w:ascii="Arial Unicode MS" w:eastAsia="Arial Unicode MS" w:hAnsi="Arial Unicode MS" w:cs="Arial Unicode MS"/>
+        </w:rPr>
+      </w:pPr>
+      <w:r>
+        <w:rPr>
+          <w:rFonts w:ascii="Arial Unicode MS" w:eastAsia="Arial Unicode MS" w:hAnsi="Arial Unicode MS" w:cs="Arial Unicode MS"/>
+          <w:b/>
+        </w:rPr>
+        <w:t>Overzicht -</w:t>
+      </w:r>
+      <w:r>
+        <w:rPr>
+          <w:rFonts w:ascii="Arial Unicode MS" w:eastAsia="Arial Unicode MS" w:hAnsi="Arial Unicode MS" w:cs="Arial Unicode MS"/>
+        </w:rPr>
+        <w:t xml:space="preserve"> Zien welke gebruikers er momenteel online zijn.</w:t>
+      </w:r>
+    </w:p>
+    <w:p>
+      <w:pPr>
+        <w:pStyle w:val="Lijstalinea"/>
+        <w:numPr>
+          <w:ilvl w:val="0"/>
+          <w:numId w:val="6"/>
+        </w:numPr>
+        <w:rPr>
+          <w:rFonts w:ascii="Arial Unicode MS" w:eastAsia="Arial Unicode MS" w:hAnsi="Arial Unicode MS" w:cs="Arial Unicode MS"/>
+        </w:rPr>
+      </w:pPr>
+      <w:r>
+        <w:rPr>
+          <w:rFonts w:ascii="Arial Unicode MS" w:eastAsia="Arial Unicode MS" w:hAnsi="Arial Unicode MS" w:cs="Arial Unicode MS"/>
+          <w:b/>
+        </w:rPr>
+        <w:t>Overzicht –</w:t>
+      </w:r>
+      <w:r>
+        <w:rPr>
+          <w:rFonts w:ascii="Arial Unicode MS" w:eastAsia="Arial Unicode MS" w:hAnsi="Arial Unicode MS" w:cs="Arial Unicode MS"/>
+        </w:rPr>
+        <w:t xml:space="preserve"> De activiteiten van gebruikers kunnen zien.</w:t>
+      </w:r>
+    </w:p>
+    <w:p>
+      <w:pPr>
+        <w:pStyle w:val="Lijstalinea"/>
+        <w:numPr>
+          <w:ilvl w:val="0"/>
+          <w:numId w:val="6"/>
+        </w:numPr>
+        <w:rPr>
+          <w:rFonts w:ascii="Arial Unicode MS" w:eastAsia="Arial Unicode MS" w:hAnsi="Arial Unicode MS" w:cs="Arial Unicode MS"/>
+        </w:rPr>
+      </w:pPr>
+      <w:proofErr w:type="spellStart"/>
+      <w:r>
+        <w:rPr>
+          <w:rFonts w:ascii="Arial Unicode MS" w:eastAsia="Arial Unicode MS" w:hAnsi="Arial Unicode MS" w:cs="Arial Unicode MS"/>
+          <w:b/>
+        </w:rPr>
+        <w:t>Posts</w:t>
+      </w:r>
+      <w:proofErr w:type="spellEnd"/>
+      <w:r>
+        <w:rPr>
+          <w:rFonts w:ascii="Arial Unicode MS" w:eastAsia="Arial Unicode MS" w:hAnsi="Arial Unicode MS" w:cs="Arial Unicode MS"/>
+          <w:b/>
+        </w:rPr>
+        <w:t xml:space="preserve"> -</w:t>
+      </w:r>
+      <w:r>
+        <w:rPr>
+          <w:rFonts w:ascii="Arial Unicode MS" w:eastAsia="Arial Unicode MS" w:hAnsi="Arial Unicode MS" w:cs="Arial Unicode MS"/>
+        </w:rPr>
+        <w:t xml:space="preserve"> Een vraag die verholpen is als *Verholpen* in te stellen en te laten tonen.</w:t>
+      </w:r>
+    </w:p>
+    <w:p>
+      <w:pPr>
+        <w:pStyle w:val="Lijstalinea"/>
+        <w:numPr>
+          <w:ilvl w:val="0"/>
+          <w:numId w:val="6"/>
+        </w:numPr>
+        <w:rPr>
+          <w:rFonts w:ascii="Arial Unicode MS" w:eastAsia="Arial Unicode MS" w:hAnsi="Arial Unicode MS" w:cs="Arial Unicode MS"/>
+        </w:rPr>
+      </w:pPr>
+      <w:proofErr w:type="spellStart"/>
+      <w:r>
+        <w:rPr>
+          <w:rFonts w:ascii="Arial Unicode MS" w:eastAsia="Arial Unicode MS" w:hAnsi="Arial Unicode MS" w:cs="Arial Unicode MS"/>
+          <w:b/>
+        </w:rPr>
+        <w:t>Posts</w:t>
+      </w:r>
+      <w:proofErr w:type="spellEnd"/>
+      <w:r>
+        <w:rPr>
+          <w:rFonts w:ascii="Arial Unicode MS" w:eastAsia="Arial Unicode MS" w:hAnsi="Arial Unicode MS" w:cs="Arial Unicode MS"/>
+        </w:rPr>
+        <w:t xml:space="preserve"> </w:t>
+      </w:r>
+      <w:r>
+        <w:rPr>
+          <w:rFonts w:ascii="Arial Unicode MS" w:eastAsia="Arial Unicode MS" w:hAnsi="Arial Unicode MS" w:cs="Arial Unicode MS"/>
+          <w:b/>
+        </w:rPr>
+        <w:t>-</w:t>
+      </w:r>
+      <w:r>
+        <w:rPr>
+          <w:rFonts w:ascii="Arial Unicode MS" w:eastAsia="Arial Unicode MS" w:hAnsi="Arial Unicode MS" w:cs="Arial Unicode MS"/>
+        </w:rPr>
+        <w:t xml:space="preserve"> </w:t>
+      </w:r>
+      <w:proofErr w:type="spellStart"/>
+      <w:r>
+        <w:rPr>
+          <w:rFonts w:ascii="Arial Unicode MS" w:eastAsia="Arial Unicode MS" w:hAnsi="Arial Unicode MS" w:cs="Arial Unicode MS"/>
+        </w:rPr>
+        <w:t>Posts</w:t>
+      </w:r>
+      <w:proofErr w:type="spellEnd"/>
+      <w:r>
+        <w:rPr>
+          <w:rFonts w:ascii="Arial Unicode MS" w:eastAsia="Arial Unicode MS" w:hAnsi="Arial Unicode MS" w:cs="Arial Unicode MS"/>
+        </w:rPr>
+        <w:t xml:space="preserve"> kunnen uitschakelen voor bepaalde forums.</w:t>
+      </w:r>
+    </w:p>
+    <w:p>
+      <w:pPr>
+        <w:pStyle w:val="Lijstalinea"/>
+        <w:numPr>
+          <w:ilvl w:val="0"/>
+          <w:numId w:val="6"/>
+        </w:numPr>
+        <w:rPr>
+          <w:rFonts w:ascii="Arial Unicode MS" w:eastAsia="Arial Unicode MS" w:hAnsi="Arial Unicode MS" w:cs="Arial Unicode MS"/>
+        </w:rPr>
+      </w:pPr>
+      <w:proofErr w:type="spellStart"/>
+      <w:r>
+        <w:rPr>
+          <w:rFonts w:ascii="Arial Unicode MS" w:eastAsia="Arial Unicode MS" w:hAnsi="Arial Unicode MS" w:cs="Arial Unicode MS"/>
+          <w:b/>
+        </w:rPr>
+        <w:t>Posts</w:t>
+      </w:r>
+      <w:proofErr w:type="spellEnd"/>
+      <w:r>
+        <w:rPr>
+          <w:rFonts w:ascii="Arial Unicode MS" w:eastAsia="Arial Unicode MS" w:hAnsi="Arial Unicode MS" w:cs="Arial Unicode MS"/>
+        </w:rPr>
+        <w:t xml:space="preserve"> </w:t>
+      </w:r>
+      <w:r>
+        <w:rPr>
+          <w:rFonts w:ascii="Arial Unicode MS" w:eastAsia="Arial Unicode MS" w:hAnsi="Arial Unicode MS" w:cs="Arial Unicode MS"/>
+          <w:b/>
+        </w:rPr>
+        <w:t>-</w:t>
+      </w:r>
+      <w:r>
+        <w:rPr>
+          <w:rFonts w:ascii="Arial Unicode MS" w:eastAsia="Arial Unicode MS" w:hAnsi="Arial Unicode MS" w:cs="Arial Unicode MS"/>
+        </w:rPr>
+        <w:t xml:space="preserve"> </w:t>
+      </w:r>
+      <w:proofErr w:type="spellStart"/>
+      <w:r>
+        <w:rPr>
+          <w:rFonts w:ascii="Arial Unicode MS" w:eastAsia="Arial Unicode MS" w:hAnsi="Arial Unicode MS" w:cs="Arial Unicode MS"/>
+        </w:rPr>
+        <w:t>Sticky</w:t>
+      </w:r>
+      <w:proofErr w:type="spellEnd"/>
+      <w:r>
+        <w:rPr>
+          <w:rFonts w:ascii="Arial Unicode MS" w:eastAsia="Arial Unicode MS" w:hAnsi="Arial Unicode MS" w:cs="Arial Unicode MS"/>
+        </w:rPr>
+        <w:t xml:space="preserve"> </w:t>
+      </w:r>
+      <w:proofErr w:type="spellStart"/>
+      <w:r>
+        <w:rPr>
+          <w:rFonts w:ascii="Arial Unicode MS" w:eastAsia="Arial Unicode MS" w:hAnsi="Arial Unicode MS" w:cs="Arial Unicode MS"/>
+        </w:rPr>
+        <w:t>posts</w:t>
+      </w:r>
+      <w:proofErr w:type="spellEnd"/>
+      <w:r>
+        <w:rPr>
+          <w:rFonts w:ascii="Arial Unicode MS" w:eastAsia="Arial Unicode MS" w:hAnsi="Arial Unicode MS" w:cs="Arial Unicode MS"/>
+        </w:rPr>
+        <w:t xml:space="preserve"> kunnen maken. (een </w:t>
+      </w:r>
+      <w:proofErr w:type="spellStart"/>
+      <w:r>
+        <w:rPr>
+          <w:rFonts w:ascii="Arial Unicode MS" w:eastAsia="Arial Unicode MS" w:hAnsi="Arial Unicode MS" w:cs="Arial Unicode MS"/>
+        </w:rPr>
+        <w:t>sticky</w:t>
+      </w:r>
+      <w:proofErr w:type="spellEnd"/>
+      <w:r>
+        <w:rPr>
+          <w:rFonts w:ascii="Arial Unicode MS" w:eastAsia="Arial Unicode MS" w:hAnsi="Arial Unicode MS" w:cs="Arial Unicode MS"/>
+        </w:rPr>
+        <w:t xml:space="preserve"> post blijft altijd boven alle andere </w:t>
+      </w:r>
+      <w:proofErr w:type="spellStart"/>
+      <w:r>
+        <w:rPr>
+          <w:rFonts w:ascii="Arial Unicode MS" w:eastAsia="Arial Unicode MS" w:hAnsi="Arial Unicode MS" w:cs="Arial Unicode MS"/>
+        </w:rPr>
+        <w:t>posts</w:t>
+      </w:r>
+      <w:proofErr w:type="spellEnd"/>
+      <w:r>
+        <w:rPr>
+          <w:rFonts w:ascii="Arial Unicode MS" w:eastAsia="Arial Unicode MS" w:hAnsi="Arial Unicode MS" w:cs="Arial Unicode MS"/>
+        </w:rPr>
+        <w:t xml:space="preserve">, </w:t>
+      </w:r>
+      <w:r>
+        <w:rPr>
+          <w:rFonts w:ascii="Arial Unicode MS" w:eastAsia="Arial Unicode MS" w:hAnsi="Arial Unicode MS" w:cs="Arial Unicode MS"/>
+        </w:rPr>
+        <w:t>bijv. als je een nieuwe oplossing als post erbij voegt, dat die dan altijd vlak onder de topic zelf staat. Zo is de nieuwe oplossing altijd zichtbaar)</w:t>
+      </w:r>
+    </w:p>
+    <w:p>
+      <w:pPr>
+        <w:pStyle w:val="Lijstalinea"/>
+        <w:numPr>
+          <w:ilvl w:val="0"/>
+          <w:numId w:val="6"/>
+        </w:numPr>
+        <w:rPr>
+          <w:rFonts w:ascii="Arial Unicode MS" w:eastAsia="Arial Unicode MS" w:hAnsi="Arial Unicode MS" w:cs="Arial Unicode MS"/>
+        </w:rPr>
+      </w:pPr>
+      <w:r>
+        <w:rPr>
+          <w:rFonts w:ascii="Arial Unicode MS" w:eastAsia="Arial Unicode MS" w:hAnsi="Arial Unicode MS" w:cs="Arial Unicode MS"/>
+          <w:b/>
+        </w:rPr>
+        <w:t>Service -</w:t>
+      </w:r>
+      <w:r>
+        <w:rPr>
+          <w:rFonts w:ascii="Arial Unicode MS" w:eastAsia="Arial Unicode MS" w:hAnsi="Arial Unicode MS" w:cs="Arial Unicode MS"/>
+        </w:rPr>
+        <w:t xml:space="preserve">  Beschikking tot chat functionaliteit met gebruikers op de site.</w:t>
+      </w:r>
+    </w:p>
+    <w:p>
+      <w:pPr>
+        <w:pStyle w:val="Lijstalinea"/>
+        <w:numPr>
+          <w:ilvl w:val="0"/>
+          <w:numId w:val="6"/>
+        </w:numPr>
+        <w:rPr>
+          <w:rFonts w:ascii="Arial Unicode MS" w:eastAsia="Arial Unicode MS" w:hAnsi="Arial Unicode MS" w:cs="Arial Unicode MS"/>
+        </w:rPr>
+      </w:pPr>
+      <w:r>
+        <w:rPr>
+          <w:rFonts w:ascii="Arial Unicode MS" w:eastAsia="Arial Unicode MS" w:hAnsi="Arial Unicode MS" w:cs="Arial Unicode MS"/>
+          <w:b/>
+        </w:rPr>
+        <w:t>Service -</w:t>
+      </w:r>
+      <w:r>
+        <w:rPr>
+          <w:rFonts w:ascii="Arial Unicode MS" w:eastAsia="Arial Unicode MS" w:hAnsi="Arial Unicode MS" w:cs="Arial Unicode MS"/>
+        </w:rPr>
+        <w:t xml:space="preserve"> Privé discussies starten met gebruikers.</w:t>
+      </w:r>
+    </w:p>
+    <w:p>
+      <w:pPr>
+        <w:rPr>
+          <w:rFonts w:ascii="Arial Unicode MS" w:eastAsia="Arial Unicode MS" w:hAnsi="Arial Unicode MS" w:cs="Arial Unicode MS"/>
+          <w:b/>
+        </w:rPr>
+      </w:pPr>
+      <w:r>
+        <w:rPr>
+          <w:rFonts w:ascii="Arial Unicode MS" w:eastAsia="Arial Unicode MS" w:hAnsi="Arial Unicode MS" w:cs="Arial Unicode MS"/>
+          <w:b/>
+        </w:rPr>
+        <w:br w:type="page"/>
+      </w:r>
+    </w:p>
+    <w:p>
+      <w:pPr>
+        <w:pStyle w:val="Lijstalinea"/>
+        <w:numPr>
+          <w:ilvl w:val="0"/>
+          <w:numId w:val="7"/>
+        </w:numPr>
+        <w:rPr>
+          <w:rFonts w:ascii="Arial Unicode MS" w:eastAsia="Arial Unicode MS" w:hAnsi="Arial Unicode MS" w:cs="Arial Unicode MS"/>
+          <w:b/>
+        </w:rPr>
+      </w:pPr>
+      <w:r>
+        <w:rPr>
+          <w:rFonts w:ascii="Arial Unicode MS" w:eastAsia="Arial Unicode MS" w:hAnsi="Arial Unicode MS" w:cs="Arial Unicode MS"/>
+          <w:b/>
+        </w:rPr>
+        <w:lastRenderedPageBreak/>
+        <w:t xml:space="preserve">Als </w:t>
+      </w:r>
+      <w:r>
+        <w:rPr>
+          <w:rFonts w:ascii="Arial Unicode MS" w:eastAsia="Arial Unicode MS" w:hAnsi="Arial Unicode MS" w:cs="Arial Unicode MS"/>
+          <w:b/>
+        </w:rPr>
+        <w:t>gebruiker</w:t>
+      </w:r>
+      <w:r>
+        <w:rPr>
+          <w:rFonts w:ascii="Arial Unicode MS" w:eastAsia="Arial Unicode MS" w:hAnsi="Arial Unicode MS" w:cs="Arial Unicode MS"/>
+          <w:b/>
+        </w:rPr>
+        <w:t xml:space="preserve"> wil ik:</w:t>
+      </w:r>
+    </w:p>
+    <w:p>
+      <w:pPr>
+        <w:pStyle w:val="Lijstalinea"/>
+        <w:rPr>
+          <w:rFonts w:ascii="Arial Unicode MS" w:eastAsia="Arial Unicode MS" w:hAnsi="Arial Unicode MS" w:cs="Arial Unicode MS"/>
+          <w:b/>
+        </w:rPr>
+      </w:pPr>
+      <w:r>
+        <w:rPr>
+          <w:rFonts w:ascii="Arial Unicode MS" w:eastAsia="Arial Unicode MS" w:hAnsi="Arial Unicode MS" w:cs="Arial Unicode MS"/>
+          <w:b/>
+        </w:rPr>
+        <w:t>Alles valt onder gebruikersgemak</w:t>
+      </w:r>
+    </w:p>
+    <w:p>
+      <w:pPr>
+        <w:pStyle w:val="Lijstalinea"/>
+        <w:numPr>
+          <w:ilvl w:val="0"/>
+          <w:numId w:val="8"/>
+        </w:numPr>
+        <w:rPr>
+          <w:rFonts w:ascii="Arial Unicode MS" w:eastAsia="Arial Unicode MS" w:hAnsi="Arial Unicode MS" w:cs="Arial Unicode MS"/>
+        </w:rPr>
+      </w:pPr>
+      <w:r>
+        <w:rPr>
+          <w:rFonts w:ascii="Arial Unicode MS" w:eastAsia="Arial Unicode MS" w:hAnsi="Arial Unicode MS" w:cs="Arial Unicode MS"/>
+        </w:rPr>
+        <w:t>Mijn problemen of vragen zelf kunnen oplossen doormiddel van de forum</w:t>
+      </w:r>
+    </w:p>
+    <w:p>
+      <w:pPr>
+        <w:pStyle w:val="Lijstalinea"/>
+        <w:numPr>
+          <w:ilvl w:val="0"/>
+          <w:numId w:val="8"/>
+        </w:numPr>
+        <w:rPr>
+          <w:rFonts w:ascii="Arial Unicode MS" w:eastAsia="Arial Unicode MS" w:hAnsi="Arial Unicode MS" w:cs="Arial Unicode MS"/>
+        </w:rPr>
+      </w:pPr>
+      <w:r>
+        <w:rPr>
+          <w:rFonts w:ascii="Arial Unicode MS" w:eastAsia="Arial Unicode MS" w:hAnsi="Arial Unicode MS" w:cs="Arial Unicode MS"/>
+        </w:rPr>
+        <w:t>Andere klanten kunnen helpen met gelijke problemen.</w:t>
+      </w:r>
+    </w:p>
+    <w:p>
+      <w:pPr>
+        <w:pStyle w:val="Lijstalinea"/>
+        <w:numPr>
+          <w:ilvl w:val="0"/>
+          <w:numId w:val="8"/>
+        </w:numPr>
+        <w:rPr>
+          <w:rFonts w:ascii="Arial Unicode MS" w:eastAsia="Arial Unicode MS" w:hAnsi="Arial Unicode MS" w:cs="Arial Unicode MS"/>
+        </w:rPr>
+      </w:pPr>
+      <w:r>
+        <w:rPr>
+          <w:rFonts w:ascii="Arial Unicode MS" w:eastAsia="Arial Unicode MS" w:hAnsi="Arial Unicode MS" w:cs="Arial Unicode MS"/>
+        </w:rPr>
+        <w:t>Kunnen inloggen om een post te plaatsen.</w:t>
+      </w:r>
+    </w:p>
+    <w:p>
+      <w:pPr>
+        <w:pStyle w:val="Lijstalinea"/>
+        <w:numPr>
+          <w:ilvl w:val="0"/>
+          <w:numId w:val="8"/>
+        </w:numPr>
+        <w:rPr>
+          <w:rFonts w:ascii="Arial Unicode MS" w:eastAsia="Arial Unicode MS" w:hAnsi="Arial Unicode MS" w:cs="Arial Unicode MS"/>
+        </w:rPr>
+      </w:pPr>
+      <w:r>
+        <w:rPr>
+          <w:rFonts w:ascii="Arial Unicode MS" w:eastAsia="Arial Unicode MS" w:hAnsi="Arial Unicode MS" w:cs="Arial Unicode MS"/>
+        </w:rPr>
+        <w:t>Een platform hebben om met andere klanten te discussiëren.</w:t>
+      </w:r>
+    </w:p>
+    <w:p>
+      <w:pPr>
+        <w:pStyle w:val="Lijstalinea"/>
+        <w:numPr>
+          <w:ilvl w:val="0"/>
+          <w:numId w:val="8"/>
+        </w:numPr>
+        <w:rPr>
+          <w:rFonts w:ascii="Arial Unicode MS" w:eastAsia="Arial Unicode MS" w:hAnsi="Arial Unicode MS" w:cs="Arial Unicode MS"/>
+        </w:rPr>
+      </w:pPr>
+      <w:r>
+        <w:rPr>
+          <w:rFonts w:ascii="Arial Unicode MS" w:eastAsia="Arial Unicode MS" w:hAnsi="Arial Unicode MS" w:cs="Arial Unicode MS"/>
+        </w:rPr>
+        <w:t>Zelf vragen kunnen stellen als ik met de huidige informatie er niet uit kom.</w:t>
+      </w:r>
+    </w:p>
+    <w:p>
+      <w:pPr>
+        <w:pStyle w:val="Lijstalinea"/>
+        <w:numPr>
+          <w:ilvl w:val="0"/>
+          <w:numId w:val="8"/>
+        </w:numPr>
+        <w:rPr>
+          <w:rFonts w:ascii="Arial Unicode MS" w:eastAsia="Arial Unicode MS" w:hAnsi="Arial Unicode MS" w:cs="Arial Unicode MS"/>
+        </w:rPr>
+      </w:pPr>
+      <w:r>
+        <w:rPr>
+          <w:rFonts w:ascii="Arial Unicode MS" w:eastAsia="Arial Unicode MS" w:hAnsi="Arial Unicode MS" w:cs="Arial Unicode MS"/>
+        </w:rPr>
+        <w:t>Persoonlijke informatie kunnen aanpassen op mijn profiel.</w:t>
+      </w:r>
+    </w:p>
+    <w:p>
+      <w:pPr>
+        <w:pStyle w:val="Lijstalinea"/>
+        <w:numPr>
+          <w:ilvl w:val="0"/>
+          <w:numId w:val="8"/>
+        </w:numPr>
+        <w:rPr>
+          <w:rFonts w:ascii="Arial Unicode MS" w:eastAsia="Arial Unicode MS" w:hAnsi="Arial Unicode MS" w:cs="Arial Unicode MS"/>
+        </w:rPr>
+      </w:pPr>
+      <w:r>
+        <w:rPr>
+          <w:rFonts w:ascii="Arial Unicode MS" w:eastAsia="Arial Unicode MS" w:hAnsi="Arial Unicode MS" w:cs="Arial Unicode MS"/>
+        </w:rPr>
+        <w:t>Kunnen abonneren op een thread zodat ik; naarmate er een reactie op wordt geplaatst, gelijk genotificeerd wordt.</w:t>
+      </w:r>
+    </w:p>
+    <w:p>
+      <w:pPr>
+        <w:pStyle w:val="Lijstalinea"/>
+        <w:ind w:left="1080"/>
+        <w:rPr>
+          <w:rFonts w:ascii="Arial Unicode MS" w:eastAsia="Arial Unicode MS" w:hAnsi="Arial Unicode MS" w:cs="Arial Unicode MS"/>
+          <w:i/>
+        </w:rPr>
+      </w:pPr>
+      <w:r>
+        <w:rPr>
+          <w:rFonts w:ascii="Arial Unicode MS" w:eastAsia="Arial Unicode MS" w:hAnsi="Arial Unicode MS" w:cs="Arial Unicode MS"/>
+          <w:i/>
+        </w:rPr>
+        <w:t>(bijvoorbeeld via email)</w:t>
+      </w:r>
+    </w:p>
+    <w:p>
+      <w:pPr>
+        <w:pStyle w:val="Lijstalinea"/>
+        <w:numPr>
+          <w:ilvl w:val="0"/>
+          <w:numId w:val="8"/>
+        </w:numPr>
+        <w:rPr>
+          <w:rFonts w:ascii="Arial Unicode MS" w:eastAsia="Arial Unicode MS" w:hAnsi="Arial Unicode MS" w:cs="Arial Unicode MS"/>
+        </w:rPr>
+      </w:pPr>
+      <w:r>
+        <w:rPr>
+          <w:rFonts w:ascii="Arial Unicode MS" w:eastAsia="Arial Unicode MS" w:hAnsi="Arial Unicode MS" w:cs="Arial Unicode MS"/>
+        </w:rPr>
+        <w:t>Een zoekbalk hebben om zo specifieke problemen die ik ervaar op te zoeken.</w:t>
+      </w:r>
+    </w:p>
+    <w:p>
+      <w:pPr>
+        <w:pStyle w:val="Lijstalinea"/>
+        <w:numPr>
+          <w:ilvl w:val="0"/>
+          <w:numId w:val="8"/>
+        </w:numPr>
+        <w:rPr>
+          <w:rFonts w:ascii="Arial Unicode MS" w:eastAsia="Arial Unicode MS" w:hAnsi="Arial Unicode MS" w:cs="Arial Unicode MS"/>
+        </w:rPr>
+      </w:pPr>
+      <w:r>
+        <w:rPr>
+          <w:rFonts w:ascii="Arial Unicode MS" w:eastAsia="Arial Unicode MS" w:hAnsi="Arial Unicode MS" w:cs="Arial Unicode MS"/>
+        </w:rPr>
+        <w:t>Een email binnenkrijgen als er op mijn post, de topic waarop ik heb gepost, of topics waar ik op geabonneerd hebt gereageerd wordt.</w:t>
+      </w:r>
+    </w:p>
+    <w:p>
+      <w:pPr>
+        <w:pStyle w:val="Lijstalinea"/>
+        <w:numPr>
+          <w:ilvl w:val="0"/>
+          <w:numId w:val="8"/>
+        </w:numPr>
+        <w:rPr>
+          <w:rFonts w:ascii="Arial Unicode MS" w:eastAsia="Arial Unicode MS" w:hAnsi="Arial Unicode MS" w:cs="Arial Unicode MS"/>
+        </w:rPr>
+      </w:pPr>
+      <w:r>
+        <w:rPr>
+          <w:rFonts w:ascii="Arial Unicode MS" w:eastAsia="Arial Unicode MS" w:hAnsi="Arial Unicode MS" w:cs="Arial Unicode MS"/>
+        </w:rPr>
+        <w:t>Mijn organisatie kunnen invoeren op mijn profiel.</w:t>
+      </w:r>
+      <w:r>
+        <w:br w:type="page"/>
+      </w:r>
+    </w:p>
+    <w:p>
+      <w:pPr>
+        <w:pStyle w:val="Titel"/>
+        <w:pBdr>
+          <w:bottom w:val="single" w:sz="4" w:space="1" w:color="auto"/>
+        </w:pBdr>
+        <w:jc w:val="center"/>
+      </w:pPr>
+      <w:r>
+        <w:lastRenderedPageBreak/>
+        <w:t>Bronnen</w:t>
+      </w:r>
+    </w:p>
+    <w:p/>
+    <w:p>
+      <w:pPr>
+        <w:jc w:val="center"/>
+        <w:rPr>
+          <w:rFonts w:eastAsia="Arial Unicode MS"/>
+          <w:color w:val="0563C1" w:themeColor="hyperlink"/>
+          <w:u w:val="single"/>
+        </w:rPr>
+      </w:pPr>
+      <w:hyperlink r:id="rId8" w:history="1">
+        <w:r>
+          <w:rPr>
+            <w:rStyle w:val="Hyperlink"/>
+            <w:rFonts w:eastAsia="Arial Unicode MS"/>
+          </w:rPr>
+          <w:t>https://forum.kpn.com/</w:t>
+        </w:r>
+      </w:hyperlink>
+    </w:p>
+    <w:p>
+      <w:pPr>
+        <w:jc w:val="center"/>
+        <w:rPr>
+          <w:rFonts w:eastAsiaTheme="minorEastAsia"/>
+          <w:i/>
+          <w:color w:val="3B3838" w:themeColor="background2" w:themeShade="40"/>
+        </w:rPr>
+      </w:pPr>
+      <w:r>
+        <w:rPr>
+          <w:i/>
+          <w:color w:val="3B3838" w:themeColor="background2" w:themeShade="40"/>
+        </w:rPr>
+        <w:t>(^Qua functionaliteit en design het meeste^)</w:t>
+      </w:r>
+    </w:p>
+    <w:p>
+      <w:pPr>
+        <w:jc w:val="center"/>
+        <w:rPr>
+          <w:rFonts w:eastAsia="Arial Unicode MS"/>
+        </w:rPr>
+      </w:pPr>
+      <w:hyperlink r:id="rId9" w:history="1">
+        <w:r>
+          <w:rPr>
+            <w:rStyle w:val="Hyperlink"/>
+            <w:rFonts w:eastAsia="Arial Unicode MS"/>
+          </w:rPr>
+          <w:t>https://docs.moodle.org/dev/Forum_requirements</w:t>
+        </w:r>
+      </w:hyperlink>
+    </w:p>
+    <w:p>
+      <w:pPr>
+        <w:jc w:val="center"/>
+        <w:rPr>
+          <w:rFonts w:eastAsia="Arial Unicode MS"/>
+        </w:rPr>
+      </w:pPr>
+      <w:hyperlink r:id="rId10" w:history="1">
+        <w:r>
+          <w:rPr>
+            <w:rStyle w:val="Hyperlink"/>
+            <w:rFonts w:eastAsia="Arial Unicode MS"/>
+          </w:rPr>
+          <w:t>http://blog.higherlogic.com/2012/11/14/11-powerful-features-you-should-have-in-your-online-customer-forums</w:t>
+        </w:r>
+      </w:hyperlink>
+    </w:p>
+    <w:p>
+      <w:pPr>
+        <w:jc w:val="center"/>
+        <w:rPr>
+          <w:rFonts w:eastAsia="Arial Unicode MS"/>
+        </w:rPr>
+      </w:pPr>
+      <w:hyperlink r:id="rId11" w:history="1">
+        <w:r>
+          <w:rPr>
+            <w:rStyle w:val="Hyperlink"/>
+            <w:rFonts w:eastAsia="Arial Unicode MS"/>
+          </w:rPr>
+          <w:t>https://www.quora.com/What-are-some-of-the-most-useful-online-forum-features-functions-you-have-used</w:t>
+        </w:r>
+      </w:hyperlink>
+    </w:p>
+    <w:p>
+      <w:pPr>
+        <w:jc w:val="center"/>
+        <w:rPr>
+          <w:rStyle w:val="Hyperlink"/>
+        </w:rPr>
+      </w:pPr>
+      <w:hyperlink r:id="rId12" w:history="1">
+        <w:r>
+          <w:rPr>
+            <w:rStyle w:val="Hyperlink"/>
+            <w:rFonts w:eastAsia="Arial Unicode MS"/>
+          </w:rPr>
+          <w:t>https://helprace.com/self-service-forum/</w:t>
+        </w:r>
+      </w:hyperlink>
+    </w:p>
+    <w:p>
+      <w:pPr>
+        <w:jc w:val="center"/>
+      </w:pPr>
+      <w:hyperlink r:id="rId13" w:history="1">
+        <w:r>
+          <w:rPr>
+            <w:rStyle w:val="Hyperlink"/>
+            <w:rFonts w:eastAsia="Arial Unicode MS"/>
+          </w:rPr>
+          <w:t>https://www.phpbb.com/forum/</w:t>
+        </w:r>
+      </w:hyperlink>
+    </w:p>
+    <w:p>
+      <w:pPr>
+        <w:jc w:val="center"/>
+        <w:rPr>
+          <w:rFonts w:eastAsia="Arial Unicode MS"/>
+        </w:rPr>
+      </w:pPr>
+      <w:hyperlink r:id="rId14" w:history="1">
+        <w:r>
+          <w:rPr>
+            <w:rStyle w:val="Hyperlink"/>
+            <w:rFonts w:eastAsia="Arial Unicode MS"/>
+          </w:rPr>
+          <w:t>https://www.anwb.nl/community/forum/service-forum</w:t>
+        </w:r>
+      </w:hyperlink>
+    </w:p>
+    <w:p>
+      <w:pPr>
+        <w:jc w:val="center"/>
+        <w:rPr>
+          <w:rFonts w:eastAsia="Arial Unicode MS"/>
+        </w:rPr>
+      </w:pPr>
+      <w:hyperlink r:id="rId15" w:history="1">
+        <w:r>
+          <w:rPr>
+            <w:rStyle w:val="Hyperlink"/>
+            <w:rFonts w:eastAsia="Arial Unicode MS"/>
+          </w:rPr>
+          <w:t>https://www.zendesk.nl/guide/</w:t>
+        </w:r>
+      </w:hyperlink>
     </w:p>
     <w:p>
       <w:pPr>
@@ -93,19 +2098,6 @@
           <w:szCs w:val="56"/>
         </w:rPr>
       </w:pPr>
-      <w:r>
-        <w:br w:type="page"/>
-      </w:r>
-    </w:p>
-    <w:p>
-      <w:pPr>
-        <w:pStyle w:val="Titel"/>
-        <w:jc w:val="center"/>
-      </w:pPr>
-      <w:r>
-        <w:lastRenderedPageBreak/>
-        <w:t>Functionele eisen</w:t>
-      </w:r>
     </w:p>
     <w:p>
       <w:pPr>
@@ -124,11 +2116,312 @@
     <w:p>
       <w:pPr>
         <w:pStyle w:val="Titel"/>
+        <w:pBdr>
+          <w:bottom w:val="single" w:sz="4" w:space="1" w:color="auto"/>
+        </w:pBdr>
         <w:jc w:val="center"/>
       </w:pPr>
       <w:r>
         <w:lastRenderedPageBreak/>
-        <w:t>Bronnen</w:t>
+        <w:t>Fase 1</w:t>
+      </w:r>
+    </w:p>
+    <w:p>
+      <w:r>
+        <w:rPr>
+          <w:b/>
+        </w:rPr>
+        <w:t>Het doel:</w:t>
+      </w:r>
+      <w:r>
+        <w:t xml:space="preserve"> Een </w:t>
+      </w:r>
+      <w:proofErr w:type="spellStart"/>
+      <w:r>
+        <w:t>framework</w:t>
+      </w:r>
+      <w:proofErr w:type="spellEnd"/>
+      <w:r>
+        <w:t xml:space="preserve"> op te stellen van het forum</w:t>
+      </w:r>
+    </w:p>
+    <w:p>
+      <w:r>
+        <w:rPr>
+          <w:b/>
+        </w:rPr>
+        <w:t>Tijdframe:</w:t>
+      </w:r>
+      <w:r>
+        <w:rPr>
+          <w:b/>
+        </w:rPr>
+        <w:t xml:space="preserve"> </w:t>
+      </w:r>
+      <w:r>
+        <w:rPr>
+          <w:b/>
+        </w:rPr>
+        <w:t xml:space="preserve"> </w:t>
+      </w:r>
+      <w:r>
+        <w:t>t</w:t>
+      </w:r>
+      <w:r>
+        <w:t>/m</w:t>
+      </w:r>
+      <w:r>
+        <w:t xml:space="preserve"> </w:t>
+      </w:r>
+      <w:r>
+        <w:t>16</w:t>
+      </w:r>
+      <w:r>
+        <w:t xml:space="preserve"> </w:t>
+      </w:r>
+      <w:r>
+        <w:t xml:space="preserve">November </w:t>
+      </w:r>
+      <w:r>
+        <w:t>2019</w:t>
+      </w:r>
+    </w:p>
+    <w:p>
+      <w:pPr>
+        <w:rPr>
+          <w:b/>
+        </w:rPr>
+      </w:pPr>
+      <w:r>
+        <w:rPr>
+          <w:b/>
+        </w:rPr>
+        <w:t>Wie heb ik hier voor nodig:</w:t>
+      </w:r>
+      <w:r>
+        <w:rPr>
+          <w:b/>
+        </w:rPr>
+        <w:t xml:space="preserve"> </w:t>
+      </w:r>
+    </w:p>
+    <w:p>
+      <w:pPr>
+        <w:pStyle w:val="Lijstalinea"/>
+        <w:numPr>
+          <w:ilvl w:val="0"/>
+          <w:numId w:val="1"/>
+        </w:numPr>
+      </w:pPr>
+      <w:r>
+        <w:rPr>
+          <w:b/>
+        </w:rPr>
+        <w:t>Marie-Claire</w:t>
+      </w:r>
+      <w:r>
+        <w:t xml:space="preserve">, </w:t>
+      </w:r>
+      <w:r>
+        <w:t>voor feedback op het design.</w:t>
+      </w:r>
+    </w:p>
+    <w:p>
+      <w:pPr>
+        <w:pStyle w:val="Lijstalinea"/>
+        <w:numPr>
+          <w:ilvl w:val="0"/>
+          <w:numId w:val="1"/>
+        </w:numPr>
+      </w:pPr>
+      <w:r>
+        <w:rPr>
+          <w:b/>
+        </w:rPr>
+        <w:t>Erwin</w:t>
+      </w:r>
+      <w:r>
+        <w:t xml:space="preserve">, </w:t>
+      </w:r>
+      <w:r>
+        <w:t>voor feedback op het design.</w:t>
+      </w:r>
+    </w:p>
+    <w:p>
+      <w:pPr>
+        <w:rPr>
+          <w:b/>
+        </w:rPr>
+      </w:pPr>
+      <w:r>
+        <w:rPr>
+          <w:b/>
+        </w:rPr>
+        <w:t>Wat heb ik hier voor nodig:</w:t>
+      </w:r>
+    </w:p>
+    <w:p>
+      <w:pPr>
+        <w:pStyle w:val="Lijstalinea"/>
+        <w:numPr>
+          <w:ilvl w:val="0"/>
+          <w:numId w:val="2"/>
+        </w:numPr>
+        <w:rPr>
+          <w:b/>
+        </w:rPr>
+      </w:pPr>
+      <w:r>
+        <w:rPr>
+          <w:b/>
+        </w:rPr>
+        <w:t>Toegang tot de wiki/help pagina</w:t>
+      </w:r>
+    </w:p>
+    <w:p>
+      <w:pPr>
+        <w:pStyle w:val="Lijstalinea"/>
+        <w:numPr>
+          <w:ilvl w:val="0"/>
+          <w:numId w:val="2"/>
+        </w:numPr>
+        <w:rPr>
+          <w:b/>
+        </w:rPr>
+      </w:pPr>
+      <w:r>
+        <w:rPr>
+          <w:b/>
+        </w:rPr>
+        <w:t xml:space="preserve">Een voorbeeld van de huisstijl van </w:t>
+      </w:r>
+      <w:proofErr w:type="spellStart"/>
+      <w:r>
+        <w:rPr>
+          <w:b/>
+        </w:rPr>
+        <w:t>Nazcai</w:t>
+      </w:r>
+      <w:proofErr w:type="spellEnd"/>
+    </w:p>
+    <w:p>
+      <w:pPr>
+        <w:pStyle w:val="Lijstalinea"/>
+        <w:numPr>
+          <w:ilvl w:val="0"/>
+          <w:numId w:val="2"/>
+        </w:numPr>
+        <w:rPr>
+          <w:b/>
+        </w:rPr>
+      </w:pPr>
+      <w:r>
+        <w:rPr>
+          <w:b/>
+        </w:rPr>
+        <w:t>Een goedgekeurde mockup</w:t>
+      </w:r>
+    </w:p>
+    <w:p>
+      <w:pPr>
+        <w:pStyle w:val="Lijstalinea"/>
+        <w:numPr>
+          <w:ilvl w:val="0"/>
+          <w:numId w:val="2"/>
+        </w:numPr>
+        <w:rPr>
+          <w:b/>
+        </w:rPr>
+      </w:pPr>
+      <w:r>
+        <w:rPr>
+          <w:b/>
+        </w:rPr>
+        <w:t xml:space="preserve">Een programma waar ik het </w:t>
+      </w:r>
+      <w:proofErr w:type="spellStart"/>
+      <w:r>
+        <w:rPr>
+          <w:b/>
+        </w:rPr>
+        <w:t>framework</w:t>
+      </w:r>
+      <w:proofErr w:type="spellEnd"/>
+      <w:r>
+        <w:rPr>
+          <w:b/>
+        </w:rPr>
+        <w:t xml:space="preserve"> in realiseer (Visual Studio Enterprise 2017)</w:t>
+      </w:r>
+    </w:p>
+    <w:p>
+      <w:pPr>
+        <w:pStyle w:val="Lijstalinea"/>
+        <w:numPr>
+          <w:ilvl w:val="0"/>
+          <w:numId w:val="2"/>
+        </w:numPr>
+        <w:rPr>
+          <w:b/>
+        </w:rPr>
+      </w:pPr>
+      <w:r>
+        <w:rPr>
+          <w:b/>
+        </w:rPr>
+        <w:t xml:space="preserve">Een testomgeving waar ik het </w:t>
+      </w:r>
+      <w:proofErr w:type="spellStart"/>
+      <w:r>
+        <w:rPr>
+          <w:b/>
+        </w:rPr>
+        <w:t>framework</w:t>
+      </w:r>
+      <w:proofErr w:type="spellEnd"/>
+      <w:r>
+        <w:rPr>
+          <w:b/>
+        </w:rPr>
+        <w:t xml:space="preserve"> op kan draaien</w:t>
+      </w:r>
+    </w:p>
+    <w:p>
+      <w:pPr>
+        <w:rPr>
+          <w:b/>
+        </w:rPr>
+      </w:pPr>
+    </w:p>
+    <w:p>
+      <w:pPr>
+        <w:rPr>
+          <w:b/>
+        </w:rPr>
+      </w:pPr>
+      <w:r>
+        <w:rPr>
+          <w:b/>
+        </w:rPr>
+        <w:t>De website moet aan de volgende eisen voldoen:</w:t>
+      </w:r>
+    </w:p>
+    <w:p>
+      <w:pPr>
+        <w:pStyle w:val="Lijstalinea"/>
+        <w:numPr>
+          <w:ilvl w:val="0"/>
+          <w:numId w:val="3"/>
+        </w:numPr>
+        <w:rPr>
+          <w:b/>
+        </w:rPr>
+      </w:pPr>
+      <w:r>
+        <w:rPr>
+          <w:b/>
+        </w:rPr>
+        <w:t>B</w:t>
       </w:r>
     </w:p>
     <w:p>
@@ -144,8 +2437,16 @@
       <w:r>
         <w:br w:type="page"/>
       </w:r>
-      <w:bookmarkStart w:id="0" w:name="_GoBack"/>
-      <w:bookmarkEnd w:id="0"/>
+    </w:p>
+    <w:p>
+      <w:pPr>
+        <w:pStyle w:val="Titel"/>
+        <w:jc w:val="center"/>
+      </w:pPr>
+      <w:r>
+        <w:lastRenderedPageBreak/>
+        <w:t>Fase 2</w:t>
+      </w:r>
     </w:p>
     <w:p>
       <w:pPr>
@@ -158,7 +2459,6 @@
         </w:rPr>
       </w:pPr>
       <w:r>
-        <w:lastRenderedPageBreak/>
         <w:br w:type="page"/>
       </w:r>
     </w:p>
@@ -169,59 +2469,11 @@
       </w:pPr>
       <w:r>
         <w:lastRenderedPageBreak/>
-        <w:t>Fase 1</w:t>
-      </w:r>
-    </w:p>
-    <w:p>
-      <w:pPr>
-        <w:rPr>
-          <w:rFonts w:asciiTheme="majorHAnsi" w:eastAsiaTheme="majorEastAsia" w:hAnsiTheme="majorHAnsi" w:cstheme="majorBidi"/>
-          <w:spacing w:val="-10"/>
-          <w:kern w:val="28"/>
-          <w:sz w:val="56"/>
-          <w:szCs w:val="56"/>
-        </w:rPr>
-      </w:pPr>
-      <w:r>
-        <w:br w:type="page"/>
-      </w:r>
-    </w:p>
-    <w:p>
-      <w:pPr>
-        <w:pStyle w:val="Titel"/>
-        <w:jc w:val="center"/>
-      </w:pPr>
-      <w:r>
-        <w:lastRenderedPageBreak/>
-        <w:t>Fase 2</w:t>
-      </w:r>
-    </w:p>
-    <w:p>
-      <w:pPr>
-        <w:rPr>
-          <w:rFonts w:asciiTheme="majorHAnsi" w:eastAsiaTheme="majorEastAsia" w:hAnsiTheme="majorHAnsi" w:cstheme="majorBidi"/>
-          <w:spacing w:val="-10"/>
-          <w:kern w:val="28"/>
-          <w:sz w:val="56"/>
-          <w:szCs w:val="56"/>
-        </w:rPr>
-      </w:pPr>
-      <w:r>
-        <w:br w:type="page"/>
-      </w:r>
-    </w:p>
-    <w:p>
-      <w:pPr>
-        <w:pStyle w:val="Titel"/>
-        <w:jc w:val="center"/>
-      </w:pPr>
-      <w:r>
-        <w:lastRenderedPageBreak/>
         <w:t>Fase 3</w:t>
       </w:r>
     </w:p>
     <w:sectPr>
-      <w:headerReference w:type="default" r:id="rId6"/>
+      <w:headerReference w:type="default" r:id="rId16"/>
       <w:pgSz w:w="11906" w:h="16838"/>
       <w:pgMar w:top="1417" w:right="1417" w:bottom="1417" w:left="1417" w:header="708" w:footer="708" w:gutter="0"/>
       <w:cols w:space="708"/>
@@ -289,16 +2541,7 @@
       <w:jc w:val="center"/>
     </w:pPr>
     <w:r>
-      <w:t>Stappenplan</w:t>
-    </w:r>
-    <w:r>
-      <w:t xml:space="preserve">| Auteur: Julian de Graaf | Datum: </w:t>
-    </w:r>
-    <w:r>
-      <w:t>29</w:t>
-    </w:r>
-    <w:r>
-      <w:t xml:space="preserve"> Okt 2018</w:t>
+      <w:t>Stappenplan| Auteur: Julian de Graaf | Datum: 29 Okt 2018</w:t>
     </w:r>
   </w:p>
   <w:p>
@@ -307,6 +2550,939 @@
     </w:pPr>
   </w:p>
 </w:hdr>
+</file>
+
+<file path=word/numbering.xml><?xml version="1.0" encoding="utf-8"?>
+<w:numbering xmlns:wpc="http://schemas.microsoft.com/office/word/2010/wordprocessingCanvas" xmlns:cx="http://schemas.microsoft.com/office/drawing/2014/chartex" xmlns:cx1="http://schemas.microsoft.com/office/drawing/2015/9/8/chartex" xmlns:cx2="http://schemas.microsoft.com/office/drawing/2015/10/21/chartex" xmlns:cx3="http://schemas.microsoft.com/office/drawing/2016/5/9/chartex" xmlns:cx4="http://schemas.microsoft.com/office/drawing/2016/5/10/chartex" xmlns:cx5="http://schemas.microsoft.com/office/drawing/2016/5/11/chartex" xmlns:cx6="http://schemas.microsoft.com/office/drawing/2016/5/12/chartex" xmlns:cx7="http://schemas.microsoft.com/office/drawing/2016/5/13/chartex" xmlns:cx8="http://schemas.microsoft.com/office/drawing/2016/5/14/chartex" xmlns:mc="http://schemas.openxmlformats.org/markup-compatibility/2006" xmlns:aink="http://schemas.microsoft.com/office/drawing/2016/ink" xmlns:am3d="http://schemas.microsoft.com/office/drawing/2017/model3d" xmlns:o="urn:schemas-microsoft-com:office:office" xmlns:r="http://schemas.openxmlformats.org/officeDocument/2006/relationships" xmlns:m="http://schemas.openxmlformats.org/officeDocument/2006/math" xmlns:v="urn:schemas-microsoft-com:vml" xmlns:wp14="http://schemas.microsoft.com/office/word/2010/wordprocessingDrawing" xmlns:wp="http://schemas.openxmlformats.org/drawingml/2006/wordprocessingDrawing" xmlns:w10="urn:schemas-microsoft-com:office:word" xmlns:w="http://schemas.openxmlformats.org/wordprocessingml/2006/main" xmlns:w14="http://schemas.microsoft.com/office/word/2010/wordml" xmlns:w15="http://schemas.microsoft.com/office/word/2012/wordml" xmlns:w16cid="http://schemas.microsoft.com/office/word/2016/wordml/cid" xmlns:w16se="http://schemas.microsoft.com/office/word/2015/wordml/symex" xmlns:wpg="http://schemas.microsoft.com/office/word/2010/wordprocessingGroup" xmlns:wpi="http://schemas.microsoft.com/office/word/2010/wordprocessingInk" xmlns:wne="http://schemas.microsoft.com/office/word/2006/wordml" xmlns:wps="http://schemas.microsoft.com/office/word/2010/wordprocessingShape" mc:Ignorable="w14 w15 w16se w16cid wp14">
+  <w:abstractNum w:abstractNumId="0" w15:restartNumberingAfterBreak="0">
+    <w:nsid w:val="11854333"/>
+    <w:multiLevelType w:val="hybridMultilevel"/>
+    <w:tmpl w:val="79506BAC"/>
+    <w:lvl w:ilvl="0" w:tplc="04130009">
+      <w:start w:val="1"/>
+      <w:numFmt w:val="bullet"/>
+      <w:lvlText w:val=""/>
+      <w:lvlJc w:val="left"/>
+      <w:pPr>
+        <w:ind w:left="720" w:hanging="360"/>
+      </w:pPr>
+      <w:rPr>
+        <w:rFonts w:ascii="Wingdings" w:hAnsi="Wingdings" w:hint="default"/>
+      </w:rPr>
+    </w:lvl>
+    <w:lvl w:ilvl="1" w:tplc="04130003" w:tentative="1">
+      <w:start w:val="1"/>
+      <w:numFmt w:val="bullet"/>
+      <w:lvlText w:val="o"/>
+      <w:lvlJc w:val="left"/>
+      <w:pPr>
+        <w:ind w:left="1440" w:hanging="360"/>
+      </w:pPr>
+      <w:rPr>
+        <w:rFonts w:ascii="Courier New" w:hAnsi="Courier New" w:cs="Courier New" w:hint="default"/>
+      </w:rPr>
+    </w:lvl>
+    <w:lvl w:ilvl="2" w:tplc="04130005" w:tentative="1">
+      <w:start w:val="1"/>
+      <w:numFmt w:val="bullet"/>
+      <w:lvlText w:val=""/>
+      <w:lvlJc w:val="left"/>
+      <w:pPr>
+        <w:ind w:left="2160" w:hanging="360"/>
+      </w:pPr>
+      <w:rPr>
+        <w:rFonts w:ascii="Wingdings" w:hAnsi="Wingdings" w:hint="default"/>
+      </w:rPr>
+    </w:lvl>
+    <w:lvl w:ilvl="3" w:tplc="04130001" w:tentative="1">
+      <w:start w:val="1"/>
+      <w:numFmt w:val="bullet"/>
+      <w:lvlText w:val=""/>
+      <w:lvlJc w:val="left"/>
+      <w:pPr>
+        <w:ind w:left="2880" w:hanging="360"/>
+      </w:pPr>
+      <w:rPr>
+        <w:rFonts w:ascii="Symbol" w:hAnsi="Symbol" w:hint="default"/>
+      </w:rPr>
+    </w:lvl>
+    <w:lvl w:ilvl="4" w:tplc="04130003" w:tentative="1">
+      <w:start w:val="1"/>
+      <w:numFmt w:val="bullet"/>
+      <w:lvlText w:val="o"/>
+      <w:lvlJc w:val="left"/>
+      <w:pPr>
+        <w:ind w:left="3600" w:hanging="360"/>
+      </w:pPr>
+      <w:rPr>
+        <w:rFonts w:ascii="Courier New" w:hAnsi="Courier New" w:cs="Courier New" w:hint="default"/>
+      </w:rPr>
+    </w:lvl>
+    <w:lvl w:ilvl="5" w:tplc="04130005" w:tentative="1">
+      <w:start w:val="1"/>
+      <w:numFmt w:val="bullet"/>
+      <w:lvlText w:val=""/>
+      <w:lvlJc w:val="left"/>
+      <w:pPr>
+        <w:ind w:left="4320" w:hanging="360"/>
+      </w:pPr>
+      <w:rPr>
+        <w:rFonts w:ascii="Wingdings" w:hAnsi="Wingdings" w:hint="default"/>
+      </w:rPr>
+    </w:lvl>
+    <w:lvl w:ilvl="6" w:tplc="04130001" w:tentative="1">
+      <w:start w:val="1"/>
+      <w:numFmt w:val="bullet"/>
+      <w:lvlText w:val=""/>
+      <w:lvlJc w:val="left"/>
+      <w:pPr>
+        <w:ind w:left="5040" w:hanging="360"/>
+      </w:pPr>
+      <w:rPr>
+        <w:rFonts w:ascii="Symbol" w:hAnsi="Symbol" w:hint="default"/>
+      </w:rPr>
+    </w:lvl>
+    <w:lvl w:ilvl="7" w:tplc="04130003" w:tentative="1">
+      <w:start w:val="1"/>
+      <w:numFmt w:val="bullet"/>
+      <w:lvlText w:val="o"/>
+      <w:lvlJc w:val="left"/>
+      <w:pPr>
+        <w:ind w:left="5760" w:hanging="360"/>
+      </w:pPr>
+      <w:rPr>
+        <w:rFonts w:ascii="Courier New" w:hAnsi="Courier New" w:cs="Courier New" w:hint="default"/>
+      </w:rPr>
+    </w:lvl>
+    <w:lvl w:ilvl="8" w:tplc="04130005" w:tentative="1">
+      <w:start w:val="1"/>
+      <w:numFmt w:val="bullet"/>
+      <w:lvlText w:val=""/>
+      <w:lvlJc w:val="left"/>
+      <w:pPr>
+        <w:ind w:left="6480" w:hanging="360"/>
+      </w:pPr>
+      <w:rPr>
+        <w:rFonts w:ascii="Wingdings" w:hAnsi="Wingdings" w:hint="default"/>
+      </w:rPr>
+    </w:lvl>
+  </w:abstractNum>
+  <w:abstractNum w:abstractNumId="1" w15:restartNumberingAfterBreak="0">
+    <w:nsid w:val="29E45747"/>
+    <w:multiLevelType w:val="hybridMultilevel"/>
+    <w:tmpl w:val="9C90F00E"/>
+    <w:lvl w:ilvl="0" w:tplc="04130001">
+      <w:start w:val="1"/>
+      <w:numFmt w:val="bullet"/>
+      <w:lvlText w:val=""/>
+      <w:lvlJc w:val="left"/>
+      <w:pPr>
+        <w:ind w:left="1068" w:hanging="360"/>
+      </w:pPr>
+      <w:rPr>
+        <w:rFonts w:ascii="Symbol" w:hAnsi="Symbol" w:hint="default"/>
+      </w:rPr>
+    </w:lvl>
+    <w:lvl w:ilvl="1" w:tplc="04130003" w:tentative="1">
+      <w:start w:val="1"/>
+      <w:numFmt w:val="bullet"/>
+      <w:lvlText w:val="o"/>
+      <w:lvlJc w:val="left"/>
+      <w:pPr>
+        <w:ind w:left="1788" w:hanging="360"/>
+      </w:pPr>
+      <w:rPr>
+        <w:rFonts w:ascii="Courier New" w:hAnsi="Courier New" w:cs="Courier New" w:hint="default"/>
+      </w:rPr>
+    </w:lvl>
+    <w:lvl w:ilvl="2" w:tplc="04130005" w:tentative="1">
+      <w:start w:val="1"/>
+      <w:numFmt w:val="bullet"/>
+      <w:lvlText w:val=""/>
+      <w:lvlJc w:val="left"/>
+      <w:pPr>
+        <w:ind w:left="2508" w:hanging="360"/>
+      </w:pPr>
+      <w:rPr>
+        <w:rFonts w:ascii="Wingdings" w:hAnsi="Wingdings" w:hint="default"/>
+      </w:rPr>
+    </w:lvl>
+    <w:lvl w:ilvl="3" w:tplc="04130001" w:tentative="1">
+      <w:start w:val="1"/>
+      <w:numFmt w:val="bullet"/>
+      <w:lvlText w:val=""/>
+      <w:lvlJc w:val="left"/>
+      <w:pPr>
+        <w:ind w:left="3228" w:hanging="360"/>
+      </w:pPr>
+      <w:rPr>
+        <w:rFonts w:ascii="Symbol" w:hAnsi="Symbol" w:hint="default"/>
+      </w:rPr>
+    </w:lvl>
+    <w:lvl w:ilvl="4" w:tplc="04130003" w:tentative="1">
+      <w:start w:val="1"/>
+      <w:numFmt w:val="bullet"/>
+      <w:lvlText w:val="o"/>
+      <w:lvlJc w:val="left"/>
+      <w:pPr>
+        <w:ind w:left="3948" w:hanging="360"/>
+      </w:pPr>
+      <w:rPr>
+        <w:rFonts w:ascii="Courier New" w:hAnsi="Courier New" w:cs="Courier New" w:hint="default"/>
+      </w:rPr>
+    </w:lvl>
+    <w:lvl w:ilvl="5" w:tplc="04130005" w:tentative="1">
+      <w:start w:val="1"/>
+      <w:numFmt w:val="bullet"/>
+      <w:lvlText w:val=""/>
+      <w:lvlJc w:val="left"/>
+      <w:pPr>
+        <w:ind w:left="4668" w:hanging="360"/>
+      </w:pPr>
+      <w:rPr>
+        <w:rFonts w:ascii="Wingdings" w:hAnsi="Wingdings" w:hint="default"/>
+      </w:rPr>
+    </w:lvl>
+    <w:lvl w:ilvl="6" w:tplc="04130001" w:tentative="1">
+      <w:start w:val="1"/>
+      <w:numFmt w:val="bullet"/>
+      <w:lvlText w:val=""/>
+      <w:lvlJc w:val="left"/>
+      <w:pPr>
+        <w:ind w:left="5388" w:hanging="360"/>
+      </w:pPr>
+      <w:rPr>
+        <w:rFonts w:ascii="Symbol" w:hAnsi="Symbol" w:hint="default"/>
+      </w:rPr>
+    </w:lvl>
+    <w:lvl w:ilvl="7" w:tplc="04130003" w:tentative="1">
+      <w:start w:val="1"/>
+      <w:numFmt w:val="bullet"/>
+      <w:lvlText w:val="o"/>
+      <w:lvlJc w:val="left"/>
+      <w:pPr>
+        <w:ind w:left="6108" w:hanging="360"/>
+      </w:pPr>
+      <w:rPr>
+        <w:rFonts w:ascii="Courier New" w:hAnsi="Courier New" w:cs="Courier New" w:hint="default"/>
+      </w:rPr>
+    </w:lvl>
+    <w:lvl w:ilvl="8" w:tplc="04130005" w:tentative="1">
+      <w:start w:val="1"/>
+      <w:numFmt w:val="bullet"/>
+      <w:lvlText w:val=""/>
+      <w:lvlJc w:val="left"/>
+      <w:pPr>
+        <w:ind w:left="6828" w:hanging="360"/>
+      </w:pPr>
+      <w:rPr>
+        <w:rFonts w:ascii="Wingdings" w:hAnsi="Wingdings" w:hint="default"/>
+      </w:rPr>
+    </w:lvl>
+  </w:abstractNum>
+  <w:abstractNum w:abstractNumId="2" w15:restartNumberingAfterBreak="0">
+    <w:nsid w:val="33BB5CEC"/>
+    <w:multiLevelType w:val="hybridMultilevel"/>
+    <w:tmpl w:val="08BC5DD6"/>
+    <w:lvl w:ilvl="0" w:tplc="04130001">
+      <w:start w:val="1"/>
+      <w:numFmt w:val="bullet"/>
+      <w:lvlText w:val=""/>
+      <w:lvlJc w:val="left"/>
+      <w:pPr>
+        <w:ind w:left="720" w:hanging="360"/>
+      </w:pPr>
+      <w:rPr>
+        <w:rFonts w:ascii="Symbol" w:hAnsi="Symbol" w:hint="default"/>
+      </w:rPr>
+    </w:lvl>
+    <w:lvl w:ilvl="1" w:tplc="04130003" w:tentative="1">
+      <w:start w:val="1"/>
+      <w:numFmt w:val="bullet"/>
+      <w:lvlText w:val="o"/>
+      <w:lvlJc w:val="left"/>
+      <w:pPr>
+        <w:ind w:left="1440" w:hanging="360"/>
+      </w:pPr>
+      <w:rPr>
+        <w:rFonts w:ascii="Courier New" w:hAnsi="Courier New" w:cs="Courier New" w:hint="default"/>
+      </w:rPr>
+    </w:lvl>
+    <w:lvl w:ilvl="2" w:tplc="04130005" w:tentative="1">
+      <w:start w:val="1"/>
+      <w:numFmt w:val="bullet"/>
+      <w:lvlText w:val=""/>
+      <w:lvlJc w:val="left"/>
+      <w:pPr>
+        <w:ind w:left="2160" w:hanging="360"/>
+      </w:pPr>
+      <w:rPr>
+        <w:rFonts w:ascii="Wingdings" w:hAnsi="Wingdings" w:hint="default"/>
+      </w:rPr>
+    </w:lvl>
+    <w:lvl w:ilvl="3" w:tplc="04130001" w:tentative="1">
+      <w:start w:val="1"/>
+      <w:numFmt w:val="bullet"/>
+      <w:lvlText w:val=""/>
+      <w:lvlJc w:val="left"/>
+      <w:pPr>
+        <w:ind w:left="2880" w:hanging="360"/>
+      </w:pPr>
+      <w:rPr>
+        <w:rFonts w:ascii="Symbol" w:hAnsi="Symbol" w:hint="default"/>
+      </w:rPr>
+    </w:lvl>
+    <w:lvl w:ilvl="4" w:tplc="04130003" w:tentative="1">
+      <w:start w:val="1"/>
+      <w:numFmt w:val="bullet"/>
+      <w:lvlText w:val="o"/>
+      <w:lvlJc w:val="left"/>
+      <w:pPr>
+        <w:ind w:left="3600" w:hanging="360"/>
+      </w:pPr>
+      <w:rPr>
+        <w:rFonts w:ascii="Courier New" w:hAnsi="Courier New" w:cs="Courier New" w:hint="default"/>
+      </w:rPr>
+    </w:lvl>
+    <w:lvl w:ilvl="5" w:tplc="04130005" w:tentative="1">
+      <w:start w:val="1"/>
+      <w:numFmt w:val="bullet"/>
+      <w:lvlText w:val=""/>
+      <w:lvlJc w:val="left"/>
+      <w:pPr>
+        <w:ind w:left="4320" w:hanging="360"/>
+      </w:pPr>
+      <w:rPr>
+        <w:rFonts w:ascii="Wingdings" w:hAnsi="Wingdings" w:hint="default"/>
+      </w:rPr>
+    </w:lvl>
+    <w:lvl w:ilvl="6" w:tplc="04130001" w:tentative="1">
+      <w:start w:val="1"/>
+      <w:numFmt w:val="bullet"/>
+      <w:lvlText w:val=""/>
+      <w:lvlJc w:val="left"/>
+      <w:pPr>
+        <w:ind w:left="5040" w:hanging="360"/>
+      </w:pPr>
+      <w:rPr>
+        <w:rFonts w:ascii="Symbol" w:hAnsi="Symbol" w:hint="default"/>
+      </w:rPr>
+    </w:lvl>
+    <w:lvl w:ilvl="7" w:tplc="04130003" w:tentative="1">
+      <w:start w:val="1"/>
+      <w:numFmt w:val="bullet"/>
+      <w:lvlText w:val="o"/>
+      <w:lvlJc w:val="left"/>
+      <w:pPr>
+        <w:ind w:left="5760" w:hanging="360"/>
+      </w:pPr>
+      <w:rPr>
+        <w:rFonts w:ascii="Courier New" w:hAnsi="Courier New" w:cs="Courier New" w:hint="default"/>
+      </w:rPr>
+    </w:lvl>
+    <w:lvl w:ilvl="8" w:tplc="04130005" w:tentative="1">
+      <w:start w:val="1"/>
+      <w:numFmt w:val="bullet"/>
+      <w:lvlText w:val=""/>
+      <w:lvlJc w:val="left"/>
+      <w:pPr>
+        <w:ind w:left="6480" w:hanging="360"/>
+      </w:pPr>
+      <w:rPr>
+        <w:rFonts w:ascii="Wingdings" w:hAnsi="Wingdings" w:hint="default"/>
+      </w:rPr>
+    </w:lvl>
+  </w:abstractNum>
+  <w:abstractNum w:abstractNumId="3" w15:restartNumberingAfterBreak="0">
+    <w:nsid w:val="429F20F9"/>
+    <w:multiLevelType w:val="hybridMultilevel"/>
+    <w:tmpl w:val="2B70B268"/>
+    <w:lvl w:ilvl="0" w:tplc="04130001">
+      <w:start w:val="1"/>
+      <w:numFmt w:val="bullet"/>
+      <w:lvlText w:val=""/>
+      <w:lvlJc w:val="left"/>
+      <w:pPr>
+        <w:ind w:left="720" w:hanging="360"/>
+      </w:pPr>
+      <w:rPr>
+        <w:rFonts w:ascii="Symbol" w:hAnsi="Symbol" w:hint="default"/>
+      </w:rPr>
+    </w:lvl>
+    <w:lvl w:ilvl="1" w:tplc="04130003" w:tentative="1">
+      <w:start w:val="1"/>
+      <w:numFmt w:val="bullet"/>
+      <w:lvlText w:val="o"/>
+      <w:lvlJc w:val="left"/>
+      <w:pPr>
+        <w:ind w:left="1440" w:hanging="360"/>
+      </w:pPr>
+      <w:rPr>
+        <w:rFonts w:ascii="Courier New" w:hAnsi="Courier New" w:cs="Courier New" w:hint="default"/>
+      </w:rPr>
+    </w:lvl>
+    <w:lvl w:ilvl="2" w:tplc="04130005" w:tentative="1">
+      <w:start w:val="1"/>
+      <w:numFmt w:val="bullet"/>
+      <w:lvlText w:val=""/>
+      <w:lvlJc w:val="left"/>
+      <w:pPr>
+        <w:ind w:left="2160" w:hanging="360"/>
+      </w:pPr>
+      <w:rPr>
+        <w:rFonts w:ascii="Wingdings" w:hAnsi="Wingdings" w:hint="default"/>
+      </w:rPr>
+    </w:lvl>
+    <w:lvl w:ilvl="3" w:tplc="04130001" w:tentative="1">
+      <w:start w:val="1"/>
+      <w:numFmt w:val="bullet"/>
+      <w:lvlText w:val=""/>
+      <w:lvlJc w:val="left"/>
+      <w:pPr>
+        <w:ind w:left="2880" w:hanging="360"/>
+      </w:pPr>
+      <w:rPr>
+        <w:rFonts w:ascii="Symbol" w:hAnsi="Symbol" w:hint="default"/>
+      </w:rPr>
+    </w:lvl>
+    <w:lvl w:ilvl="4" w:tplc="04130003" w:tentative="1">
+      <w:start w:val="1"/>
+      <w:numFmt w:val="bullet"/>
+      <w:lvlText w:val="o"/>
+      <w:lvlJc w:val="left"/>
+      <w:pPr>
+        <w:ind w:left="3600" w:hanging="360"/>
+      </w:pPr>
+      <w:rPr>
+        <w:rFonts w:ascii="Courier New" w:hAnsi="Courier New" w:cs="Courier New" w:hint="default"/>
+      </w:rPr>
+    </w:lvl>
+    <w:lvl w:ilvl="5" w:tplc="04130005" w:tentative="1">
+      <w:start w:val="1"/>
+      <w:numFmt w:val="bullet"/>
+      <w:lvlText w:val=""/>
+      <w:lvlJc w:val="left"/>
+      <w:pPr>
+        <w:ind w:left="4320" w:hanging="360"/>
+      </w:pPr>
+      <w:rPr>
+        <w:rFonts w:ascii="Wingdings" w:hAnsi="Wingdings" w:hint="default"/>
+      </w:rPr>
+    </w:lvl>
+    <w:lvl w:ilvl="6" w:tplc="04130001" w:tentative="1">
+      <w:start w:val="1"/>
+      <w:numFmt w:val="bullet"/>
+      <w:lvlText w:val=""/>
+      <w:lvlJc w:val="left"/>
+      <w:pPr>
+        <w:ind w:left="5040" w:hanging="360"/>
+      </w:pPr>
+      <w:rPr>
+        <w:rFonts w:ascii="Symbol" w:hAnsi="Symbol" w:hint="default"/>
+      </w:rPr>
+    </w:lvl>
+    <w:lvl w:ilvl="7" w:tplc="04130003" w:tentative="1">
+      <w:start w:val="1"/>
+      <w:numFmt w:val="bullet"/>
+      <w:lvlText w:val="o"/>
+      <w:lvlJc w:val="left"/>
+      <w:pPr>
+        <w:ind w:left="5760" w:hanging="360"/>
+      </w:pPr>
+      <w:rPr>
+        <w:rFonts w:ascii="Courier New" w:hAnsi="Courier New" w:cs="Courier New" w:hint="default"/>
+      </w:rPr>
+    </w:lvl>
+    <w:lvl w:ilvl="8" w:tplc="04130005" w:tentative="1">
+      <w:start w:val="1"/>
+      <w:numFmt w:val="bullet"/>
+      <w:lvlText w:val=""/>
+      <w:lvlJc w:val="left"/>
+      <w:pPr>
+        <w:ind w:left="6480" w:hanging="360"/>
+      </w:pPr>
+      <w:rPr>
+        <w:rFonts w:ascii="Wingdings" w:hAnsi="Wingdings" w:hint="default"/>
+      </w:rPr>
+    </w:lvl>
+  </w:abstractNum>
+  <w:abstractNum w:abstractNumId="4" w15:restartNumberingAfterBreak="0">
+    <w:nsid w:val="520E29E2"/>
+    <w:multiLevelType w:val="hybridMultilevel"/>
+    <w:tmpl w:val="9B602B92"/>
+    <w:lvl w:ilvl="0" w:tplc="04130009">
+      <w:start w:val="1"/>
+      <w:numFmt w:val="bullet"/>
+      <w:lvlText w:val=""/>
+      <w:lvlJc w:val="left"/>
+      <w:pPr>
+        <w:ind w:left="720" w:hanging="360"/>
+      </w:pPr>
+      <w:rPr>
+        <w:rFonts w:ascii="Wingdings" w:hAnsi="Wingdings" w:hint="default"/>
+      </w:rPr>
+    </w:lvl>
+    <w:lvl w:ilvl="1" w:tplc="04130003" w:tentative="1">
+      <w:start w:val="1"/>
+      <w:numFmt w:val="bullet"/>
+      <w:lvlText w:val="o"/>
+      <w:lvlJc w:val="left"/>
+      <w:pPr>
+        <w:ind w:left="1440" w:hanging="360"/>
+      </w:pPr>
+      <w:rPr>
+        <w:rFonts w:ascii="Courier New" w:hAnsi="Courier New" w:cs="Courier New" w:hint="default"/>
+      </w:rPr>
+    </w:lvl>
+    <w:lvl w:ilvl="2" w:tplc="04130005" w:tentative="1">
+      <w:start w:val="1"/>
+      <w:numFmt w:val="bullet"/>
+      <w:lvlText w:val=""/>
+      <w:lvlJc w:val="left"/>
+      <w:pPr>
+        <w:ind w:left="2160" w:hanging="360"/>
+      </w:pPr>
+      <w:rPr>
+        <w:rFonts w:ascii="Wingdings" w:hAnsi="Wingdings" w:hint="default"/>
+      </w:rPr>
+    </w:lvl>
+    <w:lvl w:ilvl="3" w:tplc="04130001" w:tentative="1">
+      <w:start w:val="1"/>
+      <w:numFmt w:val="bullet"/>
+      <w:lvlText w:val=""/>
+      <w:lvlJc w:val="left"/>
+      <w:pPr>
+        <w:ind w:left="2880" w:hanging="360"/>
+      </w:pPr>
+      <w:rPr>
+        <w:rFonts w:ascii="Symbol" w:hAnsi="Symbol" w:hint="default"/>
+      </w:rPr>
+    </w:lvl>
+    <w:lvl w:ilvl="4" w:tplc="04130003" w:tentative="1">
+      <w:start w:val="1"/>
+      <w:numFmt w:val="bullet"/>
+      <w:lvlText w:val="o"/>
+      <w:lvlJc w:val="left"/>
+      <w:pPr>
+        <w:ind w:left="3600" w:hanging="360"/>
+      </w:pPr>
+      <w:rPr>
+        <w:rFonts w:ascii="Courier New" w:hAnsi="Courier New" w:cs="Courier New" w:hint="default"/>
+      </w:rPr>
+    </w:lvl>
+    <w:lvl w:ilvl="5" w:tplc="04130005" w:tentative="1">
+      <w:start w:val="1"/>
+      <w:numFmt w:val="bullet"/>
+      <w:lvlText w:val=""/>
+      <w:lvlJc w:val="left"/>
+      <w:pPr>
+        <w:ind w:left="4320" w:hanging="360"/>
+      </w:pPr>
+      <w:rPr>
+        <w:rFonts w:ascii="Wingdings" w:hAnsi="Wingdings" w:hint="default"/>
+      </w:rPr>
+    </w:lvl>
+    <w:lvl w:ilvl="6" w:tplc="04130001" w:tentative="1">
+      <w:start w:val="1"/>
+      <w:numFmt w:val="bullet"/>
+      <w:lvlText w:val=""/>
+      <w:lvlJc w:val="left"/>
+      <w:pPr>
+        <w:ind w:left="5040" w:hanging="360"/>
+      </w:pPr>
+      <w:rPr>
+        <w:rFonts w:ascii="Symbol" w:hAnsi="Symbol" w:hint="default"/>
+      </w:rPr>
+    </w:lvl>
+    <w:lvl w:ilvl="7" w:tplc="04130003" w:tentative="1">
+      <w:start w:val="1"/>
+      <w:numFmt w:val="bullet"/>
+      <w:lvlText w:val="o"/>
+      <w:lvlJc w:val="left"/>
+      <w:pPr>
+        <w:ind w:left="5760" w:hanging="360"/>
+      </w:pPr>
+      <w:rPr>
+        <w:rFonts w:ascii="Courier New" w:hAnsi="Courier New" w:cs="Courier New" w:hint="default"/>
+      </w:rPr>
+    </w:lvl>
+    <w:lvl w:ilvl="8" w:tplc="04130005" w:tentative="1">
+      <w:start w:val="1"/>
+      <w:numFmt w:val="bullet"/>
+      <w:lvlText w:val=""/>
+      <w:lvlJc w:val="left"/>
+      <w:pPr>
+        <w:ind w:left="6480" w:hanging="360"/>
+      </w:pPr>
+      <w:rPr>
+        <w:rFonts w:ascii="Wingdings" w:hAnsi="Wingdings" w:hint="default"/>
+      </w:rPr>
+    </w:lvl>
+  </w:abstractNum>
+  <w:abstractNum w:abstractNumId="5" w15:restartNumberingAfterBreak="0">
+    <w:nsid w:val="55DD4962"/>
+    <w:multiLevelType w:val="hybridMultilevel"/>
+    <w:tmpl w:val="EC76ECE0"/>
+    <w:lvl w:ilvl="0" w:tplc="04130001">
+      <w:start w:val="1"/>
+      <w:numFmt w:val="bullet"/>
+      <w:lvlText w:val=""/>
+      <w:lvlJc w:val="left"/>
+      <w:pPr>
+        <w:ind w:left="1080" w:hanging="360"/>
+      </w:pPr>
+      <w:rPr>
+        <w:rFonts w:ascii="Symbol" w:hAnsi="Symbol" w:hint="default"/>
+      </w:rPr>
+    </w:lvl>
+    <w:lvl w:ilvl="1" w:tplc="04130003" w:tentative="1">
+      <w:start w:val="1"/>
+      <w:numFmt w:val="bullet"/>
+      <w:lvlText w:val="o"/>
+      <w:lvlJc w:val="left"/>
+      <w:pPr>
+        <w:ind w:left="1800" w:hanging="360"/>
+      </w:pPr>
+      <w:rPr>
+        <w:rFonts w:ascii="Courier New" w:hAnsi="Courier New" w:cs="Courier New" w:hint="default"/>
+      </w:rPr>
+    </w:lvl>
+    <w:lvl w:ilvl="2" w:tplc="04130005" w:tentative="1">
+      <w:start w:val="1"/>
+      <w:numFmt w:val="bullet"/>
+      <w:lvlText w:val=""/>
+      <w:lvlJc w:val="left"/>
+      <w:pPr>
+        <w:ind w:left="2520" w:hanging="360"/>
+      </w:pPr>
+      <w:rPr>
+        <w:rFonts w:ascii="Wingdings" w:hAnsi="Wingdings" w:hint="default"/>
+      </w:rPr>
+    </w:lvl>
+    <w:lvl w:ilvl="3" w:tplc="04130001" w:tentative="1">
+      <w:start w:val="1"/>
+      <w:numFmt w:val="bullet"/>
+      <w:lvlText w:val=""/>
+      <w:lvlJc w:val="left"/>
+      <w:pPr>
+        <w:ind w:left="3240" w:hanging="360"/>
+      </w:pPr>
+      <w:rPr>
+        <w:rFonts w:ascii="Symbol" w:hAnsi="Symbol" w:hint="default"/>
+      </w:rPr>
+    </w:lvl>
+    <w:lvl w:ilvl="4" w:tplc="04130003" w:tentative="1">
+      <w:start w:val="1"/>
+      <w:numFmt w:val="bullet"/>
+      <w:lvlText w:val="o"/>
+      <w:lvlJc w:val="left"/>
+      <w:pPr>
+        <w:ind w:left="3960" w:hanging="360"/>
+      </w:pPr>
+      <w:rPr>
+        <w:rFonts w:ascii="Courier New" w:hAnsi="Courier New" w:cs="Courier New" w:hint="default"/>
+      </w:rPr>
+    </w:lvl>
+    <w:lvl w:ilvl="5" w:tplc="04130005" w:tentative="1">
+      <w:start w:val="1"/>
+      <w:numFmt w:val="bullet"/>
+      <w:lvlText w:val=""/>
+      <w:lvlJc w:val="left"/>
+      <w:pPr>
+        <w:ind w:left="4680" w:hanging="360"/>
+      </w:pPr>
+      <w:rPr>
+        <w:rFonts w:ascii="Wingdings" w:hAnsi="Wingdings" w:hint="default"/>
+      </w:rPr>
+    </w:lvl>
+    <w:lvl w:ilvl="6" w:tplc="04130001" w:tentative="1">
+      <w:start w:val="1"/>
+      <w:numFmt w:val="bullet"/>
+      <w:lvlText w:val=""/>
+      <w:lvlJc w:val="left"/>
+      <w:pPr>
+        <w:ind w:left="5400" w:hanging="360"/>
+      </w:pPr>
+      <w:rPr>
+        <w:rFonts w:ascii="Symbol" w:hAnsi="Symbol" w:hint="default"/>
+      </w:rPr>
+    </w:lvl>
+    <w:lvl w:ilvl="7" w:tplc="04130003" w:tentative="1">
+      <w:start w:val="1"/>
+      <w:numFmt w:val="bullet"/>
+      <w:lvlText w:val="o"/>
+      <w:lvlJc w:val="left"/>
+      <w:pPr>
+        <w:ind w:left="6120" w:hanging="360"/>
+      </w:pPr>
+      <w:rPr>
+        <w:rFonts w:ascii="Courier New" w:hAnsi="Courier New" w:cs="Courier New" w:hint="default"/>
+      </w:rPr>
+    </w:lvl>
+    <w:lvl w:ilvl="8" w:tplc="04130005" w:tentative="1">
+      <w:start w:val="1"/>
+      <w:numFmt w:val="bullet"/>
+      <w:lvlText w:val=""/>
+      <w:lvlJc w:val="left"/>
+      <w:pPr>
+        <w:ind w:left="6840" w:hanging="360"/>
+      </w:pPr>
+      <w:rPr>
+        <w:rFonts w:ascii="Wingdings" w:hAnsi="Wingdings" w:hint="default"/>
+      </w:rPr>
+    </w:lvl>
+  </w:abstractNum>
+  <w:abstractNum w:abstractNumId="6" w15:restartNumberingAfterBreak="0">
+    <w:nsid w:val="5F5E5215"/>
+    <w:multiLevelType w:val="hybridMultilevel"/>
+    <w:tmpl w:val="614E4CE2"/>
+    <w:lvl w:ilvl="0" w:tplc="04130001">
+      <w:start w:val="1"/>
+      <w:numFmt w:val="bullet"/>
+      <w:lvlText w:val=""/>
+      <w:lvlJc w:val="left"/>
+      <w:pPr>
+        <w:ind w:left="720" w:hanging="360"/>
+      </w:pPr>
+      <w:rPr>
+        <w:rFonts w:ascii="Symbol" w:hAnsi="Symbol" w:hint="default"/>
+      </w:rPr>
+    </w:lvl>
+    <w:lvl w:ilvl="1" w:tplc="04130003" w:tentative="1">
+      <w:start w:val="1"/>
+      <w:numFmt w:val="bullet"/>
+      <w:lvlText w:val="o"/>
+      <w:lvlJc w:val="left"/>
+      <w:pPr>
+        <w:ind w:left="1440" w:hanging="360"/>
+      </w:pPr>
+      <w:rPr>
+        <w:rFonts w:ascii="Courier New" w:hAnsi="Courier New" w:cs="Courier New" w:hint="default"/>
+      </w:rPr>
+    </w:lvl>
+    <w:lvl w:ilvl="2" w:tplc="04130005" w:tentative="1">
+      <w:start w:val="1"/>
+      <w:numFmt w:val="bullet"/>
+      <w:lvlText w:val=""/>
+      <w:lvlJc w:val="left"/>
+      <w:pPr>
+        <w:ind w:left="2160" w:hanging="360"/>
+      </w:pPr>
+      <w:rPr>
+        <w:rFonts w:ascii="Wingdings" w:hAnsi="Wingdings" w:hint="default"/>
+      </w:rPr>
+    </w:lvl>
+    <w:lvl w:ilvl="3" w:tplc="04130001" w:tentative="1">
+      <w:start w:val="1"/>
+      <w:numFmt w:val="bullet"/>
+      <w:lvlText w:val=""/>
+      <w:lvlJc w:val="left"/>
+      <w:pPr>
+        <w:ind w:left="2880" w:hanging="360"/>
+      </w:pPr>
+      <w:rPr>
+        <w:rFonts w:ascii="Symbol" w:hAnsi="Symbol" w:hint="default"/>
+      </w:rPr>
+    </w:lvl>
+    <w:lvl w:ilvl="4" w:tplc="04130003" w:tentative="1">
+      <w:start w:val="1"/>
+      <w:numFmt w:val="bullet"/>
+      <w:lvlText w:val="o"/>
+      <w:lvlJc w:val="left"/>
+      <w:pPr>
+        <w:ind w:left="3600" w:hanging="360"/>
+      </w:pPr>
+      <w:rPr>
+        <w:rFonts w:ascii="Courier New" w:hAnsi="Courier New" w:cs="Courier New" w:hint="default"/>
+      </w:rPr>
+    </w:lvl>
+    <w:lvl w:ilvl="5" w:tplc="04130005" w:tentative="1">
+      <w:start w:val="1"/>
+      <w:numFmt w:val="bullet"/>
+      <w:lvlText w:val=""/>
+      <w:lvlJc w:val="left"/>
+      <w:pPr>
+        <w:ind w:left="4320" w:hanging="360"/>
+      </w:pPr>
+      <w:rPr>
+        <w:rFonts w:ascii="Wingdings" w:hAnsi="Wingdings" w:hint="default"/>
+      </w:rPr>
+    </w:lvl>
+    <w:lvl w:ilvl="6" w:tplc="04130001" w:tentative="1">
+      <w:start w:val="1"/>
+      <w:numFmt w:val="bullet"/>
+      <w:lvlText w:val=""/>
+      <w:lvlJc w:val="left"/>
+      <w:pPr>
+        <w:ind w:left="5040" w:hanging="360"/>
+      </w:pPr>
+      <w:rPr>
+        <w:rFonts w:ascii="Symbol" w:hAnsi="Symbol" w:hint="default"/>
+      </w:rPr>
+    </w:lvl>
+    <w:lvl w:ilvl="7" w:tplc="04130003" w:tentative="1">
+      <w:start w:val="1"/>
+      <w:numFmt w:val="bullet"/>
+      <w:lvlText w:val="o"/>
+      <w:lvlJc w:val="left"/>
+      <w:pPr>
+        <w:ind w:left="5760" w:hanging="360"/>
+      </w:pPr>
+      <w:rPr>
+        <w:rFonts w:ascii="Courier New" w:hAnsi="Courier New" w:cs="Courier New" w:hint="default"/>
+      </w:rPr>
+    </w:lvl>
+    <w:lvl w:ilvl="8" w:tplc="04130005" w:tentative="1">
+      <w:start w:val="1"/>
+      <w:numFmt w:val="bullet"/>
+      <w:lvlText w:val=""/>
+      <w:lvlJc w:val="left"/>
+      <w:pPr>
+        <w:ind w:left="6480" w:hanging="360"/>
+      </w:pPr>
+      <w:rPr>
+        <w:rFonts w:ascii="Wingdings" w:hAnsi="Wingdings" w:hint="default"/>
+      </w:rPr>
+    </w:lvl>
+  </w:abstractNum>
+  <w:abstractNum w:abstractNumId="7" w15:restartNumberingAfterBreak="0">
+    <w:nsid w:val="70C50116"/>
+    <w:multiLevelType w:val="hybridMultilevel"/>
+    <w:tmpl w:val="BC98A20E"/>
+    <w:lvl w:ilvl="0" w:tplc="04130001">
+      <w:start w:val="1"/>
+      <w:numFmt w:val="bullet"/>
+      <w:lvlText w:val=""/>
+      <w:lvlJc w:val="left"/>
+      <w:pPr>
+        <w:ind w:left="720" w:hanging="360"/>
+      </w:pPr>
+      <w:rPr>
+        <w:rFonts w:ascii="Symbol" w:hAnsi="Symbol" w:hint="default"/>
+      </w:rPr>
+    </w:lvl>
+    <w:lvl w:ilvl="1" w:tplc="04130003" w:tentative="1">
+      <w:start w:val="1"/>
+      <w:numFmt w:val="bullet"/>
+      <w:lvlText w:val="o"/>
+      <w:lvlJc w:val="left"/>
+      <w:pPr>
+        <w:ind w:left="1440" w:hanging="360"/>
+      </w:pPr>
+      <w:rPr>
+        <w:rFonts w:ascii="Courier New" w:hAnsi="Courier New" w:cs="Courier New" w:hint="default"/>
+      </w:rPr>
+    </w:lvl>
+    <w:lvl w:ilvl="2" w:tplc="04130005" w:tentative="1">
+      <w:start w:val="1"/>
+      <w:numFmt w:val="bullet"/>
+      <w:lvlText w:val=""/>
+      <w:lvlJc w:val="left"/>
+      <w:pPr>
+        <w:ind w:left="2160" w:hanging="360"/>
+      </w:pPr>
+      <w:rPr>
+        <w:rFonts w:ascii="Wingdings" w:hAnsi="Wingdings" w:hint="default"/>
+      </w:rPr>
+    </w:lvl>
+    <w:lvl w:ilvl="3" w:tplc="04130001" w:tentative="1">
+      <w:start w:val="1"/>
+      <w:numFmt w:val="bullet"/>
+      <w:lvlText w:val=""/>
+      <w:lvlJc w:val="left"/>
+      <w:pPr>
+        <w:ind w:left="2880" w:hanging="360"/>
+      </w:pPr>
+      <w:rPr>
+        <w:rFonts w:ascii="Symbol" w:hAnsi="Symbol" w:hint="default"/>
+      </w:rPr>
+    </w:lvl>
+    <w:lvl w:ilvl="4" w:tplc="04130003" w:tentative="1">
+      <w:start w:val="1"/>
+      <w:numFmt w:val="bullet"/>
+      <w:lvlText w:val="o"/>
+      <w:lvlJc w:val="left"/>
+      <w:pPr>
+        <w:ind w:left="3600" w:hanging="360"/>
+      </w:pPr>
+      <w:rPr>
+        <w:rFonts w:ascii="Courier New" w:hAnsi="Courier New" w:cs="Courier New" w:hint="default"/>
+      </w:rPr>
+    </w:lvl>
+    <w:lvl w:ilvl="5" w:tplc="04130005" w:tentative="1">
+      <w:start w:val="1"/>
+      <w:numFmt w:val="bullet"/>
+      <w:lvlText w:val=""/>
+      <w:lvlJc w:val="left"/>
+      <w:pPr>
+        <w:ind w:left="4320" w:hanging="360"/>
+      </w:pPr>
+      <w:rPr>
+        <w:rFonts w:ascii="Wingdings" w:hAnsi="Wingdings" w:hint="default"/>
+      </w:rPr>
+    </w:lvl>
+    <w:lvl w:ilvl="6" w:tplc="04130001" w:tentative="1">
+      <w:start w:val="1"/>
+      <w:numFmt w:val="bullet"/>
+      <w:lvlText w:val=""/>
+      <w:lvlJc w:val="left"/>
+      <w:pPr>
+        <w:ind w:left="5040" w:hanging="360"/>
+      </w:pPr>
+      <w:rPr>
+        <w:rFonts w:ascii="Symbol" w:hAnsi="Symbol" w:hint="default"/>
+      </w:rPr>
+    </w:lvl>
+    <w:lvl w:ilvl="7" w:tplc="04130003" w:tentative="1">
+      <w:start w:val="1"/>
+      <w:numFmt w:val="bullet"/>
+      <w:lvlText w:val="o"/>
+      <w:lvlJc w:val="left"/>
+      <w:pPr>
+        <w:ind w:left="5760" w:hanging="360"/>
+      </w:pPr>
+      <w:rPr>
+        <w:rFonts w:ascii="Courier New" w:hAnsi="Courier New" w:cs="Courier New" w:hint="default"/>
+      </w:rPr>
+    </w:lvl>
+    <w:lvl w:ilvl="8" w:tplc="04130005" w:tentative="1">
+      <w:start w:val="1"/>
+      <w:numFmt w:val="bullet"/>
+      <w:lvlText w:val=""/>
+      <w:lvlJc w:val="left"/>
+      <w:pPr>
+        <w:ind w:left="6480" w:hanging="360"/>
+      </w:pPr>
+      <w:rPr>
+        <w:rFonts w:ascii="Wingdings" w:hAnsi="Wingdings" w:hint="default"/>
+      </w:rPr>
+    </w:lvl>
+  </w:abstractNum>
+  <w:num w:numId="1">
+    <w:abstractNumId w:val="6"/>
+  </w:num>
+  <w:num w:numId="2">
+    <w:abstractNumId w:val="2"/>
+  </w:num>
+  <w:num w:numId="3">
+    <w:abstractNumId w:val="7"/>
+  </w:num>
+  <w:num w:numId="4">
+    <w:abstractNumId w:val="3"/>
+  </w:num>
+  <w:num w:numId="5">
+    <w:abstractNumId w:val="0"/>
+  </w:num>
+  <w:num w:numId="6">
+    <w:abstractNumId w:val="1"/>
+  </w:num>
+  <w:num w:numId="7">
+    <w:abstractNumId w:val="4"/>
+  </w:num>
+  <w:num w:numId="8">
+    <w:abstractNumId w:val="5"/>
+  </w:num>
+</w:numbering>
 </file>
 
 <file path=word/styles.xml><?xml version="1.0" encoding="utf-8"?>
@@ -707,6 +3883,27 @@
     <w:name w:val="Normal"/>
     <w:qFormat/>
   </w:style>
+  <w:style w:type="paragraph" w:styleId="Kop1">
+    <w:name w:val="heading 1"/>
+    <w:basedOn w:val="Standaard"/>
+    <w:next w:val="Standaard"/>
+    <w:link w:val="Kop1Char"/>
+    <w:uiPriority w:val="9"/>
+    <w:qFormat/>
+    <w:rsid w:val="00F21906"/>
+    <w:pPr>
+      <w:keepNext/>
+      <w:keepLines/>
+      <w:spacing w:before="240" w:after="0"/>
+      <w:outlineLvl w:val="0"/>
+    </w:pPr>
+    <w:rPr>
+      <w:rFonts w:asciiTheme="majorHAnsi" w:eastAsiaTheme="majorEastAsia" w:hAnsiTheme="majorHAnsi" w:cstheme="majorBidi"/>
+      <w:color w:val="2F5496" w:themeColor="accent1" w:themeShade="BF"/>
+      <w:sz w:val="32"/>
+      <w:szCs w:val="32"/>
+    </w:rPr>
+  </w:style>
   <w:style w:type="character" w:default="1" w:styleId="Standaardalinea-lettertype">
     <w:name w:val="Default Paragraph Font"/>
     <w:uiPriority w:val="1"/>
@@ -810,6 +4007,118 @@
       <w:kern w:val="28"/>
       <w:sz w:val="56"/>
       <w:szCs w:val="56"/>
+    </w:rPr>
+  </w:style>
+  <w:style w:type="paragraph" w:styleId="Lijstalinea">
+    <w:name w:val="List Paragraph"/>
+    <w:basedOn w:val="Standaard"/>
+    <w:uiPriority w:val="34"/>
+    <w:qFormat/>
+    <w:rsid w:val="004863BA"/>
+    <w:pPr>
+      <w:ind w:left="720"/>
+      <w:contextualSpacing/>
+    </w:pPr>
+  </w:style>
+  <w:style w:type="character" w:styleId="Hyperlink">
+    <w:name w:val="Hyperlink"/>
+    <w:basedOn w:val="Standaardalinea-lettertype"/>
+    <w:uiPriority w:val="99"/>
+    <w:unhideWhenUsed/>
+    <w:rsid w:val="00C6723C"/>
+    <w:rPr>
+      <w:color w:val="0563C1" w:themeColor="hyperlink"/>
+      <w:u w:val="single"/>
+    </w:rPr>
+  </w:style>
+  <w:style w:type="character" w:styleId="Onopgelostemelding">
+    <w:name w:val="Unresolved Mention"/>
+    <w:basedOn w:val="Standaardalinea-lettertype"/>
+    <w:uiPriority w:val="99"/>
+    <w:semiHidden/>
+    <w:unhideWhenUsed/>
+    <w:rsid w:val="00C6723C"/>
+    <w:rPr>
+      <w:color w:val="605E5C"/>
+      <w:shd w:val="clear" w:color="auto" w:fill="E1DFDD"/>
+    </w:rPr>
+  </w:style>
+  <w:style w:type="character" w:customStyle="1" w:styleId="Kop1Char">
+    <w:name w:val="Kop 1 Char"/>
+    <w:basedOn w:val="Standaardalinea-lettertype"/>
+    <w:link w:val="Kop1"/>
+    <w:uiPriority w:val="9"/>
+    <w:rsid w:val="00F21906"/>
+    <w:rPr>
+      <w:rFonts w:asciiTheme="majorHAnsi" w:eastAsiaTheme="majorEastAsia" w:hAnsiTheme="majorHAnsi" w:cstheme="majorBidi"/>
+      <w:color w:val="2F5496" w:themeColor="accent1" w:themeShade="BF"/>
+      <w:sz w:val="32"/>
+      <w:szCs w:val="32"/>
+    </w:rPr>
+  </w:style>
+  <w:style w:type="paragraph" w:styleId="Kopvaninhoudsopgave">
+    <w:name w:val="TOC Heading"/>
+    <w:basedOn w:val="Kop1"/>
+    <w:next w:val="Standaard"/>
+    <w:uiPriority w:val="39"/>
+    <w:unhideWhenUsed/>
+    <w:qFormat/>
+    <w:rsid w:val="00F21906"/>
+    <w:pPr>
+      <w:outlineLvl w:val="9"/>
+    </w:pPr>
+    <w:rPr>
+      <w:lang w:eastAsia="nl-NL"/>
+    </w:rPr>
+  </w:style>
+  <w:style w:type="paragraph" w:styleId="Inhopg2">
+    <w:name w:val="toc 2"/>
+    <w:basedOn w:val="Standaard"/>
+    <w:next w:val="Standaard"/>
+    <w:autoRedefine/>
+    <w:uiPriority w:val="39"/>
+    <w:unhideWhenUsed/>
+    <w:rsid w:val="00F21906"/>
+    <w:pPr>
+      <w:spacing w:after="100"/>
+      <w:ind w:left="220"/>
+    </w:pPr>
+    <w:rPr>
+      <w:rFonts w:eastAsiaTheme="minorEastAsia" w:cs="Times New Roman"/>
+      <w:lang w:eastAsia="nl-NL"/>
+    </w:rPr>
+  </w:style>
+  <w:style w:type="paragraph" w:styleId="Inhopg1">
+    <w:name w:val="toc 1"/>
+    <w:basedOn w:val="Standaard"/>
+    <w:next w:val="Standaard"/>
+    <w:autoRedefine/>
+    <w:uiPriority w:val="39"/>
+    <w:unhideWhenUsed/>
+    <w:rsid w:val="00F21906"/>
+    <w:pPr>
+      <w:spacing w:after="100"/>
+    </w:pPr>
+    <w:rPr>
+      <w:rFonts w:eastAsiaTheme="minorEastAsia" w:cs="Times New Roman"/>
+      <w:lang w:eastAsia="nl-NL"/>
+    </w:rPr>
+  </w:style>
+  <w:style w:type="paragraph" w:styleId="Inhopg3">
+    <w:name w:val="toc 3"/>
+    <w:basedOn w:val="Standaard"/>
+    <w:next w:val="Standaard"/>
+    <w:autoRedefine/>
+    <w:uiPriority w:val="39"/>
+    <w:unhideWhenUsed/>
+    <w:rsid w:val="00F21906"/>
+    <w:pPr>
+      <w:spacing w:after="100"/>
+      <w:ind w:left="440"/>
+    </w:pPr>
+    <w:rPr>
+      <w:rFonts w:eastAsiaTheme="minorEastAsia" w:cs="Times New Roman"/>
+      <w:lang w:eastAsia="nl-NL"/>
     </w:rPr>
   </w:style>
 </w:styles>
@@ -1108,4 +4417,16 @@
     </a:ext>
   </a:extLst>
 </a:theme>
+</file>
+
+<file path=customXml/item1.xml><?xml version="1.0" encoding="utf-8"?>
+<b:Sources xmlns:b="http://schemas.openxmlformats.org/officeDocument/2006/bibliography" xmlns="http://schemas.openxmlformats.org/officeDocument/2006/bibliography" SelectedStyle="\APASixthEditionOfficeOnline.xsl" StyleName="APA" Version="6"/>
+</file>
+
+<file path=customXml/itemProps1.xml><?xml version="1.0" encoding="utf-8"?>
+<ds:datastoreItem xmlns:ds="http://schemas.openxmlformats.org/officeDocument/2006/customXml" ds:itemID="{D5DF3D14-1620-449C-A30A-360059C5EA52}">
+  <ds:schemaRefs>
+    <ds:schemaRef ds:uri="http://schemas.openxmlformats.org/officeDocument/2006/bibliography"/>
+  </ds:schemaRefs>
+</ds:datastoreItem>
 </file>
--- a/Forum Stappenplan.docx
+++ b/Forum Stappenplan.docx
@@ -579,140 +579,190 @@
       <w:r>
         <w:t xml:space="preserve"> heen</w:t>
       </w:r>
+      <w:r>
+        <w:t xml:space="preserve"> te navigeren. Het zal de optie hebben om makkelijk verouderde wiki informatie te kunnen updaten. Ook zal het een platform zijn waarop klanten andere klanten zouden kunnen helpen met </w:t>
+      </w:r>
+      <w:r>
+        <w:t>soortgelijke</w:t>
+      </w:r>
+      <w:r>
+        <w:t xml:space="preserve"> problemen.</w:t>
+      </w:r>
+    </w:p>
+    <w:p>
+      <w:pPr>
+        <w:pStyle w:val="Lijstalinea"/>
+        <w:jc w:val="both"/>
+        <w:rPr>
+          <w:b/>
+        </w:rPr>
+      </w:pPr>
+    </w:p>
+    <w:p>
+      <w:pPr>
+        <w:jc w:val="both"/>
+        <w:rPr>
+          <w:b/>
+        </w:rPr>
+      </w:pPr>
+      <w:r>
+        <w:rPr>
+          <w:b/>
+        </w:rPr>
+        <w:t>Waar zal</w:t>
+      </w:r>
+      <w:r>
+        <w:rPr>
+          <w:b/>
+        </w:rPr>
+        <w:t xml:space="preserve"> het forum </w:t>
+      </w:r>
+      <w:r>
+        <w:rPr>
+          <w:b/>
+        </w:rPr>
+        <w:t xml:space="preserve">over </w:t>
+      </w:r>
+      <w:r>
+        <w:rPr>
+          <w:b/>
+        </w:rPr>
+        <w:t>beschikken:</w:t>
+      </w:r>
+    </w:p>
+    <w:p>
+      <w:pPr>
+        <w:pStyle w:val="Lijstalinea"/>
+        <w:numPr>
+          <w:ilvl w:val="0"/>
+          <w:numId w:val="4"/>
+        </w:numPr>
+        <w:jc w:val="both"/>
+        <w:rPr>
+          <w:b/>
+        </w:rPr>
+      </w:pPr>
+      <w:r>
+        <w:rPr>
+          <w:b/>
+        </w:rPr>
+        <w:t>Een overzichtelijke startpagina met minimalistische menu opties</w:t>
+      </w:r>
+    </w:p>
+    <w:p>
+      <w:pPr>
+        <w:pStyle w:val="Lijstalinea"/>
+        <w:numPr>
+          <w:ilvl w:val="0"/>
+          <w:numId w:val="4"/>
+        </w:numPr>
+        <w:jc w:val="both"/>
+        <w:rPr>
+          <w:b/>
+        </w:rPr>
+      </w:pPr>
+      <w:r>
+        <w:rPr>
+          <w:b/>
+        </w:rPr>
+        <w:t xml:space="preserve">Recente en vaste </w:t>
+      </w:r>
+      <w:r>
+        <w:rPr>
+          <w:b/>
+        </w:rPr>
+        <w:t>wiki topics op de startpagina</w:t>
+      </w:r>
+    </w:p>
+    <w:p>
+      <w:pPr>
+        <w:pStyle w:val="Lijstalinea"/>
+        <w:numPr>
+          <w:ilvl w:val="0"/>
+          <w:numId w:val="4"/>
+        </w:numPr>
+        <w:jc w:val="both"/>
+        <w:rPr>
+          <w:b/>
+        </w:rPr>
+      </w:pPr>
+      <w:r>
+        <w:rPr>
+          <w:b/>
+        </w:rPr>
+        <w:t xml:space="preserve">Nazca-I huisstijl en </w:t>
+      </w:r>
+      <w:r>
+        <w:rPr>
+          <w:b/>
+        </w:rPr>
+        <w:t>kleurenpalette</w:t>
+      </w:r>
+    </w:p>
+    <w:p>
+      <w:pPr>
+        <w:pStyle w:val="Lijstalinea"/>
+        <w:numPr>
+          <w:ilvl w:val="0"/>
+          <w:numId w:val="4"/>
+        </w:numPr>
+        <w:jc w:val="both"/>
+        <w:rPr>
+          <w:b/>
+        </w:rPr>
+      </w:pPr>
+      <w:r>
+        <w:rPr>
+          <w:b/>
+        </w:rPr>
+        <w:t xml:space="preserve">Het </w:t>
+      </w:r>
+      <w:r>
+        <w:rPr>
+          <w:b/>
+        </w:rPr>
+        <w:t>forum</w:t>
+      </w:r>
+      <w:r>
+        <w:rPr>
+          <w:b/>
+        </w:rPr>
+        <w:t xml:space="preserve"> geeft gebruikers toegang op basis van hun loginnaam en wachtwoord</w:t>
+      </w:r>
+    </w:p>
+    <w:p>
+      <w:pPr>
+        <w:pStyle w:val="Lijstalinea"/>
+        <w:numPr>
+          <w:ilvl w:val="0"/>
+          <w:numId w:val="4"/>
+        </w:numPr>
+        <w:jc w:val="both"/>
+        <w:rPr>
+          <w:b/>
+        </w:rPr>
+      </w:pPr>
+      <w:r>
+        <w:rPr>
+          <w:b/>
+        </w:rPr>
+        <w:t>Een aparte sectie voor elke topic</w:t>
+      </w:r>
+    </w:p>
+    <w:p>
+      <w:pPr>
+        <w:pStyle w:val="Lijstalinea"/>
+        <w:numPr>
+          <w:ilvl w:val="0"/>
+          <w:numId w:val="4"/>
+        </w:numPr>
+        <w:jc w:val="both"/>
+        <w:rPr>
+          <w:b/>
+        </w:rPr>
+      </w:pPr>
       <w:bookmarkStart w:id="0" w:name="_GoBack"/>
       <w:bookmarkEnd w:id="0"/>
-      <w:r>
-        <w:t xml:space="preserve"> te navigeren. Het zal de optie hebben om makkelijk verouderde wiki informatie te kunnen updaten. Ook zal het een platform zijn waarop klanten andere klanten zouden kunnen helpen met </w:t>
-      </w:r>
-      <w:r>
-        <w:t>soortgelijke</w:t>
-      </w:r>
-      <w:r>
-        <w:t xml:space="preserve"> problemen.</w:t>
-      </w:r>
-    </w:p>
-    <w:p>
-      <w:pPr>
-        <w:pStyle w:val="Lijstalinea"/>
-        <w:jc w:val="both"/>
-        <w:rPr>
-          <w:b/>
-        </w:rPr>
-      </w:pPr>
-    </w:p>
-    <w:p>
-      <w:pPr>
-        <w:jc w:val="both"/>
-        <w:rPr>
-          <w:b/>
-        </w:rPr>
-      </w:pPr>
-      <w:r>
-        <w:rPr>
-          <w:b/>
-        </w:rPr>
-        <w:t>Waar zal</w:t>
-      </w:r>
-      <w:r>
-        <w:rPr>
-          <w:b/>
-        </w:rPr>
-        <w:t xml:space="preserve"> het forum </w:t>
-      </w:r>
-      <w:r>
-        <w:rPr>
-          <w:b/>
-        </w:rPr>
-        <w:t xml:space="preserve">over </w:t>
-      </w:r>
-      <w:r>
-        <w:rPr>
-          <w:b/>
-        </w:rPr>
-        <w:t>beschikken:</w:t>
-      </w:r>
-    </w:p>
-    <w:p>
-      <w:pPr>
-        <w:pStyle w:val="Lijstalinea"/>
-        <w:numPr>
-          <w:ilvl w:val="0"/>
-          <w:numId w:val="4"/>
-        </w:numPr>
-        <w:jc w:val="both"/>
-        <w:rPr>
-          <w:b/>
-        </w:rPr>
-      </w:pPr>
-      <w:r>
-        <w:rPr>
-          <w:b/>
-        </w:rPr>
-        <w:t>Een overzichtelijke startpagina met minimalistische menu opties</w:t>
-      </w:r>
-    </w:p>
-    <w:p>
-      <w:pPr>
-        <w:pStyle w:val="Lijstalinea"/>
-        <w:numPr>
-          <w:ilvl w:val="0"/>
-          <w:numId w:val="4"/>
-        </w:numPr>
-        <w:jc w:val="both"/>
-        <w:rPr>
-          <w:b/>
-        </w:rPr>
-      </w:pPr>
-      <w:r>
-        <w:rPr>
-          <w:b/>
-        </w:rPr>
-        <w:t xml:space="preserve">Recente en vaste </w:t>
-      </w:r>
-      <w:r>
-        <w:rPr>
-          <w:b/>
-        </w:rPr>
-        <w:t>wiki topics op de startpagina</w:t>
-      </w:r>
-    </w:p>
-    <w:p>
-      <w:pPr>
-        <w:pStyle w:val="Lijstalinea"/>
-        <w:numPr>
-          <w:ilvl w:val="0"/>
-          <w:numId w:val="4"/>
-        </w:numPr>
-        <w:jc w:val="both"/>
-        <w:rPr>
-          <w:b/>
-        </w:rPr>
-      </w:pPr>
-      <w:r>
-        <w:rPr>
-          <w:b/>
-        </w:rPr>
-        <w:t xml:space="preserve">Nazca-I huisstijl en </w:t>
-      </w:r>
-      <w:r>
-        <w:rPr>
-          <w:b/>
-        </w:rPr>
-        <w:t>kleurenpalette</w:t>
-      </w:r>
-    </w:p>
-    <w:p>
-      <w:pPr>
-        <w:pStyle w:val="Lijstalinea"/>
-        <w:numPr>
-          <w:ilvl w:val="0"/>
-          <w:numId w:val="4"/>
-        </w:numPr>
-        <w:jc w:val="both"/>
-        <w:rPr>
-          <w:b/>
-        </w:rPr>
-      </w:pPr>
     </w:p>
     <w:p>
       <w:pPr>
@@ -796,6 +846,11 @@
     </w:p>
     <w:p>
       <w:pPr>
+        <w:pStyle w:val="Lijstalinea"/>
+        <w:numPr>
+          <w:ilvl w:val="0"/>
+          <w:numId w:val="9"/>
+        </w:numPr>
         <w:rPr>
           <w:b/>
         </w:rPr>
@@ -854,6 +909,13 @@
           <w:b/>
         </w:rPr>
       </w:pPr>
+    </w:p>
+    <w:p>
+      <w:pPr>
+        <w:rPr>
+          <w:b/>
+        </w:rPr>
+      </w:pPr>
       <w:proofErr w:type="spellStart"/>
       <w:r>
         <w:rPr>
@@ -868,6 +930,13 @@
         </w:rPr>
         <w:t xml:space="preserve"> have:</w:t>
       </w:r>
+    </w:p>
+    <w:p>
+      <w:pPr>
+        <w:rPr>
+          <w:b/>
+        </w:rPr>
+      </w:pPr>
     </w:p>
     <w:p>
       <w:pPr>
@@ -2668,6 +2737,119 @@
     </w:lvl>
   </w:abstractNum>
   <w:abstractNum w:abstractNumId="1" w15:restartNumberingAfterBreak="0">
+    <w:nsid w:val="24D95A08"/>
+    <w:multiLevelType w:val="hybridMultilevel"/>
+    <w:tmpl w:val="5A5CD87C"/>
+    <w:lvl w:ilvl="0" w:tplc="04130001">
+      <w:start w:val="1"/>
+      <w:numFmt w:val="bullet"/>
+      <w:lvlText w:val=""/>
+      <w:lvlJc w:val="left"/>
+      <w:pPr>
+        <w:ind w:left="720" w:hanging="360"/>
+      </w:pPr>
+      <w:rPr>
+        <w:rFonts w:ascii="Symbol" w:hAnsi="Symbol" w:hint="default"/>
+      </w:rPr>
+    </w:lvl>
+    <w:lvl w:ilvl="1" w:tplc="04130003" w:tentative="1">
+      <w:start w:val="1"/>
+      <w:numFmt w:val="bullet"/>
+      <w:lvlText w:val="o"/>
+      <w:lvlJc w:val="left"/>
+      <w:pPr>
+        <w:ind w:left="1440" w:hanging="360"/>
+      </w:pPr>
+      <w:rPr>
+        <w:rFonts w:ascii="Courier New" w:hAnsi="Courier New" w:cs="Courier New" w:hint="default"/>
+      </w:rPr>
+    </w:lvl>
+    <w:lvl w:ilvl="2" w:tplc="04130005" w:tentative="1">
+      <w:start w:val="1"/>
+      <w:numFmt w:val="bullet"/>
+      <w:lvlText w:val=""/>
+      <w:lvlJc w:val="left"/>
+      <w:pPr>
+        <w:ind w:left="2160" w:hanging="360"/>
+      </w:pPr>
+      <w:rPr>
+        <w:rFonts w:ascii="Wingdings" w:hAnsi="Wingdings" w:hint="default"/>
+      </w:rPr>
+    </w:lvl>
+    <w:lvl w:ilvl="3" w:tplc="04130001" w:tentative="1">
+      <w:start w:val="1"/>
+      <w:numFmt w:val="bullet"/>
+      <w:lvlText w:val=""/>
+      <w:lvlJc w:val="left"/>
+      <w:pPr>
+        <w:ind w:left="2880" w:hanging="360"/>
+      </w:pPr>
+      <w:rPr>
+        <w:rFonts w:ascii="Symbol" w:hAnsi="Symbol" w:hint="default"/>
+      </w:rPr>
+    </w:lvl>
+    <w:lvl w:ilvl="4" w:tplc="04130003" w:tentative="1">
+      <w:start w:val="1"/>
+      <w:numFmt w:val="bullet"/>
+      <w:lvlText w:val="o"/>
+      <w:lvlJc w:val="left"/>
+      <w:pPr>
+        <w:ind w:left="3600" w:hanging="360"/>
+      </w:pPr>
+      <w:rPr>
+        <w:rFonts w:ascii="Courier New" w:hAnsi="Courier New" w:cs="Courier New" w:hint="default"/>
+      </w:rPr>
+    </w:lvl>
+    <w:lvl w:ilvl="5" w:tplc="04130005" w:tentative="1">
+      <w:start w:val="1"/>
+      <w:numFmt w:val="bullet"/>
+      <w:lvlText w:val=""/>
+      <w:lvlJc w:val="left"/>
+      <w:pPr>
+        <w:ind w:left="4320" w:hanging="360"/>
+      </w:pPr>
+      <w:rPr>
+        <w:rFonts w:ascii="Wingdings" w:hAnsi="Wingdings" w:hint="default"/>
+      </w:rPr>
+    </w:lvl>
+    <w:lvl w:ilvl="6" w:tplc="04130001" w:tentative="1">
+      <w:start w:val="1"/>
+      <w:numFmt w:val="bullet"/>
+      <w:lvlText w:val=""/>
+      <w:lvlJc w:val="left"/>
+      <w:pPr>
+        <w:ind w:left="5040" w:hanging="360"/>
+      </w:pPr>
+      <w:rPr>
+        <w:rFonts w:ascii="Symbol" w:hAnsi="Symbol" w:hint="default"/>
+      </w:rPr>
+    </w:lvl>
+    <w:lvl w:ilvl="7" w:tplc="04130003" w:tentative="1">
+      <w:start w:val="1"/>
+      <w:numFmt w:val="bullet"/>
+      <w:lvlText w:val="o"/>
+      <w:lvlJc w:val="left"/>
+      <w:pPr>
+        <w:ind w:left="5760" w:hanging="360"/>
+      </w:pPr>
+      <w:rPr>
+        <w:rFonts w:ascii="Courier New" w:hAnsi="Courier New" w:cs="Courier New" w:hint="default"/>
+      </w:rPr>
+    </w:lvl>
+    <w:lvl w:ilvl="8" w:tplc="04130005" w:tentative="1">
+      <w:start w:val="1"/>
+      <w:numFmt w:val="bullet"/>
+      <w:lvlText w:val=""/>
+      <w:lvlJc w:val="left"/>
+      <w:pPr>
+        <w:ind w:left="6480" w:hanging="360"/>
+      </w:pPr>
+      <w:rPr>
+        <w:rFonts w:ascii="Wingdings" w:hAnsi="Wingdings" w:hint="default"/>
+      </w:rPr>
+    </w:lvl>
+  </w:abstractNum>
+  <w:abstractNum w:abstractNumId="2" w15:restartNumberingAfterBreak="0">
     <w:nsid w:val="29E45747"/>
     <w:multiLevelType w:val="hybridMultilevel"/>
     <w:tmpl w:val="9C90F00E"/>
@@ -2780,7 +2962,7 @@
       </w:rPr>
     </w:lvl>
   </w:abstractNum>
-  <w:abstractNum w:abstractNumId="2" w15:restartNumberingAfterBreak="0">
+  <w:abstractNum w:abstractNumId="3" w15:restartNumberingAfterBreak="0">
     <w:nsid w:val="33BB5CEC"/>
     <w:multiLevelType w:val="hybridMultilevel"/>
     <w:tmpl w:val="08BC5DD6"/>
@@ -2893,7 +3075,7 @@
       </w:rPr>
     </w:lvl>
   </w:abstractNum>
-  <w:abstractNum w:abstractNumId="3" w15:restartNumberingAfterBreak="0">
+  <w:abstractNum w:abstractNumId="4" w15:restartNumberingAfterBreak="0">
     <w:nsid w:val="429F20F9"/>
     <w:multiLevelType w:val="hybridMultilevel"/>
     <w:tmpl w:val="2B70B268"/>
@@ -3006,7 +3188,7 @@
       </w:rPr>
     </w:lvl>
   </w:abstractNum>
-  <w:abstractNum w:abstractNumId="4" w15:restartNumberingAfterBreak="0">
+  <w:abstractNum w:abstractNumId="5" w15:restartNumberingAfterBreak="0">
     <w:nsid w:val="520E29E2"/>
     <w:multiLevelType w:val="hybridMultilevel"/>
     <w:tmpl w:val="9B602B92"/>
@@ -3119,7 +3301,7 @@
       </w:rPr>
     </w:lvl>
   </w:abstractNum>
-  <w:abstractNum w:abstractNumId="5" w15:restartNumberingAfterBreak="0">
+  <w:abstractNum w:abstractNumId="6" w15:restartNumberingAfterBreak="0">
     <w:nsid w:val="55DD4962"/>
     <w:multiLevelType w:val="hybridMultilevel"/>
     <w:tmpl w:val="EC76ECE0"/>
@@ -3232,7 +3414,7 @@
       </w:rPr>
     </w:lvl>
   </w:abstractNum>
-  <w:abstractNum w:abstractNumId="6" w15:restartNumberingAfterBreak="0">
+  <w:abstractNum w:abstractNumId="7" w15:restartNumberingAfterBreak="0">
     <w:nsid w:val="5F5E5215"/>
     <w:multiLevelType w:val="hybridMultilevel"/>
     <w:tmpl w:val="614E4CE2"/>
@@ -3345,7 +3527,7 @@
       </w:rPr>
     </w:lvl>
   </w:abstractNum>
-  <w:abstractNum w:abstractNumId="7" w15:restartNumberingAfterBreak="0">
+  <w:abstractNum w:abstractNumId="8" w15:restartNumberingAfterBreak="0">
     <w:nsid w:val="70C50116"/>
     <w:multiLevelType w:val="hybridMultilevel"/>
     <w:tmpl w:val="BC98A20E"/>
@@ -3459,28 +3641,31 @@
     </w:lvl>
   </w:abstractNum>
   <w:num w:numId="1">
-    <w:abstractNumId w:val="6"/>
+    <w:abstractNumId w:val="7"/>
   </w:num>
   <w:num w:numId="2">
-    <w:abstractNumId w:val="2"/>
+    <w:abstractNumId w:val="3"/>
   </w:num>
   <w:num w:numId="3">
-    <w:abstractNumId w:val="7"/>
+    <w:abstractNumId w:val="8"/>
   </w:num>
   <w:num w:numId="4">
-    <w:abstractNumId w:val="3"/>
+    <w:abstractNumId w:val="4"/>
   </w:num>
   <w:num w:numId="5">
     <w:abstractNumId w:val="0"/>
   </w:num>
   <w:num w:numId="6">
-    <w:abstractNumId w:val="1"/>
+    <w:abstractNumId w:val="2"/>
   </w:num>
   <w:num w:numId="7">
-    <w:abstractNumId w:val="4"/>
+    <w:abstractNumId w:val="5"/>
   </w:num>
   <w:num w:numId="8">
-    <w:abstractNumId w:val="5"/>
+    <w:abstractNumId w:val="6"/>
+  </w:num>
+  <w:num w:numId="9">
+    <w:abstractNumId w:val="1"/>
   </w:num>
 </w:numbering>
 </file>
@@ -4424,7 +4609,7 @@
 </file>
 
 <file path=customXml/itemProps1.xml><?xml version="1.0" encoding="utf-8"?>
-<ds:datastoreItem xmlns:ds="http://schemas.openxmlformats.org/officeDocument/2006/customXml" ds:itemID="{D5DF3D14-1620-449C-A30A-360059C5EA52}">
+<ds:datastoreItem xmlns:ds="http://schemas.openxmlformats.org/officeDocument/2006/customXml" ds:itemID="{827BF826-4D12-48D6-A7B8-3F093C4C6B78}">
   <ds:schemaRefs>
     <ds:schemaRef ds:uri="http://schemas.openxmlformats.org/officeDocument/2006/bibliography"/>
   </ds:schemaRefs>

--- a/Forum Stappenplan.docx
+++ b/Forum Stappenplan.docx
@@ -113,7 +113,7 @@
       <w:pPr>
         <w:pStyle w:val="Titel"/>
         <w:pBdr>
-          <w:bottom w:val="single" w:sz="4" w:space="1" w:color="auto"/>
+          <w:bottom w:val="single" w:sz="4" w:space="0" w:color="auto"/>
         </w:pBdr>
         <w:jc w:val="center"/>
       </w:pPr>
@@ -151,11 +151,18 @@
           <w:pPr>
             <w:pStyle w:val="Kopvaninhoudsopgave"/>
           </w:pPr>
-          <w:r>
-            <w:t>Inhoud</w:t>
-          </w:r>
         </w:p>
         <w:p>
+          <w:pPr>
+            <w:pStyle w:val="Inhopg1"/>
+            <w:tabs>
+              <w:tab w:val="right" w:leader="dot" w:pos="9062"/>
+            </w:tabs>
+            <w:rPr>
+              <w:rFonts w:cstheme="minorBidi"/>
+              <w:noProof/>
+            </w:rPr>
+          </w:pPr>
           <w:r>
             <w:rPr>
               <w:b/>
@@ -177,12 +184,686 @@
             </w:rPr>
             <w:fldChar w:fldCharType="separate"/>
           </w:r>
-          <w:r>
+          <w:hyperlink w:anchor="_Toc528930673" w:history="1">
+            <w:r>
+              <w:rPr>
+                <w:rStyle w:val="Hyperlink"/>
+                <w:noProof/>
+              </w:rPr>
+              <w:t>Hoofddoel A</w:t>
+            </w:r>
+            <w:r>
+              <w:rPr>
+                <w:noProof/>
+                <w:webHidden/>
+              </w:rPr>
+              <w:tab/>
+            </w:r>
+            <w:r>
+              <w:rPr>
+                <w:noProof/>
+                <w:webHidden/>
+              </w:rPr>
+              <w:fldChar w:fldCharType="begin"/>
+            </w:r>
+            <w:r>
+              <w:rPr>
+                <w:noProof/>
+                <w:webHidden/>
+              </w:rPr>
+              <w:instrText xml:space="preserve"> PAGEREF _Toc528930673 \h </w:instrText>
+            </w:r>
+            <w:r>
+              <w:rPr>
+                <w:noProof/>
+                <w:webHidden/>
+              </w:rPr>
+            </w:r>
+            <w:r>
+              <w:rPr>
+                <w:noProof/>
+                <w:webHidden/>
+              </w:rPr>
+              <w:fldChar w:fldCharType="separate"/>
+            </w:r>
+            <w:r>
+              <w:rPr>
+                <w:noProof/>
+                <w:webHidden/>
+              </w:rPr>
+              <w:t>3</w:t>
+            </w:r>
+            <w:r>
+              <w:rPr>
+                <w:noProof/>
+                <w:webHidden/>
+              </w:rPr>
+              <w:fldChar w:fldCharType="end"/>
+            </w:r>
+          </w:hyperlink>
+        </w:p>
+        <w:p>
+          <w:pPr>
+            <w:pStyle w:val="Inhopg1"/>
+            <w:tabs>
+              <w:tab w:val="right" w:leader="dot" w:pos="9062"/>
+            </w:tabs>
             <w:rPr>
+              <w:rFonts w:cstheme="minorBidi"/>
               <w:noProof/>
             </w:rPr>
-            <w:t>Geen inhoudsopgavegegevens gevonden.</w:t>
-          </w:r>
+          </w:pPr>
+          <w:hyperlink w:anchor="_Toc528930674" w:history="1">
+            <w:r>
+              <w:rPr>
+                <w:rStyle w:val="Hyperlink"/>
+                <w:noProof/>
+              </w:rPr>
+              <w:t>Hoofddoel B</w:t>
+            </w:r>
+            <w:r>
+              <w:rPr>
+                <w:noProof/>
+                <w:webHidden/>
+              </w:rPr>
+              <w:tab/>
+            </w:r>
+            <w:r>
+              <w:rPr>
+                <w:noProof/>
+                <w:webHidden/>
+              </w:rPr>
+              <w:fldChar w:fldCharType="begin"/>
+            </w:r>
+            <w:r>
+              <w:rPr>
+                <w:noProof/>
+                <w:webHidden/>
+              </w:rPr>
+              <w:instrText xml:space="preserve"> PAGEREF _Toc528930674 \h </w:instrText>
+            </w:r>
+            <w:r>
+              <w:rPr>
+                <w:noProof/>
+                <w:webHidden/>
+              </w:rPr>
+            </w:r>
+            <w:r>
+              <w:rPr>
+                <w:noProof/>
+                <w:webHidden/>
+              </w:rPr>
+              <w:fldChar w:fldCharType="separate"/>
+            </w:r>
+            <w:r>
+              <w:rPr>
+                <w:noProof/>
+                <w:webHidden/>
+              </w:rPr>
+              <w:t>4</w:t>
+            </w:r>
+            <w:r>
+              <w:rPr>
+                <w:noProof/>
+                <w:webHidden/>
+              </w:rPr>
+              <w:fldChar w:fldCharType="end"/>
+            </w:r>
+          </w:hyperlink>
+        </w:p>
+        <w:p>
+          <w:pPr>
+            <w:pStyle w:val="Inhopg1"/>
+            <w:tabs>
+              <w:tab w:val="right" w:leader="dot" w:pos="9062"/>
+            </w:tabs>
+            <w:rPr>
+              <w:rFonts w:cstheme="minorBidi"/>
+              <w:noProof/>
+            </w:rPr>
+          </w:pPr>
+          <w:hyperlink w:anchor="_Toc528930675" w:history="1">
+            <w:r>
+              <w:rPr>
+                <w:rStyle w:val="Hyperlink"/>
+                <w:noProof/>
+              </w:rPr>
+              <w:t>Doelen</w:t>
+            </w:r>
+            <w:r>
+              <w:rPr>
+                <w:noProof/>
+                <w:webHidden/>
+              </w:rPr>
+              <w:tab/>
+            </w:r>
+            <w:r>
+              <w:rPr>
+                <w:noProof/>
+                <w:webHidden/>
+              </w:rPr>
+              <w:fldChar w:fldCharType="begin"/>
+            </w:r>
+            <w:r>
+              <w:rPr>
+                <w:noProof/>
+                <w:webHidden/>
+              </w:rPr>
+              <w:instrText xml:space="preserve"> PAGEREF _Toc528930675 \h </w:instrText>
+            </w:r>
+            <w:r>
+              <w:rPr>
+                <w:noProof/>
+                <w:webHidden/>
+              </w:rPr>
+            </w:r>
+            <w:r>
+              <w:rPr>
+                <w:noProof/>
+                <w:webHidden/>
+              </w:rPr>
+              <w:fldChar w:fldCharType="separate"/>
+            </w:r>
+            <w:r>
+              <w:rPr>
+                <w:noProof/>
+                <w:webHidden/>
+              </w:rPr>
+              <w:t>5</w:t>
+            </w:r>
+            <w:r>
+              <w:rPr>
+                <w:noProof/>
+                <w:webHidden/>
+              </w:rPr>
+              <w:fldChar w:fldCharType="end"/>
+            </w:r>
+          </w:hyperlink>
+        </w:p>
+        <w:p>
+          <w:pPr>
+            <w:pStyle w:val="Inhopg1"/>
+            <w:tabs>
+              <w:tab w:val="right" w:leader="dot" w:pos="9062"/>
+            </w:tabs>
+            <w:rPr>
+              <w:rFonts w:cstheme="minorBidi"/>
+              <w:noProof/>
+            </w:rPr>
+          </w:pPr>
+          <w:hyperlink w:anchor="_Toc528930676" w:history="1">
+            <w:r>
+              <w:rPr>
+                <w:rStyle w:val="Hyperlink"/>
+                <w:noProof/>
+              </w:rPr>
+              <w:t>Functionele eisen</w:t>
+            </w:r>
+            <w:r>
+              <w:rPr>
+                <w:noProof/>
+                <w:webHidden/>
+              </w:rPr>
+              <w:tab/>
+            </w:r>
+            <w:r>
+              <w:rPr>
+                <w:noProof/>
+                <w:webHidden/>
+              </w:rPr>
+              <w:fldChar w:fldCharType="begin"/>
+            </w:r>
+            <w:r>
+              <w:rPr>
+                <w:noProof/>
+                <w:webHidden/>
+              </w:rPr>
+              <w:instrText xml:space="preserve"> PAGEREF _Toc528930676 \h </w:instrText>
+            </w:r>
+            <w:r>
+              <w:rPr>
+                <w:noProof/>
+                <w:webHidden/>
+              </w:rPr>
+            </w:r>
+            <w:r>
+              <w:rPr>
+                <w:noProof/>
+                <w:webHidden/>
+              </w:rPr>
+              <w:fldChar w:fldCharType="separate"/>
+            </w:r>
+            <w:r>
+              <w:rPr>
+                <w:noProof/>
+                <w:webHidden/>
+              </w:rPr>
+              <w:t>6</w:t>
+            </w:r>
+            <w:r>
+              <w:rPr>
+                <w:noProof/>
+                <w:webHidden/>
+              </w:rPr>
+              <w:fldChar w:fldCharType="end"/>
+            </w:r>
+          </w:hyperlink>
+        </w:p>
+        <w:p>
+          <w:pPr>
+            <w:pStyle w:val="Inhopg1"/>
+            <w:tabs>
+              <w:tab w:val="right" w:leader="dot" w:pos="9062"/>
+            </w:tabs>
+            <w:rPr>
+              <w:rFonts w:cstheme="minorBidi"/>
+              <w:noProof/>
+            </w:rPr>
+          </w:pPr>
+          <w:hyperlink w:anchor="_Toc528930677" w:history="1">
+            <w:r>
+              <w:rPr>
+                <w:rStyle w:val="Hyperlink"/>
+                <w:noProof/>
+              </w:rPr>
+              <w:t>Bronnen</w:t>
+            </w:r>
+            <w:r>
+              <w:rPr>
+                <w:noProof/>
+                <w:webHidden/>
+              </w:rPr>
+              <w:tab/>
+            </w:r>
+            <w:r>
+              <w:rPr>
+                <w:noProof/>
+                <w:webHidden/>
+              </w:rPr>
+              <w:fldChar w:fldCharType="begin"/>
+            </w:r>
+            <w:r>
+              <w:rPr>
+                <w:noProof/>
+                <w:webHidden/>
+              </w:rPr>
+              <w:instrText xml:space="preserve"> PAGEREF _Toc528930677 \h </w:instrText>
+            </w:r>
+            <w:r>
+              <w:rPr>
+                <w:noProof/>
+                <w:webHidden/>
+              </w:rPr>
+            </w:r>
+            <w:r>
+              <w:rPr>
+                <w:noProof/>
+                <w:webHidden/>
+              </w:rPr>
+              <w:fldChar w:fldCharType="separate"/>
+            </w:r>
+            <w:r>
+              <w:rPr>
+                <w:noProof/>
+                <w:webHidden/>
+              </w:rPr>
+              <w:t>8</w:t>
+            </w:r>
+            <w:r>
+              <w:rPr>
+                <w:noProof/>
+                <w:webHidden/>
+              </w:rPr>
+              <w:fldChar w:fldCharType="end"/>
+            </w:r>
+          </w:hyperlink>
+        </w:p>
+        <w:p>
+          <w:pPr>
+            <w:pStyle w:val="Inhopg1"/>
+            <w:tabs>
+              <w:tab w:val="right" w:leader="dot" w:pos="9062"/>
+            </w:tabs>
+            <w:rPr>
+              <w:rFonts w:cstheme="minorBidi"/>
+              <w:noProof/>
+            </w:rPr>
+          </w:pPr>
+          <w:hyperlink w:anchor="_Toc528930678" w:history="1">
+            <w:r>
+              <w:rPr>
+                <w:rStyle w:val="Hyperlink"/>
+                <w:noProof/>
+              </w:rPr>
+              <w:t>Fase 1: Het framework</w:t>
+            </w:r>
+            <w:r>
+              <w:rPr>
+                <w:noProof/>
+                <w:webHidden/>
+              </w:rPr>
+              <w:tab/>
+            </w:r>
+            <w:r>
+              <w:rPr>
+                <w:noProof/>
+                <w:webHidden/>
+              </w:rPr>
+              <w:fldChar w:fldCharType="begin"/>
+            </w:r>
+            <w:r>
+              <w:rPr>
+                <w:noProof/>
+                <w:webHidden/>
+              </w:rPr>
+              <w:instrText xml:space="preserve"> PAGEREF _Toc528930678 \h </w:instrText>
+            </w:r>
+            <w:r>
+              <w:rPr>
+                <w:noProof/>
+                <w:webHidden/>
+              </w:rPr>
+            </w:r>
+            <w:r>
+              <w:rPr>
+                <w:noProof/>
+                <w:webHidden/>
+              </w:rPr>
+              <w:fldChar w:fldCharType="separate"/>
+            </w:r>
+            <w:r>
+              <w:rPr>
+                <w:noProof/>
+                <w:webHidden/>
+              </w:rPr>
+              <w:t>9</w:t>
+            </w:r>
+            <w:r>
+              <w:rPr>
+                <w:noProof/>
+                <w:webHidden/>
+              </w:rPr>
+              <w:fldChar w:fldCharType="end"/>
+            </w:r>
+          </w:hyperlink>
+        </w:p>
+        <w:p>
+          <w:pPr>
+            <w:pStyle w:val="Inhopg1"/>
+            <w:tabs>
+              <w:tab w:val="right" w:leader="dot" w:pos="9062"/>
+            </w:tabs>
+            <w:rPr>
+              <w:rFonts w:cstheme="minorBidi"/>
+              <w:noProof/>
+            </w:rPr>
+          </w:pPr>
+          <w:hyperlink w:anchor="_Toc528930679" w:history="1">
+            <w:r>
+              <w:rPr>
+                <w:rStyle w:val="Hyperlink"/>
+                <w:noProof/>
+              </w:rPr>
+              <w:t>Fase 2: De must haves</w:t>
+            </w:r>
+            <w:r>
+              <w:rPr>
+                <w:noProof/>
+                <w:webHidden/>
+              </w:rPr>
+              <w:tab/>
+            </w:r>
+            <w:r>
+              <w:rPr>
+                <w:noProof/>
+                <w:webHidden/>
+              </w:rPr>
+              <w:fldChar w:fldCharType="begin"/>
+            </w:r>
+            <w:r>
+              <w:rPr>
+                <w:noProof/>
+                <w:webHidden/>
+              </w:rPr>
+              <w:instrText xml:space="preserve"> PAGEREF _Toc528930679 \h </w:instrText>
+            </w:r>
+            <w:r>
+              <w:rPr>
+                <w:noProof/>
+                <w:webHidden/>
+              </w:rPr>
+            </w:r>
+            <w:r>
+              <w:rPr>
+                <w:noProof/>
+                <w:webHidden/>
+              </w:rPr>
+              <w:fldChar w:fldCharType="separate"/>
+            </w:r>
+            <w:r>
+              <w:rPr>
+                <w:noProof/>
+                <w:webHidden/>
+              </w:rPr>
+              <w:t>10</w:t>
+            </w:r>
+            <w:r>
+              <w:rPr>
+                <w:noProof/>
+                <w:webHidden/>
+              </w:rPr>
+              <w:fldChar w:fldCharType="end"/>
+            </w:r>
+          </w:hyperlink>
+        </w:p>
+        <w:p>
+          <w:pPr>
+            <w:pStyle w:val="Inhopg1"/>
+            <w:tabs>
+              <w:tab w:val="right" w:leader="dot" w:pos="9062"/>
+            </w:tabs>
+            <w:rPr>
+              <w:rFonts w:cstheme="minorBidi"/>
+              <w:noProof/>
+            </w:rPr>
+          </w:pPr>
+          <w:hyperlink w:anchor="_Toc528930680" w:history="1">
+            <w:r>
+              <w:rPr>
+                <w:rStyle w:val="Hyperlink"/>
+                <w:noProof/>
+              </w:rPr>
+              <w:t>Fase 3: De should haves</w:t>
+            </w:r>
+            <w:r>
+              <w:rPr>
+                <w:noProof/>
+                <w:webHidden/>
+              </w:rPr>
+              <w:tab/>
+            </w:r>
+            <w:r>
+              <w:rPr>
+                <w:noProof/>
+                <w:webHidden/>
+              </w:rPr>
+              <w:fldChar w:fldCharType="begin"/>
+            </w:r>
+            <w:r>
+              <w:rPr>
+                <w:noProof/>
+                <w:webHidden/>
+              </w:rPr>
+              <w:instrText xml:space="preserve"> PAGEREF _Toc528930680 \h </w:instrText>
+            </w:r>
+            <w:r>
+              <w:rPr>
+                <w:noProof/>
+                <w:webHidden/>
+              </w:rPr>
+            </w:r>
+            <w:r>
+              <w:rPr>
+                <w:noProof/>
+                <w:webHidden/>
+              </w:rPr>
+              <w:fldChar w:fldCharType="separate"/>
+            </w:r>
+            <w:r>
+              <w:rPr>
+                <w:noProof/>
+                <w:webHidden/>
+              </w:rPr>
+              <w:t>11</w:t>
+            </w:r>
+            <w:r>
+              <w:rPr>
+                <w:noProof/>
+                <w:webHidden/>
+              </w:rPr>
+              <w:fldChar w:fldCharType="end"/>
+            </w:r>
+          </w:hyperlink>
+        </w:p>
+        <w:p>
+          <w:pPr>
+            <w:pStyle w:val="Inhopg1"/>
+            <w:tabs>
+              <w:tab w:val="right" w:leader="dot" w:pos="9062"/>
+            </w:tabs>
+            <w:rPr>
+              <w:rFonts w:cstheme="minorBidi"/>
+              <w:noProof/>
+            </w:rPr>
+          </w:pPr>
+          <w:hyperlink w:anchor="_Toc528930681" w:history="1">
+            <w:r>
+              <w:rPr>
+                <w:rStyle w:val="Hyperlink"/>
+                <w:noProof/>
+              </w:rPr>
+              <w:t>Fase 4: De could haves</w:t>
+            </w:r>
+            <w:r>
+              <w:rPr>
+                <w:noProof/>
+                <w:webHidden/>
+              </w:rPr>
+              <w:tab/>
+            </w:r>
+            <w:r>
+              <w:rPr>
+                <w:noProof/>
+                <w:webHidden/>
+              </w:rPr>
+              <w:fldChar w:fldCharType="begin"/>
+            </w:r>
+            <w:r>
+              <w:rPr>
+                <w:noProof/>
+                <w:webHidden/>
+              </w:rPr>
+              <w:instrText xml:space="preserve"> PAGEREF _Toc528930681 \h </w:instrText>
+            </w:r>
+            <w:r>
+              <w:rPr>
+                <w:noProof/>
+                <w:webHidden/>
+              </w:rPr>
+            </w:r>
+            <w:r>
+              <w:rPr>
+                <w:noProof/>
+                <w:webHidden/>
+              </w:rPr>
+              <w:fldChar w:fldCharType="separate"/>
+            </w:r>
+            <w:r>
+              <w:rPr>
+                <w:noProof/>
+                <w:webHidden/>
+              </w:rPr>
+              <w:t>12</w:t>
+            </w:r>
+            <w:r>
+              <w:rPr>
+                <w:noProof/>
+                <w:webHidden/>
+              </w:rPr>
+              <w:fldChar w:fldCharType="end"/>
+            </w:r>
+          </w:hyperlink>
+        </w:p>
+        <w:p>
+          <w:pPr>
+            <w:pStyle w:val="Inhopg1"/>
+            <w:tabs>
+              <w:tab w:val="right" w:leader="dot" w:pos="9062"/>
+            </w:tabs>
+            <w:rPr>
+              <w:rFonts w:cstheme="minorBidi"/>
+              <w:noProof/>
+            </w:rPr>
+          </w:pPr>
+          <w:hyperlink w:anchor="_Toc528930682" w:history="1">
+            <w:r>
+              <w:rPr>
+                <w:rStyle w:val="Hyperlink"/>
+                <w:noProof/>
+              </w:rPr>
+              <w:t>Fase 5: De won’t haves</w:t>
+            </w:r>
+            <w:r>
+              <w:rPr>
+                <w:noProof/>
+                <w:webHidden/>
+              </w:rPr>
+              <w:tab/>
+            </w:r>
+            <w:r>
+              <w:rPr>
+                <w:noProof/>
+                <w:webHidden/>
+              </w:rPr>
+              <w:fldChar w:fldCharType="begin"/>
+            </w:r>
+            <w:r>
+              <w:rPr>
+                <w:noProof/>
+                <w:webHidden/>
+              </w:rPr>
+              <w:instrText xml:space="preserve"> PAGEREF _Toc528930682 \h </w:instrText>
+            </w:r>
+            <w:r>
+              <w:rPr>
+                <w:noProof/>
+                <w:webHidden/>
+              </w:rPr>
+            </w:r>
+            <w:r>
+              <w:rPr>
+                <w:noProof/>
+                <w:webHidden/>
+              </w:rPr>
+              <w:fldChar w:fldCharType="separate"/>
+            </w:r>
+            <w:r>
+              <w:rPr>
+                <w:noProof/>
+                <w:webHidden/>
+              </w:rPr>
+              <w:t>13</w:t>
+            </w:r>
+            <w:r>
+              <w:rPr>
+                <w:noProof/>
+                <w:webHidden/>
+              </w:rPr>
+              <w:fldChar w:fldCharType="end"/>
+            </w:r>
+          </w:hyperlink>
+        </w:p>
+        <w:p>
           <w:r>
             <w:rPr>
               <w:b/>
@@ -209,16 +890,30 @@
     </w:p>
     <w:p>
       <w:pPr>
-        <w:pStyle w:val="Titel"/>
+        <w:pStyle w:val="Kop1"/>
         <w:pBdr>
           <w:bottom w:val="single" w:sz="4" w:space="1" w:color="auto"/>
         </w:pBdr>
         <w:jc w:val="center"/>
-      </w:pPr>
-      <w:r>
+        <w:rPr>
+          <w:szCs w:val="56"/>
+        </w:rPr>
+      </w:pPr>
+      <w:bookmarkStart w:id="0" w:name="_Toc528930673"/>
+      <w:r>
+        <w:rPr>
+          <w:szCs w:val="56"/>
+        </w:rPr>
         <w:lastRenderedPageBreak/>
         <w:t>Hoofddoel</w:t>
       </w:r>
+      <w:r>
+        <w:rPr>
+          <w:szCs w:val="56"/>
+        </w:rPr>
+        <w:t xml:space="preserve"> A</w:t>
+      </w:r>
+      <w:bookmarkEnd w:id="0"/>
     </w:p>
     <w:p>
       <w:pPr>
@@ -313,10 +1008,10 @@
         <w:t xml:space="preserve"> </w:t>
       </w:r>
       <w:r>
-        <w:t>vóór</w:t>
-      </w:r>
-      <w:r>
-        <w:t xml:space="preserve"> 1 februari 2019</w:t>
+        <w:t>31 Januari</w:t>
+      </w:r>
+      <w:r>
+        <w:t xml:space="preserve"> 2019</w:t>
       </w:r>
     </w:p>
     <w:p>
@@ -574,13 +1269,19 @@
         <w:jc w:val="both"/>
       </w:pPr>
       <w:r>
-        <w:t>Het forum zal het makkelijker maken om door de informatie</w:t>
+        <w:t>Het forum zal het makkelijker maken om door informatie</w:t>
       </w:r>
       <w:r>
         <w:t xml:space="preserve"> heen</w:t>
       </w:r>
       <w:r>
-        <w:t xml:space="preserve"> te navigeren. Het zal de optie hebben om makkelijk verouderde wiki informatie te kunnen updaten. Ook zal het een platform zijn waarop klanten andere klanten zouden kunnen helpen met </w:t>
+        <w:t xml:space="preserve"> te navigeren. Het zal de optie hebben om makkelijk verouderde wiki informatie te kunnen updaten. Ook zal het een platform zijn waarop klanten andere klanten</w:t>
+      </w:r>
+      <w:r>
+        <w:t xml:space="preserve"> hulp kunnen bijdragen </w:t>
+      </w:r>
+      <w:r>
+        <w:t xml:space="preserve">met </w:t>
       </w:r>
       <w:r>
         <w:t>soortgelijke</w:t>
@@ -591,11 +1292,7 @@
     </w:p>
     <w:p>
       <w:pPr>
-        <w:pStyle w:val="Lijstalinea"/>
         <w:jc w:val="both"/>
-        <w:rPr>
-          <w:b/>
-        </w:rPr>
       </w:pPr>
     </w:p>
     <w:p>
@@ -609,6 +1306,152 @@
         <w:rPr>
           <w:b/>
         </w:rPr>
+        <w:t>Wat moet ik doen:</w:t>
+      </w:r>
+    </w:p>
+    <w:p>
+      <w:pPr>
+        <w:jc w:val="both"/>
+      </w:pPr>
+      <w:r>
+        <w:t xml:space="preserve">Het stappenplan volgen om </w:t>
+      </w:r>
+      <w:r>
+        <w:t>op logische wijze het forum te realiseren.</w:t>
+      </w:r>
+      <w:r>
+        <w:t xml:space="preserve"> Ik wil vóór 1 Februari 2019 het forum grotendeels klaar hebben met minstens de must haves en de </w:t>
+      </w:r>
+      <w:proofErr w:type="spellStart"/>
+      <w:r>
+        <w:t>should</w:t>
+      </w:r>
+      <w:proofErr w:type="spellEnd"/>
+      <w:r>
+        <w:t xml:space="preserve"> haves. </w:t>
+      </w:r>
+    </w:p>
+    <w:p>
+      <w:pPr>
+        <w:jc w:val="both"/>
+      </w:pPr>
+    </w:p>
+    <w:p>
+      <w:pPr>
+        <w:jc w:val="both"/>
+        <w:rPr>
+          <w:b/>
+        </w:rPr>
+      </w:pPr>
+      <w:r>
+        <w:rPr>
+          <w:b/>
+        </w:rPr>
+        <w:t>Waar gaat het forum op draaien:</w:t>
+      </w:r>
+    </w:p>
+    <w:p>
+      <w:pPr>
+        <w:pStyle w:val="Lijstalinea"/>
+        <w:jc w:val="both"/>
+        <w:rPr>
+          <w:b/>
+        </w:rPr>
+      </w:pPr>
+    </w:p>
+    <w:p>
+      <w:pPr>
+        <w:jc w:val="both"/>
+        <w:rPr>
+          <w:b/>
+        </w:rPr>
+      </w:pPr>
+    </w:p>
+    <w:p>
+      <w:pPr>
+        <w:jc w:val="both"/>
+        <w:rPr>
+          <w:b/>
+        </w:rPr>
+      </w:pPr>
+    </w:p>
+    <w:p>
+      <w:pPr>
+        <w:jc w:val="both"/>
+        <w:rPr>
+          <w:b/>
+        </w:rPr>
+      </w:pPr>
+    </w:p>
+    <w:p>
+      <w:pPr>
+        <w:jc w:val="both"/>
+        <w:rPr>
+          <w:b/>
+        </w:rPr>
+      </w:pPr>
+    </w:p>
+    <w:p>
+      <w:pPr>
+        <w:jc w:val="both"/>
+        <w:rPr>
+          <w:b/>
+        </w:rPr>
+      </w:pPr>
+    </w:p>
+    <w:p>
+      <w:pPr>
+        <w:jc w:val="both"/>
+        <w:rPr>
+          <w:b/>
+        </w:rPr>
+      </w:pPr>
+    </w:p>
+    <w:p>
+      <w:pPr>
+        <w:pStyle w:val="Kop1"/>
+        <w:pBdr>
+          <w:bottom w:val="single" w:sz="4" w:space="1" w:color="auto"/>
+        </w:pBdr>
+        <w:jc w:val="center"/>
+        <w:rPr>
+          <w:szCs w:val="56"/>
+        </w:rPr>
+      </w:pPr>
+      <w:bookmarkStart w:id="1" w:name="_Toc528930674"/>
+      <w:r>
+        <w:rPr>
+          <w:szCs w:val="56"/>
+        </w:rPr>
+        <w:t>Hoofddoel</w:t>
+      </w:r>
+      <w:r>
+        <w:rPr>
+          <w:szCs w:val="56"/>
+        </w:rPr>
+        <w:t xml:space="preserve"> B</w:t>
+      </w:r>
+      <w:bookmarkEnd w:id="1"/>
+    </w:p>
+    <w:p>
+      <w:pPr>
+        <w:jc w:val="both"/>
+        <w:rPr>
+          <w:b/>
+        </w:rPr>
+      </w:pPr>
+    </w:p>
+    <w:p>
+      <w:pPr>
+        <w:jc w:val="both"/>
+        <w:rPr>
+          <w:b/>
+        </w:rPr>
+      </w:pPr>
+      <w:r>
+        <w:rPr>
+          <w:b/>
+        </w:rPr>
         <w:t>Waar zal</w:t>
       </w:r>
       <w:r>
@@ -646,8 +1489,57 @@
         <w:rPr>
           <w:b/>
         </w:rPr>
+        <w:t>Een logisch</w:t>
+      </w:r>
+      <w:r>
+        <w:rPr>
+          <w:b/>
+        </w:rPr>
+        <w:t xml:space="preserve"> opgestelde </w:t>
+      </w:r>
+      <w:r>
+        <w:rPr>
+          <w:b/>
+        </w:rPr>
+        <w:t>indeling</w:t>
+      </w:r>
+      <w:r>
+        <w:rPr>
+          <w:b/>
+        </w:rPr>
+        <w:t xml:space="preserve"> van het forum</w:t>
+      </w:r>
+      <w:r>
+        <w:rPr>
+          <w:b/>
+        </w:rPr>
+        <w:t>.</w:t>
+      </w:r>
+    </w:p>
+    <w:p>
+      <w:pPr>
+        <w:pStyle w:val="Lijstalinea"/>
+        <w:numPr>
+          <w:ilvl w:val="0"/>
+          <w:numId w:val="4"/>
+        </w:numPr>
+        <w:jc w:val="both"/>
+        <w:rPr>
+          <w:b/>
+        </w:rPr>
+      </w:pPr>
+      <w:r>
+        <w:rPr>
+          <w:b/>
+        </w:rPr>
         <w:t>Een overzichtelijke startpagina met minimalistische menu opties</w:t>
       </w:r>
+      <w:r>
+        <w:rPr>
+          <w:b/>
+        </w:rPr>
+        <w:t>.</w:t>
+      </w:r>
     </w:p>
     <w:p>
       <w:pPr>
@@ -673,6 +1565,12 @@
         </w:rPr>
         <w:t>wiki topics op de startpagina</w:t>
       </w:r>
+      <w:r>
+        <w:rPr>
+          <w:b/>
+        </w:rPr>
+        <w:t>.</w:t>
+      </w:r>
     </w:p>
     <w:p>
       <w:pPr>
@@ -698,6 +1596,12 @@
         </w:rPr>
         <w:t>kleurenpalette</w:t>
       </w:r>
+      <w:r>
+        <w:rPr>
+          <w:b/>
+        </w:rPr>
+        <w:t>.</w:t>
+      </w:r>
     </w:p>
     <w:p>
       <w:pPr>
@@ -715,19 +1619,25 @@
         <w:rPr>
           <w:b/>
         </w:rPr>
-        <w:t xml:space="preserve">Het </w:t>
-      </w:r>
-      <w:r>
-        <w:rPr>
-          <w:b/>
-        </w:rPr>
-        <w:t>forum</w:t>
-      </w:r>
-      <w:r>
-        <w:rPr>
-          <w:b/>
-        </w:rPr>
-        <w:t xml:space="preserve"> geeft gebruikers toegang op basis van hun loginnaam en wachtwoord</w:t>
+        <w:t>G</w:t>
+      </w:r>
+      <w:r>
+        <w:rPr>
+          <w:b/>
+        </w:rPr>
+        <w:t xml:space="preserve">ebruikers </w:t>
+      </w:r>
+      <w:r>
+        <w:rPr>
+          <w:b/>
+        </w:rPr>
+        <w:t>de mogelijkheid geven om vragen te stellen op het forum, hierbij moeten gebruikers wel inloggen met hun email zodat misbruik op het forum grotendeels voorkomen kan worden</w:t>
+      </w:r>
+      <w:r>
+        <w:rPr>
+          <w:b/>
+        </w:rPr>
+        <w:t>.</w:t>
       </w:r>
     </w:p>
     <w:p>
@@ -748,6 +1658,12 @@
         </w:rPr>
         <w:t>Een aparte sectie voor elke topic</w:t>
       </w:r>
+      <w:r>
+        <w:rPr>
+          <w:b/>
+        </w:rPr>
+        <w:t>, zodat het wat overzichtelijker is.</w:t>
+      </w:r>
     </w:p>
     <w:p>
       <w:pPr>
@@ -761,8 +1677,164 @@
           <w:b/>
         </w:rPr>
       </w:pPr>
-      <w:bookmarkStart w:id="0" w:name="_GoBack"/>
-      <w:bookmarkEnd w:id="0"/>
+      <w:r>
+        <w:rPr>
+          <w:b/>
+        </w:rPr>
+        <w:t>Een archief waar informatie</w:t>
+      </w:r>
+      <w:r>
+        <w:rPr>
+          <w:b/>
+        </w:rPr>
+        <w:t xml:space="preserve"> </w:t>
+      </w:r>
+      <w:r>
+        <w:rPr>
+          <w:b/>
+        </w:rPr>
+        <w:t>door de site kan worden opgeslagen of gebruik</w:t>
+      </w:r>
+      <w:r>
+        <w:rPr>
+          <w:b/>
+        </w:rPr>
+        <w:t>t worden</w:t>
+      </w:r>
+      <w:r>
+        <w:rPr>
+          <w:b/>
+        </w:rPr>
+        <w:t>.</w:t>
+      </w:r>
+      <w:r>
+        <w:rPr>
+          <w:b/>
+        </w:rPr>
+        <w:t xml:space="preserve"> </w:t>
+      </w:r>
+    </w:p>
+    <w:p>
+      <w:pPr>
+        <w:pStyle w:val="Lijstalinea"/>
+        <w:numPr>
+          <w:ilvl w:val="0"/>
+          <w:numId w:val="4"/>
+        </w:numPr>
+        <w:jc w:val="both"/>
+        <w:rPr>
+          <w:b/>
+        </w:rPr>
+      </w:pPr>
+      <w:r>
+        <w:rPr>
+          <w:b/>
+        </w:rPr>
+        <w:t>Een manier om makkelijk met klanten te communiceren</w:t>
+      </w:r>
+      <w:r>
+        <w:rPr>
+          <w:b/>
+        </w:rPr>
+        <w:t xml:space="preserve">, doormiddel van een </w:t>
+      </w:r>
+      <w:proofErr w:type="spellStart"/>
+      <w:r>
+        <w:rPr>
+          <w:b/>
+        </w:rPr>
+        <w:t>messenger</w:t>
+      </w:r>
+      <w:proofErr w:type="spellEnd"/>
+      <w:r>
+        <w:rPr>
+          <w:b/>
+        </w:rPr>
+        <w:t>.</w:t>
+      </w:r>
+    </w:p>
+    <w:p>
+      <w:pPr>
+        <w:pStyle w:val="Lijstalinea"/>
+        <w:numPr>
+          <w:ilvl w:val="0"/>
+          <w:numId w:val="4"/>
+        </w:numPr>
+        <w:jc w:val="both"/>
+        <w:rPr>
+          <w:b/>
+        </w:rPr>
+      </w:pPr>
+      <w:r>
+        <w:rPr>
+          <w:b/>
+        </w:rPr>
+        <w:t>Een dashboard waarmee u gebruikers kan beheren en rechten geven, aanpassen of topics kan aanmaken, aanpassen of verwijderen.</w:t>
+      </w:r>
+      <w:r>
+        <w:rPr>
+          <w:b/>
+        </w:rPr>
+        <w:t xml:space="preserve"> Ook zal je de menu items kunnen aanpassen/aanmaken/verwijderen.</w:t>
+      </w:r>
+    </w:p>
+    <w:p>
+      <w:pPr>
+        <w:pStyle w:val="Lijstalinea"/>
+        <w:numPr>
+          <w:ilvl w:val="0"/>
+          <w:numId w:val="4"/>
+        </w:numPr>
+        <w:jc w:val="both"/>
+        <w:rPr>
+          <w:b/>
+        </w:rPr>
+      </w:pPr>
+      <w:r>
+        <w:rPr>
+          <w:b/>
+        </w:rPr>
+        <w:t xml:space="preserve">Software </w:t>
+      </w:r>
+      <w:proofErr w:type="spellStart"/>
+      <w:r>
+        <w:rPr>
+          <w:b/>
+        </w:rPr>
+        <w:t>compabiliteit</w:t>
+      </w:r>
+      <w:proofErr w:type="spellEnd"/>
+      <w:r>
+        <w:rPr>
+          <w:b/>
+        </w:rPr>
+        <w:t>, zodat het op meerdere systemen gehost kan worden (Linux, Windows), platformen (smartphone, tablet) en browsers (Google Chrome, Firefox, Internet Explorer)</w:t>
+      </w:r>
+    </w:p>
+    <w:p>
+      <w:pPr>
+        <w:pStyle w:val="Lijstalinea"/>
+        <w:numPr>
+          <w:ilvl w:val="0"/>
+          <w:numId w:val="4"/>
+        </w:numPr>
+        <w:jc w:val="both"/>
+        <w:rPr>
+          <w:b/>
+        </w:rPr>
+      </w:pPr>
+      <w:r>
+        <w:rPr>
+          <w:b/>
+        </w:rPr>
+        <w:t>Een zoekfunctie om zo snel een specifiek</w:t>
+      </w:r>
+      <w:r>
+        <w:rPr>
+          <w:b/>
+        </w:rPr>
+        <w:t>e uitleg te vinden</w:t>
+      </w:r>
     </w:p>
     <w:p>
       <w:pPr>
@@ -780,53 +1852,82 @@
     </w:p>
     <w:p>
       <w:pPr>
-        <w:pStyle w:val="Titel"/>
+        <w:pStyle w:val="Kop1"/>
         <w:pBdr>
           <w:bottom w:val="single" w:sz="4" w:space="1" w:color="auto"/>
         </w:pBdr>
         <w:jc w:val="center"/>
-      </w:pPr>
-      <w:r>
+        <w:rPr>
+          <w:sz w:val="52"/>
+          <w:szCs w:val="52"/>
+        </w:rPr>
+      </w:pPr>
+      <w:bookmarkStart w:id="2" w:name="_Toc528930675"/>
+      <w:r>
+        <w:rPr>
+          <w:sz w:val="52"/>
+          <w:szCs w:val="52"/>
+        </w:rPr>
         <w:lastRenderedPageBreak/>
-        <w:t>Subdoelen</w:t>
-      </w:r>
-    </w:p>
-    <w:p>
-      <w:pPr>
-        <w:rPr>
-          <w:b/>
-        </w:rPr>
-      </w:pPr>
-    </w:p>
-    <w:p>
-      <w:pPr>
-        <w:rPr>
-          <w:b/>
-        </w:rPr>
-      </w:pPr>
-      <w:r>
-        <w:rPr>
-          <w:b/>
-        </w:rPr>
-        <w:t xml:space="preserve">Hier staan de subdoelen, </w:t>
-      </w:r>
-      <w:r>
-        <w:rPr>
-          <w:b/>
+        <w:t>D</w:t>
+      </w:r>
+      <w:r>
+        <w:rPr>
+          <w:sz w:val="52"/>
+          <w:szCs w:val="52"/>
+        </w:rPr>
+        <w:t>oelen</w:t>
+      </w:r>
+      <w:bookmarkEnd w:id="2"/>
+    </w:p>
+    <w:p>
+      <w:pPr>
+        <w:rPr>
+          <w:b/>
+        </w:rPr>
+      </w:pPr>
+    </w:p>
+    <w:p>
+      <w:pPr>
+        <w:rPr>
+          <w:i/>
+        </w:rPr>
+      </w:pPr>
+      <w:r>
+        <w:rPr>
+          <w:i/>
+        </w:rPr>
+        <w:t xml:space="preserve">Hier staan de </w:t>
+      </w:r>
+      <w:r>
+        <w:rPr>
+          <w:i/>
+        </w:rPr>
+        <w:t>d</w:t>
+      </w:r>
+      <w:r>
+        <w:rPr>
+          <w:i/>
+        </w:rPr>
+        <w:t xml:space="preserve">oelen, </w:t>
+      </w:r>
+      <w:r>
+        <w:rPr>
+          <w:i/>
         </w:rPr>
         <w:t xml:space="preserve">gesorteerd op de </w:t>
       </w:r>
       <w:proofErr w:type="spellStart"/>
       <w:r>
         <w:rPr>
-          <w:b/>
+          <w:i/>
         </w:rPr>
         <w:t>MoSCoW</w:t>
       </w:r>
       <w:proofErr w:type="spellEnd"/>
       <w:r>
         <w:rPr>
-          <w:b/>
+          <w:i/>
         </w:rPr>
         <w:t xml:space="preserve"> methode.</w:t>
       </w:r>
@@ -840,8 +1941,15 @@
       <w:r>
         <w:rPr>
           <w:b/>
-        </w:rPr>
-        <w:t>Must have:</w:t>
+          <w:u w:val="single"/>
+        </w:rPr>
+        <w:t>Must have</w:t>
+      </w:r>
+      <w:r>
+        <w:rPr>
+          <w:b/>
+        </w:rPr>
+        <w:t>:</w:t>
       </w:r>
     </w:p>
     <w:p>
@@ -873,53 +1981,434 @@
         <w:rPr>
           <w:b/>
         </w:rPr>
-        <w:t xml:space="preserve"> zijn.</w:t>
-      </w:r>
-      <w:r>
-        <w:rPr>
-          <w:b/>
-        </w:rPr>
-        <w:t xml:space="preserve"> </w:t>
-      </w:r>
-    </w:p>
-    <w:p>
-      <w:pPr>
-        <w:rPr>
-          <w:b/>
-        </w:rPr>
-      </w:pPr>
+        <w:t xml:space="preserve"> zijn</w:t>
+      </w:r>
+      <w:r>
+        <w:rPr>
+          <w:b/>
+        </w:rPr>
+        <w:t>, dit gebeurt onder andere met een dashboard op het forum.</w:t>
+      </w:r>
+    </w:p>
+    <w:p>
+      <w:pPr>
+        <w:pStyle w:val="Lijstalinea"/>
+        <w:numPr>
+          <w:ilvl w:val="0"/>
+          <w:numId w:val="9"/>
+        </w:numPr>
+        <w:rPr>
+          <w:b/>
+        </w:rPr>
+      </w:pPr>
+      <w:r>
+        <w:rPr>
+          <w:b/>
+        </w:rPr>
+        <w:t>Informatie binnen het forum archiveren</w:t>
+      </w:r>
+      <w:r>
+        <w:rPr>
+          <w:b/>
+        </w:rPr>
+        <w:t xml:space="preserve">. (Klanten informatie, Wiki informatie, </w:t>
+      </w:r>
       <w:proofErr w:type="spellStart"/>
       <w:r>
         <w:rPr>
           <w:b/>
         </w:rPr>
+        <w:t>etc</w:t>
+      </w:r>
+      <w:proofErr w:type="spellEnd"/>
+      <w:r>
+        <w:rPr>
+          <w:b/>
+        </w:rPr>
+        <w:t>)</w:t>
+      </w:r>
+      <w:r>
+        <w:rPr>
+          <w:b/>
+        </w:rPr>
+        <w:t>, dit zal gebeuren doormiddel van een archief of database.</w:t>
+      </w:r>
+    </w:p>
+    <w:p>
+      <w:pPr>
+        <w:pStyle w:val="Lijstalinea"/>
+        <w:numPr>
+          <w:ilvl w:val="0"/>
+          <w:numId w:val="9"/>
+        </w:numPr>
+        <w:rPr>
+          <w:b/>
+        </w:rPr>
+      </w:pPr>
+      <w:r>
+        <w:rPr>
+          <w:b/>
+        </w:rPr>
+        <w:t>De optie om t</w:t>
+      </w:r>
+      <w:r>
+        <w:rPr>
+          <w:b/>
+        </w:rPr>
+        <w:t xml:space="preserve">opics </w:t>
+      </w:r>
+      <w:r>
+        <w:rPr>
+          <w:b/>
+        </w:rPr>
+        <w:t xml:space="preserve">te </w:t>
+      </w:r>
+      <w:r>
+        <w:rPr>
+          <w:b/>
+        </w:rPr>
+        <w:t>kunnen aanmaken</w:t>
+      </w:r>
+      <w:r>
+        <w:rPr>
+          <w:b/>
+        </w:rPr>
+        <w:t>, aanpassen en verwijderen.</w:t>
+      </w:r>
+    </w:p>
+    <w:p>
+      <w:pPr>
+        <w:pStyle w:val="Lijstalinea"/>
+        <w:numPr>
+          <w:ilvl w:val="0"/>
+          <w:numId w:val="9"/>
+        </w:numPr>
+        <w:jc w:val="both"/>
+        <w:rPr>
+          <w:b/>
+        </w:rPr>
+      </w:pPr>
+      <w:r>
+        <w:rPr>
+          <w:b/>
+        </w:rPr>
+        <w:t>Een logisch opgestelde indeling van het forum.</w:t>
+      </w:r>
+    </w:p>
+    <w:p>
+      <w:pPr>
+        <w:pStyle w:val="Lijstalinea"/>
+        <w:numPr>
+          <w:ilvl w:val="0"/>
+          <w:numId w:val="9"/>
+        </w:numPr>
+        <w:jc w:val="both"/>
+        <w:rPr>
+          <w:b/>
+        </w:rPr>
+      </w:pPr>
+      <w:r>
+        <w:rPr>
+          <w:b/>
+        </w:rPr>
+        <w:t xml:space="preserve">Software </w:t>
+      </w:r>
+      <w:proofErr w:type="spellStart"/>
+      <w:r>
+        <w:rPr>
+          <w:b/>
+        </w:rPr>
+        <w:t>compabiliteit</w:t>
+      </w:r>
+      <w:proofErr w:type="spellEnd"/>
+      <w:r>
+        <w:rPr>
+          <w:b/>
+        </w:rPr>
+        <w:t>, zodat het op meerdere systemen gehost kan worden (Linux, Windows)</w:t>
+      </w:r>
+      <w:r>
+        <w:rPr>
+          <w:b/>
+        </w:rPr>
+        <w:t xml:space="preserve">, </w:t>
+      </w:r>
+      <w:r>
+        <w:rPr>
+          <w:b/>
+        </w:rPr>
+        <w:t>platformen (smartphone, tablet)</w:t>
+      </w:r>
+      <w:r>
+        <w:rPr>
+          <w:b/>
+        </w:rPr>
+        <w:t xml:space="preserve"> en browsers (Google Chrome, Firefox, Internet Explorer)</w:t>
+      </w:r>
+    </w:p>
+    <w:p>
+      <w:pPr>
+        <w:pStyle w:val="Lijstalinea"/>
+        <w:jc w:val="both"/>
+        <w:rPr>
+          <w:b/>
+        </w:rPr>
+      </w:pPr>
+      <w:bookmarkStart w:id="3" w:name="_GoBack"/>
+      <w:bookmarkEnd w:id="3"/>
+    </w:p>
+    <w:p>
+      <w:pPr>
+        <w:rPr>
+          <w:b/>
+        </w:rPr>
+      </w:pPr>
+      <w:proofErr w:type="spellStart"/>
+      <w:r>
+        <w:rPr>
+          <w:b/>
+          <w:u w:val="single"/>
+        </w:rPr>
         <w:t>Should</w:t>
       </w:r>
       <w:proofErr w:type="spellEnd"/>
       <w:r>
         <w:rPr>
           <w:b/>
-        </w:rPr>
-        <w:t xml:space="preserve"> have:</w:t>
-      </w:r>
-    </w:p>
-    <w:p>
-      <w:pPr>
-        <w:rPr>
-          <w:b/>
-        </w:rPr>
-      </w:pPr>
-    </w:p>
-    <w:p>
-      <w:pPr>
-        <w:rPr>
-          <w:b/>
-        </w:rPr>
-      </w:pPr>
+          <w:u w:val="single"/>
+        </w:rPr>
+        <w:t xml:space="preserve"> have</w:t>
+      </w:r>
+      <w:r>
+        <w:rPr>
+          <w:b/>
+        </w:rPr>
+        <w:t>:</w:t>
+      </w:r>
+    </w:p>
+    <w:p>
+      <w:pPr>
+        <w:pStyle w:val="Lijstalinea"/>
+        <w:numPr>
+          <w:ilvl w:val="0"/>
+          <w:numId w:val="11"/>
+        </w:numPr>
+        <w:rPr>
+          <w:b/>
+        </w:rPr>
+      </w:pPr>
+      <w:r>
+        <w:rPr>
+          <w:b/>
+        </w:rPr>
+        <w:t>Gegevens van de klant, om te weten met welke klant je u</w:t>
+      </w:r>
+      <w:r>
+        <w:rPr>
+          <w:b/>
+        </w:rPr>
+        <w:t xml:space="preserve"> te maken hebt</w:t>
+      </w:r>
+      <w:r>
+        <w:rPr>
+          <w:b/>
+        </w:rPr>
+        <w:t>.</w:t>
+      </w:r>
+    </w:p>
+    <w:p>
+      <w:pPr>
+        <w:pStyle w:val="Lijstalinea"/>
+        <w:numPr>
+          <w:ilvl w:val="0"/>
+          <w:numId w:val="11"/>
+        </w:numPr>
+        <w:rPr>
+          <w:rFonts w:cstheme="minorHAnsi"/>
+          <w:b/>
+        </w:rPr>
+      </w:pPr>
+      <w:r>
+        <w:rPr>
+          <w:rFonts w:eastAsia="Arial Unicode MS" w:cstheme="minorHAnsi"/>
+          <w:b/>
+        </w:rPr>
+        <w:t xml:space="preserve">Gebruikers accounts kunnen </w:t>
+      </w:r>
       <w:proofErr w:type="spellStart"/>
       <w:r>
         <w:rPr>
-          <w:b/>
+          <w:rFonts w:eastAsia="Arial Unicode MS" w:cstheme="minorHAnsi"/>
+          <w:b/>
+        </w:rPr>
+        <w:t>verificeren</w:t>
+      </w:r>
+      <w:proofErr w:type="spellEnd"/>
+      <w:r>
+        <w:rPr>
+          <w:rFonts w:eastAsia="Arial Unicode MS" w:cstheme="minorHAnsi"/>
+          <w:b/>
+        </w:rPr>
+        <w:t xml:space="preserve"> via de email. Om ervoor te zorgen dat de informatie die is ingevoerd door de gebruiker correct is.</w:t>
+      </w:r>
+    </w:p>
+    <w:p>
+      <w:pPr>
+        <w:pStyle w:val="Lijstalinea"/>
+        <w:numPr>
+          <w:ilvl w:val="0"/>
+          <w:numId w:val="11"/>
+        </w:numPr>
+        <w:jc w:val="both"/>
+        <w:rPr>
+          <w:b/>
+        </w:rPr>
+      </w:pPr>
+      <w:r>
+        <w:rPr>
+          <w:b/>
+        </w:rPr>
+        <w:t>Een overzichtelijke startpagina met minimalistische menu opties.</w:t>
+      </w:r>
+    </w:p>
+    <w:p>
+      <w:pPr>
+        <w:pStyle w:val="Lijstalinea"/>
+        <w:numPr>
+          <w:ilvl w:val="0"/>
+          <w:numId w:val="11"/>
+        </w:numPr>
+        <w:jc w:val="both"/>
+        <w:rPr>
+          <w:b/>
+        </w:rPr>
+      </w:pPr>
+      <w:r>
+        <w:rPr>
+          <w:b/>
+        </w:rPr>
+        <w:t>Nazca-I huisstijl en kleurenpalette</w:t>
+      </w:r>
+    </w:p>
+    <w:p>
+      <w:pPr>
+        <w:pStyle w:val="Lijstalinea"/>
+        <w:numPr>
+          <w:ilvl w:val="0"/>
+          <w:numId w:val="11"/>
+        </w:numPr>
+        <w:jc w:val="both"/>
+        <w:rPr>
+          <w:b/>
+        </w:rPr>
+      </w:pPr>
+      <w:r>
+        <w:rPr>
+          <w:b/>
+        </w:rPr>
+        <w:t>Gebruikers de mogelijkheid geven om vragen te stellen op het forum, hierbij moeten gebruikers wel inloggen met hun email zodat misbruik op het forum grotendeels voorkomen kan worden.</w:t>
+      </w:r>
+    </w:p>
+    <w:p>
+      <w:pPr>
+        <w:pStyle w:val="Lijstalinea"/>
+        <w:numPr>
+          <w:ilvl w:val="0"/>
+          <w:numId w:val="11"/>
+        </w:numPr>
+        <w:jc w:val="both"/>
+        <w:rPr>
+          <w:b/>
+        </w:rPr>
+      </w:pPr>
+      <w:r>
+        <w:rPr>
+          <w:b/>
+        </w:rPr>
+        <w:t xml:space="preserve">Relevante informatie kunnen verbinden aan topics doormiddel van </w:t>
+      </w:r>
+      <w:r>
+        <w:rPr>
+          <w:b/>
+        </w:rPr>
+        <w:t>clickbare links (tags)</w:t>
+      </w:r>
+      <w:r>
+        <w:rPr>
+          <w:b/>
+        </w:rPr>
+        <w:t>.</w:t>
+      </w:r>
+    </w:p>
+    <w:p>
+      <w:pPr>
+        <w:pStyle w:val="Lijstalinea"/>
+        <w:numPr>
+          <w:ilvl w:val="0"/>
+          <w:numId w:val="11"/>
+        </w:numPr>
+        <w:jc w:val="both"/>
+        <w:rPr>
+          <w:b/>
+        </w:rPr>
+      </w:pPr>
+      <w:r>
+        <w:rPr>
+          <w:b/>
+        </w:rPr>
+        <w:t>Een zoekfunctie</w:t>
+      </w:r>
+      <w:r>
+        <w:rPr>
+          <w:b/>
+        </w:rPr>
+        <w:t xml:space="preserve"> die niet alleen naar de titel, categorie of tags kijkt, maar ook naar de index van de content die binnen de discussies valt.</w:t>
+      </w:r>
+      <w:r>
+        <w:rPr>
+          <w:b/>
+        </w:rPr>
+        <w:t xml:space="preserve"> om zo snel specifieke uitleg te vinden</w:t>
+      </w:r>
+    </w:p>
+    <w:p>
+      <w:pPr>
+        <w:pStyle w:val="Lijstalinea"/>
+        <w:jc w:val="both"/>
+        <w:rPr>
+          <w:b/>
+        </w:rPr>
+      </w:pPr>
+    </w:p>
+    <w:p>
+      <w:pPr>
+        <w:pStyle w:val="Lijstalinea"/>
+        <w:jc w:val="both"/>
+        <w:rPr>
+          <w:b/>
+        </w:rPr>
+      </w:pPr>
+    </w:p>
+    <w:p>
+      <w:pPr>
+        <w:pStyle w:val="Lijstalinea"/>
+        <w:rPr>
+          <w:rFonts w:cstheme="minorHAnsi"/>
+          <w:b/>
+        </w:rPr>
+      </w:pPr>
+    </w:p>
+    <w:p>
+      <w:pPr>
+        <w:rPr>
+          <w:b/>
+        </w:rPr>
+      </w:pPr>
+      <w:proofErr w:type="spellStart"/>
+      <w:r>
+        <w:rPr>
+          <w:b/>
+          <w:u w:val="single"/>
         </w:rPr>
         <w:t>Could</w:t>
       </w:r>
@@ -927,54 +2416,244 @@
       <w:r>
         <w:rPr>
           <w:b/>
-        </w:rPr>
-        <w:t xml:space="preserve"> have:</w:t>
-      </w:r>
-    </w:p>
-    <w:p>
-      <w:pPr>
-        <w:rPr>
-          <w:b/>
-        </w:rPr>
-      </w:pPr>
-    </w:p>
-    <w:p>
-      <w:pPr>
-        <w:rPr>
-          <w:b/>
-        </w:rPr>
-      </w:pPr>
+          <w:u w:val="single"/>
+        </w:rPr>
+        <w:t xml:space="preserve"> have</w:t>
+      </w:r>
+      <w:r>
+        <w:rPr>
+          <w:b/>
+        </w:rPr>
+        <w:t>:</w:t>
+      </w:r>
+    </w:p>
+    <w:p>
+      <w:pPr>
+        <w:pStyle w:val="Lijstalinea"/>
+        <w:numPr>
+          <w:ilvl w:val="0"/>
+          <w:numId w:val="10"/>
+        </w:numPr>
+        <w:rPr>
+          <w:b/>
+        </w:rPr>
+      </w:pPr>
+      <w:r>
+        <w:rPr>
+          <w:b/>
+        </w:rPr>
+        <w:t>Een vraag die verholpen is als *Verholpen* in te kunnen stellen en te weergeven</w:t>
+      </w:r>
+    </w:p>
+    <w:p>
+      <w:pPr>
+        <w:pStyle w:val="Lijstalinea"/>
+        <w:numPr>
+          <w:ilvl w:val="0"/>
+          <w:numId w:val="10"/>
+        </w:numPr>
+        <w:rPr>
+          <w:b/>
+        </w:rPr>
+      </w:pPr>
+      <w:r>
+        <w:rPr>
+          <w:b/>
+        </w:rPr>
+        <w:t>Gebruikers kunnen extra informatie aan hun profiel toevoegen (Hun bedrijf</w:t>
+      </w:r>
+      <w:r>
+        <w:rPr>
+          <w:b/>
+        </w:rPr>
+        <w:t>s</w:t>
+      </w:r>
+      <w:r>
+        <w:rPr>
+          <w:b/>
+        </w:rPr>
+        <w:t xml:space="preserve">naam, functie, </w:t>
+      </w:r>
       <w:proofErr w:type="spellStart"/>
       <w:r>
         <w:rPr>
           <w:b/>
         </w:rPr>
+        <w:t>etc</w:t>
+      </w:r>
+      <w:proofErr w:type="spellEnd"/>
+      <w:r>
+        <w:rPr>
+          <w:b/>
+        </w:rPr>
+        <w:t>)</w:t>
+      </w:r>
+    </w:p>
+    <w:p>
+      <w:pPr>
+        <w:pStyle w:val="Lijstalinea"/>
+        <w:numPr>
+          <w:ilvl w:val="0"/>
+          <w:numId w:val="10"/>
+        </w:numPr>
+        <w:rPr>
+          <w:rFonts w:eastAsia="Arial Unicode MS" w:cstheme="minorHAnsi"/>
+          <w:b/>
+        </w:rPr>
+      </w:pPr>
+      <w:r>
+        <w:rPr>
+          <w:rFonts w:eastAsia="Arial Unicode MS" w:cstheme="minorHAnsi"/>
+          <w:b/>
+        </w:rPr>
+        <w:t xml:space="preserve">Kunnen abonneren op een thread zodat </w:t>
+      </w:r>
+      <w:r>
+        <w:rPr>
+          <w:rFonts w:eastAsia="Arial Unicode MS" w:cstheme="minorHAnsi"/>
+          <w:b/>
+        </w:rPr>
+        <w:t>de gebruiker</w:t>
+      </w:r>
+      <w:r>
+        <w:rPr>
+          <w:rFonts w:eastAsia="Arial Unicode MS" w:cstheme="minorHAnsi"/>
+          <w:b/>
+        </w:rPr>
+        <w:t>; naarmate er een reactie op wordt geplaatst, gelijk genotificeerd wordt.</w:t>
+      </w:r>
+    </w:p>
+    <w:p>
+      <w:pPr>
+        <w:pStyle w:val="Lijstalinea"/>
+        <w:ind w:left="1080"/>
+        <w:rPr>
+          <w:rFonts w:eastAsia="Arial Unicode MS" w:cstheme="minorHAnsi"/>
+          <w:b/>
+          <w:i/>
+        </w:rPr>
+      </w:pPr>
+      <w:r>
+        <w:rPr>
+          <w:rFonts w:eastAsia="Arial Unicode MS" w:cstheme="minorHAnsi"/>
+          <w:b/>
+          <w:i/>
+        </w:rPr>
+        <w:t>(bijvoorbeeld via email)</w:t>
+      </w:r>
+    </w:p>
+    <w:p>
+      <w:pPr>
+        <w:pStyle w:val="Lijstalinea"/>
+        <w:numPr>
+          <w:ilvl w:val="0"/>
+          <w:numId w:val="12"/>
+        </w:numPr>
+        <w:rPr>
+          <w:rFonts w:eastAsia="Arial Unicode MS" w:cstheme="minorHAnsi"/>
+          <w:b/>
+        </w:rPr>
+      </w:pPr>
+      <w:r>
+        <w:rPr>
+          <w:rFonts w:eastAsia="Arial Unicode MS" w:cstheme="minorHAnsi"/>
+          <w:b/>
+        </w:rPr>
+        <w:t>Een overzicht kunnen hebben van alle gebruikers</w:t>
+      </w:r>
+    </w:p>
+    <w:p>
+      <w:pPr>
+        <w:pStyle w:val="Lijstalinea"/>
+        <w:rPr>
+          <w:rFonts w:eastAsia="Arial Unicode MS" w:cstheme="minorHAnsi"/>
+          <w:b/>
+        </w:rPr>
+      </w:pPr>
+    </w:p>
+    <w:p>
+      <w:pPr>
+        <w:pStyle w:val="Lijstalinea"/>
+        <w:rPr>
+          <w:b/>
+        </w:rPr>
+      </w:pPr>
+    </w:p>
+    <w:p>
+      <w:pPr>
+        <w:rPr>
+          <w:b/>
+        </w:rPr>
+      </w:pPr>
+      <w:proofErr w:type="spellStart"/>
+      <w:r>
+        <w:rPr>
+          <w:b/>
+          <w:u w:val="single"/>
+        </w:rPr>
         <w:t>Won’t</w:t>
       </w:r>
       <w:proofErr w:type="spellEnd"/>
       <w:r>
         <w:rPr>
           <w:b/>
-        </w:rPr>
-        <w:t xml:space="preserve"> have:</w:t>
-      </w:r>
-      <w:r>
+          <w:u w:val="single"/>
+        </w:rPr>
+        <w:t xml:space="preserve"> have</w:t>
+      </w:r>
+      <w:r>
+        <w:rPr>
+          <w:b/>
+        </w:rPr>
+        <w:t>:</w:t>
+      </w:r>
+    </w:p>
+    <w:p>
+      <w:pPr>
+        <w:pStyle w:val="Lijstalinea"/>
+        <w:numPr>
+          <w:ilvl w:val="0"/>
+          <w:numId w:val="12"/>
+        </w:numPr>
+        <w:rPr>
+          <w:b/>
+        </w:rPr>
+      </w:pPr>
+      <w:r>
+        <w:rPr>
+          <w:b/>
+        </w:rPr>
+        <w:t>Nog niet van toepassing</w:t>
+      </w:r>
+      <w:r>
+        <w:rPr>
+          <w:b/>
+        </w:rPr>
         <w:br w:type="page"/>
       </w:r>
     </w:p>
     <w:p>
       <w:pPr>
-        <w:pStyle w:val="Titel"/>
+        <w:pStyle w:val="Kop1"/>
         <w:pBdr>
           <w:bottom w:val="single" w:sz="4" w:space="1" w:color="auto"/>
         </w:pBdr>
         <w:jc w:val="center"/>
-      </w:pPr>
-      <w:r>
+        <w:rPr>
+          <w:szCs w:val="56"/>
+        </w:rPr>
+      </w:pPr>
+      <w:bookmarkStart w:id="4" w:name="_Toc528930676"/>
+      <w:r>
+        <w:rPr>
+          <w:szCs w:val="56"/>
+        </w:rPr>
         <w:lastRenderedPageBreak/>
         <w:t>Functionele eisen</w:t>
       </w:r>
-    </w:p>
+      <w:bookmarkEnd w:id="4"/>
+    </w:p>
+    <w:p/>
     <w:p>
       <w:pPr>
         <w:pStyle w:val="Lijstalinea"/>
@@ -1806,7 +3485,19 @@
         <w:rPr>
           <w:rFonts w:ascii="Arial Unicode MS" w:eastAsia="Arial Unicode MS" w:hAnsi="Arial Unicode MS" w:cs="Arial Unicode MS"/>
         </w:rPr>
-        <w:t>Mijn problemen of vragen zelf kunnen oplossen doormiddel van de forum</w:t>
+        <w:t xml:space="preserve">Mijn problemen of vragen zelf kunnen oplossen doormiddel van </w:t>
+      </w:r>
+      <w:r>
+        <w:rPr>
+          <w:rFonts w:ascii="Arial Unicode MS" w:eastAsia="Arial Unicode MS" w:hAnsi="Arial Unicode MS" w:cs="Arial Unicode MS"/>
+        </w:rPr>
+        <w:t>het</w:t>
+      </w:r>
+      <w:r>
+        <w:rPr>
+          <w:rFonts w:ascii="Arial Unicode MS" w:eastAsia="Arial Unicode MS" w:hAnsi="Arial Unicode MS" w:cs="Arial Unicode MS"/>
+        </w:rPr>
+        <w:t xml:space="preserve"> forum</w:t>
       </w:r>
     </w:p>
     <w:p>
@@ -1993,18 +3684,40 @@
     </w:p>
     <w:p>
       <w:pPr>
-        <w:pStyle w:val="Titel"/>
+        <w:pStyle w:val="Kop1"/>
         <w:pBdr>
           <w:bottom w:val="single" w:sz="4" w:space="1" w:color="auto"/>
         </w:pBdr>
         <w:jc w:val="center"/>
       </w:pPr>
+      <w:bookmarkStart w:id="5" w:name="_Toc528930677"/>
       <w:r>
         <w:lastRenderedPageBreak/>
         <w:t>Bronnen</w:t>
       </w:r>
+      <w:bookmarkEnd w:id="5"/>
     </w:p>
     <w:p/>
+    <w:p>
+      <w:pPr>
+        <w:jc w:val="center"/>
+        <w:rPr>
+          <w:b/>
+          <w:sz w:val="28"/>
+          <w:szCs w:val="28"/>
+          <w:u w:val="single"/>
+        </w:rPr>
+      </w:pPr>
+      <w:r>
+        <w:rPr>
+          <w:b/>
+          <w:sz w:val="28"/>
+          <w:szCs w:val="28"/>
+          <w:u w:val="single"/>
+        </w:rPr>
+        <w:t>Forum bronnen:</w:t>
+      </w:r>
+    </w:p>
     <w:p>
       <w:pPr>
         <w:jc w:val="center"/>
@@ -2028,6 +3741,22 @@
       <w:pPr>
         <w:jc w:val="center"/>
         <w:rPr>
+          <w:i/>
+          <w:color w:val="3B3838" w:themeColor="background2" w:themeShade="40"/>
+        </w:rPr>
+      </w:pPr>
+      <w:r>
+        <w:rPr>
+          <w:i/>
+          <w:color w:val="3B3838" w:themeColor="background2" w:themeShade="40"/>
+        </w:rPr>
+        <w:t>Van het KPN forum heb ik het volgende overgenomen:</w:t>
+      </w:r>
+    </w:p>
+    <w:p>
+      <w:pPr>
+        <w:jc w:val="center"/>
+        <w:rPr>
           <w:rFonts w:eastAsiaTheme="minorEastAsia"/>
           <w:i/>
           <w:color w:val="3B3838" w:themeColor="background2" w:themeShade="40"/>
@@ -2035,20 +3764,277 @@
       </w:pPr>
       <w:r>
         <w:rPr>
+          <w:rFonts w:eastAsiaTheme="minorEastAsia"/>
           <w:i/>
           <w:color w:val="3B3838" w:themeColor="background2" w:themeShade="40"/>
         </w:rPr>
-        <w:t>(^Qua functionaliteit en design het meeste^)</w:t>
+        <w:t>Klanten kunnen elkaar helpen met soortgelijke problemen</w:t>
       </w:r>
     </w:p>
     <w:p>
       <w:pPr>
         <w:jc w:val="center"/>
         <w:rPr>
+          <w:rFonts w:eastAsiaTheme="minorEastAsia"/>
+          <w:i/>
+          <w:color w:val="3B3838" w:themeColor="background2" w:themeShade="40"/>
+        </w:rPr>
+      </w:pPr>
+      <w:r>
+        <w:rPr>
+          <w:rFonts w:eastAsiaTheme="minorEastAsia"/>
+          <w:i/>
+          <w:color w:val="3B3838" w:themeColor="background2" w:themeShade="40"/>
+        </w:rPr>
+        <w:t>Een nette en klantvriendelijke inrichting van de thuispagina</w:t>
+      </w:r>
+    </w:p>
+    <w:p>
+      <w:pPr>
+        <w:jc w:val="center"/>
+        <w:rPr>
+          <w:rFonts w:eastAsiaTheme="minorEastAsia"/>
+          <w:i/>
+          <w:color w:val="3B3838" w:themeColor="background2" w:themeShade="40"/>
+        </w:rPr>
+      </w:pPr>
+      <w:r>
+        <w:rPr>
+          <w:rFonts w:eastAsiaTheme="minorEastAsia"/>
+          <w:i/>
+          <w:color w:val="3B3838" w:themeColor="background2" w:themeShade="40"/>
+        </w:rPr>
+        <w:t>Het idee van een simplistisch design</w:t>
+      </w:r>
+    </w:p>
+    <w:p>
+      <w:pPr>
+        <w:jc w:val="center"/>
+        <w:rPr>
+          <w:rFonts w:eastAsiaTheme="minorEastAsia"/>
+          <w:i/>
+          <w:color w:val="3B3838" w:themeColor="background2" w:themeShade="40"/>
+        </w:rPr>
+      </w:pPr>
+      <w:r>
+        <w:rPr>
+          <w:rFonts w:eastAsiaTheme="minorEastAsia"/>
+          <w:i/>
+          <w:color w:val="3B3838" w:themeColor="background2" w:themeShade="40"/>
+        </w:rPr>
+        <w:t xml:space="preserve">Makkelijk </w:t>
+      </w:r>
+      <w:proofErr w:type="spellStart"/>
+      <w:r>
+        <w:rPr>
+          <w:rFonts w:eastAsiaTheme="minorEastAsia"/>
+          <w:i/>
+          <w:color w:val="3B3838" w:themeColor="background2" w:themeShade="40"/>
+        </w:rPr>
+        <w:t>navigeerbaar</w:t>
+      </w:r>
+      <w:proofErr w:type="spellEnd"/>
+    </w:p>
+    <w:p>
+      <w:pPr>
+        <w:jc w:val="center"/>
+        <w:rPr>
+          <w:rFonts w:eastAsiaTheme="minorEastAsia"/>
+          <w:i/>
+          <w:color w:val="3B3838" w:themeColor="background2" w:themeShade="40"/>
+        </w:rPr>
+      </w:pPr>
+    </w:p>
+    <w:p>
+      <w:pPr>
+        <w:jc w:val="center"/>
+        <w:rPr>
+          <w:rFonts w:eastAsiaTheme="minorEastAsia"/>
+          <w:color w:val="3B3838" w:themeColor="background2" w:themeShade="40"/>
+        </w:rPr>
+      </w:pPr>
+      <w:hyperlink r:id="rId9" w:history="1">
+        <w:r>
+          <w:rPr>
+            <w:rStyle w:val="Hyperlink"/>
+            <w:rFonts w:eastAsiaTheme="minorEastAsia"/>
+          </w:rPr>
+          <w:t>https://community.atlassian.com/</w:t>
+        </w:r>
+      </w:hyperlink>
+    </w:p>
+    <w:p>
+      <w:pPr>
+        <w:jc w:val="center"/>
+        <w:rPr>
+          <w:i/>
+          <w:color w:val="3B3838" w:themeColor="background2" w:themeShade="40"/>
+        </w:rPr>
+      </w:pPr>
+      <w:r>
+        <w:rPr>
+          <w:i/>
+          <w:color w:val="3B3838" w:themeColor="background2" w:themeShade="40"/>
+        </w:rPr>
+        <w:t xml:space="preserve">Van </w:t>
+      </w:r>
+      <w:r>
+        <w:rPr>
+          <w:i/>
+          <w:color w:val="3B3838" w:themeColor="background2" w:themeShade="40"/>
+        </w:rPr>
+        <w:t>de</w:t>
+      </w:r>
+      <w:r>
+        <w:rPr>
+          <w:i/>
+          <w:color w:val="3B3838" w:themeColor="background2" w:themeShade="40"/>
+        </w:rPr>
+        <w:t xml:space="preserve"> </w:t>
+      </w:r>
+      <w:proofErr w:type="spellStart"/>
+      <w:r>
+        <w:rPr>
+          <w:i/>
+          <w:color w:val="3B3838" w:themeColor="background2" w:themeShade="40"/>
+        </w:rPr>
+        <w:t>Atlassian</w:t>
+      </w:r>
+      <w:proofErr w:type="spellEnd"/>
+      <w:r>
+        <w:rPr>
+          <w:i/>
+          <w:color w:val="3B3838" w:themeColor="background2" w:themeShade="40"/>
+        </w:rPr>
+        <w:t xml:space="preserve"> </w:t>
+      </w:r>
+      <w:r>
+        <w:rPr>
+          <w:i/>
+          <w:color w:val="3B3838" w:themeColor="background2" w:themeShade="40"/>
+        </w:rPr>
+        <w:t>support portal</w:t>
+      </w:r>
+      <w:r>
+        <w:rPr>
+          <w:i/>
+          <w:color w:val="3B3838" w:themeColor="background2" w:themeShade="40"/>
+        </w:rPr>
+        <w:t xml:space="preserve"> heb ik het volgende overgenomen:</w:t>
+      </w:r>
+    </w:p>
+    <w:p>
+      <w:pPr>
+        <w:jc w:val="center"/>
+        <w:rPr>
+          <w:rFonts w:eastAsiaTheme="minorEastAsia"/>
+          <w:i/>
+          <w:color w:val="3B3838" w:themeColor="background2" w:themeShade="40"/>
+        </w:rPr>
+      </w:pPr>
+      <w:r>
+        <w:rPr>
+          <w:rFonts w:eastAsiaTheme="minorEastAsia"/>
+          <w:i/>
+          <w:color w:val="3B3838" w:themeColor="background2" w:themeShade="40"/>
+        </w:rPr>
+        <w:t>Klanten kunnen elkaar helpen met soortgelijke problemen</w:t>
+      </w:r>
+    </w:p>
+    <w:p>
+      <w:pPr>
+        <w:pStyle w:val="Lijstalinea"/>
+        <w:jc w:val="center"/>
+        <w:rPr>
+          <w:i/>
+        </w:rPr>
+      </w:pPr>
+      <w:r>
+        <w:rPr>
+          <w:i/>
+        </w:rPr>
+        <w:t xml:space="preserve">Software </w:t>
+      </w:r>
+      <w:proofErr w:type="spellStart"/>
+      <w:r>
+        <w:rPr>
+          <w:i/>
+        </w:rPr>
+        <w:t>compabiliteit</w:t>
+      </w:r>
+      <w:proofErr w:type="spellEnd"/>
+      <w:r>
+        <w:rPr>
+          <w:i/>
+        </w:rPr>
+        <w:t>, zodat het op meerdere systemen gehost kan worden (Linux, Windows), platformen (smartphone, tablet) en browsers (Google Chrome, Firefox, Internet Explorer)</w:t>
+      </w:r>
+    </w:p>
+    <w:p>
+      <w:pPr>
+        <w:rPr>
+          <w:rFonts w:eastAsiaTheme="minorEastAsia"/>
+          <w:i/>
+          <w:color w:val="3B3838" w:themeColor="background2" w:themeShade="40"/>
+        </w:rPr>
+      </w:pPr>
+    </w:p>
+    <w:p>
+      <w:pPr>
+        <w:jc w:val="center"/>
+        <w:rPr>
+          <w:b/>
+          <w:sz w:val="28"/>
+          <w:szCs w:val="28"/>
+          <w:u w:val="single"/>
+        </w:rPr>
+      </w:pPr>
+      <w:r>
+        <w:rPr>
+          <w:b/>
+          <w:sz w:val="28"/>
+          <w:szCs w:val="28"/>
+          <w:u w:val="single"/>
+        </w:rPr>
+        <w:t>B</w:t>
+      </w:r>
+      <w:r>
+        <w:rPr>
+          <w:b/>
+          <w:sz w:val="28"/>
+          <w:szCs w:val="28"/>
+          <w:u w:val="single"/>
+        </w:rPr>
+        <w:t>ronnen</w:t>
+      </w:r>
+      <w:r>
+        <w:rPr>
+          <w:b/>
+          <w:sz w:val="28"/>
+          <w:szCs w:val="28"/>
+          <w:u w:val="single"/>
+        </w:rPr>
+        <w:t xml:space="preserve"> over forums</w:t>
+      </w:r>
+      <w:r>
+        <w:rPr>
+          <w:b/>
+          <w:sz w:val="28"/>
+          <w:szCs w:val="28"/>
+          <w:u w:val="single"/>
+        </w:rPr>
+        <w:t>:</w:t>
+      </w:r>
+    </w:p>
+    <w:p>
+      <w:pPr>
+        <w:jc w:val="center"/>
+        <w:rPr>
+          <w:rStyle w:val="Hyperlink"/>
           <w:rFonts w:eastAsia="Arial Unicode MS"/>
         </w:rPr>
       </w:pPr>
-      <w:hyperlink r:id="rId9" w:history="1">
+      <w:hyperlink r:id="rId10" w:history="1">
         <w:r>
           <w:rPr>
             <w:rStyle w:val="Hyperlink"/>
@@ -2063,22 +4049,47 @@
         <w:jc w:val="center"/>
         <w:rPr>
           <w:rFonts w:eastAsia="Arial Unicode MS"/>
-        </w:rPr>
-      </w:pPr>
-      <w:hyperlink r:id="rId10" w:history="1">
-        <w:r>
-          <w:rPr>
-            <w:rStyle w:val="Hyperlink"/>
-            <w:rFonts w:eastAsia="Arial Unicode MS"/>
-          </w:rPr>
-          <w:t>http://blog.higherlogic.com/2012/11/14/11-powerful-features-you-should-have-in-your-online-customer-forums</w:t>
-        </w:r>
-      </w:hyperlink>
-    </w:p>
-    <w:p>
-      <w:pPr>
+          <w:i/>
+        </w:rPr>
+      </w:pPr>
+      <w:r>
+        <w:rPr>
+          <w:rFonts w:eastAsia="Arial Unicode MS"/>
+          <w:i/>
+        </w:rPr>
+        <w:t>Van dit document heb ik het volgende overgenomen:</w:t>
+      </w:r>
+    </w:p>
+    <w:p>
+      <w:pPr>
+        <w:pStyle w:val="Lijstalinea"/>
         <w:jc w:val="center"/>
         <w:rPr>
+          <w:rFonts w:eastAsia="Arial Unicode MS" w:cstheme="minorHAnsi"/>
+          <w:i/>
+        </w:rPr>
+      </w:pPr>
+      <w:r>
+        <w:rPr>
+          <w:rFonts w:eastAsia="Arial Unicode MS" w:cstheme="minorHAnsi"/>
+          <w:i/>
+        </w:rPr>
+        <w:t>Kunnen abonneren op een thread zodat de gebruiker; naarmate er een reactie op wordt geplaatst, gelijk genotificeerd wordt.</w:t>
+      </w:r>
+    </w:p>
+    <w:p>
+      <w:pPr>
+        <w:jc w:val="center"/>
+        <w:rPr>
+          <w:rFonts w:eastAsia="Arial Unicode MS"/>
+        </w:rPr>
+      </w:pPr>
+    </w:p>
+    <w:p>
+      <w:pPr>
+        <w:jc w:val="center"/>
+        <w:rPr>
+          <w:rStyle w:val="Hyperlink"/>
           <w:rFonts w:eastAsia="Arial Unicode MS"/>
         </w:rPr>
       </w:pPr>
@@ -2088,74 +4099,65 @@
             <w:rStyle w:val="Hyperlink"/>
             <w:rFonts w:eastAsia="Arial Unicode MS"/>
           </w:rPr>
-          <w:t>https://www.quora.com/What-are-some-of-the-most-useful-online-forum-features-functions-you-have-used</w:t>
+          <w:t>http://blog.higherlogic.com/2012/11/14/11-pow</w:t>
         </w:r>
-      </w:hyperlink>
-    </w:p>
-    <w:p>
-      <w:pPr>
-        <w:jc w:val="center"/>
-        <w:rPr>
-          <w:rStyle w:val="Hyperlink"/>
-        </w:rPr>
-      </w:pPr>
-      <w:hyperlink r:id="rId12" w:history="1">
         <w:r>
           <w:rPr>
             <w:rStyle w:val="Hyperlink"/>
             <w:rFonts w:eastAsia="Arial Unicode MS"/>
           </w:rPr>
-          <w:t>https://helprace.com/self-service-forum/</w:t>
+          <w:t>erful-features-you-should-have-in-your-online-customer-forums</w:t>
         </w:r>
       </w:hyperlink>
     </w:p>
     <w:p>
       <w:pPr>
         <w:jc w:val="center"/>
-      </w:pPr>
-      <w:hyperlink r:id="rId13" w:history="1">
-        <w:r>
-          <w:rPr>
-            <w:rStyle w:val="Hyperlink"/>
-            <w:rFonts w:eastAsia="Arial Unicode MS"/>
-          </w:rPr>
-          <w:t>https://www.phpbb.com/forum/</w:t>
-        </w:r>
-      </w:hyperlink>
-    </w:p>
-    <w:p>
-      <w:pPr>
+        <w:rPr>
+          <w:rFonts w:eastAsia="Arial Unicode MS"/>
+          <w:i/>
+        </w:rPr>
+      </w:pPr>
+      <w:r>
+        <w:rPr>
+          <w:rFonts w:eastAsia="Arial Unicode MS"/>
+          <w:i/>
+        </w:rPr>
+        <w:t>Van dit document heb ik het volgende overgenomen:</w:t>
+      </w:r>
+    </w:p>
+    <w:p>
+      <w:pPr>
+        <w:ind w:left="360"/>
         <w:jc w:val="center"/>
-        <w:rPr>
-          <w:rFonts w:eastAsia="Arial Unicode MS"/>
-        </w:rPr>
-      </w:pPr>
-      <w:hyperlink r:id="rId14" w:history="1">
-        <w:r>
-          <w:rPr>
-            <w:rStyle w:val="Hyperlink"/>
-            <w:rFonts w:eastAsia="Arial Unicode MS"/>
-          </w:rPr>
-          <w:t>https://www.anwb.nl/community/forum/service-forum</w:t>
-        </w:r>
-      </w:hyperlink>
-    </w:p>
-    <w:p>
-      <w:pPr>
+      </w:pPr>
+      <w:r>
+        <w:t>Een zoekfunctie die niet alleen naar de titel, categorie of tags kijkt, maar ook naar de index van de content die binnen de discussies valt. om zo snel specifieke uitleg te vinden</w:t>
+      </w:r>
+    </w:p>
+    <w:p>
+      <w:pPr>
+        <w:pStyle w:val="Lijstalinea"/>
         <w:jc w:val="center"/>
         <w:rPr>
-          <w:rFonts w:eastAsia="Arial Unicode MS"/>
-        </w:rPr>
-      </w:pPr>
-      <w:hyperlink r:id="rId15" w:history="1">
-        <w:r>
-          <w:rPr>
-            <w:rStyle w:val="Hyperlink"/>
-            <w:rFonts w:eastAsia="Arial Unicode MS"/>
-          </w:rPr>
-          <w:t>https://www.zendesk.nl/guide/</w:t>
-        </w:r>
-      </w:hyperlink>
+          <w:rFonts w:eastAsia="Arial Unicode MS" w:cstheme="minorHAnsi"/>
+          <w:i/>
+        </w:rPr>
+      </w:pPr>
+      <w:r>
+        <w:rPr>
+          <w:rFonts w:eastAsia="Arial Unicode MS" w:cstheme="minorHAnsi"/>
+          <w:i/>
+        </w:rPr>
+        <w:t>Kunnen abonneren op een thread zodat de gebruiker; naarmate er een reactie op wordt geplaatst, gelijk genotificeerd wordt.</w:t>
+      </w:r>
+      <w:r>
+        <w:rPr>
+          <w:rFonts w:eastAsia="Arial Unicode MS" w:cstheme="minorHAnsi"/>
+          <w:i/>
+        </w:rPr>
+        <w:t xml:space="preserve"> (x2)</w:t>
+      </w:r>
     </w:p>
     <w:p>
       <w:pPr>
@@ -2170,6 +4172,318 @@
     </w:p>
     <w:p>
       <w:pPr>
+        <w:pStyle w:val="Kop1"/>
+        <w:pBdr>
+          <w:bottom w:val="single" w:sz="4" w:space="1" w:color="auto"/>
+        </w:pBdr>
+        <w:jc w:val="center"/>
+      </w:pPr>
+      <w:bookmarkStart w:id="6" w:name="_Toc528930678"/>
+      <w:r>
+        <w:lastRenderedPageBreak/>
+        <w:t>Fase 1</w:t>
+      </w:r>
+      <w:r>
+        <w:t xml:space="preserve">: Het </w:t>
+      </w:r>
+      <w:proofErr w:type="spellStart"/>
+      <w:r>
+        <w:t>framework</w:t>
+      </w:r>
+      <w:bookmarkEnd w:id="6"/>
+      <w:proofErr w:type="spellEnd"/>
+    </w:p>
+    <w:p>
+      <w:r>
+        <w:rPr>
+          <w:b/>
+        </w:rPr>
+        <w:t>Het doel:</w:t>
+      </w:r>
+      <w:r>
+        <w:t xml:space="preserve"> Een</w:t>
+      </w:r>
+      <w:r>
+        <w:t xml:space="preserve"> logische indeling van de </w:t>
+      </w:r>
+      <w:r>
+        <w:t>web</w:t>
+      </w:r>
+      <w:r>
+        <w:t xml:space="preserve">site (Framework) </w:t>
+      </w:r>
+      <w:r>
+        <w:t>opstellen v</w:t>
+      </w:r>
+      <w:r>
+        <w:t>oor</w:t>
+      </w:r>
+      <w:r>
+        <w:t xml:space="preserve"> het forum</w:t>
+      </w:r>
+      <w:r>
+        <w:t xml:space="preserve">, </w:t>
+      </w:r>
+      <w:r>
+        <w:t>zodat dit de opbouw van de site vergemakkelijkt</w:t>
+      </w:r>
+      <w:r>
+        <w:t>.</w:t>
+      </w:r>
+    </w:p>
+    <w:p>
+      <w:r>
+        <w:rPr>
+          <w:b/>
+        </w:rPr>
+        <w:t>Tijdframe:</w:t>
+      </w:r>
+      <w:r>
+        <w:rPr>
+          <w:b/>
+        </w:rPr>
+        <w:t xml:space="preserve"> </w:t>
+      </w:r>
+      <w:r>
+        <w:rPr>
+          <w:b/>
+        </w:rPr>
+        <w:t xml:space="preserve"> </w:t>
+      </w:r>
+      <w:r>
+        <w:t>16</w:t>
+      </w:r>
+      <w:r>
+        <w:t xml:space="preserve"> </w:t>
+      </w:r>
+      <w:r>
+        <w:t xml:space="preserve">November </w:t>
+      </w:r>
+      <w:r>
+        <w:t>2019</w:t>
+      </w:r>
+    </w:p>
+    <w:p>
+      <w:pPr>
+        <w:rPr>
+          <w:b/>
+        </w:rPr>
+      </w:pPr>
+      <w:r>
+        <w:rPr>
+          <w:b/>
+        </w:rPr>
+        <w:t>Wie heb ik hier voor nodig:</w:t>
+      </w:r>
+      <w:r>
+        <w:rPr>
+          <w:b/>
+        </w:rPr>
+        <w:t xml:space="preserve"> </w:t>
+      </w:r>
+    </w:p>
+    <w:p>
+      <w:pPr>
+        <w:pStyle w:val="Lijstalinea"/>
+        <w:numPr>
+          <w:ilvl w:val="0"/>
+          <w:numId w:val="1"/>
+        </w:numPr>
+      </w:pPr>
+      <w:r>
+        <w:rPr>
+          <w:b/>
+        </w:rPr>
+        <w:t>Marie-Claire</w:t>
+      </w:r>
+      <w:r>
+        <w:t xml:space="preserve">, </w:t>
+      </w:r>
+      <w:r>
+        <w:t>voor feedback op het design</w:t>
+      </w:r>
+      <w:r>
+        <w:t xml:space="preserve"> en indeling</w:t>
+      </w:r>
+      <w:r>
+        <w:t>.</w:t>
+      </w:r>
+    </w:p>
+    <w:p>
+      <w:pPr>
+        <w:pStyle w:val="Lijstalinea"/>
+        <w:numPr>
+          <w:ilvl w:val="0"/>
+          <w:numId w:val="1"/>
+        </w:numPr>
+      </w:pPr>
+      <w:r>
+        <w:rPr>
+          <w:b/>
+        </w:rPr>
+        <w:t>Erwin</w:t>
+      </w:r>
+      <w:r>
+        <w:t xml:space="preserve">, </w:t>
+      </w:r>
+      <w:r>
+        <w:t>voor feedback op het design</w:t>
+      </w:r>
+      <w:r>
+        <w:t xml:space="preserve"> en indeling</w:t>
+      </w:r>
+      <w:r>
+        <w:t>.</w:t>
+      </w:r>
+    </w:p>
+    <w:p>
+      <w:pPr>
+        <w:rPr>
+          <w:b/>
+        </w:rPr>
+      </w:pPr>
+      <w:r>
+        <w:rPr>
+          <w:b/>
+        </w:rPr>
+        <w:t>Wat heb ik hier voor nodig:</w:t>
+      </w:r>
+    </w:p>
+    <w:p>
+      <w:pPr>
+        <w:pStyle w:val="Lijstalinea"/>
+        <w:numPr>
+          <w:ilvl w:val="0"/>
+          <w:numId w:val="2"/>
+        </w:numPr>
+        <w:rPr>
+          <w:b/>
+        </w:rPr>
+      </w:pPr>
+      <w:r>
+        <w:rPr>
+          <w:b/>
+        </w:rPr>
+        <w:t>Toegang tot de wiki/help pagina</w:t>
+      </w:r>
+    </w:p>
+    <w:p>
+      <w:pPr>
+        <w:pStyle w:val="Lijstalinea"/>
+        <w:numPr>
+          <w:ilvl w:val="0"/>
+          <w:numId w:val="2"/>
+        </w:numPr>
+        <w:rPr>
+          <w:b/>
+        </w:rPr>
+      </w:pPr>
+      <w:r>
+        <w:rPr>
+          <w:b/>
+        </w:rPr>
+        <w:t xml:space="preserve">Een voorbeeld van de huisstijl van </w:t>
+      </w:r>
+      <w:proofErr w:type="spellStart"/>
+      <w:r>
+        <w:rPr>
+          <w:b/>
+        </w:rPr>
+        <w:t>Nazcai</w:t>
+      </w:r>
+      <w:proofErr w:type="spellEnd"/>
+    </w:p>
+    <w:p>
+      <w:pPr>
+        <w:pStyle w:val="Lijstalinea"/>
+        <w:numPr>
+          <w:ilvl w:val="0"/>
+          <w:numId w:val="2"/>
+        </w:numPr>
+        <w:rPr>
+          <w:b/>
+        </w:rPr>
+      </w:pPr>
+      <w:r>
+        <w:rPr>
+          <w:b/>
+        </w:rPr>
+        <w:t>Een goedgekeurde mockup</w:t>
+      </w:r>
+    </w:p>
+    <w:p>
+      <w:pPr>
+        <w:pStyle w:val="Lijstalinea"/>
+        <w:numPr>
+          <w:ilvl w:val="0"/>
+          <w:numId w:val="2"/>
+        </w:numPr>
+        <w:rPr>
+          <w:b/>
+        </w:rPr>
+      </w:pPr>
+      <w:r>
+        <w:rPr>
+          <w:b/>
+        </w:rPr>
+        <w:t xml:space="preserve">Een programma waar ik het </w:t>
+      </w:r>
+      <w:proofErr w:type="spellStart"/>
+      <w:r>
+        <w:rPr>
+          <w:b/>
+        </w:rPr>
+        <w:t>framework</w:t>
+      </w:r>
+      <w:proofErr w:type="spellEnd"/>
+      <w:r>
+        <w:rPr>
+          <w:b/>
+        </w:rPr>
+        <w:t xml:space="preserve"> in realiseer (Visual Studio Enterprise 2017)</w:t>
+      </w:r>
+    </w:p>
+    <w:p>
+      <w:pPr>
+        <w:pStyle w:val="Lijstalinea"/>
+        <w:numPr>
+          <w:ilvl w:val="0"/>
+          <w:numId w:val="2"/>
+        </w:numPr>
+        <w:rPr>
+          <w:b/>
+        </w:rPr>
+      </w:pPr>
+      <w:r>
+        <w:rPr>
+          <w:b/>
+        </w:rPr>
+        <w:t xml:space="preserve">Een testomgeving waar ik het </w:t>
+      </w:r>
+      <w:proofErr w:type="spellStart"/>
+      <w:r>
+        <w:rPr>
+          <w:b/>
+        </w:rPr>
+        <w:t>framework</w:t>
+      </w:r>
+      <w:proofErr w:type="spellEnd"/>
+      <w:r>
+        <w:rPr>
+          <w:b/>
+        </w:rPr>
+        <w:t xml:space="preserve"> op kan draaien</w:t>
+      </w:r>
+    </w:p>
+    <w:p>
+      <w:pPr>
+        <w:rPr>
+          <w:b/>
+        </w:rPr>
+      </w:pPr>
+    </w:p>
+    <w:p>
+      <w:pPr>
         <w:rPr>
           <w:rFonts w:asciiTheme="majorHAnsi" w:eastAsiaTheme="majorEastAsia" w:hAnsiTheme="majorHAnsi" w:cstheme="majorBidi"/>
           <w:spacing w:val="-10"/>
@@ -2184,16 +4498,21 @@
     </w:p>
     <w:p>
       <w:pPr>
-        <w:pStyle w:val="Titel"/>
+        <w:pStyle w:val="Kop1"/>
         <w:pBdr>
           <w:bottom w:val="single" w:sz="4" w:space="1" w:color="auto"/>
         </w:pBdr>
         <w:jc w:val="center"/>
       </w:pPr>
+      <w:bookmarkStart w:id="7" w:name="_Toc528930679"/>
       <w:r>
         <w:lastRenderedPageBreak/>
-        <w:t>Fase 1</w:t>
-      </w:r>
+        <w:t>Fase 2</w:t>
+      </w:r>
+      <w:r>
+        <w:t>: De must haves</w:t>
+      </w:r>
+      <w:bookmarkEnd w:id="7"/>
     </w:p>
     <w:p>
       <w:r>
@@ -2203,130 +4522,217 @@
         <w:t>Het doel:</w:t>
       </w:r>
       <w:r>
-        <w:t xml:space="preserve"> Een </w:t>
+        <w:t xml:space="preserve"> </w:t>
+      </w:r>
+      <w:r>
+        <w:t xml:space="preserve">De </w:t>
+      </w:r>
+      <w:r>
+        <w:rPr>
+          <w:b/>
+          <w:u w:val="single"/>
+        </w:rPr>
+        <w:t>Must haves</w:t>
+      </w:r>
+      <w:r>
+        <w:t>, deze moeten in het forum zitten, anders dan kan het forum niet correct functioneren.</w:t>
+      </w:r>
+    </w:p>
+    <w:p>
+      <w:r>
+        <w:rPr>
+          <w:b/>
+        </w:rPr>
+        <w:t>Tijdframe:</w:t>
+      </w:r>
+      <w:r>
+        <w:rPr>
+          <w:b/>
+        </w:rPr>
+        <w:t xml:space="preserve">  </w:t>
+      </w:r>
+      <w:r>
+        <w:t>16</w:t>
+      </w:r>
+      <w:r>
+        <w:t xml:space="preserve"> </w:t>
+      </w:r>
+      <w:r>
+        <w:t>December</w:t>
+      </w:r>
+      <w:r>
+        <w:t xml:space="preserve"> </w:t>
+      </w:r>
+      <w:r>
+        <w:t>2019</w:t>
+      </w:r>
+    </w:p>
+    <w:p>
+      <w:pPr>
+        <w:rPr>
+          <w:b/>
+        </w:rPr>
+      </w:pPr>
+      <w:r>
+        <w:rPr>
+          <w:b/>
+        </w:rPr>
+        <w:t>Wie heb ik hier voor nodig:</w:t>
+      </w:r>
+      <w:r>
+        <w:rPr>
+          <w:b/>
+        </w:rPr>
+        <w:t xml:space="preserve"> </w:t>
+      </w:r>
+    </w:p>
+    <w:p>
+      <w:pPr>
+        <w:pStyle w:val="Lijstalinea"/>
+        <w:numPr>
+          <w:ilvl w:val="0"/>
+          <w:numId w:val="1"/>
+        </w:numPr>
+      </w:pPr>
+      <w:r>
+        <w:rPr>
+          <w:b/>
+        </w:rPr>
+        <w:t>Marie-Claire</w:t>
+      </w:r>
+      <w:r>
+        <w:t xml:space="preserve">, </w:t>
+      </w:r>
+      <w:r>
+        <w:t>voor feedback op het design.</w:t>
+      </w:r>
+    </w:p>
+    <w:p>
+      <w:pPr>
+        <w:pStyle w:val="Lijstalinea"/>
+        <w:numPr>
+          <w:ilvl w:val="0"/>
+          <w:numId w:val="1"/>
+        </w:numPr>
+      </w:pPr>
+      <w:r>
+        <w:rPr>
+          <w:b/>
+        </w:rPr>
+        <w:t>Erwin</w:t>
+      </w:r>
+      <w:r>
+        <w:t xml:space="preserve">, </w:t>
+      </w:r>
+      <w:r>
+        <w:t>voor feedback op het design.</w:t>
+      </w:r>
+    </w:p>
+    <w:p>
+      <w:pPr>
+        <w:rPr>
+          <w:b/>
+        </w:rPr>
+      </w:pPr>
+      <w:r>
+        <w:rPr>
+          <w:b/>
+        </w:rPr>
+        <w:t>Wat heb ik hier voor nodig:</w:t>
+      </w:r>
+    </w:p>
+    <w:p>
+      <w:pPr>
+        <w:pStyle w:val="Lijstalinea"/>
+        <w:numPr>
+          <w:ilvl w:val="0"/>
+          <w:numId w:val="2"/>
+        </w:numPr>
+        <w:rPr>
+          <w:b/>
+        </w:rPr>
+      </w:pPr>
+      <w:r>
+        <w:rPr>
+          <w:b/>
+        </w:rPr>
+        <w:t>Toegang tot de wiki/help pagina</w:t>
+      </w:r>
+    </w:p>
+    <w:p>
+      <w:pPr>
+        <w:pStyle w:val="Lijstalinea"/>
+        <w:numPr>
+          <w:ilvl w:val="0"/>
+          <w:numId w:val="2"/>
+        </w:numPr>
+        <w:rPr>
+          <w:b/>
+        </w:rPr>
+      </w:pPr>
+      <w:r>
+        <w:rPr>
+          <w:b/>
+        </w:rPr>
+        <w:t xml:space="preserve">Een voorbeeld van de huisstijl van </w:t>
       </w:r>
       <w:proofErr w:type="spellStart"/>
       <w:r>
+        <w:rPr>
+          <w:b/>
+        </w:rPr>
+        <w:t>Nazcai</w:t>
+      </w:r>
+      <w:proofErr w:type="spellEnd"/>
+    </w:p>
+    <w:p>
+      <w:pPr>
+        <w:pStyle w:val="Lijstalinea"/>
+        <w:numPr>
+          <w:ilvl w:val="0"/>
+          <w:numId w:val="2"/>
+        </w:numPr>
+        <w:rPr>
+          <w:b/>
+        </w:rPr>
+      </w:pPr>
+      <w:r>
+        <w:rPr>
+          <w:b/>
+        </w:rPr>
+        <w:t>Een goedgekeurde mockup</w:t>
+      </w:r>
+    </w:p>
+    <w:p>
+      <w:pPr>
+        <w:pStyle w:val="Lijstalinea"/>
+        <w:numPr>
+          <w:ilvl w:val="0"/>
+          <w:numId w:val="2"/>
+        </w:numPr>
+        <w:rPr>
+          <w:b/>
+        </w:rPr>
+      </w:pPr>
+      <w:r>
+        <w:rPr>
+          <w:b/>
+        </w:rPr>
+        <w:t xml:space="preserve">Een logisch opgestelde </w:t>
+      </w:r>
+      <w:proofErr w:type="spellStart"/>
+      <w:r>
+        <w:rPr>
+          <w:b/>
+        </w:rPr>
         <w:t>framework</w:t>
       </w:r>
       <w:proofErr w:type="spellEnd"/>
       <w:r>
-        <w:t xml:space="preserve"> op te stellen van het forum</w:t>
-      </w:r>
-    </w:p>
-    <w:p>
-      <w:r>
-        <w:rPr>
-          <w:b/>
-        </w:rPr>
-        <w:t>Tijdframe:</w:t>
-      </w:r>
-      <w:r>
-        <w:rPr>
-          <w:b/>
-        </w:rPr>
-        <w:t xml:space="preserve"> </w:t>
-      </w:r>
-      <w:r>
-        <w:rPr>
-          <w:b/>
-        </w:rPr>
-        <w:t xml:space="preserve"> </w:t>
-      </w:r>
-      <w:r>
-        <w:t>t</w:t>
-      </w:r>
-      <w:r>
-        <w:t>/m</w:t>
-      </w:r>
-      <w:r>
-        <w:t xml:space="preserve"> </w:t>
-      </w:r>
-      <w:r>
-        <w:t>16</w:t>
-      </w:r>
-      <w:r>
-        <w:t xml:space="preserve"> </w:t>
-      </w:r>
-      <w:r>
-        <w:t xml:space="preserve">November </w:t>
-      </w:r>
-      <w:r>
-        <w:t>2019</w:t>
-      </w:r>
-    </w:p>
-    <w:p>
-      <w:pPr>
-        <w:rPr>
-          <w:b/>
-        </w:rPr>
-      </w:pPr>
-      <w:r>
-        <w:rPr>
-          <w:b/>
-        </w:rPr>
-        <w:t>Wie heb ik hier voor nodig:</w:t>
-      </w:r>
-      <w:r>
-        <w:rPr>
-          <w:b/>
-        </w:rPr>
-        <w:t xml:space="preserve"> </w:t>
-      </w:r>
-    </w:p>
-    <w:p>
-      <w:pPr>
-        <w:pStyle w:val="Lijstalinea"/>
-        <w:numPr>
-          <w:ilvl w:val="0"/>
-          <w:numId w:val="1"/>
-        </w:numPr>
-      </w:pPr>
-      <w:r>
-        <w:rPr>
-          <w:b/>
-        </w:rPr>
-        <w:t>Marie-Claire</w:t>
-      </w:r>
-      <w:r>
-        <w:t xml:space="preserve">, </w:t>
-      </w:r>
-      <w:r>
-        <w:t>voor feedback op het design.</w:t>
-      </w:r>
-    </w:p>
-    <w:p>
-      <w:pPr>
-        <w:pStyle w:val="Lijstalinea"/>
-        <w:numPr>
-          <w:ilvl w:val="0"/>
-          <w:numId w:val="1"/>
-        </w:numPr>
-      </w:pPr>
-      <w:r>
-        <w:rPr>
-          <w:b/>
-        </w:rPr>
-        <w:t>Erwin</w:t>
-      </w:r>
-      <w:r>
-        <w:t xml:space="preserve">, </w:t>
-      </w:r>
-      <w:r>
-        <w:t>voor feedback op het design.</w:t>
-      </w:r>
-    </w:p>
-    <w:p>
-      <w:pPr>
-        <w:rPr>
-          <w:b/>
-        </w:rPr>
-      </w:pPr>
-      <w:r>
-        <w:rPr>
-          <w:b/>
-        </w:rPr>
-        <w:t>Wat heb ik hier voor nodig:</w:t>
+        <w:rPr>
+          <w:b/>
+        </w:rPr>
+        <w:t xml:space="preserve"> van het forum</w:t>
       </w:r>
     </w:p>
     <w:p>
@@ -2344,7 +4750,19 @@
         <w:rPr>
           <w:b/>
         </w:rPr>
-        <w:t>Toegang tot de wiki/help pagina</w:t>
+        <w:t xml:space="preserve">Een programma waar ik </w:t>
+      </w:r>
+      <w:r>
+        <w:rPr>
+          <w:b/>
+        </w:rPr>
+        <w:t xml:space="preserve">de must haves </w:t>
+      </w:r>
+      <w:r>
+        <w:rPr>
+          <w:b/>
+        </w:rPr>
+        <w:t>in realiseer (Visual Studio Enterprise 2017)</w:t>
       </w:r>
     </w:p>
     <w:p>
@@ -2362,135 +4780,25 @@
         <w:rPr>
           <w:b/>
         </w:rPr>
-        <w:t xml:space="preserve">Een voorbeeld van de huisstijl van </w:t>
-      </w:r>
-      <w:proofErr w:type="spellStart"/>
-      <w:r>
-        <w:rPr>
-          <w:b/>
-        </w:rPr>
-        <w:t>Nazcai</w:t>
-      </w:r>
-      <w:proofErr w:type="spellEnd"/>
-    </w:p>
-    <w:p>
-      <w:pPr>
-        <w:pStyle w:val="Lijstalinea"/>
-        <w:numPr>
-          <w:ilvl w:val="0"/>
-          <w:numId w:val="2"/>
-        </w:numPr>
-        <w:rPr>
-          <w:b/>
-        </w:rPr>
-      </w:pPr>
-      <w:r>
-        <w:rPr>
-          <w:b/>
-        </w:rPr>
-        <w:t>Een goedgekeurde mockup</w:t>
-      </w:r>
-    </w:p>
-    <w:p>
-      <w:pPr>
-        <w:pStyle w:val="Lijstalinea"/>
-        <w:numPr>
-          <w:ilvl w:val="0"/>
-          <w:numId w:val="2"/>
-        </w:numPr>
-        <w:rPr>
-          <w:b/>
-        </w:rPr>
-      </w:pPr>
-      <w:r>
-        <w:rPr>
-          <w:b/>
-        </w:rPr>
-        <w:t xml:space="preserve">Een programma waar ik het </w:t>
-      </w:r>
-      <w:proofErr w:type="spellStart"/>
-      <w:r>
-        <w:rPr>
-          <w:b/>
-        </w:rPr>
-        <w:t>framework</w:t>
-      </w:r>
-      <w:proofErr w:type="spellEnd"/>
-      <w:r>
-        <w:rPr>
-          <w:b/>
-        </w:rPr>
-        <w:t xml:space="preserve"> in realiseer (Visual Studio Enterprise 2017)</w:t>
-      </w:r>
-    </w:p>
-    <w:p>
-      <w:pPr>
-        <w:pStyle w:val="Lijstalinea"/>
-        <w:numPr>
-          <w:ilvl w:val="0"/>
-          <w:numId w:val="2"/>
-        </w:numPr>
-        <w:rPr>
-          <w:b/>
-        </w:rPr>
-      </w:pPr>
-      <w:r>
-        <w:rPr>
-          <w:b/>
-        </w:rPr>
-        <w:t xml:space="preserve">Een testomgeving waar ik het </w:t>
-      </w:r>
-      <w:proofErr w:type="spellStart"/>
-      <w:r>
-        <w:rPr>
-          <w:b/>
-        </w:rPr>
-        <w:t>framework</w:t>
-      </w:r>
-      <w:proofErr w:type="spellEnd"/>
-      <w:r>
-        <w:rPr>
-          <w:b/>
-        </w:rPr>
-        <w:t xml:space="preserve"> op kan draaien</w:t>
-      </w:r>
-    </w:p>
-    <w:p>
-      <w:pPr>
-        <w:rPr>
-          <w:b/>
-        </w:rPr>
-      </w:pPr>
-    </w:p>
-    <w:p>
-      <w:pPr>
-        <w:rPr>
-          <w:b/>
-        </w:rPr>
-      </w:pPr>
-      <w:r>
-        <w:rPr>
-          <w:b/>
-        </w:rPr>
-        <w:t>De website moet aan de volgende eisen voldoen:</w:t>
-      </w:r>
-    </w:p>
-    <w:p>
-      <w:pPr>
-        <w:pStyle w:val="Lijstalinea"/>
-        <w:numPr>
-          <w:ilvl w:val="0"/>
-          <w:numId w:val="3"/>
-        </w:numPr>
-        <w:rPr>
-          <w:b/>
-        </w:rPr>
-      </w:pPr>
-      <w:r>
-        <w:rPr>
-          <w:b/>
-        </w:rPr>
-        <w:t>B</w:t>
+        <w:t>Een testomgeving waar ik het f</w:t>
+      </w:r>
+      <w:r>
+        <w:rPr>
+          <w:b/>
+        </w:rPr>
+        <w:t xml:space="preserve">orum </w:t>
+      </w:r>
+      <w:r>
+        <w:rPr>
+          <w:b/>
+        </w:rPr>
+        <w:t>op kan draaien</w:t>
+      </w:r>
+      <w:r>
+        <w:rPr>
+          <w:b/>
+        </w:rPr>
+        <w:t xml:space="preserve"> en testen</w:t>
       </w:r>
     </w:p>
     <w:p>
@@ -2509,40 +4817,954 @@
     </w:p>
     <w:p>
       <w:pPr>
-        <w:pStyle w:val="Titel"/>
+        <w:pStyle w:val="Kop1"/>
+        <w:pBdr>
+          <w:bottom w:val="single" w:sz="4" w:space="1" w:color="auto"/>
+        </w:pBdr>
         <w:jc w:val="center"/>
       </w:pPr>
-      <w:r>
-        <w:lastRenderedPageBreak/>
-        <w:t>Fase 2</w:t>
-      </w:r>
-    </w:p>
-    <w:p>
-      <w:pPr>
-        <w:rPr>
-          <w:rFonts w:asciiTheme="majorHAnsi" w:eastAsiaTheme="majorEastAsia" w:hAnsiTheme="majorHAnsi" w:cstheme="majorBidi"/>
-          <w:spacing w:val="-10"/>
-          <w:kern w:val="28"/>
-          <w:sz w:val="56"/>
-          <w:szCs w:val="56"/>
-        </w:rPr>
-      </w:pPr>
-      <w:r>
-        <w:br w:type="page"/>
-      </w:r>
-    </w:p>
-    <w:p>
-      <w:pPr>
-        <w:pStyle w:val="Titel"/>
-        <w:jc w:val="center"/>
-      </w:pPr>
+      <w:bookmarkStart w:id="8" w:name="_Toc528930680"/>
       <w:r>
         <w:lastRenderedPageBreak/>
         <w:t>Fase 3</w:t>
       </w:r>
-    </w:p>
+      <w:r>
+        <w:t xml:space="preserve">: De </w:t>
+      </w:r>
+      <w:proofErr w:type="spellStart"/>
+      <w:r>
+        <w:t>should</w:t>
+      </w:r>
+      <w:proofErr w:type="spellEnd"/>
+      <w:r>
+        <w:t xml:space="preserve"> haves</w:t>
+      </w:r>
+      <w:bookmarkEnd w:id="8"/>
+    </w:p>
+    <w:p>
+      <w:r>
+        <w:rPr>
+          <w:b/>
+        </w:rPr>
+        <w:t>Het doel:</w:t>
+      </w:r>
+      <w:r>
+        <w:t xml:space="preserve"> De </w:t>
+      </w:r>
+      <w:proofErr w:type="spellStart"/>
+      <w:r>
+        <w:rPr>
+          <w:b/>
+          <w:u w:val="single"/>
+        </w:rPr>
+        <w:t>Should</w:t>
+      </w:r>
+      <w:proofErr w:type="spellEnd"/>
+      <w:r>
+        <w:rPr>
+          <w:b/>
+          <w:u w:val="single"/>
+        </w:rPr>
+        <w:t xml:space="preserve"> haves</w:t>
+      </w:r>
+      <w:r>
+        <w:t xml:space="preserve">, deze </w:t>
+      </w:r>
+      <w:r>
+        <w:t>zijn belangrijk voor de functionaliteit van het forum</w:t>
+      </w:r>
+      <w:r>
+        <w:t xml:space="preserve">, </w:t>
+      </w:r>
+      <w:r>
+        <w:t>maar kunnen ook uitgesteld worden</w:t>
+      </w:r>
+      <w:r>
+        <w:t>.</w:t>
+      </w:r>
+    </w:p>
+    <w:p>
+      <w:r>
+        <w:rPr>
+          <w:b/>
+        </w:rPr>
+        <w:t>Tijdframe:</w:t>
+      </w:r>
+      <w:r>
+        <w:rPr>
+          <w:b/>
+        </w:rPr>
+        <w:t xml:space="preserve">  </w:t>
+      </w:r>
+      <w:r>
+        <w:t>28</w:t>
+      </w:r>
+      <w:r>
+        <w:t xml:space="preserve"> </w:t>
+      </w:r>
+      <w:r>
+        <w:t xml:space="preserve">December </w:t>
+      </w:r>
+      <w:r>
+        <w:t>2019</w:t>
+      </w:r>
+    </w:p>
+    <w:p>
+      <w:pPr>
+        <w:rPr>
+          <w:b/>
+        </w:rPr>
+      </w:pPr>
+      <w:r>
+        <w:rPr>
+          <w:b/>
+        </w:rPr>
+        <w:t>Wie heb ik hier voor nodig:</w:t>
+      </w:r>
+      <w:r>
+        <w:rPr>
+          <w:b/>
+        </w:rPr>
+        <w:t xml:space="preserve"> </w:t>
+      </w:r>
+    </w:p>
+    <w:p>
+      <w:pPr>
+        <w:pStyle w:val="Lijstalinea"/>
+        <w:numPr>
+          <w:ilvl w:val="0"/>
+          <w:numId w:val="1"/>
+        </w:numPr>
+      </w:pPr>
+      <w:r>
+        <w:rPr>
+          <w:b/>
+        </w:rPr>
+        <w:t>Marie-Claire</w:t>
+      </w:r>
+      <w:r>
+        <w:t xml:space="preserve">, </w:t>
+      </w:r>
+      <w:r>
+        <w:t>voor feedback op het design.</w:t>
+      </w:r>
+    </w:p>
+    <w:p>
+      <w:pPr>
+        <w:pStyle w:val="Lijstalinea"/>
+        <w:numPr>
+          <w:ilvl w:val="0"/>
+          <w:numId w:val="1"/>
+        </w:numPr>
+      </w:pPr>
+      <w:r>
+        <w:rPr>
+          <w:b/>
+        </w:rPr>
+        <w:t>Erwin</w:t>
+      </w:r>
+      <w:r>
+        <w:t xml:space="preserve">, </w:t>
+      </w:r>
+      <w:r>
+        <w:t>voor feedback op het design.</w:t>
+      </w:r>
+    </w:p>
+    <w:p>
+      <w:pPr>
+        <w:rPr>
+          <w:b/>
+        </w:rPr>
+      </w:pPr>
+      <w:r>
+        <w:rPr>
+          <w:b/>
+        </w:rPr>
+        <w:t>Wat heb ik hier voor nodig:</w:t>
+      </w:r>
+    </w:p>
+    <w:p>
+      <w:pPr>
+        <w:pStyle w:val="Lijstalinea"/>
+        <w:numPr>
+          <w:ilvl w:val="0"/>
+          <w:numId w:val="2"/>
+        </w:numPr>
+        <w:rPr>
+          <w:b/>
+        </w:rPr>
+      </w:pPr>
+      <w:r>
+        <w:rPr>
+          <w:b/>
+        </w:rPr>
+        <w:t>Toegang tot de wiki/help pagina</w:t>
+      </w:r>
+    </w:p>
+    <w:p>
+      <w:pPr>
+        <w:pStyle w:val="Lijstalinea"/>
+        <w:numPr>
+          <w:ilvl w:val="0"/>
+          <w:numId w:val="2"/>
+        </w:numPr>
+        <w:rPr>
+          <w:b/>
+        </w:rPr>
+      </w:pPr>
+      <w:r>
+        <w:rPr>
+          <w:b/>
+        </w:rPr>
+        <w:t xml:space="preserve">Een voorbeeld van de huisstijl van </w:t>
+      </w:r>
+      <w:proofErr w:type="spellStart"/>
+      <w:r>
+        <w:rPr>
+          <w:b/>
+        </w:rPr>
+        <w:t>Nazcai</w:t>
+      </w:r>
+      <w:proofErr w:type="spellEnd"/>
+    </w:p>
+    <w:p>
+      <w:pPr>
+        <w:pStyle w:val="Lijstalinea"/>
+        <w:numPr>
+          <w:ilvl w:val="0"/>
+          <w:numId w:val="2"/>
+        </w:numPr>
+        <w:rPr>
+          <w:b/>
+        </w:rPr>
+      </w:pPr>
+      <w:r>
+        <w:rPr>
+          <w:b/>
+        </w:rPr>
+        <w:t>Een goedgekeurde mockup</w:t>
+      </w:r>
+    </w:p>
+    <w:p>
+      <w:pPr>
+        <w:pStyle w:val="Lijstalinea"/>
+        <w:numPr>
+          <w:ilvl w:val="0"/>
+          <w:numId w:val="2"/>
+        </w:numPr>
+        <w:rPr>
+          <w:b/>
+        </w:rPr>
+      </w:pPr>
+      <w:r>
+        <w:rPr>
+          <w:b/>
+        </w:rPr>
+        <w:t xml:space="preserve">Een programma waar ik het </w:t>
+      </w:r>
+      <w:proofErr w:type="spellStart"/>
+      <w:r>
+        <w:rPr>
+          <w:b/>
+        </w:rPr>
+        <w:t>framework</w:t>
+      </w:r>
+      <w:proofErr w:type="spellEnd"/>
+      <w:r>
+        <w:rPr>
+          <w:b/>
+        </w:rPr>
+        <w:t xml:space="preserve"> in realiseer (Visual Studio Enterprise 2017)</w:t>
+      </w:r>
+    </w:p>
+    <w:p>
+      <w:pPr>
+        <w:pStyle w:val="Lijstalinea"/>
+        <w:numPr>
+          <w:ilvl w:val="0"/>
+          <w:numId w:val="2"/>
+        </w:numPr>
+        <w:rPr>
+          <w:b/>
+        </w:rPr>
+      </w:pPr>
+      <w:r>
+        <w:rPr>
+          <w:b/>
+        </w:rPr>
+        <w:t xml:space="preserve">Een testomgeving waar ik het </w:t>
+      </w:r>
+      <w:proofErr w:type="spellStart"/>
+      <w:r>
+        <w:rPr>
+          <w:b/>
+        </w:rPr>
+        <w:t>framework</w:t>
+      </w:r>
+      <w:proofErr w:type="spellEnd"/>
+      <w:r>
+        <w:rPr>
+          <w:b/>
+        </w:rPr>
+        <w:t xml:space="preserve"> op kan draaien</w:t>
+      </w:r>
+    </w:p>
+    <w:p>
+      <w:pPr>
+        <w:rPr>
+          <w:b/>
+        </w:rPr>
+      </w:pPr>
+      <w:r>
+        <w:rPr>
+          <w:b/>
+        </w:rPr>
+        <w:br w:type="page"/>
+      </w:r>
+    </w:p>
+    <w:p>
+      <w:pPr>
+        <w:pStyle w:val="Kop1"/>
+        <w:pBdr>
+          <w:bottom w:val="single" w:sz="4" w:space="1" w:color="auto"/>
+        </w:pBdr>
+        <w:jc w:val="center"/>
+      </w:pPr>
+      <w:bookmarkStart w:id="9" w:name="_Toc528930681"/>
+      <w:r>
+        <w:lastRenderedPageBreak/>
+        <w:t xml:space="preserve">Fase </w:t>
+      </w:r>
+      <w:r>
+        <w:t>4</w:t>
+      </w:r>
+      <w:r>
+        <w:t xml:space="preserve">: De </w:t>
+      </w:r>
+      <w:proofErr w:type="spellStart"/>
+      <w:r>
+        <w:t>could</w:t>
+      </w:r>
+      <w:proofErr w:type="spellEnd"/>
+      <w:r>
+        <w:t xml:space="preserve"> haves</w:t>
+      </w:r>
+      <w:bookmarkEnd w:id="9"/>
+    </w:p>
+    <w:p>
+      <w:r>
+        <w:rPr>
+          <w:b/>
+        </w:rPr>
+        <w:t>Het doel:</w:t>
+      </w:r>
+      <w:r>
+        <w:t xml:space="preserve"> De </w:t>
+      </w:r>
+      <w:proofErr w:type="spellStart"/>
+      <w:r>
+        <w:rPr>
+          <w:b/>
+          <w:u w:val="single"/>
+        </w:rPr>
+        <w:t>Could</w:t>
+      </w:r>
+      <w:proofErr w:type="spellEnd"/>
+      <w:r>
+        <w:rPr>
+          <w:b/>
+          <w:u w:val="single"/>
+        </w:rPr>
+        <w:t xml:space="preserve"> </w:t>
+      </w:r>
+      <w:r>
+        <w:rPr>
+          <w:b/>
+          <w:u w:val="single"/>
+        </w:rPr>
+        <w:t>haves</w:t>
+      </w:r>
+      <w:r>
+        <w:t xml:space="preserve">, deze zijn </w:t>
+      </w:r>
+      <w:r>
+        <w:t>gewild</w:t>
+      </w:r>
+      <w:r>
+        <w:t xml:space="preserve">, </w:t>
+      </w:r>
+      <w:r>
+        <w:t>maar zijn niet persé van belang</w:t>
+      </w:r>
+      <w:r>
+        <w:t>.</w:t>
+      </w:r>
+    </w:p>
+    <w:p>
+      <w:r>
+        <w:rPr>
+          <w:b/>
+        </w:rPr>
+        <w:t>Tijdframe:</w:t>
+      </w:r>
+      <w:r>
+        <w:rPr>
+          <w:b/>
+        </w:rPr>
+        <w:t xml:space="preserve">  </w:t>
+      </w:r>
+      <w:r>
+        <w:t>16</w:t>
+      </w:r>
+      <w:r>
+        <w:t xml:space="preserve"> </w:t>
+      </w:r>
+      <w:r>
+        <w:t>Januari</w:t>
+      </w:r>
+      <w:r>
+        <w:t xml:space="preserve"> </w:t>
+      </w:r>
+      <w:r>
+        <w:t>2019</w:t>
+      </w:r>
+    </w:p>
+    <w:p>
+      <w:pPr>
+        <w:rPr>
+          <w:b/>
+        </w:rPr>
+      </w:pPr>
+      <w:r>
+        <w:rPr>
+          <w:b/>
+        </w:rPr>
+        <w:t>Wie heb ik hier voor nodig:</w:t>
+      </w:r>
+      <w:r>
+        <w:rPr>
+          <w:b/>
+        </w:rPr>
+        <w:t xml:space="preserve"> </w:t>
+      </w:r>
+    </w:p>
+    <w:p>
+      <w:pPr>
+        <w:pStyle w:val="Lijstalinea"/>
+        <w:numPr>
+          <w:ilvl w:val="0"/>
+          <w:numId w:val="1"/>
+        </w:numPr>
+      </w:pPr>
+      <w:r>
+        <w:rPr>
+          <w:b/>
+        </w:rPr>
+        <w:t>Marie-Claire</w:t>
+      </w:r>
+      <w:r>
+        <w:t xml:space="preserve">, </w:t>
+      </w:r>
+      <w:r>
+        <w:t>voor feedback op het design.</w:t>
+      </w:r>
+    </w:p>
+    <w:p>
+      <w:pPr>
+        <w:pStyle w:val="Lijstalinea"/>
+        <w:numPr>
+          <w:ilvl w:val="0"/>
+          <w:numId w:val="1"/>
+        </w:numPr>
+      </w:pPr>
+      <w:r>
+        <w:rPr>
+          <w:b/>
+        </w:rPr>
+        <w:t>Erwin</w:t>
+      </w:r>
+      <w:r>
+        <w:t xml:space="preserve">, </w:t>
+      </w:r>
+      <w:r>
+        <w:t>voor feedback op het design.</w:t>
+      </w:r>
+    </w:p>
+    <w:p>
+      <w:pPr>
+        <w:rPr>
+          <w:b/>
+        </w:rPr>
+      </w:pPr>
+      <w:r>
+        <w:rPr>
+          <w:b/>
+        </w:rPr>
+        <w:t>Wat heb ik hier voor nodig:</w:t>
+      </w:r>
+    </w:p>
+    <w:p>
+      <w:pPr>
+        <w:pStyle w:val="Lijstalinea"/>
+        <w:numPr>
+          <w:ilvl w:val="0"/>
+          <w:numId w:val="2"/>
+        </w:numPr>
+        <w:rPr>
+          <w:b/>
+        </w:rPr>
+      </w:pPr>
+      <w:r>
+        <w:rPr>
+          <w:b/>
+        </w:rPr>
+        <w:t>Toegang tot de wiki/help pagina</w:t>
+      </w:r>
+    </w:p>
+    <w:p>
+      <w:pPr>
+        <w:pStyle w:val="Lijstalinea"/>
+        <w:numPr>
+          <w:ilvl w:val="0"/>
+          <w:numId w:val="2"/>
+        </w:numPr>
+        <w:rPr>
+          <w:b/>
+        </w:rPr>
+      </w:pPr>
+      <w:r>
+        <w:rPr>
+          <w:b/>
+        </w:rPr>
+        <w:t xml:space="preserve">Een voorbeeld van de huisstijl van </w:t>
+      </w:r>
+      <w:proofErr w:type="spellStart"/>
+      <w:r>
+        <w:rPr>
+          <w:b/>
+        </w:rPr>
+        <w:t>Nazcai</w:t>
+      </w:r>
+      <w:proofErr w:type="spellEnd"/>
+    </w:p>
+    <w:p>
+      <w:pPr>
+        <w:pStyle w:val="Lijstalinea"/>
+        <w:numPr>
+          <w:ilvl w:val="0"/>
+          <w:numId w:val="2"/>
+        </w:numPr>
+        <w:rPr>
+          <w:b/>
+        </w:rPr>
+      </w:pPr>
+      <w:r>
+        <w:rPr>
+          <w:b/>
+        </w:rPr>
+        <w:t>Een goedgekeurde mockup</w:t>
+      </w:r>
+    </w:p>
+    <w:p>
+      <w:pPr>
+        <w:pStyle w:val="Lijstalinea"/>
+        <w:numPr>
+          <w:ilvl w:val="0"/>
+          <w:numId w:val="2"/>
+        </w:numPr>
+        <w:rPr>
+          <w:b/>
+        </w:rPr>
+      </w:pPr>
+      <w:r>
+        <w:rPr>
+          <w:b/>
+        </w:rPr>
+        <w:t xml:space="preserve">Een programma waar ik het </w:t>
+      </w:r>
+      <w:proofErr w:type="spellStart"/>
+      <w:r>
+        <w:rPr>
+          <w:b/>
+        </w:rPr>
+        <w:t>framework</w:t>
+      </w:r>
+      <w:proofErr w:type="spellEnd"/>
+      <w:r>
+        <w:rPr>
+          <w:b/>
+        </w:rPr>
+        <w:t xml:space="preserve"> in realiseer (Visual Studio Enterprise 2017)</w:t>
+      </w:r>
+    </w:p>
+    <w:p>
+      <w:pPr>
+        <w:pStyle w:val="Lijstalinea"/>
+        <w:numPr>
+          <w:ilvl w:val="0"/>
+          <w:numId w:val="2"/>
+        </w:numPr>
+        <w:rPr>
+          <w:b/>
+        </w:rPr>
+      </w:pPr>
+      <w:r>
+        <w:rPr>
+          <w:b/>
+        </w:rPr>
+        <w:t xml:space="preserve">Een testomgeving waar ik het </w:t>
+      </w:r>
+      <w:proofErr w:type="spellStart"/>
+      <w:r>
+        <w:rPr>
+          <w:b/>
+        </w:rPr>
+        <w:t>framework</w:t>
+      </w:r>
+      <w:proofErr w:type="spellEnd"/>
+      <w:r>
+        <w:rPr>
+          <w:b/>
+        </w:rPr>
+        <w:t xml:space="preserve"> op kan draaien</w:t>
+      </w:r>
+    </w:p>
+    <w:p>
+      <w:pPr>
+        <w:rPr>
+          <w:b/>
+        </w:rPr>
+      </w:pPr>
+      <w:r>
+        <w:rPr>
+          <w:b/>
+        </w:rPr>
+        <w:br w:type="page"/>
+      </w:r>
+    </w:p>
+    <w:p>
+      <w:pPr>
+        <w:pStyle w:val="Kop1"/>
+        <w:pBdr>
+          <w:bottom w:val="single" w:sz="4" w:space="1" w:color="auto"/>
+        </w:pBdr>
+        <w:jc w:val="center"/>
+      </w:pPr>
+      <w:bookmarkStart w:id="10" w:name="_Toc528930682"/>
+      <w:r>
+        <w:lastRenderedPageBreak/>
+        <w:t xml:space="preserve">Fase </w:t>
+      </w:r>
+      <w:r>
+        <w:t>5</w:t>
+      </w:r>
+      <w:r>
+        <w:t xml:space="preserve">: De </w:t>
+      </w:r>
+      <w:proofErr w:type="spellStart"/>
+      <w:r>
+        <w:t>won’t</w:t>
+      </w:r>
+      <w:proofErr w:type="spellEnd"/>
+      <w:r>
+        <w:t xml:space="preserve"> haves</w:t>
+      </w:r>
+      <w:bookmarkEnd w:id="10"/>
+    </w:p>
+    <w:p>
+      <w:r>
+        <w:rPr>
+          <w:b/>
+        </w:rPr>
+        <w:t>Het doel:</w:t>
+      </w:r>
+      <w:r>
+        <w:t xml:space="preserve"> De </w:t>
+      </w:r>
+      <w:proofErr w:type="spellStart"/>
+      <w:r>
+        <w:rPr>
+          <w:b/>
+          <w:u w:val="single"/>
+        </w:rPr>
+        <w:t>Won’t</w:t>
+      </w:r>
+      <w:proofErr w:type="spellEnd"/>
+      <w:r>
+        <w:rPr>
+          <w:b/>
+          <w:u w:val="single"/>
+        </w:rPr>
+        <w:t xml:space="preserve"> </w:t>
+      </w:r>
+      <w:r>
+        <w:rPr>
+          <w:b/>
+          <w:u w:val="single"/>
+        </w:rPr>
+        <w:t>haves</w:t>
+      </w:r>
+      <w:r>
+        <w:t xml:space="preserve">, </w:t>
+      </w:r>
+      <w:r>
+        <w:t xml:space="preserve">dit zijn </w:t>
+      </w:r>
+      <w:proofErr w:type="spellStart"/>
+      <w:r>
+        <w:t>ideëen</w:t>
+      </w:r>
+      <w:proofErr w:type="spellEnd"/>
+      <w:r>
+        <w:t>, maar geen wensen of eisen.</w:t>
+      </w:r>
+    </w:p>
+    <w:p>
+      <w:r>
+        <w:rPr>
+          <w:b/>
+        </w:rPr>
+        <w:t>Tijdframe:</w:t>
+      </w:r>
+      <w:r>
+        <w:rPr>
+          <w:b/>
+        </w:rPr>
+        <w:t xml:space="preserve">  </w:t>
+      </w:r>
+      <w:r>
+        <w:t>29 Januari</w:t>
+      </w:r>
+      <w:r>
+        <w:t xml:space="preserve"> </w:t>
+      </w:r>
+      <w:r>
+        <w:t>201</w:t>
+      </w:r>
+      <w:r>
+        <w:t>9</w:t>
+      </w:r>
+    </w:p>
+    <w:p>
+      <w:pPr>
+        <w:rPr>
+          <w:b/>
+        </w:rPr>
+      </w:pPr>
+      <w:r>
+        <w:rPr>
+          <w:b/>
+        </w:rPr>
+        <w:t>Wie heb ik hier voor nodig:</w:t>
+      </w:r>
+      <w:r>
+        <w:rPr>
+          <w:b/>
+        </w:rPr>
+        <w:t xml:space="preserve"> </w:t>
+      </w:r>
+    </w:p>
+    <w:p>
+      <w:pPr>
+        <w:pStyle w:val="Lijstalinea"/>
+        <w:numPr>
+          <w:ilvl w:val="0"/>
+          <w:numId w:val="1"/>
+        </w:numPr>
+      </w:pPr>
+      <w:r>
+        <w:rPr>
+          <w:b/>
+        </w:rPr>
+        <w:t>Marie-Claire</w:t>
+      </w:r>
+      <w:r>
+        <w:t xml:space="preserve">, </w:t>
+      </w:r>
+      <w:r>
+        <w:t>voor feedback op het design.</w:t>
+      </w:r>
+    </w:p>
+    <w:p>
+      <w:pPr>
+        <w:pStyle w:val="Lijstalinea"/>
+        <w:numPr>
+          <w:ilvl w:val="0"/>
+          <w:numId w:val="1"/>
+        </w:numPr>
+      </w:pPr>
+      <w:r>
+        <w:rPr>
+          <w:b/>
+        </w:rPr>
+        <w:t>Erwin</w:t>
+      </w:r>
+      <w:r>
+        <w:t xml:space="preserve">, </w:t>
+      </w:r>
+      <w:r>
+        <w:t>voor feedback op het design.</w:t>
+      </w:r>
+    </w:p>
+    <w:p>
+      <w:pPr>
+        <w:rPr>
+          <w:b/>
+        </w:rPr>
+      </w:pPr>
+      <w:r>
+        <w:rPr>
+          <w:b/>
+        </w:rPr>
+        <w:t>Wat heb ik hier voor nodig:</w:t>
+      </w:r>
+    </w:p>
+    <w:p>
+      <w:pPr>
+        <w:pStyle w:val="Lijstalinea"/>
+        <w:numPr>
+          <w:ilvl w:val="0"/>
+          <w:numId w:val="2"/>
+        </w:numPr>
+        <w:rPr>
+          <w:b/>
+        </w:rPr>
+      </w:pPr>
+      <w:r>
+        <w:rPr>
+          <w:b/>
+        </w:rPr>
+        <w:t>Toegang tot de wiki/help pagina</w:t>
+      </w:r>
+    </w:p>
+    <w:p>
+      <w:pPr>
+        <w:pStyle w:val="Lijstalinea"/>
+        <w:numPr>
+          <w:ilvl w:val="0"/>
+          <w:numId w:val="2"/>
+        </w:numPr>
+        <w:rPr>
+          <w:b/>
+        </w:rPr>
+      </w:pPr>
+      <w:r>
+        <w:rPr>
+          <w:b/>
+        </w:rPr>
+        <w:t xml:space="preserve">Een voorbeeld van de huisstijl van </w:t>
+      </w:r>
+      <w:proofErr w:type="spellStart"/>
+      <w:r>
+        <w:rPr>
+          <w:b/>
+        </w:rPr>
+        <w:t>Nazcai</w:t>
+      </w:r>
+      <w:proofErr w:type="spellEnd"/>
+    </w:p>
+    <w:p>
+      <w:pPr>
+        <w:pStyle w:val="Lijstalinea"/>
+        <w:numPr>
+          <w:ilvl w:val="0"/>
+          <w:numId w:val="2"/>
+        </w:numPr>
+        <w:rPr>
+          <w:b/>
+        </w:rPr>
+      </w:pPr>
+      <w:r>
+        <w:rPr>
+          <w:b/>
+        </w:rPr>
+        <w:t>Een goedgekeurde mockup</w:t>
+      </w:r>
+    </w:p>
+    <w:p>
+      <w:pPr>
+        <w:pStyle w:val="Lijstalinea"/>
+        <w:numPr>
+          <w:ilvl w:val="0"/>
+          <w:numId w:val="2"/>
+        </w:numPr>
+        <w:rPr>
+          <w:b/>
+        </w:rPr>
+      </w:pPr>
+      <w:r>
+        <w:rPr>
+          <w:b/>
+        </w:rPr>
+        <w:t xml:space="preserve">Een programma waar ik het </w:t>
+      </w:r>
+      <w:proofErr w:type="spellStart"/>
+      <w:r>
+        <w:rPr>
+          <w:b/>
+        </w:rPr>
+        <w:t>framework</w:t>
+      </w:r>
+      <w:proofErr w:type="spellEnd"/>
+      <w:r>
+        <w:rPr>
+          <w:b/>
+        </w:rPr>
+        <w:t xml:space="preserve"> in realiseer (Visual Studio Enterprise 2017)</w:t>
+      </w:r>
+    </w:p>
+    <w:p>
+      <w:pPr>
+        <w:pStyle w:val="Lijstalinea"/>
+        <w:numPr>
+          <w:ilvl w:val="0"/>
+          <w:numId w:val="2"/>
+        </w:numPr>
+        <w:rPr>
+          <w:b/>
+        </w:rPr>
+      </w:pPr>
+      <w:r>
+        <w:rPr>
+          <w:b/>
+        </w:rPr>
+        <w:t xml:space="preserve">Een testomgeving waar ik het </w:t>
+      </w:r>
+      <w:proofErr w:type="spellStart"/>
+      <w:r>
+        <w:rPr>
+          <w:b/>
+        </w:rPr>
+        <w:t>framework</w:t>
+      </w:r>
+      <w:proofErr w:type="spellEnd"/>
+      <w:r>
+        <w:rPr>
+          <w:b/>
+        </w:rPr>
+        <w:t xml:space="preserve"> op kan draaien</w:t>
+      </w:r>
+    </w:p>
+    <w:p>
+      <w:pPr>
+        <w:pStyle w:val="Lijstalinea"/>
+        <w:rPr>
+          <w:b/>
+        </w:rPr>
+      </w:pPr>
+    </w:p>
+    <w:p>
+      <w:pPr>
+        <w:pStyle w:val="Lijstalinea"/>
+        <w:rPr>
+          <w:b/>
+        </w:rPr>
+      </w:pPr>
+    </w:p>
+    <w:p/>
     <w:sectPr>
-      <w:headerReference w:type="default" r:id="rId16"/>
+      <w:headerReference w:type="default" r:id="rId12"/>
+      <w:footerReference w:type="default" r:id="rId13"/>
       <w:pgSz w:w="11906" w:h="16838"/>
       <w:pgMar w:top="1417" w:right="1417" w:bottom="1417" w:left="1417" w:header="708" w:footer="708" w:gutter="0"/>
       <w:cols w:space="708"/>
@@ -2575,6 +5797,288 @@
     </w:p>
   </w:endnote>
 </w:endnotes>
+</file>
+
+<file path=word/footer1.xml><?xml version="1.0" encoding="utf-8"?>
+<w:ftr xmlns:wpc="http://schemas.microsoft.com/office/word/2010/wordprocessingCanvas" xmlns:cx="http://schemas.microsoft.com/office/drawing/2014/chartex" xmlns:cx1="http://schemas.microsoft.com/office/drawing/2015/9/8/chartex" xmlns:cx2="http://schemas.microsoft.com/office/drawing/2015/10/21/chartex" xmlns:cx3="http://schemas.microsoft.com/office/drawing/2016/5/9/chartex" xmlns:cx4="http://schemas.microsoft.com/office/drawing/2016/5/10/chartex" xmlns:cx5="http://schemas.microsoft.com/office/drawing/2016/5/11/chartex" xmlns:cx6="http://schemas.microsoft.com/office/drawing/2016/5/12/chartex" xmlns:cx7="http://schemas.microsoft.com/office/drawing/2016/5/13/chartex" xmlns:cx8="http://schemas.microsoft.com/office/drawing/2016/5/14/chartex" xmlns:mc="http://schemas.openxmlformats.org/markup-compatibility/2006" xmlns:aink="http://schemas.microsoft.com/office/drawing/2016/ink" xmlns:am3d="http://schemas.microsoft.com/office/drawing/2017/model3d" xmlns:o="urn:schemas-microsoft-com:office:office" xmlns:r="http://schemas.openxmlformats.org/officeDocument/2006/relationships" xmlns:m="http://schemas.openxmlformats.org/officeDocument/2006/math" xmlns:v="urn:schemas-microsoft-com:vml" xmlns:wp14="http://schemas.microsoft.com/office/word/2010/wordprocessingDrawing" xmlns:wp="http://schemas.openxmlformats.org/drawingml/2006/wordprocessingDrawing" xmlns:w10="urn:schemas-microsoft-com:office:word" xmlns:w="http://schemas.openxmlformats.org/wordprocessingml/2006/main" xmlns:w14="http://schemas.microsoft.com/office/word/2010/wordml" xmlns:w15="http://schemas.microsoft.com/office/word/2012/wordml" xmlns:w16cid="http://schemas.microsoft.com/office/word/2016/wordml/cid" xmlns:w16se="http://schemas.microsoft.com/office/word/2015/wordml/symex" xmlns:wpg="http://schemas.microsoft.com/office/word/2010/wordprocessingGroup" xmlns:wpi="http://schemas.microsoft.com/office/word/2010/wordprocessingInk" xmlns:wne="http://schemas.microsoft.com/office/word/2006/wordml" xmlns:wps="http://schemas.microsoft.com/office/word/2010/wordprocessingShape" mc:Ignorable="w14 w15 w16se w16cid wp14">
+  <w:sdt>
+    <w:sdtPr>
+      <w:id w:val="-871381584"/>
+      <w:docPartObj>
+        <w:docPartGallery w:val="Page Numbers (Bottom of Page)"/>
+        <w:docPartUnique/>
+      </w:docPartObj>
+    </w:sdtPr>
+    <w:sdtContent>
+      <w:p>
+        <w:pPr>
+          <w:pStyle w:val="Voettekst"/>
+        </w:pPr>
+        <w:r>
+          <w:rPr>
+            <w:noProof/>
+          </w:rPr>
+          <mc:AlternateContent>
+            <mc:Choice Requires="wpg">
+              <w:drawing>
+                <wp:anchor distT="0" distB="0" distL="114300" distR="114300" simplePos="0" relativeHeight="251659264" behindDoc="0" locked="0" layoutInCell="1" allowOverlap="1" wp14:anchorId="5652CAC5" wp14:editId="4E78C7BE">
+                  <wp:simplePos x="0" y="0"/>
+                  <wp:positionH relativeFrom="page">
+                    <wp:align>center</wp:align>
+                  </wp:positionH>
+                  <wp:positionV relativeFrom="bottomMargin">
+                    <wp:align>center</wp:align>
+                  </wp:positionV>
+                  <wp:extent cx="7753350" cy="190500"/>
+                  <wp:effectExtent l="9525" t="9525" r="9525" b="0"/>
+                  <wp:wrapNone/>
+                  <wp:docPr id="1" name="Groep 1"/>
+                  <wp:cNvGraphicFramePr>
+                    <a:graphicFrameLocks xmlns:a="http://schemas.openxmlformats.org/drawingml/2006/main"/>
+                  </wp:cNvGraphicFramePr>
+                  <a:graphic xmlns:a="http://schemas.openxmlformats.org/drawingml/2006/main">
+                    <a:graphicData uri="http://schemas.microsoft.com/office/word/2010/wordprocessingGroup">
+                      <wpg:wgp>
+                        <wpg:cNvGrpSpPr>
+                          <a:grpSpLocks/>
+                        </wpg:cNvGrpSpPr>
+                        <wpg:grpSpPr bwMode="auto">
+                          <a:xfrm>
+                            <a:off x="0" y="0"/>
+                            <a:ext cx="7753350" cy="190500"/>
+                            <a:chOff x="0" y="14970"/>
+                            <a:chExt cx="12255" cy="300"/>
+                          </a:xfrm>
+                        </wpg:grpSpPr>
+                        <wps:wsp>
+                          <wps:cNvPr id="2" name="Text Box 25"/>
+                          <wps:cNvSpPr txBox="1">
+                            <a:spLocks noChangeArrowheads="1"/>
+                          </wps:cNvSpPr>
+                          <wps:spPr bwMode="auto">
+                            <a:xfrm>
+                              <a:off x="10803" y="14982"/>
+                              <a:ext cx="659" cy="288"/>
+                            </a:xfrm>
+                            <a:prstGeom prst="rect">
+                              <a:avLst/>
+                            </a:prstGeom>
+                            <a:noFill/>
+                            <a:ln>
+                              <a:noFill/>
+                            </a:ln>
+                            <a:extLst>
+                              <a:ext uri="{909E8E84-426E-40DD-AFC4-6F175D3DCCD1}">
+                                <a14:hiddenFill xmlns:a14="http://schemas.microsoft.com/office/drawing/2010/main">
+                                  <a:solidFill>
+                                    <a:srgbClr val="FFFFFF"/>
+                                  </a:solidFill>
+                                </a14:hiddenFill>
+                              </a:ext>
+                              <a:ext uri="{91240B29-F687-4F45-9708-019B960494DF}">
+                                <a14:hiddenLine xmlns:a14="http://schemas.microsoft.com/office/drawing/2010/main" w="9525">
+                                  <a:solidFill>
+                                    <a:srgbClr val="000000"/>
+                                  </a:solidFill>
+                                  <a:miter lim="800000"/>
+                                  <a:headEnd/>
+                                  <a:tailEnd/>
+                                </a14:hiddenLine>
+                              </a:ext>
+                            </a:extLst>
+                          </wps:spPr>
+                          <wps:txbx>
+                            <w:txbxContent>
+                              <w:p>
+                                <w:pPr>
+                                  <w:jc w:val="center"/>
+                                </w:pPr>
+                                <w:r>
+                                  <w:fldChar w:fldCharType="begin"/>
+                                </w:r>
+                                <w:r>
+                                  <w:instrText>PAGE    \* MERGEFORMAT</w:instrText>
+                                </w:r>
+                                <w:r>
+                                  <w:fldChar w:fldCharType="separate"/>
+                                </w:r>
+                                <w:r>
+                                  <w:rPr>
+                                    <w:color w:val="8C8C8C" w:themeColor="background1" w:themeShade="8C"/>
+                                  </w:rPr>
+                                  <w:t>2</w:t>
+                                </w:r>
+                                <w:r>
+                                  <w:rPr>
+                                    <w:color w:val="8C8C8C" w:themeColor="background1" w:themeShade="8C"/>
+                                  </w:rPr>
+                                  <w:fldChar w:fldCharType="end"/>
+                                </w:r>
+                              </w:p>
+                            </w:txbxContent>
+                          </wps:txbx>
+                          <wps:bodyPr rot="0" vert="horz" wrap="square" lIns="0" tIns="0" rIns="0" bIns="0" anchor="t" anchorCtr="0" upright="1">
+                            <a:noAutofit/>
+                          </wps:bodyPr>
+                        </wps:wsp>
+                        <wpg:grpSp>
+                          <wpg:cNvPr id="3" name="Group 31"/>
+                          <wpg:cNvGrpSpPr>
+                            <a:grpSpLocks/>
+                          </wpg:cNvGrpSpPr>
+                          <wpg:grpSpPr bwMode="auto">
+                            <a:xfrm flipH="1">
+                              <a:off x="0" y="14970"/>
+                              <a:ext cx="12255" cy="230"/>
+                              <a:chOff x="-8" y="14978"/>
+                              <a:chExt cx="12255" cy="230"/>
+                            </a:xfrm>
+                          </wpg:grpSpPr>
+                          <wps:wsp>
+                            <wps:cNvPr id="4" name="AutoShape 27"/>
+                            <wps:cNvCnPr>
+                              <a:cxnSpLocks noChangeShapeType="1"/>
+                            </wps:cNvCnPr>
+                            <wps:spPr bwMode="auto">
+                              <a:xfrm flipV="1">
+                                <a:off x="-8" y="14978"/>
+                                <a:ext cx="1260" cy="230"/>
+                              </a:xfrm>
+                              <a:prstGeom prst="bentConnector3">
+                                <a:avLst>
+                                  <a:gd name="adj1" fmla="val 50000"/>
+                                </a:avLst>
+                              </a:prstGeom>
+                              <a:noFill/>
+                              <a:ln w="9525">
+                                <a:solidFill>
+                                  <a:srgbClr val="A5A5A5"/>
+                                </a:solidFill>
+                                <a:miter lim="800000"/>
+                                <a:headEnd/>
+                                <a:tailEnd/>
+                              </a:ln>
+                              <a:extLst>
+                                <a:ext uri="{909E8E84-426E-40DD-AFC4-6F175D3DCCD1}">
+                                  <a14:hiddenFill xmlns:a14="http://schemas.microsoft.com/office/drawing/2010/main">
+                                    <a:noFill/>
+                                  </a14:hiddenFill>
+                                </a:ext>
+                              </a:extLst>
+                            </wps:spPr>
+                            <wps:bodyPr/>
+                          </wps:wsp>
+                          <wps:wsp>
+                            <wps:cNvPr id="5" name="AutoShape 28"/>
+                            <wps:cNvCnPr>
+                              <a:cxnSpLocks noChangeShapeType="1"/>
+                            </wps:cNvCnPr>
+                            <wps:spPr bwMode="auto">
+                              <a:xfrm rot="10800000">
+                                <a:off x="1252" y="14978"/>
+                                <a:ext cx="10995" cy="230"/>
+                              </a:xfrm>
+                              <a:prstGeom prst="bentConnector3">
+                                <a:avLst>
+                                  <a:gd name="adj1" fmla="val 96778"/>
+                                </a:avLst>
+                              </a:prstGeom>
+                              <a:noFill/>
+                              <a:ln w="9525">
+                                <a:solidFill>
+                                  <a:srgbClr val="A5A5A5"/>
+                                </a:solidFill>
+                                <a:miter lim="800000"/>
+                                <a:headEnd/>
+                                <a:tailEnd/>
+                              </a:ln>
+                              <a:extLst>
+                                <a:ext uri="{909E8E84-426E-40DD-AFC4-6F175D3DCCD1}">
+                                  <a14:hiddenFill xmlns:a14="http://schemas.microsoft.com/office/drawing/2010/main">
+                                    <a:noFill/>
+                                  </a14:hiddenFill>
+                                </a:ext>
+                              </a:extLst>
+                            </wps:spPr>
+                            <wps:bodyPr/>
+                          </wps:wsp>
+                        </wpg:grpSp>
+                      </wpg:wgp>
+                    </a:graphicData>
+                  </a:graphic>
+                  <wp14:sizeRelH relativeFrom="page">
+                    <wp14:pctWidth>100000</wp14:pctWidth>
+                  </wp14:sizeRelH>
+                  <wp14:sizeRelV relativeFrom="page">
+                    <wp14:pctHeight>0</wp14:pctHeight>
+                  </wp14:sizeRelV>
+                </wp:anchor>
+              </w:drawing>
+            </mc:Choice>
+            <mc:Fallback>
+              <w:pict>
+                <v:group w14:anchorId="5652CAC5" id="Groep 1" o:spid="_x0000_s1026" style="position:absolute;margin-left:0;margin-top:0;width:610.5pt;height:15pt;z-index:251659264;mso-width-percent:1000;mso-position-horizontal:center;mso-position-horizontal-relative:page;mso-position-vertical:center;mso-position-vertical-relative:bottom-margin-area;mso-width-percent:1000" coordorigin=",14970" coordsize="12255,300" o:gfxdata="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">
+                  <v:shapetype id="_x0000_t202" coordsize="21600,21600" o:spt="202" path="m,l,21600r21600,l21600,xe">
+                    <v:stroke joinstyle="miter"/>
+                    <v:path gradientshapeok="t" o:connecttype="rect"/>
+                  </v:shapetype>
+                  <v:shape id="Text Box 25" o:spid="_x0000_s1027" type="#_x0000_t202" style="position:absolute;left:10803;top:14982;width:659;height:288;visibility:visible;mso-wrap-style:square;v-text-anchor:top" o:gfxdata="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" filled="f" stroked="f">
+                    <v:textbox inset="0,0,0,0">
+                      <w:txbxContent>
+                        <w:p>
+                          <w:pPr>
+                            <w:jc w:val="center"/>
+                          </w:pPr>
+                          <w:r>
+                            <w:fldChar w:fldCharType="begin"/>
+                          </w:r>
+                          <w:r>
+                            <w:instrText>PAGE    \* MERGEFORMAT</w:instrText>
+                          </w:r>
+                          <w:r>
+                            <w:fldChar w:fldCharType="separate"/>
+                          </w:r>
+                          <w:r>
+                            <w:rPr>
+                              <w:color w:val="8C8C8C" w:themeColor="background1" w:themeShade="8C"/>
+                            </w:rPr>
+                            <w:t>2</w:t>
+                          </w:r>
+                          <w:r>
+                            <w:rPr>
+                              <w:color w:val="8C8C8C" w:themeColor="background1" w:themeShade="8C"/>
+                            </w:rPr>
+                            <w:fldChar w:fldCharType="end"/>
+                          </w:r>
+                        </w:p>
+                      </w:txbxContent>
+                    </v:textbox>
+                  </v:shape>
+                  <v:group id="Group 31" o:spid="_x0000_s1028" style="position:absolute;top:14970;width:12255;height:230;flip:x" coordorigin="-8,14978" coordsize="12255,230" o:gfxdata="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">
+                    <v:shapetype id="_x0000_t34" coordsize="21600,21600" o:spt="34" o:oned="t" adj="10800" path="m,l@0,0@0,21600,21600,21600e" filled="f">
+                      <v:stroke joinstyle="miter"/>
+                      <v:formulas>
+                        <v:f eqn="val #0"/>
+                      </v:formulas>
+                      <v:path arrowok="t" fillok="f" o:connecttype="none"/>
+                      <v:handles>
+                        <v:h position="#0,center"/>
+                      </v:handles>
+                      <o:lock v:ext="edit" shapetype="t"/>
+                    </v:shapetype>
+                    <v:shape id="AutoShape 27" o:spid="_x0000_s1029" type="#_x0000_t34" style="position:absolute;left:-8;top:14978;width:1260;height:230;flip:y;visibility:visible;mso-wrap-style:square" o:connectortype="elbow" o:gfxdata="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" strokecolor="#a5a5a5"/>
+                    <v:shape id="AutoShape 28" o:spid="_x0000_s1030" type="#_x0000_t34" style="position:absolute;left:1252;top:14978;width:10995;height:230;rotation:180;visibility:visible;mso-wrap-style:square" o:connectortype="elbow" o:gfxdata="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" adj="20904" strokecolor="#a5a5a5"/>
+                  </v:group>
+                  <w10:wrap anchorx="page" anchory="margin"/>
+                </v:group>
+              </w:pict>
+            </mc:Fallback>
+          </mc:AlternateContent>
+        </w:r>
+      </w:p>
+    </w:sdtContent>
+  </w:sdt>
+</w:ftr>
 </file>
 
 <file path=word/footnotes.xml><?xml version="1.0" encoding="utf-8"?>
@@ -3189,6 +6693,232 @@
     </w:lvl>
   </w:abstractNum>
   <w:abstractNum w:abstractNumId="5" w15:restartNumberingAfterBreak="0">
+    <w:nsid w:val="42C66FEF"/>
+    <w:multiLevelType w:val="hybridMultilevel"/>
+    <w:tmpl w:val="73E20826"/>
+    <w:lvl w:ilvl="0" w:tplc="04130001">
+      <w:start w:val="1"/>
+      <w:numFmt w:val="bullet"/>
+      <w:lvlText w:val=""/>
+      <w:lvlJc w:val="left"/>
+      <w:pPr>
+        <w:ind w:left="720" w:hanging="360"/>
+      </w:pPr>
+      <w:rPr>
+        <w:rFonts w:ascii="Symbol" w:hAnsi="Symbol" w:hint="default"/>
+      </w:rPr>
+    </w:lvl>
+    <w:lvl w:ilvl="1" w:tplc="04130003" w:tentative="1">
+      <w:start w:val="1"/>
+      <w:numFmt w:val="bullet"/>
+      <w:lvlText w:val="o"/>
+      <w:lvlJc w:val="left"/>
+      <w:pPr>
+        <w:ind w:left="1440" w:hanging="360"/>
+      </w:pPr>
+      <w:rPr>
+        <w:rFonts w:ascii="Courier New" w:hAnsi="Courier New" w:cs="Courier New" w:hint="default"/>
+      </w:rPr>
+    </w:lvl>
+    <w:lvl w:ilvl="2" w:tplc="04130005" w:tentative="1">
+      <w:start w:val="1"/>
+      <w:numFmt w:val="bullet"/>
+      <w:lvlText w:val=""/>
+      <w:lvlJc w:val="left"/>
+      <w:pPr>
+        <w:ind w:left="2160" w:hanging="360"/>
+      </w:pPr>
+      <w:rPr>
+        <w:rFonts w:ascii="Wingdings" w:hAnsi="Wingdings" w:hint="default"/>
+      </w:rPr>
+    </w:lvl>
+    <w:lvl w:ilvl="3" w:tplc="04130001" w:tentative="1">
+      <w:start w:val="1"/>
+      <w:numFmt w:val="bullet"/>
+      <w:lvlText w:val=""/>
+      <w:lvlJc w:val="left"/>
+      <w:pPr>
+        <w:ind w:left="2880" w:hanging="360"/>
+      </w:pPr>
+      <w:rPr>
+        <w:rFonts w:ascii="Symbol" w:hAnsi="Symbol" w:hint="default"/>
+      </w:rPr>
+    </w:lvl>
+    <w:lvl w:ilvl="4" w:tplc="04130003" w:tentative="1">
+      <w:start w:val="1"/>
+      <w:numFmt w:val="bullet"/>
+      <w:lvlText w:val="o"/>
+      <w:lvlJc w:val="left"/>
+      <w:pPr>
+        <w:ind w:left="3600" w:hanging="360"/>
+      </w:pPr>
+      <w:rPr>
+        <w:rFonts w:ascii="Courier New" w:hAnsi="Courier New" w:cs="Courier New" w:hint="default"/>
+      </w:rPr>
+    </w:lvl>
+    <w:lvl w:ilvl="5" w:tplc="04130005" w:tentative="1">
+      <w:start w:val="1"/>
+      <w:numFmt w:val="bullet"/>
+      <w:lvlText w:val=""/>
+      <w:lvlJc w:val="left"/>
+      <w:pPr>
+        <w:ind w:left="4320" w:hanging="360"/>
+      </w:pPr>
+      <w:rPr>
+        <w:rFonts w:ascii="Wingdings" w:hAnsi="Wingdings" w:hint="default"/>
+      </w:rPr>
+    </w:lvl>
+    <w:lvl w:ilvl="6" w:tplc="04130001" w:tentative="1">
+      <w:start w:val="1"/>
+      <w:numFmt w:val="bullet"/>
+      <w:lvlText w:val=""/>
+      <w:lvlJc w:val="left"/>
+      <w:pPr>
+        <w:ind w:left="5040" w:hanging="360"/>
+      </w:pPr>
+      <w:rPr>
+        <w:rFonts w:ascii="Symbol" w:hAnsi="Symbol" w:hint="default"/>
+      </w:rPr>
+    </w:lvl>
+    <w:lvl w:ilvl="7" w:tplc="04130003" w:tentative="1">
+      <w:start w:val="1"/>
+      <w:numFmt w:val="bullet"/>
+      <w:lvlText w:val="o"/>
+      <w:lvlJc w:val="left"/>
+      <w:pPr>
+        <w:ind w:left="5760" w:hanging="360"/>
+      </w:pPr>
+      <w:rPr>
+        <w:rFonts w:ascii="Courier New" w:hAnsi="Courier New" w:cs="Courier New" w:hint="default"/>
+      </w:rPr>
+    </w:lvl>
+    <w:lvl w:ilvl="8" w:tplc="04130005" w:tentative="1">
+      <w:start w:val="1"/>
+      <w:numFmt w:val="bullet"/>
+      <w:lvlText w:val=""/>
+      <w:lvlJc w:val="left"/>
+      <w:pPr>
+        <w:ind w:left="6480" w:hanging="360"/>
+      </w:pPr>
+      <w:rPr>
+        <w:rFonts w:ascii="Wingdings" w:hAnsi="Wingdings" w:hint="default"/>
+      </w:rPr>
+    </w:lvl>
+  </w:abstractNum>
+  <w:abstractNum w:abstractNumId="6" w15:restartNumberingAfterBreak="0">
+    <w:nsid w:val="492E2D00"/>
+    <w:multiLevelType w:val="hybridMultilevel"/>
+    <w:tmpl w:val="3A3688FC"/>
+    <w:lvl w:ilvl="0" w:tplc="04130001">
+      <w:start w:val="1"/>
+      <w:numFmt w:val="bullet"/>
+      <w:lvlText w:val=""/>
+      <w:lvlJc w:val="left"/>
+      <w:pPr>
+        <w:ind w:left="720" w:hanging="360"/>
+      </w:pPr>
+      <w:rPr>
+        <w:rFonts w:ascii="Symbol" w:hAnsi="Symbol" w:hint="default"/>
+      </w:rPr>
+    </w:lvl>
+    <w:lvl w:ilvl="1" w:tplc="04130003" w:tentative="1">
+      <w:start w:val="1"/>
+      <w:numFmt w:val="bullet"/>
+      <w:lvlText w:val="o"/>
+      <w:lvlJc w:val="left"/>
+      <w:pPr>
+        <w:ind w:left="1440" w:hanging="360"/>
+      </w:pPr>
+      <w:rPr>
+        <w:rFonts w:ascii="Courier New" w:hAnsi="Courier New" w:cs="Courier New" w:hint="default"/>
+      </w:rPr>
+    </w:lvl>
+    <w:lvl w:ilvl="2" w:tplc="04130005" w:tentative="1">
+      <w:start w:val="1"/>
+      <w:numFmt w:val="bullet"/>
+      <w:lvlText w:val=""/>
+      <w:lvlJc w:val="left"/>
+      <w:pPr>
+        <w:ind w:left="2160" w:hanging="360"/>
+      </w:pPr>
+      <w:rPr>
+        <w:rFonts w:ascii="Wingdings" w:hAnsi="Wingdings" w:hint="default"/>
+      </w:rPr>
+    </w:lvl>
+    <w:lvl w:ilvl="3" w:tplc="04130001" w:tentative="1">
+      <w:start w:val="1"/>
+      <w:numFmt w:val="bullet"/>
+      <w:lvlText w:val=""/>
+      <w:lvlJc w:val="left"/>
+      <w:pPr>
+        <w:ind w:left="2880" w:hanging="360"/>
+      </w:pPr>
+      <w:rPr>
+        <w:rFonts w:ascii="Symbol" w:hAnsi="Symbol" w:hint="default"/>
+      </w:rPr>
+    </w:lvl>
+    <w:lvl w:ilvl="4" w:tplc="04130003" w:tentative="1">
+      <w:start w:val="1"/>
+      <w:numFmt w:val="bullet"/>
+      <w:lvlText w:val="o"/>
+      <w:lvlJc w:val="left"/>
+      <w:pPr>
+        <w:ind w:left="3600" w:hanging="360"/>
+      </w:pPr>
+      <w:rPr>
+        <w:rFonts w:ascii="Courier New" w:hAnsi="Courier New" w:cs="Courier New" w:hint="default"/>
+      </w:rPr>
+    </w:lvl>
+    <w:lvl w:ilvl="5" w:tplc="04130005" w:tentative="1">
+      <w:start w:val="1"/>
+      <w:numFmt w:val="bullet"/>
+      <w:lvlText w:val=""/>
+      <w:lvlJc w:val="left"/>
+      <w:pPr>
+        <w:ind w:left="4320" w:hanging="360"/>
+      </w:pPr>
+      <w:rPr>
+        <w:rFonts w:ascii="Wingdings" w:hAnsi="Wingdings" w:hint="default"/>
+      </w:rPr>
+    </w:lvl>
+    <w:lvl w:ilvl="6" w:tplc="04130001" w:tentative="1">
+      <w:start w:val="1"/>
+      <w:numFmt w:val="bullet"/>
+      <w:lvlText w:val=""/>
+      <w:lvlJc w:val="left"/>
+      <w:pPr>
+        <w:ind w:left="5040" w:hanging="360"/>
+      </w:pPr>
+      <w:rPr>
+        <w:rFonts w:ascii="Symbol" w:hAnsi="Symbol" w:hint="default"/>
+      </w:rPr>
+    </w:lvl>
+    <w:lvl w:ilvl="7" w:tplc="04130003" w:tentative="1">
+      <w:start w:val="1"/>
+      <w:numFmt w:val="bullet"/>
+      <w:lvlText w:val="o"/>
+      <w:lvlJc w:val="left"/>
+      <w:pPr>
+        <w:ind w:left="5760" w:hanging="360"/>
+      </w:pPr>
+      <w:rPr>
+        <w:rFonts w:ascii="Courier New" w:hAnsi="Courier New" w:cs="Courier New" w:hint="default"/>
+      </w:rPr>
+    </w:lvl>
+    <w:lvl w:ilvl="8" w:tplc="04130005" w:tentative="1">
+      <w:start w:val="1"/>
+      <w:numFmt w:val="bullet"/>
+      <w:lvlText w:val=""/>
+      <w:lvlJc w:val="left"/>
+      <w:pPr>
+        <w:ind w:left="6480" w:hanging="360"/>
+      </w:pPr>
+      <w:rPr>
+        <w:rFonts w:ascii="Wingdings" w:hAnsi="Wingdings" w:hint="default"/>
+      </w:rPr>
+    </w:lvl>
+  </w:abstractNum>
+  <w:abstractNum w:abstractNumId="7" w15:restartNumberingAfterBreak="0">
     <w:nsid w:val="520E29E2"/>
     <w:multiLevelType w:val="hybridMultilevel"/>
     <w:tmpl w:val="9B602B92"/>
@@ -3301,7 +7031,7 @@
       </w:rPr>
     </w:lvl>
   </w:abstractNum>
-  <w:abstractNum w:abstractNumId="6" w15:restartNumberingAfterBreak="0">
+  <w:abstractNum w:abstractNumId="8" w15:restartNumberingAfterBreak="0">
     <w:nsid w:val="55DD4962"/>
     <w:multiLevelType w:val="hybridMultilevel"/>
     <w:tmpl w:val="EC76ECE0"/>
@@ -3414,7 +7144,7 @@
       </w:rPr>
     </w:lvl>
   </w:abstractNum>
-  <w:abstractNum w:abstractNumId="7" w15:restartNumberingAfterBreak="0">
+  <w:abstractNum w:abstractNumId="9" w15:restartNumberingAfterBreak="0">
     <w:nsid w:val="5F5E5215"/>
     <w:multiLevelType w:val="hybridMultilevel"/>
     <w:tmpl w:val="614E4CE2"/>
@@ -3527,7 +7257,7 @@
       </w:rPr>
     </w:lvl>
   </w:abstractNum>
-  <w:abstractNum w:abstractNumId="8" w15:restartNumberingAfterBreak="0">
+  <w:abstractNum w:abstractNumId="10" w15:restartNumberingAfterBreak="0">
     <w:nsid w:val="70C50116"/>
     <w:multiLevelType w:val="hybridMultilevel"/>
     <w:tmpl w:val="BC98A20E"/>
@@ -3640,14 +7370,127 @@
       </w:rPr>
     </w:lvl>
   </w:abstractNum>
+  <w:abstractNum w:abstractNumId="11" w15:restartNumberingAfterBreak="0">
+    <w:nsid w:val="73472A80"/>
+    <w:multiLevelType w:val="hybridMultilevel"/>
+    <w:tmpl w:val="5860E98E"/>
+    <w:lvl w:ilvl="0" w:tplc="04130001">
+      <w:start w:val="1"/>
+      <w:numFmt w:val="bullet"/>
+      <w:lvlText w:val=""/>
+      <w:lvlJc w:val="left"/>
+      <w:pPr>
+        <w:ind w:left="720" w:hanging="360"/>
+      </w:pPr>
+      <w:rPr>
+        <w:rFonts w:ascii="Symbol" w:hAnsi="Symbol" w:hint="default"/>
+      </w:rPr>
+    </w:lvl>
+    <w:lvl w:ilvl="1" w:tplc="04130003" w:tentative="1">
+      <w:start w:val="1"/>
+      <w:numFmt w:val="bullet"/>
+      <w:lvlText w:val="o"/>
+      <w:lvlJc w:val="left"/>
+      <w:pPr>
+        <w:ind w:left="1440" w:hanging="360"/>
+      </w:pPr>
+      <w:rPr>
+        <w:rFonts w:ascii="Courier New" w:hAnsi="Courier New" w:cs="Courier New" w:hint="default"/>
+      </w:rPr>
+    </w:lvl>
+    <w:lvl w:ilvl="2" w:tplc="04130005" w:tentative="1">
+      <w:start w:val="1"/>
+      <w:numFmt w:val="bullet"/>
+      <w:lvlText w:val=""/>
+      <w:lvlJc w:val="left"/>
+      <w:pPr>
+        <w:ind w:left="2160" w:hanging="360"/>
+      </w:pPr>
+      <w:rPr>
+        <w:rFonts w:ascii="Wingdings" w:hAnsi="Wingdings" w:hint="default"/>
+      </w:rPr>
+    </w:lvl>
+    <w:lvl w:ilvl="3" w:tplc="04130001" w:tentative="1">
+      <w:start w:val="1"/>
+      <w:numFmt w:val="bullet"/>
+      <w:lvlText w:val=""/>
+      <w:lvlJc w:val="left"/>
+      <w:pPr>
+        <w:ind w:left="2880" w:hanging="360"/>
+      </w:pPr>
+      <w:rPr>
+        <w:rFonts w:ascii="Symbol" w:hAnsi="Symbol" w:hint="default"/>
+      </w:rPr>
+    </w:lvl>
+    <w:lvl w:ilvl="4" w:tplc="04130003" w:tentative="1">
+      <w:start w:val="1"/>
+      <w:numFmt w:val="bullet"/>
+      <w:lvlText w:val="o"/>
+      <w:lvlJc w:val="left"/>
+      <w:pPr>
+        <w:ind w:left="3600" w:hanging="360"/>
+      </w:pPr>
+      <w:rPr>
+        <w:rFonts w:ascii="Courier New" w:hAnsi="Courier New" w:cs="Courier New" w:hint="default"/>
+      </w:rPr>
+    </w:lvl>
+    <w:lvl w:ilvl="5" w:tplc="04130005" w:tentative="1">
+      <w:start w:val="1"/>
+      <w:numFmt w:val="bullet"/>
+      <w:lvlText w:val=""/>
+      <w:lvlJc w:val="left"/>
+      <w:pPr>
+        <w:ind w:left="4320" w:hanging="360"/>
+      </w:pPr>
+      <w:rPr>
+        <w:rFonts w:ascii="Wingdings" w:hAnsi="Wingdings" w:hint="default"/>
+      </w:rPr>
+    </w:lvl>
+    <w:lvl w:ilvl="6" w:tplc="04130001" w:tentative="1">
+      <w:start w:val="1"/>
+      <w:numFmt w:val="bullet"/>
+      <w:lvlText w:val=""/>
+      <w:lvlJc w:val="left"/>
+      <w:pPr>
+        <w:ind w:left="5040" w:hanging="360"/>
+      </w:pPr>
+      <w:rPr>
+        <w:rFonts w:ascii="Symbol" w:hAnsi="Symbol" w:hint="default"/>
+      </w:rPr>
+    </w:lvl>
+    <w:lvl w:ilvl="7" w:tplc="04130003" w:tentative="1">
+      <w:start w:val="1"/>
+      <w:numFmt w:val="bullet"/>
+      <w:lvlText w:val="o"/>
+      <w:lvlJc w:val="left"/>
+      <w:pPr>
+        <w:ind w:left="5760" w:hanging="360"/>
+      </w:pPr>
+      <w:rPr>
+        <w:rFonts w:ascii="Courier New" w:hAnsi="Courier New" w:cs="Courier New" w:hint="default"/>
+      </w:rPr>
+    </w:lvl>
+    <w:lvl w:ilvl="8" w:tplc="04130005" w:tentative="1">
+      <w:start w:val="1"/>
+      <w:numFmt w:val="bullet"/>
+      <w:lvlText w:val=""/>
+      <w:lvlJc w:val="left"/>
+      <w:pPr>
+        <w:ind w:left="6480" w:hanging="360"/>
+      </w:pPr>
+      <w:rPr>
+        <w:rFonts w:ascii="Wingdings" w:hAnsi="Wingdings" w:hint="default"/>
+      </w:rPr>
+    </w:lvl>
+  </w:abstractNum>
   <w:num w:numId="1">
-    <w:abstractNumId w:val="7"/>
+    <w:abstractNumId w:val="9"/>
   </w:num>
   <w:num w:numId="2">
     <w:abstractNumId w:val="3"/>
   </w:num>
   <w:num w:numId="3">
-    <w:abstractNumId w:val="8"/>
+    <w:abstractNumId w:val="10"/>
   </w:num>
   <w:num w:numId="4">
     <w:abstractNumId w:val="4"/>
@@ -3659,13 +7502,22 @@
     <w:abstractNumId w:val="2"/>
   </w:num>
   <w:num w:numId="7">
-    <w:abstractNumId w:val="5"/>
+    <w:abstractNumId w:val="7"/>
   </w:num>
   <w:num w:numId="8">
-    <w:abstractNumId w:val="6"/>
+    <w:abstractNumId w:val="8"/>
   </w:num>
   <w:num w:numId="9">
     <w:abstractNumId w:val="1"/>
+  </w:num>
+  <w:num w:numId="10">
+    <w:abstractNumId w:val="11"/>
+  </w:num>
+  <w:num w:numId="11">
+    <w:abstractNumId w:val="6"/>
+  </w:num>
+  <w:num w:numId="12">
+    <w:abstractNumId w:val="5"/>
   </w:num>
 </w:numbering>
 </file>
@@ -4075,7 +7927,7 @@
     <w:link w:val="Kop1Char"/>
     <w:uiPriority w:val="9"/>
     <w:qFormat/>
-    <w:rsid w:val="00F21906"/>
+    <w:rsid w:val="002350D0"/>
     <w:pPr>
       <w:keepNext/>
       <w:keepLines/>
@@ -4084,8 +7936,8 @@
     </w:pPr>
     <w:rPr>
       <w:rFonts w:asciiTheme="majorHAnsi" w:eastAsiaTheme="majorEastAsia" w:hAnsiTheme="majorHAnsi" w:cstheme="majorBidi"/>
-      <w:color w:val="2F5496" w:themeColor="accent1" w:themeShade="BF"/>
-      <w:sz w:val="32"/>
+      <w:color w:val="000000" w:themeColor="text1"/>
+      <w:sz w:val="56"/>
       <w:szCs w:val="32"/>
     </w:rPr>
   </w:style>
@@ -4233,11 +8085,11 @@
     <w:basedOn w:val="Standaardalinea-lettertype"/>
     <w:link w:val="Kop1"/>
     <w:uiPriority w:val="9"/>
-    <w:rsid w:val="00F21906"/>
+    <w:rsid w:val="002350D0"/>
     <w:rPr>
       <w:rFonts w:asciiTheme="majorHAnsi" w:eastAsiaTheme="majorEastAsia" w:hAnsiTheme="majorHAnsi" w:cstheme="majorBidi"/>
-      <w:color w:val="2F5496" w:themeColor="accent1" w:themeShade="BF"/>
-      <w:sz w:val="32"/>
+      <w:color w:val="000000" w:themeColor="text1"/>
+      <w:sz w:val="56"/>
       <w:szCs w:val="32"/>
     </w:rPr>
   </w:style>
@@ -4304,6 +8156,18 @@
     <w:rPr>
       <w:rFonts w:eastAsiaTheme="minorEastAsia" w:cs="Times New Roman"/>
       <w:lang w:eastAsia="nl-NL"/>
+    </w:rPr>
+  </w:style>
+  <w:style w:type="character" w:styleId="GevolgdeHyperlink">
+    <w:name w:val="FollowedHyperlink"/>
+    <w:basedOn w:val="Standaardalinea-lettertype"/>
+    <w:uiPriority w:val="99"/>
+    <w:semiHidden/>
+    <w:unhideWhenUsed/>
+    <w:rsid w:val="00495FA5"/>
+    <w:rPr>
+      <w:color w:val="954F72" w:themeColor="followedHyperlink"/>
+      <w:u w:val="single"/>
     </w:rPr>
   </w:style>
 </w:styles>
@@ -4609,7 +8473,7 @@
 </file>
 
 <file path=customXml/itemProps1.xml><?xml version="1.0" encoding="utf-8"?>
-<ds:datastoreItem xmlns:ds="http://schemas.openxmlformats.org/officeDocument/2006/customXml" ds:itemID="{827BF826-4D12-48D6-A7B8-3F093C4C6B78}">
+<ds:datastoreItem xmlns:ds="http://schemas.openxmlformats.org/officeDocument/2006/customXml" ds:itemID="{63C017DA-AAFC-40F2-861D-5C4C68D77FCD}">
   <ds:schemaRefs>
     <ds:schemaRef ds:uri="http://schemas.openxmlformats.org/officeDocument/2006/bibliography"/>
   </ds:schemaRefs>

--- a/Forum Stappenplan.docx
+++ b/Forum Stappenplan.docx
@@ -1238,11 +1238,48 @@
     </w:p>
     <w:p>
       <w:pPr>
+        <w:pStyle w:val="Lijstalinea"/>
+        <w:numPr>
+          <w:ilvl w:val="0"/>
+          <w:numId w:val="2"/>
+        </w:numPr>
         <w:jc w:val="both"/>
         <w:rPr>
           <w:b/>
         </w:rPr>
       </w:pPr>
+      <w:r>
+        <w:rPr>
+          <w:b/>
+        </w:rPr>
+        <w:t>Een manier van hosting (</w:t>
+      </w:r>
+      <w:proofErr w:type="spellStart"/>
+      <w:r>
+        <w:rPr>
+          <w:b/>
+        </w:rPr>
+        <w:t>Azure</w:t>
+      </w:r>
+      <w:proofErr w:type="spellEnd"/>
+      <w:r>
+        <w:rPr>
+          <w:b/>
+        </w:rPr>
+        <w:t xml:space="preserve">) en een manier van </w:t>
+      </w:r>
+      <w:r>
+        <w:rPr>
+          <w:b/>
+        </w:rPr>
+        <w:t>onderhouden</w:t>
+      </w:r>
+      <w:r>
+        <w:rPr>
+          <w:b/>
+        </w:rPr>
+        <w:t xml:space="preserve"> (Wordpress)</w:t>
+      </w:r>
     </w:p>
     <w:p>
       <w:pPr>
@@ -1251,6 +1288,14 @@
           <w:b/>
         </w:rPr>
       </w:pPr>
+    </w:p>
+    <w:p>
+      <w:pPr>
+        <w:jc w:val="both"/>
+        <w:rPr>
+          <w:b/>
+        </w:rPr>
+      </w:pPr>
       <w:r>
         <w:rPr>
           <w:b/>
@@ -1320,34 +1365,54 @@
         <w:t>op logische wijze het forum te realiseren.</w:t>
       </w:r>
       <w:r>
-        <w:t xml:space="preserve"> Ik wil vóór 1 Februari 2019 het forum grotendeels klaar hebben met minstens de must haves en de </w:t>
+        <w:t xml:space="preserve"> Ik wil vóór 1 Februari 2019 het forum grotendeels klaar hebben met minstens de must haves en de should haves. </w:t>
+      </w:r>
+    </w:p>
+    <w:p>
+      <w:pPr>
+        <w:jc w:val="both"/>
+      </w:pPr>
+    </w:p>
+    <w:p>
+      <w:pPr>
+        <w:jc w:val="both"/>
+        <w:rPr>
+          <w:b/>
+        </w:rPr>
+      </w:pPr>
+      <w:r>
+        <w:rPr>
+          <w:b/>
+        </w:rPr>
+        <w:t>Waar gaat het forum op draaien:</w:t>
+      </w:r>
+    </w:p>
+    <w:p>
+      <w:pPr>
+        <w:jc w:val="both"/>
+      </w:pPr>
+      <w:r>
+        <w:t xml:space="preserve">Het forum zal gehost worden doormiddel van </w:t>
       </w:r>
       <w:proofErr w:type="spellStart"/>
       <w:r>
-        <w:t>should</w:t>
+        <w:rPr>
+          <w:b/>
+        </w:rPr>
+        <w:t>Azure</w:t>
       </w:r>
       <w:proofErr w:type="spellEnd"/>
       <w:r>
-        <w:t xml:space="preserve"> haves. </w:t>
-      </w:r>
-    </w:p>
-    <w:p>
-      <w:pPr>
-        <w:jc w:val="both"/>
-      </w:pPr>
-    </w:p>
-    <w:p>
-      <w:pPr>
-        <w:jc w:val="both"/>
-        <w:rPr>
-          <w:b/>
-        </w:rPr>
-      </w:pPr>
-      <w:r>
-        <w:rPr>
-          <w:b/>
-        </w:rPr>
-        <w:t>Waar gaat het forum op draaien:</w:t>
+        <w:t xml:space="preserve">, en zal onderhouden worden doormiddel van </w:t>
+      </w:r>
+      <w:r>
+        <w:rPr>
+          <w:b/>
+        </w:rPr>
+        <w:t>Wordpress</w:t>
+      </w:r>
+      <w:r>
+        <w:t>.</w:t>
       </w:r>
     </w:p>
     <w:p>
@@ -1681,7 +1746,19 @@
         <w:rPr>
           <w:b/>
         </w:rPr>
-        <w:t>Een archief waar informatie</w:t>
+        <w:t xml:space="preserve">Een </w:t>
+      </w:r>
+      <w:r>
+        <w:rPr>
+          <w:b/>
+        </w:rPr>
+        <w:t>CMS</w:t>
+      </w:r>
+      <w:r>
+        <w:rPr>
+          <w:b/>
+        </w:rPr>
+        <w:t xml:space="preserve"> waar informatie</w:t>
       </w:r>
       <w:r>
         <w:rPr>
@@ -1705,7 +1782,7 @@
         <w:rPr>
           <w:b/>
         </w:rPr>
-        <w:t>.</w:t>
+        <w:t xml:space="preserve"> (Wordpress)</w:t>
       </w:r>
       <w:r>
         <w:rPr>
@@ -1738,19 +1815,29 @@
         </w:rPr>
         <w:t xml:space="preserve">, doormiddel van een </w:t>
       </w:r>
-      <w:proofErr w:type="spellStart"/>
-      <w:r>
-        <w:rPr>
-          <w:b/>
-        </w:rPr>
-        <w:t>messenger</w:t>
-      </w:r>
-      <w:proofErr w:type="spellEnd"/>
-      <w:r>
-        <w:rPr>
-          <w:b/>
-        </w:rPr>
-        <w:t>.</w:t>
+      <w:r>
+        <w:rPr>
+          <w:b/>
+        </w:rPr>
+        <w:t>Messenger</w:t>
+      </w:r>
+      <w:r>
+        <w:rPr>
+          <w:b/>
+        </w:rPr>
+        <w:t xml:space="preserve"> die </w:t>
+      </w:r>
+      <w:r>
+        <w:rPr>
+          <w:b/>
+        </w:rPr>
+        <w:t>geïmplementeerd</w:t>
+      </w:r>
+      <w:r>
+        <w:rPr>
+          <w:b/>
+        </w:rPr>
+        <w:t xml:space="preserve"> is in het forum.</w:t>
       </w:r>
     </w:p>
     <w:p>
@@ -1796,14 +1883,12 @@
         </w:rPr>
         <w:t xml:space="preserve">Software </w:t>
       </w:r>
-      <w:proofErr w:type="spellStart"/>
-      <w:r>
-        <w:rPr>
-          <w:b/>
-        </w:rPr>
-        <w:t>compabiliteit</w:t>
-      </w:r>
-      <w:proofErr w:type="spellEnd"/>
+      <w:r>
+        <w:rPr>
+          <w:b/>
+        </w:rPr>
+        <w:t>comptabiliteit</w:t>
+      </w:r>
       <w:r>
         <w:rPr>
           <w:b/>
@@ -1818,22 +1903,15 @@
           <w:ilvl w:val="0"/>
           <w:numId w:val="4"/>
         </w:numPr>
-        <w:jc w:val="both"/>
-        <w:rPr>
-          <w:b/>
-        </w:rPr>
-      </w:pPr>
-      <w:r>
-        <w:rPr>
-          <w:b/>
-        </w:rPr>
-        <w:t>Een zoekfunctie om zo snel een specifiek</w:t>
-      </w:r>
-      <w:r>
-        <w:rPr>
-          <w:b/>
-        </w:rPr>
-        <w:t>e uitleg te vinden</w:t>
+        <w:rPr>
+          <w:b/>
+        </w:rPr>
+      </w:pPr>
+      <w:r>
+        <w:rPr>
+          <w:b/>
+        </w:rPr>
+        <w:t>Een zoekfunctie die niet alleen naar de titel, categorie of tags kijkt, maar ook naar de index van de content die binnen de discussies valt. om zo snel specifieke uitleg te vinden</w:t>
       </w:r>
     </w:p>
     <w:p>
@@ -1915,22 +1993,620 @@
         <w:rPr>
           <w:i/>
         </w:rPr>
-        <w:t xml:space="preserve">gesorteerd op de </w:t>
-      </w:r>
-      <w:proofErr w:type="spellStart"/>
-      <w:r>
-        <w:rPr>
+        <w:t>gesorteerd op de MoSCoW methode.</w:t>
+      </w:r>
+    </w:p>
+    <w:p>
+      <w:pPr>
+        <w:rPr>
+          <w:b/>
+        </w:rPr>
+      </w:pPr>
+      <w:r>
+        <w:rPr>
+          <w:b/>
+          <w:u w:val="single"/>
+        </w:rPr>
+        <w:t>Must have</w:t>
+      </w:r>
+      <w:r>
+        <w:rPr>
+          <w:b/>
+        </w:rPr>
+        <w:t>:</w:t>
+      </w:r>
+    </w:p>
+    <w:p>
+      <w:pPr>
+        <w:pStyle w:val="Lijstalinea"/>
+        <w:numPr>
+          <w:ilvl w:val="0"/>
+          <w:numId w:val="9"/>
+        </w:numPr>
+        <w:rPr>
+          <w:b/>
+        </w:rPr>
+      </w:pPr>
+      <w:r>
+        <w:rPr>
+          <w:b/>
+        </w:rPr>
+        <w:t>Informatie van het forum moet onderhoudelijk zijn</w:t>
+      </w:r>
+      <w:r>
+        <w:rPr>
+          <w:b/>
+        </w:rPr>
+        <w:t>, dit gebeurt met een dashboard op het forum.</w:t>
+      </w:r>
+    </w:p>
+    <w:p>
+      <w:pPr>
+        <w:pStyle w:val="Lijstalinea"/>
+        <w:numPr>
+          <w:ilvl w:val="0"/>
+          <w:numId w:val="9"/>
+        </w:numPr>
+        <w:rPr>
+          <w:b/>
+        </w:rPr>
+      </w:pPr>
+      <w:r>
+        <w:rPr>
+          <w:b/>
+        </w:rPr>
+        <w:t>Informatie binnen het forum archiveren</w:t>
+      </w:r>
+      <w:r>
+        <w:rPr>
+          <w:b/>
+        </w:rPr>
+        <w:t>. (Klanten informatie, Wiki informatie, etc)</w:t>
+      </w:r>
+      <w:r>
+        <w:rPr>
+          <w:b/>
+        </w:rPr>
+        <w:t xml:space="preserve">, dit zal gebeuren doormiddel van </w:t>
+      </w:r>
+      <w:r>
+        <w:rPr>
+          <w:b/>
+        </w:rPr>
+        <w:t>een CMS systeem</w:t>
+      </w:r>
+      <w:r>
+        <w:rPr>
+          <w:b/>
+        </w:rPr>
+        <w:t xml:space="preserve"> (Wordpress)</w:t>
+      </w:r>
+      <w:r>
+        <w:rPr>
+          <w:b/>
+        </w:rPr>
+        <w:t>.</w:t>
+      </w:r>
+    </w:p>
+    <w:p>
+      <w:pPr>
+        <w:pStyle w:val="Lijstalinea"/>
+        <w:numPr>
+          <w:ilvl w:val="0"/>
+          <w:numId w:val="9"/>
+        </w:numPr>
+        <w:rPr>
+          <w:b/>
+        </w:rPr>
+      </w:pPr>
+      <w:r>
+        <w:rPr>
+          <w:b/>
+        </w:rPr>
+        <w:t>De optie om t</w:t>
+      </w:r>
+      <w:r>
+        <w:rPr>
+          <w:b/>
+        </w:rPr>
+        <w:t xml:space="preserve">opics </w:t>
+      </w:r>
+      <w:r>
+        <w:rPr>
+          <w:b/>
+        </w:rPr>
+        <w:t xml:space="preserve">te </w:t>
+      </w:r>
+      <w:r>
+        <w:rPr>
+          <w:b/>
+        </w:rPr>
+        <w:t>kunnen aanmaken</w:t>
+      </w:r>
+      <w:r>
+        <w:rPr>
+          <w:b/>
+        </w:rPr>
+        <w:t>, aanpassen en verwijderen.</w:t>
+      </w:r>
+    </w:p>
+    <w:p>
+      <w:pPr>
+        <w:pStyle w:val="Lijstalinea"/>
+        <w:numPr>
+          <w:ilvl w:val="0"/>
+          <w:numId w:val="9"/>
+        </w:numPr>
+        <w:jc w:val="both"/>
+        <w:rPr>
+          <w:b/>
+        </w:rPr>
+      </w:pPr>
+      <w:r>
+        <w:rPr>
+          <w:b/>
+        </w:rPr>
+        <w:t>Een logisch opgestelde indeling van het forum.</w:t>
+      </w:r>
+    </w:p>
+    <w:p>
+      <w:pPr>
+        <w:pStyle w:val="Lijstalinea"/>
+        <w:numPr>
+          <w:ilvl w:val="0"/>
+          <w:numId w:val="9"/>
+        </w:numPr>
+        <w:jc w:val="both"/>
+        <w:rPr>
+          <w:b/>
+        </w:rPr>
+      </w:pPr>
+      <w:r>
+        <w:rPr>
+          <w:b/>
+        </w:rPr>
+        <w:t xml:space="preserve">Software </w:t>
+      </w:r>
+      <w:r>
+        <w:rPr>
+          <w:b/>
+        </w:rPr>
+        <w:t>comptabiliteit</w:t>
+      </w:r>
+      <w:r>
+        <w:rPr>
+          <w:b/>
+        </w:rPr>
+        <w:t>, zodat het op meerdere systemen gehost kan worden (Linux, Windows)</w:t>
+      </w:r>
+      <w:r>
+        <w:rPr>
+          <w:b/>
+        </w:rPr>
+        <w:t xml:space="preserve">, </w:t>
+      </w:r>
+      <w:r>
+        <w:rPr>
+          <w:b/>
+        </w:rPr>
+        <w:t>platformen (smartphone, tablet)</w:t>
+      </w:r>
+      <w:r>
+        <w:rPr>
+          <w:b/>
+        </w:rPr>
+        <w:t xml:space="preserve"> en browsers (Google Chrome, Firefox, Internet Explorer)</w:t>
+      </w:r>
+    </w:p>
+    <w:p>
+      <w:pPr>
+        <w:pStyle w:val="Lijstalinea"/>
+        <w:jc w:val="both"/>
+        <w:rPr>
+          <w:b/>
+        </w:rPr>
+      </w:pPr>
+    </w:p>
+    <w:p>
+      <w:pPr>
+        <w:rPr>
+          <w:b/>
+        </w:rPr>
+      </w:pPr>
+      <w:r>
+        <w:rPr>
+          <w:b/>
+          <w:u w:val="single"/>
+        </w:rPr>
+        <w:t>Should have</w:t>
+      </w:r>
+      <w:r>
+        <w:rPr>
+          <w:b/>
+        </w:rPr>
+        <w:t>:</w:t>
+      </w:r>
+    </w:p>
+    <w:p>
+      <w:pPr>
+        <w:pStyle w:val="Lijstalinea"/>
+        <w:numPr>
+          <w:ilvl w:val="0"/>
+          <w:numId w:val="11"/>
+        </w:numPr>
+        <w:rPr>
+          <w:b/>
+        </w:rPr>
+      </w:pPr>
+      <w:r>
+        <w:rPr>
+          <w:b/>
+        </w:rPr>
+        <w:t>Gegevens van de klant, om te weten met welke klant je u</w:t>
+      </w:r>
+      <w:r>
+        <w:rPr>
+          <w:b/>
+        </w:rPr>
+        <w:t xml:space="preserve"> te maken hebt</w:t>
+      </w:r>
+      <w:r>
+        <w:rPr>
+          <w:b/>
+        </w:rPr>
+        <w:t>.</w:t>
+      </w:r>
+    </w:p>
+    <w:p>
+      <w:pPr>
+        <w:pStyle w:val="Lijstalinea"/>
+        <w:numPr>
+          <w:ilvl w:val="0"/>
+          <w:numId w:val="11"/>
+        </w:numPr>
+        <w:rPr>
+          <w:rFonts w:cstheme="minorHAnsi"/>
+          <w:b/>
+        </w:rPr>
+      </w:pPr>
+      <w:r>
+        <w:rPr>
+          <w:rFonts w:eastAsia="Arial Unicode MS" w:cstheme="minorHAnsi"/>
+          <w:b/>
+        </w:rPr>
+        <w:t xml:space="preserve">Gebruikers accounts kunnen </w:t>
+      </w:r>
+      <w:r>
+        <w:rPr>
+          <w:rFonts w:eastAsia="Arial Unicode MS" w:cstheme="minorHAnsi"/>
+          <w:b/>
+        </w:rPr>
+        <w:t>verifiëren</w:t>
+      </w:r>
+      <w:r>
+        <w:rPr>
+          <w:rFonts w:eastAsia="Arial Unicode MS" w:cstheme="minorHAnsi"/>
+          <w:b/>
+        </w:rPr>
+        <w:t xml:space="preserve"> via de email. Om ervoor te zorgen dat de informatie die is ingevoerd door de gebruiker correct is.</w:t>
+      </w:r>
+    </w:p>
+    <w:p>
+      <w:pPr>
+        <w:pStyle w:val="Lijstalinea"/>
+        <w:numPr>
+          <w:ilvl w:val="0"/>
+          <w:numId w:val="11"/>
+        </w:numPr>
+        <w:jc w:val="both"/>
+        <w:rPr>
+          <w:b/>
+        </w:rPr>
+      </w:pPr>
+      <w:r>
+        <w:rPr>
+          <w:b/>
+        </w:rPr>
+        <w:t>Een overzichtelijke startpagina met minimalistische menu opties.</w:t>
+      </w:r>
+    </w:p>
+    <w:p>
+      <w:pPr>
+        <w:pStyle w:val="Lijstalinea"/>
+        <w:numPr>
+          <w:ilvl w:val="0"/>
+          <w:numId w:val="11"/>
+        </w:numPr>
+        <w:jc w:val="both"/>
+        <w:rPr>
+          <w:b/>
+        </w:rPr>
+      </w:pPr>
+      <w:r>
+        <w:rPr>
+          <w:b/>
+        </w:rPr>
+        <w:t>Nazca-I huisstijl en kleurenpalette</w:t>
+      </w:r>
+    </w:p>
+    <w:p>
+      <w:pPr>
+        <w:pStyle w:val="Lijstalinea"/>
+        <w:numPr>
+          <w:ilvl w:val="0"/>
+          <w:numId w:val="11"/>
+        </w:numPr>
+        <w:jc w:val="both"/>
+        <w:rPr>
+          <w:b/>
+        </w:rPr>
+      </w:pPr>
+      <w:r>
+        <w:rPr>
+          <w:b/>
+        </w:rPr>
+        <w:t>Gebruikers de mogelijkheid geven om vragen te stellen op het forum, hierbij moeten gebruikers wel inloggen met hun email zodat misbruik op het forum grotendeels voorkomen kan worden.</w:t>
+      </w:r>
+    </w:p>
+    <w:p>
+      <w:pPr>
+        <w:pStyle w:val="Lijstalinea"/>
+        <w:numPr>
+          <w:ilvl w:val="0"/>
+          <w:numId w:val="11"/>
+        </w:numPr>
+        <w:jc w:val="both"/>
+        <w:rPr>
+          <w:b/>
+        </w:rPr>
+      </w:pPr>
+      <w:r>
+        <w:rPr>
+          <w:b/>
+        </w:rPr>
+        <w:t xml:space="preserve">Relevante informatie kunnen verbinden aan topics doormiddel van </w:t>
+      </w:r>
+      <w:r>
+        <w:rPr>
+          <w:b/>
+        </w:rPr>
+        <w:t>clickbare links (tags)</w:t>
+      </w:r>
+      <w:r>
+        <w:rPr>
+          <w:b/>
+        </w:rPr>
+        <w:t>.</w:t>
+      </w:r>
+    </w:p>
+    <w:p>
+      <w:pPr>
+        <w:pStyle w:val="Lijstalinea"/>
+        <w:numPr>
+          <w:ilvl w:val="0"/>
+          <w:numId w:val="11"/>
+        </w:numPr>
+        <w:jc w:val="both"/>
+        <w:rPr>
+          <w:b/>
+        </w:rPr>
+      </w:pPr>
+      <w:r>
+        <w:rPr>
+          <w:b/>
+        </w:rPr>
+        <w:t>Een zoekfunctie</w:t>
+      </w:r>
+      <w:r>
+        <w:rPr>
+          <w:b/>
+        </w:rPr>
+        <w:t xml:space="preserve"> die niet alleen naar de titel, categorie of tags kijkt, maar ook naar de index van de content die binnen de discussies valt.</w:t>
+      </w:r>
+      <w:r>
+        <w:rPr>
+          <w:b/>
+        </w:rPr>
+        <w:t xml:space="preserve"> om zo snel specifieke uitleg te vinden</w:t>
+      </w:r>
+    </w:p>
+    <w:p>
+      <w:pPr>
+        <w:pStyle w:val="Lijstalinea"/>
+        <w:numPr>
+          <w:ilvl w:val="0"/>
+          <w:numId w:val="11"/>
+        </w:numPr>
+        <w:jc w:val="both"/>
+        <w:rPr>
+          <w:b/>
+        </w:rPr>
+      </w:pPr>
+      <w:r>
+        <w:rPr>
+          <w:b/>
+        </w:rPr>
+        <w:t>Informatie zoals oplossingen die door de klant akkoord zijn gesteld als eigen topic</w:t>
+      </w:r>
+      <w:r>
+        <w:rPr>
+          <w:b/>
+        </w:rPr>
+        <w:t xml:space="preserve"> te</w:t>
+      </w:r>
+      <w:r>
+        <w:rPr>
+          <w:b/>
+        </w:rPr>
+        <w:t xml:space="preserve"> kunnen instellen, zodat klanten die dit probleem tegenkomen daar gebruik van kunnen maken.</w:t>
+      </w:r>
+    </w:p>
+    <w:p>
+      <w:pPr>
+        <w:pStyle w:val="Lijstalinea"/>
+        <w:rPr>
+          <w:rFonts w:cstheme="minorHAnsi"/>
+          <w:b/>
+        </w:rPr>
+      </w:pPr>
+    </w:p>
+    <w:p>
+      <w:pPr>
+        <w:rPr>
+          <w:b/>
+        </w:rPr>
+      </w:pPr>
+      <w:r>
+        <w:rPr>
+          <w:b/>
+          <w:u w:val="single"/>
+        </w:rPr>
+        <w:t>Could have</w:t>
+      </w:r>
+      <w:r>
+        <w:rPr>
+          <w:b/>
+        </w:rPr>
+        <w:t>:</w:t>
+      </w:r>
+    </w:p>
+    <w:p>
+      <w:pPr>
+        <w:pStyle w:val="Lijstalinea"/>
+        <w:numPr>
+          <w:ilvl w:val="0"/>
+          <w:numId w:val="10"/>
+        </w:numPr>
+        <w:rPr>
+          <w:b/>
+        </w:rPr>
+      </w:pPr>
+      <w:r>
+        <w:rPr>
+          <w:b/>
+        </w:rPr>
+        <w:t>Een vraag die verholpen is als *Verholpen* in te kunnen stellen en te weergeven</w:t>
+      </w:r>
+    </w:p>
+    <w:p>
+      <w:pPr>
+        <w:pStyle w:val="Lijstalinea"/>
+        <w:numPr>
+          <w:ilvl w:val="0"/>
+          <w:numId w:val="10"/>
+        </w:numPr>
+        <w:rPr>
+          <w:b/>
+        </w:rPr>
+      </w:pPr>
+      <w:r>
+        <w:rPr>
+          <w:b/>
+        </w:rPr>
+        <w:t>Gebruikers kunnen extra informatie aan hun profiel toevoegen (Hun bedrijf</w:t>
+      </w:r>
+      <w:r>
+        <w:rPr>
+          <w:b/>
+        </w:rPr>
+        <w:t>s</w:t>
+      </w:r>
+      <w:r>
+        <w:rPr>
+          <w:b/>
+        </w:rPr>
+        <w:t>naam, functie, etc)</w:t>
+      </w:r>
+    </w:p>
+    <w:p>
+      <w:pPr>
+        <w:pStyle w:val="Lijstalinea"/>
+        <w:numPr>
+          <w:ilvl w:val="0"/>
+          <w:numId w:val="10"/>
+        </w:numPr>
+        <w:rPr>
+          <w:rFonts w:eastAsia="Arial Unicode MS" w:cstheme="minorHAnsi"/>
+          <w:b/>
+        </w:rPr>
+      </w:pPr>
+      <w:r>
+        <w:rPr>
+          <w:rFonts w:eastAsia="Arial Unicode MS" w:cstheme="minorHAnsi"/>
+          <w:b/>
+        </w:rPr>
+        <w:t xml:space="preserve">Kunnen abonneren op een thread zodat </w:t>
+      </w:r>
+      <w:r>
+        <w:rPr>
+          <w:rFonts w:eastAsia="Arial Unicode MS" w:cstheme="minorHAnsi"/>
+          <w:b/>
+        </w:rPr>
+        <w:t>de gebruiker</w:t>
+      </w:r>
+      <w:r>
+        <w:rPr>
+          <w:rFonts w:eastAsia="Arial Unicode MS" w:cstheme="minorHAnsi"/>
+          <w:b/>
+        </w:rPr>
+        <w:t>; naarmate er een reactie op wordt geplaatst, gelijk genotificeerd wordt.</w:t>
+      </w:r>
+    </w:p>
+    <w:p>
+      <w:pPr>
+        <w:pStyle w:val="Lijstalinea"/>
+        <w:ind w:left="1080"/>
+        <w:rPr>
+          <w:rFonts w:eastAsia="Arial Unicode MS" w:cstheme="minorHAnsi"/>
+          <w:b/>
           <w:i/>
         </w:rPr>
-        <w:t>MoSCoW</w:t>
-      </w:r>
-      <w:proofErr w:type="spellEnd"/>
-      <w:r>
-        <w:rPr>
+      </w:pPr>
+      <w:r>
+        <w:rPr>
+          <w:rFonts w:eastAsia="Arial Unicode MS" w:cstheme="minorHAnsi"/>
+          <w:b/>
           <w:i/>
         </w:rPr>
-        <w:t xml:space="preserve"> methode.</w:t>
-      </w:r>
+        <w:t>(bijvoorbeeld via email)</w:t>
+      </w:r>
+    </w:p>
+    <w:p>
+      <w:pPr>
+        <w:pStyle w:val="Lijstalinea"/>
+        <w:numPr>
+          <w:ilvl w:val="0"/>
+          <w:numId w:val="12"/>
+        </w:numPr>
+        <w:rPr>
+          <w:rFonts w:eastAsia="Arial Unicode MS" w:cstheme="minorHAnsi"/>
+          <w:b/>
+        </w:rPr>
+      </w:pPr>
+      <w:r>
+        <w:rPr>
+          <w:rFonts w:eastAsia="Arial Unicode MS" w:cstheme="minorHAnsi"/>
+          <w:b/>
+        </w:rPr>
+        <w:t>Een overzicht kunnen hebben van alle gebruikers</w:t>
+      </w:r>
+    </w:p>
+    <w:p>
+      <w:pPr>
+        <w:pStyle w:val="Lijstalinea"/>
+        <w:rPr>
+          <w:rFonts w:eastAsia="Arial Unicode MS" w:cstheme="minorHAnsi"/>
+          <w:b/>
+        </w:rPr>
+      </w:pPr>
+    </w:p>
+    <w:p>
+      <w:pPr>
+        <w:pStyle w:val="Lijstalinea"/>
+        <w:rPr>
+          <w:b/>
+        </w:rPr>
+      </w:pPr>
     </w:p>
     <w:p>
       <w:pPr>
@@ -1943,663 +2619,7 @@
           <w:b/>
           <w:u w:val="single"/>
         </w:rPr>
-        <w:t>Must have</w:t>
-      </w:r>
-      <w:r>
-        <w:rPr>
-          <w:b/>
-        </w:rPr>
-        <w:t>:</w:t>
-      </w:r>
-    </w:p>
-    <w:p>
-      <w:pPr>
-        <w:pStyle w:val="Lijstalinea"/>
-        <w:numPr>
-          <w:ilvl w:val="0"/>
-          <w:numId w:val="9"/>
-        </w:numPr>
-        <w:rPr>
-          <w:b/>
-        </w:rPr>
-      </w:pPr>
-      <w:r>
-        <w:rPr>
-          <w:b/>
-        </w:rPr>
-        <w:t xml:space="preserve">Informatie van het forum moet </w:t>
-      </w:r>
-      <w:proofErr w:type="spellStart"/>
-      <w:r>
-        <w:rPr>
-          <w:b/>
-        </w:rPr>
-        <w:t>onderhoudelijk</w:t>
-      </w:r>
-      <w:proofErr w:type="spellEnd"/>
-      <w:r>
-        <w:rPr>
-          <w:b/>
-        </w:rPr>
-        <w:t xml:space="preserve"> zijn</w:t>
-      </w:r>
-      <w:r>
-        <w:rPr>
-          <w:b/>
-        </w:rPr>
-        <w:t>, dit gebeurt onder andere met een dashboard op het forum.</w:t>
-      </w:r>
-    </w:p>
-    <w:p>
-      <w:pPr>
-        <w:pStyle w:val="Lijstalinea"/>
-        <w:numPr>
-          <w:ilvl w:val="0"/>
-          <w:numId w:val="9"/>
-        </w:numPr>
-        <w:rPr>
-          <w:b/>
-        </w:rPr>
-      </w:pPr>
-      <w:r>
-        <w:rPr>
-          <w:b/>
-        </w:rPr>
-        <w:t>Informatie binnen het forum archiveren</w:t>
-      </w:r>
-      <w:r>
-        <w:rPr>
-          <w:b/>
-        </w:rPr>
-        <w:t xml:space="preserve">. (Klanten informatie, Wiki informatie, </w:t>
-      </w:r>
-      <w:proofErr w:type="spellStart"/>
-      <w:r>
-        <w:rPr>
-          <w:b/>
-        </w:rPr>
-        <w:t>etc</w:t>
-      </w:r>
-      <w:proofErr w:type="spellEnd"/>
-      <w:r>
-        <w:rPr>
-          <w:b/>
-        </w:rPr>
-        <w:t>)</w:t>
-      </w:r>
-      <w:r>
-        <w:rPr>
-          <w:b/>
-        </w:rPr>
-        <w:t>, dit zal gebeuren doormiddel van een archief of database.</w:t>
-      </w:r>
-    </w:p>
-    <w:p>
-      <w:pPr>
-        <w:pStyle w:val="Lijstalinea"/>
-        <w:numPr>
-          <w:ilvl w:val="0"/>
-          <w:numId w:val="9"/>
-        </w:numPr>
-        <w:rPr>
-          <w:b/>
-        </w:rPr>
-      </w:pPr>
-      <w:r>
-        <w:rPr>
-          <w:b/>
-        </w:rPr>
-        <w:t>De optie om t</w:t>
-      </w:r>
-      <w:r>
-        <w:rPr>
-          <w:b/>
-        </w:rPr>
-        <w:t xml:space="preserve">opics </w:t>
-      </w:r>
-      <w:r>
-        <w:rPr>
-          <w:b/>
-        </w:rPr>
-        <w:t xml:space="preserve">te </w:t>
-      </w:r>
-      <w:r>
-        <w:rPr>
-          <w:b/>
-        </w:rPr>
-        <w:t>kunnen aanmaken</w:t>
-      </w:r>
-      <w:r>
-        <w:rPr>
-          <w:b/>
-        </w:rPr>
-        <w:t>, aanpassen en verwijderen.</w:t>
-      </w:r>
-    </w:p>
-    <w:p>
-      <w:pPr>
-        <w:pStyle w:val="Lijstalinea"/>
-        <w:numPr>
-          <w:ilvl w:val="0"/>
-          <w:numId w:val="9"/>
-        </w:numPr>
-        <w:jc w:val="both"/>
-        <w:rPr>
-          <w:b/>
-        </w:rPr>
-      </w:pPr>
-      <w:r>
-        <w:rPr>
-          <w:b/>
-        </w:rPr>
-        <w:t>Een logisch opgestelde indeling van het forum.</w:t>
-      </w:r>
-    </w:p>
-    <w:p>
-      <w:pPr>
-        <w:pStyle w:val="Lijstalinea"/>
-        <w:numPr>
-          <w:ilvl w:val="0"/>
-          <w:numId w:val="9"/>
-        </w:numPr>
-        <w:jc w:val="both"/>
-        <w:rPr>
-          <w:b/>
-        </w:rPr>
-      </w:pPr>
-      <w:r>
-        <w:rPr>
-          <w:b/>
-        </w:rPr>
-        <w:t xml:space="preserve">Software </w:t>
-      </w:r>
-      <w:proofErr w:type="spellStart"/>
-      <w:r>
-        <w:rPr>
-          <w:b/>
-        </w:rPr>
-        <w:t>compabiliteit</w:t>
-      </w:r>
-      <w:proofErr w:type="spellEnd"/>
-      <w:r>
-        <w:rPr>
-          <w:b/>
-        </w:rPr>
-        <w:t>, zodat het op meerdere systemen gehost kan worden (Linux, Windows)</w:t>
-      </w:r>
-      <w:r>
-        <w:rPr>
-          <w:b/>
-        </w:rPr>
-        <w:t xml:space="preserve">, </w:t>
-      </w:r>
-      <w:r>
-        <w:rPr>
-          <w:b/>
-        </w:rPr>
-        <w:t>platformen (smartphone, tablet)</w:t>
-      </w:r>
-      <w:r>
-        <w:rPr>
-          <w:b/>
-        </w:rPr>
-        <w:t xml:space="preserve"> en browsers (Google Chrome, Firefox, Internet Explorer)</w:t>
-      </w:r>
-    </w:p>
-    <w:p>
-      <w:pPr>
-        <w:pStyle w:val="Lijstalinea"/>
-        <w:jc w:val="both"/>
-        <w:rPr>
-          <w:b/>
-        </w:rPr>
-      </w:pPr>
-      <w:bookmarkStart w:id="3" w:name="_GoBack"/>
-      <w:bookmarkEnd w:id="3"/>
-    </w:p>
-    <w:p>
-      <w:pPr>
-        <w:rPr>
-          <w:b/>
-        </w:rPr>
-      </w:pPr>
-      <w:proofErr w:type="spellStart"/>
-      <w:r>
-        <w:rPr>
-          <w:b/>
-          <w:u w:val="single"/>
-        </w:rPr>
-        <w:t>Should</w:t>
-      </w:r>
-      <w:proofErr w:type="spellEnd"/>
-      <w:r>
-        <w:rPr>
-          <w:b/>
-          <w:u w:val="single"/>
-        </w:rPr>
-        <w:t xml:space="preserve"> have</w:t>
-      </w:r>
-      <w:r>
-        <w:rPr>
-          <w:b/>
-        </w:rPr>
-        <w:t>:</w:t>
-      </w:r>
-    </w:p>
-    <w:p>
-      <w:pPr>
-        <w:pStyle w:val="Lijstalinea"/>
-        <w:numPr>
-          <w:ilvl w:val="0"/>
-          <w:numId w:val="11"/>
-        </w:numPr>
-        <w:rPr>
-          <w:b/>
-        </w:rPr>
-      </w:pPr>
-      <w:r>
-        <w:rPr>
-          <w:b/>
-        </w:rPr>
-        <w:t>Gegevens van de klant, om te weten met welke klant je u</w:t>
-      </w:r>
-      <w:r>
-        <w:rPr>
-          <w:b/>
-        </w:rPr>
-        <w:t xml:space="preserve"> te maken hebt</w:t>
-      </w:r>
-      <w:r>
-        <w:rPr>
-          <w:b/>
-        </w:rPr>
-        <w:t>.</w:t>
-      </w:r>
-    </w:p>
-    <w:p>
-      <w:pPr>
-        <w:pStyle w:val="Lijstalinea"/>
-        <w:numPr>
-          <w:ilvl w:val="0"/>
-          <w:numId w:val="11"/>
-        </w:numPr>
-        <w:rPr>
-          <w:rFonts w:cstheme="minorHAnsi"/>
-          <w:b/>
-        </w:rPr>
-      </w:pPr>
-      <w:r>
-        <w:rPr>
-          <w:rFonts w:eastAsia="Arial Unicode MS" w:cstheme="minorHAnsi"/>
-          <w:b/>
-        </w:rPr>
-        <w:t xml:space="preserve">Gebruikers accounts kunnen </w:t>
-      </w:r>
-      <w:proofErr w:type="spellStart"/>
-      <w:r>
-        <w:rPr>
-          <w:rFonts w:eastAsia="Arial Unicode MS" w:cstheme="minorHAnsi"/>
-          <w:b/>
-        </w:rPr>
-        <w:t>verificeren</w:t>
-      </w:r>
-      <w:proofErr w:type="spellEnd"/>
-      <w:r>
-        <w:rPr>
-          <w:rFonts w:eastAsia="Arial Unicode MS" w:cstheme="minorHAnsi"/>
-          <w:b/>
-        </w:rPr>
-        <w:t xml:space="preserve"> via de email. Om ervoor te zorgen dat de informatie die is ingevoerd door de gebruiker correct is.</w:t>
-      </w:r>
-    </w:p>
-    <w:p>
-      <w:pPr>
-        <w:pStyle w:val="Lijstalinea"/>
-        <w:numPr>
-          <w:ilvl w:val="0"/>
-          <w:numId w:val="11"/>
-        </w:numPr>
-        <w:jc w:val="both"/>
-        <w:rPr>
-          <w:b/>
-        </w:rPr>
-      </w:pPr>
-      <w:r>
-        <w:rPr>
-          <w:b/>
-        </w:rPr>
-        <w:t>Een overzichtelijke startpagina met minimalistische menu opties.</w:t>
-      </w:r>
-    </w:p>
-    <w:p>
-      <w:pPr>
-        <w:pStyle w:val="Lijstalinea"/>
-        <w:numPr>
-          <w:ilvl w:val="0"/>
-          <w:numId w:val="11"/>
-        </w:numPr>
-        <w:jc w:val="both"/>
-        <w:rPr>
-          <w:b/>
-        </w:rPr>
-      </w:pPr>
-      <w:r>
-        <w:rPr>
-          <w:b/>
-        </w:rPr>
-        <w:t>Nazca-I huisstijl en kleurenpalette</w:t>
-      </w:r>
-    </w:p>
-    <w:p>
-      <w:pPr>
-        <w:pStyle w:val="Lijstalinea"/>
-        <w:numPr>
-          <w:ilvl w:val="0"/>
-          <w:numId w:val="11"/>
-        </w:numPr>
-        <w:jc w:val="both"/>
-        <w:rPr>
-          <w:b/>
-        </w:rPr>
-      </w:pPr>
-      <w:r>
-        <w:rPr>
-          <w:b/>
-        </w:rPr>
-        <w:t>Gebruikers de mogelijkheid geven om vragen te stellen op het forum, hierbij moeten gebruikers wel inloggen met hun email zodat misbruik op het forum grotendeels voorkomen kan worden.</w:t>
-      </w:r>
-    </w:p>
-    <w:p>
-      <w:pPr>
-        <w:pStyle w:val="Lijstalinea"/>
-        <w:numPr>
-          <w:ilvl w:val="0"/>
-          <w:numId w:val="11"/>
-        </w:numPr>
-        <w:jc w:val="both"/>
-        <w:rPr>
-          <w:b/>
-        </w:rPr>
-      </w:pPr>
-      <w:r>
-        <w:rPr>
-          <w:b/>
-        </w:rPr>
-        <w:t xml:space="preserve">Relevante informatie kunnen verbinden aan topics doormiddel van </w:t>
-      </w:r>
-      <w:r>
-        <w:rPr>
-          <w:b/>
-        </w:rPr>
-        <w:t>clickbare links (tags)</w:t>
-      </w:r>
-      <w:r>
-        <w:rPr>
-          <w:b/>
-        </w:rPr>
-        <w:t>.</w:t>
-      </w:r>
-    </w:p>
-    <w:p>
-      <w:pPr>
-        <w:pStyle w:val="Lijstalinea"/>
-        <w:numPr>
-          <w:ilvl w:val="0"/>
-          <w:numId w:val="11"/>
-        </w:numPr>
-        <w:jc w:val="both"/>
-        <w:rPr>
-          <w:b/>
-        </w:rPr>
-      </w:pPr>
-      <w:r>
-        <w:rPr>
-          <w:b/>
-        </w:rPr>
-        <w:t>Een zoekfunctie</w:t>
-      </w:r>
-      <w:r>
-        <w:rPr>
-          <w:b/>
-        </w:rPr>
-        <w:t xml:space="preserve"> die niet alleen naar de titel, categorie of tags kijkt, maar ook naar de index van de content die binnen de discussies valt.</w:t>
-      </w:r>
-      <w:r>
-        <w:rPr>
-          <w:b/>
-        </w:rPr>
-        <w:t xml:space="preserve"> om zo snel specifieke uitleg te vinden</w:t>
-      </w:r>
-    </w:p>
-    <w:p>
-      <w:pPr>
-        <w:pStyle w:val="Lijstalinea"/>
-        <w:jc w:val="both"/>
-        <w:rPr>
-          <w:b/>
-        </w:rPr>
-      </w:pPr>
-    </w:p>
-    <w:p>
-      <w:pPr>
-        <w:pStyle w:val="Lijstalinea"/>
-        <w:jc w:val="both"/>
-        <w:rPr>
-          <w:b/>
-        </w:rPr>
-      </w:pPr>
-    </w:p>
-    <w:p>
-      <w:pPr>
-        <w:pStyle w:val="Lijstalinea"/>
-        <w:rPr>
-          <w:rFonts w:cstheme="minorHAnsi"/>
-          <w:b/>
-        </w:rPr>
-      </w:pPr>
-    </w:p>
-    <w:p>
-      <w:pPr>
-        <w:rPr>
-          <w:b/>
-        </w:rPr>
-      </w:pPr>
-      <w:proofErr w:type="spellStart"/>
-      <w:r>
-        <w:rPr>
-          <w:b/>
-          <w:u w:val="single"/>
-        </w:rPr>
-        <w:t>Could</w:t>
-      </w:r>
-      <w:proofErr w:type="spellEnd"/>
-      <w:r>
-        <w:rPr>
-          <w:b/>
-          <w:u w:val="single"/>
-        </w:rPr>
-        <w:t xml:space="preserve"> have</w:t>
-      </w:r>
-      <w:r>
-        <w:rPr>
-          <w:b/>
-        </w:rPr>
-        <w:t>:</w:t>
-      </w:r>
-    </w:p>
-    <w:p>
-      <w:pPr>
-        <w:pStyle w:val="Lijstalinea"/>
-        <w:numPr>
-          <w:ilvl w:val="0"/>
-          <w:numId w:val="10"/>
-        </w:numPr>
-        <w:rPr>
-          <w:b/>
-        </w:rPr>
-      </w:pPr>
-      <w:r>
-        <w:rPr>
-          <w:b/>
-        </w:rPr>
-        <w:t>Een vraag die verholpen is als *Verholpen* in te kunnen stellen en te weergeven</w:t>
-      </w:r>
-    </w:p>
-    <w:p>
-      <w:pPr>
-        <w:pStyle w:val="Lijstalinea"/>
-        <w:numPr>
-          <w:ilvl w:val="0"/>
-          <w:numId w:val="10"/>
-        </w:numPr>
-        <w:rPr>
-          <w:b/>
-        </w:rPr>
-      </w:pPr>
-      <w:r>
-        <w:rPr>
-          <w:b/>
-        </w:rPr>
-        <w:t>Gebruikers kunnen extra informatie aan hun profiel toevoegen (Hun bedrijf</w:t>
-      </w:r>
-      <w:r>
-        <w:rPr>
-          <w:b/>
-        </w:rPr>
-        <w:t>s</w:t>
-      </w:r>
-      <w:r>
-        <w:rPr>
-          <w:b/>
-        </w:rPr>
-        <w:t xml:space="preserve">naam, functie, </w:t>
-      </w:r>
-      <w:proofErr w:type="spellStart"/>
-      <w:r>
-        <w:rPr>
-          <w:b/>
-        </w:rPr>
-        <w:t>etc</w:t>
-      </w:r>
-      <w:proofErr w:type="spellEnd"/>
-      <w:r>
-        <w:rPr>
-          <w:b/>
-        </w:rPr>
-        <w:t>)</w:t>
-      </w:r>
-    </w:p>
-    <w:p>
-      <w:pPr>
-        <w:pStyle w:val="Lijstalinea"/>
-        <w:numPr>
-          <w:ilvl w:val="0"/>
-          <w:numId w:val="10"/>
-        </w:numPr>
-        <w:rPr>
-          <w:rFonts w:eastAsia="Arial Unicode MS" w:cstheme="minorHAnsi"/>
-          <w:b/>
-        </w:rPr>
-      </w:pPr>
-      <w:r>
-        <w:rPr>
-          <w:rFonts w:eastAsia="Arial Unicode MS" w:cstheme="minorHAnsi"/>
-          <w:b/>
-        </w:rPr>
-        <w:t xml:space="preserve">Kunnen abonneren op een thread zodat </w:t>
-      </w:r>
-      <w:r>
-        <w:rPr>
-          <w:rFonts w:eastAsia="Arial Unicode MS" w:cstheme="minorHAnsi"/>
-          <w:b/>
-        </w:rPr>
-        <w:t>de gebruiker</w:t>
-      </w:r>
-      <w:r>
-        <w:rPr>
-          <w:rFonts w:eastAsia="Arial Unicode MS" w:cstheme="minorHAnsi"/>
-          <w:b/>
-        </w:rPr>
-        <w:t>; naarmate er een reactie op wordt geplaatst, gelijk genotificeerd wordt.</w:t>
-      </w:r>
-    </w:p>
-    <w:p>
-      <w:pPr>
-        <w:pStyle w:val="Lijstalinea"/>
-        <w:ind w:left="1080"/>
-        <w:rPr>
-          <w:rFonts w:eastAsia="Arial Unicode MS" w:cstheme="minorHAnsi"/>
-          <w:b/>
-          <w:i/>
-        </w:rPr>
-      </w:pPr>
-      <w:r>
-        <w:rPr>
-          <w:rFonts w:eastAsia="Arial Unicode MS" w:cstheme="minorHAnsi"/>
-          <w:b/>
-          <w:i/>
-        </w:rPr>
-        <w:t>(bijvoorbeeld via email)</w:t>
-      </w:r>
-    </w:p>
-    <w:p>
-      <w:pPr>
-        <w:pStyle w:val="Lijstalinea"/>
-        <w:numPr>
-          <w:ilvl w:val="0"/>
-          <w:numId w:val="12"/>
-        </w:numPr>
-        <w:rPr>
-          <w:rFonts w:eastAsia="Arial Unicode MS" w:cstheme="minorHAnsi"/>
-          <w:b/>
-        </w:rPr>
-      </w:pPr>
-      <w:r>
-        <w:rPr>
-          <w:rFonts w:eastAsia="Arial Unicode MS" w:cstheme="minorHAnsi"/>
-          <w:b/>
-        </w:rPr>
-        <w:t>Een overzicht kunnen hebben van alle gebruikers</w:t>
-      </w:r>
-    </w:p>
-    <w:p>
-      <w:pPr>
-        <w:pStyle w:val="Lijstalinea"/>
-        <w:rPr>
-          <w:rFonts w:eastAsia="Arial Unicode MS" w:cstheme="minorHAnsi"/>
-          <w:b/>
-        </w:rPr>
-      </w:pPr>
-    </w:p>
-    <w:p>
-      <w:pPr>
-        <w:pStyle w:val="Lijstalinea"/>
-        <w:rPr>
-          <w:b/>
-        </w:rPr>
-      </w:pPr>
-    </w:p>
-    <w:p>
-      <w:pPr>
-        <w:rPr>
-          <w:b/>
-        </w:rPr>
-      </w:pPr>
-      <w:proofErr w:type="spellStart"/>
-      <w:r>
-        <w:rPr>
-          <w:b/>
-          <w:u w:val="single"/>
-        </w:rPr>
-        <w:t>Won’t</w:t>
-      </w:r>
-      <w:proofErr w:type="spellEnd"/>
-      <w:r>
-        <w:rPr>
-          <w:b/>
-          <w:u w:val="single"/>
-        </w:rPr>
-        <w:t xml:space="preserve"> have</w:t>
+        <w:t>Won’t have</w:t>
       </w:r>
       <w:r>
         <w:rPr>
@@ -2643,7 +2663,7 @@
           <w:szCs w:val="56"/>
         </w:rPr>
       </w:pPr>
-      <w:bookmarkStart w:id="4" w:name="_Toc528930676"/>
+      <w:bookmarkStart w:id="3" w:name="_Toc528930676"/>
       <w:r>
         <w:rPr>
           <w:szCs w:val="56"/>
@@ -2651,7 +2671,7 @@
         <w:lastRenderedPageBreak/>
         <w:t>Functionele eisen</w:t>
       </w:r>
-      <w:bookmarkEnd w:id="4"/>
+      <w:bookmarkEnd w:id="3"/>
     </w:p>
     <w:p/>
     <w:p>
@@ -2926,23 +2946,287 @@
           <w:rFonts w:ascii="Arial Unicode MS" w:eastAsia="Arial Unicode MS" w:hAnsi="Arial Unicode MS" w:cs="Arial Unicode MS"/>
           <w:i/>
         </w:rPr>
+        <w:t>-only forums)</w:t>
+      </w:r>
+    </w:p>
+    <w:p>
+      <w:pPr>
+        <w:pStyle w:val="Lijstalinea"/>
+        <w:numPr>
+          <w:ilvl w:val="0"/>
+          <w:numId w:val="6"/>
+        </w:numPr>
+        <w:rPr>
+          <w:rFonts w:ascii="Arial Unicode MS" w:eastAsia="Arial Unicode MS" w:hAnsi="Arial Unicode MS" w:cs="Arial Unicode MS"/>
+        </w:rPr>
+      </w:pPr>
+      <w:r>
+        <w:rPr>
+          <w:rFonts w:ascii="Arial Unicode MS" w:eastAsia="Arial Unicode MS" w:hAnsi="Arial Unicode MS" w:cs="Arial Unicode MS"/>
+          <w:b/>
+        </w:rPr>
+        <w:t xml:space="preserve">Beheer </w:t>
+      </w:r>
+      <w:r>
+        <w:rPr>
+          <w:rFonts w:ascii="Arial Unicode MS" w:eastAsia="Arial Unicode MS" w:hAnsi="Arial Unicode MS" w:cs="Arial Unicode MS"/>
+          <w:b/>
+        </w:rPr>
+        <w:t>–</w:t>
+      </w:r>
+      <w:r>
+        <w:rPr>
+          <w:rFonts w:ascii="Arial Unicode MS" w:eastAsia="Arial Unicode MS" w:hAnsi="Arial Unicode MS" w:cs="Arial Unicode MS"/>
+        </w:rPr>
+        <w:t xml:space="preserve"> Rechten van gebruikers kunnen veranderen. </w:t>
+      </w:r>
+    </w:p>
+    <w:p>
+      <w:pPr>
+        <w:pStyle w:val="Lijstalinea"/>
+        <w:ind w:left="1068"/>
+        <w:rPr>
+          <w:rFonts w:ascii="Arial Unicode MS" w:eastAsia="Arial Unicode MS" w:hAnsi="Arial Unicode MS" w:cs="Arial Unicode MS"/>
+          <w:i/>
+        </w:rPr>
+      </w:pPr>
+      <w:r>
+        <w:rPr>
+          <w:rFonts w:ascii="Arial Unicode MS" w:eastAsia="Arial Unicode MS" w:hAnsi="Arial Unicode MS" w:cs="Arial Unicode MS"/>
+          <w:i/>
+        </w:rPr>
+        <w:t>(wat ze wel of niet kunnen)</w:t>
+      </w:r>
+    </w:p>
+    <w:p>
+      <w:pPr>
+        <w:pStyle w:val="Lijstalinea"/>
+        <w:numPr>
+          <w:ilvl w:val="0"/>
+          <w:numId w:val="6"/>
+        </w:numPr>
+        <w:rPr>
+          <w:rFonts w:ascii="Arial Unicode MS" w:eastAsia="Arial Unicode MS" w:hAnsi="Arial Unicode MS" w:cs="Arial Unicode MS"/>
+        </w:rPr>
+      </w:pPr>
+      <w:r>
+        <w:rPr>
+          <w:rFonts w:ascii="Arial Unicode MS" w:eastAsia="Arial Unicode MS" w:hAnsi="Arial Unicode MS" w:cs="Arial Unicode MS"/>
+          <w:b/>
+        </w:rPr>
+        <w:t>Beheer -</w:t>
+      </w:r>
+      <w:r>
+        <w:rPr>
+          <w:rFonts w:ascii="Arial Unicode MS" w:eastAsia="Arial Unicode MS" w:hAnsi="Arial Unicode MS" w:cs="Arial Unicode MS"/>
+        </w:rPr>
+        <w:t xml:space="preserve"> Gebruikers accounts kunnen </w:t>
+      </w:r>
+      <w:r>
+        <w:rPr>
+          <w:rFonts w:ascii="Arial Unicode MS" w:eastAsia="Arial Unicode MS" w:hAnsi="Arial Unicode MS" w:cs="Arial Unicode MS"/>
+        </w:rPr>
+        <w:t>verifiëren</w:t>
+      </w:r>
+      <w:r>
+        <w:rPr>
+          <w:rFonts w:ascii="Arial Unicode MS" w:eastAsia="Arial Unicode MS" w:hAnsi="Arial Unicode MS" w:cs="Arial Unicode MS"/>
+        </w:rPr>
+        <w:t xml:space="preserve"> via de email. Om ervoor te zorgen dat de informatie die is ingevoerd door de gebruiker correct is.</w:t>
+      </w:r>
+    </w:p>
+    <w:p>
+      <w:pPr>
+        <w:pStyle w:val="Lijstalinea"/>
+        <w:numPr>
+          <w:ilvl w:val="0"/>
+          <w:numId w:val="6"/>
+        </w:numPr>
+        <w:rPr>
+          <w:rFonts w:ascii="Arial Unicode MS" w:eastAsia="Arial Unicode MS" w:hAnsi="Arial Unicode MS" w:cs="Arial Unicode MS"/>
+        </w:rPr>
+      </w:pPr>
+      <w:r>
+        <w:rPr>
+          <w:rFonts w:ascii="Arial Unicode MS" w:eastAsia="Arial Unicode MS" w:hAnsi="Arial Unicode MS" w:cs="Arial Unicode MS"/>
+          <w:b/>
+        </w:rPr>
+        <w:t>Menu items -</w:t>
+      </w:r>
+      <w:r>
+        <w:rPr>
+          <w:rFonts w:ascii="Arial Unicode MS" w:eastAsia="Arial Unicode MS" w:hAnsi="Arial Unicode MS" w:cs="Arial Unicode MS"/>
+        </w:rPr>
+        <w:t xml:space="preserve"> De menu items kunnen aanpassen/verwijderen/toevoegen.</w:t>
+      </w:r>
+    </w:p>
+    <w:p>
+      <w:pPr>
+        <w:pStyle w:val="Lijstalinea"/>
+        <w:numPr>
+          <w:ilvl w:val="0"/>
+          <w:numId w:val="6"/>
+        </w:numPr>
+        <w:rPr>
+          <w:rFonts w:ascii="Arial Unicode MS" w:eastAsia="Arial Unicode MS" w:hAnsi="Arial Unicode MS" w:cs="Arial Unicode MS"/>
+        </w:rPr>
+      </w:pPr>
+      <w:r>
+        <w:rPr>
+          <w:rFonts w:ascii="Arial Unicode MS" w:eastAsia="Arial Unicode MS" w:hAnsi="Arial Unicode MS" w:cs="Arial Unicode MS"/>
+          <w:b/>
+        </w:rPr>
+        <w:t>Overzicht -</w:t>
+      </w:r>
+      <w:r>
+        <w:rPr>
+          <w:rFonts w:ascii="Arial Unicode MS" w:eastAsia="Arial Unicode MS" w:hAnsi="Arial Unicode MS" w:cs="Arial Unicode MS"/>
+        </w:rPr>
+        <w:t xml:space="preserve"> Een overzicht hebben van alle gebruikers.</w:t>
+      </w:r>
+    </w:p>
+    <w:p>
+      <w:pPr>
+        <w:pStyle w:val="Lijstalinea"/>
+        <w:numPr>
+          <w:ilvl w:val="0"/>
+          <w:numId w:val="6"/>
+        </w:numPr>
+        <w:rPr>
+          <w:rFonts w:ascii="Arial Unicode MS" w:eastAsia="Arial Unicode MS" w:hAnsi="Arial Unicode MS" w:cs="Arial Unicode MS"/>
+        </w:rPr>
+      </w:pPr>
+      <w:r>
+        <w:rPr>
+          <w:rFonts w:ascii="Arial Unicode MS" w:eastAsia="Arial Unicode MS" w:hAnsi="Arial Unicode MS" w:cs="Arial Unicode MS"/>
+          <w:b/>
+        </w:rPr>
+        <w:t>Overzicht -</w:t>
+      </w:r>
+      <w:r>
+        <w:rPr>
+          <w:rFonts w:ascii="Arial Unicode MS" w:eastAsia="Arial Unicode MS" w:hAnsi="Arial Unicode MS" w:cs="Arial Unicode MS"/>
+        </w:rPr>
+        <w:t xml:space="preserve"> </w:t>
+      </w:r>
+      <w:r>
+        <w:rPr>
+          <w:rFonts w:ascii="Arial Unicode MS" w:eastAsia="Arial Unicode MS" w:hAnsi="Arial Unicode MS" w:cs="Arial Unicode MS"/>
+        </w:rPr>
+        <w:t>Een optie om notificaties te krijgen als er gepost wordt.</w:t>
+      </w:r>
+    </w:p>
+    <w:p>
+      <w:pPr>
+        <w:pStyle w:val="Lijstalinea"/>
+        <w:numPr>
+          <w:ilvl w:val="0"/>
+          <w:numId w:val="6"/>
+        </w:numPr>
+        <w:rPr>
+          <w:rFonts w:ascii="Arial Unicode MS" w:eastAsia="Arial Unicode MS" w:hAnsi="Arial Unicode MS" w:cs="Arial Unicode MS"/>
+        </w:rPr>
+      </w:pPr>
+      <w:r>
+        <w:rPr>
+          <w:rFonts w:ascii="Arial Unicode MS" w:eastAsia="Arial Unicode MS" w:hAnsi="Arial Unicode MS" w:cs="Arial Unicode MS"/>
+          <w:b/>
+        </w:rPr>
+        <w:t>Overzicht -</w:t>
+      </w:r>
+      <w:r>
+        <w:rPr>
+          <w:rFonts w:ascii="Arial Unicode MS" w:eastAsia="Arial Unicode MS" w:hAnsi="Arial Unicode MS" w:cs="Arial Unicode MS"/>
+        </w:rPr>
+        <w:t xml:space="preserve"> Zien welke gebruikers er momenteel online zijn.</w:t>
+      </w:r>
+    </w:p>
+    <w:p>
+      <w:pPr>
+        <w:pStyle w:val="Lijstalinea"/>
+        <w:numPr>
+          <w:ilvl w:val="0"/>
+          <w:numId w:val="6"/>
+        </w:numPr>
+        <w:rPr>
+          <w:rFonts w:ascii="Arial Unicode MS" w:eastAsia="Arial Unicode MS" w:hAnsi="Arial Unicode MS" w:cs="Arial Unicode MS"/>
+        </w:rPr>
+      </w:pPr>
+      <w:r>
+        <w:rPr>
+          <w:rFonts w:ascii="Arial Unicode MS" w:eastAsia="Arial Unicode MS" w:hAnsi="Arial Unicode MS" w:cs="Arial Unicode MS"/>
+          <w:b/>
+        </w:rPr>
+        <w:t>Overzicht –</w:t>
+      </w:r>
+      <w:r>
+        <w:rPr>
+          <w:rFonts w:ascii="Arial Unicode MS" w:eastAsia="Arial Unicode MS" w:hAnsi="Arial Unicode MS" w:cs="Arial Unicode MS"/>
+        </w:rPr>
+        <w:t xml:space="preserve"> De activiteiten van gebruikers kunnen zien.</w:t>
+      </w:r>
+    </w:p>
+    <w:p>
+      <w:pPr>
+        <w:pStyle w:val="Lijstalinea"/>
+        <w:numPr>
+          <w:ilvl w:val="0"/>
+          <w:numId w:val="6"/>
+        </w:numPr>
+        <w:rPr>
+          <w:rFonts w:ascii="Arial Unicode MS" w:eastAsia="Arial Unicode MS" w:hAnsi="Arial Unicode MS" w:cs="Arial Unicode MS"/>
+        </w:rPr>
+      </w:pPr>
+      <w:r>
+        <w:rPr>
+          <w:rFonts w:ascii="Arial Unicode MS" w:eastAsia="Arial Unicode MS" w:hAnsi="Arial Unicode MS" w:cs="Arial Unicode MS"/>
+          <w:b/>
+        </w:rPr>
+        <w:t>Posts -</w:t>
+      </w:r>
+      <w:r>
+        <w:rPr>
+          <w:rFonts w:ascii="Arial Unicode MS" w:eastAsia="Arial Unicode MS" w:hAnsi="Arial Unicode MS" w:cs="Arial Unicode MS"/>
+        </w:rPr>
+        <w:t xml:space="preserve"> Een vraag die verholpen is als *Verholpen* in te stellen en te laten tonen.</w:t>
+      </w:r>
+    </w:p>
+    <w:p>
+      <w:pPr>
+        <w:pStyle w:val="Lijstalinea"/>
+        <w:numPr>
+          <w:ilvl w:val="0"/>
+          <w:numId w:val="6"/>
+        </w:numPr>
+        <w:rPr>
+          <w:rFonts w:ascii="Arial Unicode MS" w:eastAsia="Arial Unicode MS" w:hAnsi="Arial Unicode MS" w:cs="Arial Unicode MS"/>
+        </w:rPr>
+      </w:pPr>
+      <w:r>
+        <w:rPr>
+          <w:rFonts w:ascii="Arial Unicode MS" w:eastAsia="Arial Unicode MS" w:hAnsi="Arial Unicode MS" w:cs="Arial Unicode MS"/>
+          <w:b/>
+        </w:rPr>
+        <w:t>Posts</w:t>
+      </w:r>
+      <w:r>
+        <w:rPr>
+          <w:rFonts w:ascii="Arial Unicode MS" w:eastAsia="Arial Unicode MS" w:hAnsi="Arial Unicode MS" w:cs="Arial Unicode MS"/>
+        </w:rPr>
+        <w:t xml:space="preserve"> </w:t>
+      </w:r>
+      <w:r>
+        <w:rPr>
+          <w:rFonts w:ascii="Arial Unicode MS" w:eastAsia="Arial Unicode MS" w:hAnsi="Arial Unicode MS" w:cs="Arial Unicode MS"/>
+          <w:b/>
+        </w:rPr>
         <w:t>-</w:t>
       </w:r>
-      <w:proofErr w:type="spellStart"/>
-      <w:r>
-        <w:rPr>
-          <w:rFonts w:ascii="Arial Unicode MS" w:eastAsia="Arial Unicode MS" w:hAnsi="Arial Unicode MS" w:cs="Arial Unicode MS"/>
-          <w:i/>
-        </w:rPr>
-        <w:t>only</w:t>
-      </w:r>
-      <w:proofErr w:type="spellEnd"/>
-      <w:r>
-        <w:rPr>
-          <w:rFonts w:ascii="Arial Unicode MS" w:eastAsia="Arial Unicode MS" w:hAnsi="Arial Unicode MS" w:cs="Arial Unicode MS"/>
-          <w:i/>
-        </w:rPr>
-        <w:t xml:space="preserve"> forums)</w:t>
+      <w:r>
+        <w:rPr>
+          <w:rFonts w:ascii="Arial Unicode MS" w:eastAsia="Arial Unicode MS" w:hAnsi="Arial Unicode MS" w:cs="Arial Unicode MS"/>
+        </w:rPr>
+        <w:t xml:space="preserve"> Posts kunnen uitschakelen voor bepaalde forums.</w:t>
       </w:r>
     </w:p>
     <w:p>
@@ -2961,145 +3245,7 @@
           <w:rFonts w:ascii="Arial Unicode MS" w:eastAsia="Arial Unicode MS" w:hAnsi="Arial Unicode MS" w:cs="Arial Unicode MS"/>
           <w:b/>
         </w:rPr>
-        <w:t xml:space="preserve">Beheer </w:t>
-      </w:r>
-      <w:r>
-        <w:rPr>
-          <w:rFonts w:ascii="Arial Unicode MS" w:eastAsia="Arial Unicode MS" w:hAnsi="Arial Unicode MS" w:cs="Arial Unicode MS"/>
-          <w:b/>
-        </w:rPr>
-        <w:t>–</w:t>
-      </w:r>
-      <w:r>
-        <w:rPr>
-          <w:rFonts w:ascii="Arial Unicode MS" w:eastAsia="Arial Unicode MS" w:hAnsi="Arial Unicode MS" w:cs="Arial Unicode MS"/>
-        </w:rPr>
-        <w:t xml:space="preserve"> Rechten van gebruikers kunnen veranderen. </w:t>
-      </w:r>
-    </w:p>
-    <w:p>
-      <w:pPr>
-        <w:pStyle w:val="Lijstalinea"/>
-        <w:ind w:left="1068"/>
-        <w:rPr>
-          <w:rFonts w:ascii="Arial Unicode MS" w:eastAsia="Arial Unicode MS" w:hAnsi="Arial Unicode MS" w:cs="Arial Unicode MS"/>
-          <w:i/>
-        </w:rPr>
-      </w:pPr>
-      <w:r>
-        <w:rPr>
-          <w:rFonts w:ascii="Arial Unicode MS" w:eastAsia="Arial Unicode MS" w:hAnsi="Arial Unicode MS" w:cs="Arial Unicode MS"/>
-          <w:i/>
-        </w:rPr>
-        <w:t>(wat ze wel of niet kunnen)</w:t>
-      </w:r>
-    </w:p>
-    <w:p>
-      <w:pPr>
-        <w:pStyle w:val="Lijstalinea"/>
-        <w:numPr>
-          <w:ilvl w:val="0"/>
-          <w:numId w:val="6"/>
-        </w:numPr>
-        <w:rPr>
-          <w:rFonts w:ascii="Arial Unicode MS" w:eastAsia="Arial Unicode MS" w:hAnsi="Arial Unicode MS" w:cs="Arial Unicode MS"/>
-        </w:rPr>
-      </w:pPr>
-      <w:r>
-        <w:rPr>
-          <w:rFonts w:ascii="Arial Unicode MS" w:eastAsia="Arial Unicode MS" w:hAnsi="Arial Unicode MS" w:cs="Arial Unicode MS"/>
-          <w:b/>
-        </w:rPr>
-        <w:t>Beheer -</w:t>
-      </w:r>
-      <w:r>
-        <w:rPr>
-          <w:rFonts w:ascii="Arial Unicode MS" w:eastAsia="Arial Unicode MS" w:hAnsi="Arial Unicode MS" w:cs="Arial Unicode MS"/>
-        </w:rPr>
-        <w:t xml:space="preserve"> Gebruikers accounts kunnen </w:t>
-      </w:r>
-      <w:proofErr w:type="spellStart"/>
-      <w:r>
-        <w:rPr>
-          <w:rFonts w:ascii="Arial Unicode MS" w:eastAsia="Arial Unicode MS" w:hAnsi="Arial Unicode MS" w:cs="Arial Unicode MS"/>
-        </w:rPr>
-        <w:t>verificeren</w:t>
-      </w:r>
-      <w:proofErr w:type="spellEnd"/>
-      <w:r>
-        <w:rPr>
-          <w:rFonts w:ascii="Arial Unicode MS" w:eastAsia="Arial Unicode MS" w:hAnsi="Arial Unicode MS" w:cs="Arial Unicode MS"/>
-        </w:rPr>
-        <w:t xml:space="preserve"> via de email. Om ervoor te zorgen dat de informatie die is ingevoerd door de gebruiker correct is.</w:t>
-      </w:r>
-    </w:p>
-    <w:p>
-      <w:pPr>
-        <w:pStyle w:val="Lijstalinea"/>
-        <w:numPr>
-          <w:ilvl w:val="0"/>
-          <w:numId w:val="6"/>
-        </w:numPr>
-        <w:rPr>
-          <w:rFonts w:ascii="Arial Unicode MS" w:eastAsia="Arial Unicode MS" w:hAnsi="Arial Unicode MS" w:cs="Arial Unicode MS"/>
-        </w:rPr>
-      </w:pPr>
-      <w:r>
-        <w:rPr>
-          <w:rFonts w:ascii="Arial Unicode MS" w:eastAsia="Arial Unicode MS" w:hAnsi="Arial Unicode MS" w:cs="Arial Unicode MS"/>
-          <w:b/>
-        </w:rPr>
-        <w:t>Menu items -</w:t>
-      </w:r>
-      <w:r>
-        <w:rPr>
-          <w:rFonts w:ascii="Arial Unicode MS" w:eastAsia="Arial Unicode MS" w:hAnsi="Arial Unicode MS" w:cs="Arial Unicode MS"/>
-        </w:rPr>
-        <w:t xml:space="preserve"> De menu items kunnen aanpassen/verwijderen/toevoegen.</w:t>
-      </w:r>
-    </w:p>
-    <w:p>
-      <w:pPr>
-        <w:pStyle w:val="Lijstalinea"/>
-        <w:numPr>
-          <w:ilvl w:val="0"/>
-          <w:numId w:val="6"/>
-        </w:numPr>
-        <w:rPr>
-          <w:rFonts w:ascii="Arial Unicode MS" w:eastAsia="Arial Unicode MS" w:hAnsi="Arial Unicode MS" w:cs="Arial Unicode MS"/>
-        </w:rPr>
-      </w:pPr>
-      <w:r>
-        <w:rPr>
-          <w:rFonts w:ascii="Arial Unicode MS" w:eastAsia="Arial Unicode MS" w:hAnsi="Arial Unicode MS" w:cs="Arial Unicode MS"/>
-          <w:b/>
-        </w:rPr>
-        <w:t>Overzicht -</w:t>
-      </w:r>
-      <w:r>
-        <w:rPr>
-          <w:rFonts w:ascii="Arial Unicode MS" w:eastAsia="Arial Unicode MS" w:hAnsi="Arial Unicode MS" w:cs="Arial Unicode MS"/>
-        </w:rPr>
-        <w:t xml:space="preserve"> Een overzicht hebben van alle gebruikers.</w:t>
-      </w:r>
-    </w:p>
-    <w:p>
-      <w:pPr>
-        <w:pStyle w:val="Lijstalinea"/>
-        <w:numPr>
-          <w:ilvl w:val="0"/>
-          <w:numId w:val="6"/>
-        </w:numPr>
-        <w:rPr>
-          <w:rFonts w:ascii="Arial Unicode MS" w:eastAsia="Arial Unicode MS" w:hAnsi="Arial Unicode MS" w:cs="Arial Unicode MS"/>
-        </w:rPr>
-      </w:pPr>
-      <w:r>
-        <w:rPr>
-          <w:rFonts w:ascii="Arial Unicode MS" w:eastAsia="Arial Unicode MS" w:hAnsi="Arial Unicode MS" w:cs="Arial Unicode MS"/>
-          <w:b/>
-        </w:rPr>
-        <w:t>Overzicht -</w:t>
+        <w:t>Posts</w:t>
       </w:r>
       <w:r>
         <w:rPr>
@@ -3110,123 +3256,6 @@
       <w:r>
         <w:rPr>
           <w:rFonts w:ascii="Arial Unicode MS" w:eastAsia="Arial Unicode MS" w:hAnsi="Arial Unicode MS" w:cs="Arial Unicode MS"/>
-        </w:rPr>
-        <w:t>Een optie om notificaties te krijgen als er gepost wordt.</w:t>
-      </w:r>
-    </w:p>
-    <w:p>
-      <w:pPr>
-        <w:pStyle w:val="Lijstalinea"/>
-        <w:numPr>
-          <w:ilvl w:val="0"/>
-          <w:numId w:val="6"/>
-        </w:numPr>
-        <w:rPr>
-          <w:rFonts w:ascii="Arial Unicode MS" w:eastAsia="Arial Unicode MS" w:hAnsi="Arial Unicode MS" w:cs="Arial Unicode MS"/>
-        </w:rPr>
-      </w:pPr>
-      <w:r>
-        <w:rPr>
-          <w:rFonts w:ascii="Arial Unicode MS" w:eastAsia="Arial Unicode MS" w:hAnsi="Arial Unicode MS" w:cs="Arial Unicode MS"/>
-          <w:b/>
-        </w:rPr>
-        <w:t>Overzicht -</w:t>
-      </w:r>
-      <w:r>
-        <w:rPr>
-          <w:rFonts w:ascii="Arial Unicode MS" w:eastAsia="Arial Unicode MS" w:hAnsi="Arial Unicode MS" w:cs="Arial Unicode MS"/>
-        </w:rPr>
-        <w:t xml:space="preserve"> Zien welke gebruikers er momenteel online zijn.</w:t>
-      </w:r>
-    </w:p>
-    <w:p>
-      <w:pPr>
-        <w:pStyle w:val="Lijstalinea"/>
-        <w:numPr>
-          <w:ilvl w:val="0"/>
-          <w:numId w:val="6"/>
-        </w:numPr>
-        <w:rPr>
-          <w:rFonts w:ascii="Arial Unicode MS" w:eastAsia="Arial Unicode MS" w:hAnsi="Arial Unicode MS" w:cs="Arial Unicode MS"/>
-        </w:rPr>
-      </w:pPr>
-      <w:r>
-        <w:rPr>
-          <w:rFonts w:ascii="Arial Unicode MS" w:eastAsia="Arial Unicode MS" w:hAnsi="Arial Unicode MS" w:cs="Arial Unicode MS"/>
-          <w:b/>
-        </w:rPr>
-        <w:t>Overzicht –</w:t>
-      </w:r>
-      <w:r>
-        <w:rPr>
-          <w:rFonts w:ascii="Arial Unicode MS" w:eastAsia="Arial Unicode MS" w:hAnsi="Arial Unicode MS" w:cs="Arial Unicode MS"/>
-        </w:rPr>
-        <w:t xml:space="preserve"> De activiteiten van gebruikers kunnen zien.</w:t>
-      </w:r>
-    </w:p>
-    <w:p>
-      <w:pPr>
-        <w:pStyle w:val="Lijstalinea"/>
-        <w:numPr>
-          <w:ilvl w:val="0"/>
-          <w:numId w:val="6"/>
-        </w:numPr>
-        <w:rPr>
-          <w:rFonts w:ascii="Arial Unicode MS" w:eastAsia="Arial Unicode MS" w:hAnsi="Arial Unicode MS" w:cs="Arial Unicode MS"/>
-        </w:rPr>
-      </w:pPr>
-      <w:proofErr w:type="spellStart"/>
-      <w:r>
-        <w:rPr>
-          <w:rFonts w:ascii="Arial Unicode MS" w:eastAsia="Arial Unicode MS" w:hAnsi="Arial Unicode MS" w:cs="Arial Unicode MS"/>
-          <w:b/>
-        </w:rPr>
-        <w:t>Posts</w:t>
-      </w:r>
-      <w:proofErr w:type="spellEnd"/>
-      <w:r>
-        <w:rPr>
-          <w:rFonts w:ascii="Arial Unicode MS" w:eastAsia="Arial Unicode MS" w:hAnsi="Arial Unicode MS" w:cs="Arial Unicode MS"/>
-          <w:b/>
-        </w:rPr>
-        <w:t xml:space="preserve"> -</w:t>
-      </w:r>
-      <w:r>
-        <w:rPr>
-          <w:rFonts w:ascii="Arial Unicode MS" w:eastAsia="Arial Unicode MS" w:hAnsi="Arial Unicode MS" w:cs="Arial Unicode MS"/>
-        </w:rPr>
-        <w:t xml:space="preserve"> Een vraag die verholpen is als *Verholpen* in te stellen en te laten tonen.</w:t>
-      </w:r>
-    </w:p>
-    <w:p>
-      <w:pPr>
-        <w:pStyle w:val="Lijstalinea"/>
-        <w:numPr>
-          <w:ilvl w:val="0"/>
-          <w:numId w:val="6"/>
-        </w:numPr>
-        <w:rPr>
-          <w:rFonts w:ascii="Arial Unicode MS" w:eastAsia="Arial Unicode MS" w:hAnsi="Arial Unicode MS" w:cs="Arial Unicode MS"/>
-        </w:rPr>
-      </w:pPr>
-      <w:proofErr w:type="spellStart"/>
-      <w:r>
-        <w:rPr>
-          <w:rFonts w:ascii="Arial Unicode MS" w:eastAsia="Arial Unicode MS" w:hAnsi="Arial Unicode MS" w:cs="Arial Unicode MS"/>
-          <w:b/>
-        </w:rPr>
-        <w:t>Posts</w:t>
-      </w:r>
-      <w:proofErr w:type="spellEnd"/>
-      <w:r>
-        <w:rPr>
-          <w:rFonts w:ascii="Arial Unicode MS" w:eastAsia="Arial Unicode MS" w:hAnsi="Arial Unicode MS" w:cs="Arial Unicode MS"/>
-        </w:rPr>
-        <w:t xml:space="preserve"> </w:t>
-      </w:r>
-      <w:r>
-        <w:rPr>
-          <w:rFonts w:ascii="Arial Unicode MS" w:eastAsia="Arial Unicode MS" w:hAnsi="Arial Unicode MS" w:cs="Arial Unicode MS"/>
           <w:b/>
         </w:rPr>
         <w:t>-</w:t>
@@ -3235,117 +3264,7 @@
         <w:rPr>
           <w:rFonts w:ascii="Arial Unicode MS" w:eastAsia="Arial Unicode MS" w:hAnsi="Arial Unicode MS" w:cs="Arial Unicode MS"/>
         </w:rPr>
-        <w:t xml:space="preserve"> </w:t>
-      </w:r>
-      <w:proofErr w:type="spellStart"/>
-      <w:r>
-        <w:rPr>
-          <w:rFonts w:ascii="Arial Unicode MS" w:eastAsia="Arial Unicode MS" w:hAnsi="Arial Unicode MS" w:cs="Arial Unicode MS"/>
-        </w:rPr>
-        <w:t>Posts</w:t>
-      </w:r>
-      <w:proofErr w:type="spellEnd"/>
-      <w:r>
-        <w:rPr>
-          <w:rFonts w:ascii="Arial Unicode MS" w:eastAsia="Arial Unicode MS" w:hAnsi="Arial Unicode MS" w:cs="Arial Unicode MS"/>
-        </w:rPr>
-        <w:t xml:space="preserve"> kunnen uitschakelen voor bepaalde forums.</w:t>
-      </w:r>
-    </w:p>
-    <w:p>
-      <w:pPr>
-        <w:pStyle w:val="Lijstalinea"/>
-        <w:numPr>
-          <w:ilvl w:val="0"/>
-          <w:numId w:val="6"/>
-        </w:numPr>
-        <w:rPr>
-          <w:rFonts w:ascii="Arial Unicode MS" w:eastAsia="Arial Unicode MS" w:hAnsi="Arial Unicode MS" w:cs="Arial Unicode MS"/>
-        </w:rPr>
-      </w:pPr>
-      <w:proofErr w:type="spellStart"/>
-      <w:r>
-        <w:rPr>
-          <w:rFonts w:ascii="Arial Unicode MS" w:eastAsia="Arial Unicode MS" w:hAnsi="Arial Unicode MS" w:cs="Arial Unicode MS"/>
-          <w:b/>
-        </w:rPr>
-        <w:t>Posts</w:t>
-      </w:r>
-      <w:proofErr w:type="spellEnd"/>
-      <w:r>
-        <w:rPr>
-          <w:rFonts w:ascii="Arial Unicode MS" w:eastAsia="Arial Unicode MS" w:hAnsi="Arial Unicode MS" w:cs="Arial Unicode MS"/>
-        </w:rPr>
-        <w:t xml:space="preserve"> </w:t>
-      </w:r>
-      <w:r>
-        <w:rPr>
-          <w:rFonts w:ascii="Arial Unicode MS" w:eastAsia="Arial Unicode MS" w:hAnsi="Arial Unicode MS" w:cs="Arial Unicode MS"/>
-          <w:b/>
-        </w:rPr>
-        <w:t>-</w:t>
-      </w:r>
-      <w:r>
-        <w:rPr>
-          <w:rFonts w:ascii="Arial Unicode MS" w:eastAsia="Arial Unicode MS" w:hAnsi="Arial Unicode MS" w:cs="Arial Unicode MS"/>
-        </w:rPr>
-        <w:t xml:space="preserve"> </w:t>
-      </w:r>
-      <w:proofErr w:type="spellStart"/>
-      <w:r>
-        <w:rPr>
-          <w:rFonts w:ascii="Arial Unicode MS" w:eastAsia="Arial Unicode MS" w:hAnsi="Arial Unicode MS" w:cs="Arial Unicode MS"/>
-        </w:rPr>
-        <w:t>Sticky</w:t>
-      </w:r>
-      <w:proofErr w:type="spellEnd"/>
-      <w:r>
-        <w:rPr>
-          <w:rFonts w:ascii="Arial Unicode MS" w:eastAsia="Arial Unicode MS" w:hAnsi="Arial Unicode MS" w:cs="Arial Unicode MS"/>
-        </w:rPr>
-        <w:t xml:space="preserve"> </w:t>
-      </w:r>
-      <w:proofErr w:type="spellStart"/>
-      <w:r>
-        <w:rPr>
-          <w:rFonts w:ascii="Arial Unicode MS" w:eastAsia="Arial Unicode MS" w:hAnsi="Arial Unicode MS" w:cs="Arial Unicode MS"/>
-        </w:rPr>
-        <w:t>posts</w:t>
-      </w:r>
-      <w:proofErr w:type="spellEnd"/>
-      <w:r>
-        <w:rPr>
-          <w:rFonts w:ascii="Arial Unicode MS" w:eastAsia="Arial Unicode MS" w:hAnsi="Arial Unicode MS" w:cs="Arial Unicode MS"/>
-        </w:rPr>
-        <w:t xml:space="preserve"> kunnen maken. (een </w:t>
-      </w:r>
-      <w:proofErr w:type="spellStart"/>
-      <w:r>
-        <w:rPr>
-          <w:rFonts w:ascii="Arial Unicode MS" w:eastAsia="Arial Unicode MS" w:hAnsi="Arial Unicode MS" w:cs="Arial Unicode MS"/>
-        </w:rPr>
-        <w:t>sticky</w:t>
-      </w:r>
-      <w:proofErr w:type="spellEnd"/>
-      <w:r>
-        <w:rPr>
-          <w:rFonts w:ascii="Arial Unicode MS" w:eastAsia="Arial Unicode MS" w:hAnsi="Arial Unicode MS" w:cs="Arial Unicode MS"/>
-        </w:rPr>
-        <w:t xml:space="preserve"> post blijft altijd boven alle andere </w:t>
-      </w:r>
-      <w:proofErr w:type="spellStart"/>
-      <w:r>
-        <w:rPr>
-          <w:rFonts w:ascii="Arial Unicode MS" w:eastAsia="Arial Unicode MS" w:hAnsi="Arial Unicode MS" w:cs="Arial Unicode MS"/>
-        </w:rPr>
-        <w:t>posts</w:t>
-      </w:r>
-      <w:proofErr w:type="spellEnd"/>
-      <w:r>
-        <w:rPr>
-          <w:rFonts w:ascii="Arial Unicode MS" w:eastAsia="Arial Unicode MS" w:hAnsi="Arial Unicode MS" w:cs="Arial Unicode MS"/>
-        </w:rPr>
-        <w:t xml:space="preserve">, </w:t>
+        <w:t xml:space="preserve"> Sticky posts kunnen maken. (een sticky post blijft altijd boven alle andere posts, </w:t>
       </w:r>
       <w:r>
         <w:rPr>
@@ -3690,12 +3609,12 @@
         </w:pBdr>
         <w:jc w:val="center"/>
       </w:pPr>
-      <w:bookmarkStart w:id="5" w:name="_Toc528930677"/>
+      <w:bookmarkStart w:id="4" w:name="_Toc528930677"/>
       <w:r>
         <w:lastRenderedPageBreak/>
         <w:t>Bronnen</w:t>
       </w:r>
-      <w:bookmarkEnd w:id="5"/>
+      <w:bookmarkEnd w:id="4"/>
     </w:p>
     <w:p/>
     <w:p>
@@ -3824,16 +3743,14 @@
         </w:rPr>
         <w:t xml:space="preserve">Makkelijk </w:t>
       </w:r>
-      <w:proofErr w:type="spellStart"/>
       <w:r>
         <w:rPr>
           <w:rFonts w:eastAsiaTheme="minorEastAsia"/>
           <w:i/>
           <w:color w:val="3B3838" w:themeColor="background2" w:themeShade="40"/>
         </w:rPr>
-        <w:t>navigeerbaar</w:t>
-      </w:r>
-      <w:proofErr w:type="spellEnd"/>
+        <w:t>navigeer baar</w:t>
+      </w:r>
     </w:p>
     <w:p>
       <w:pPr>
@@ -3890,23 +3807,7 @@
           <w:i/>
           <w:color w:val="3B3838" w:themeColor="background2" w:themeShade="40"/>
         </w:rPr>
-        <w:t xml:space="preserve"> </w:t>
-      </w:r>
-      <w:proofErr w:type="spellStart"/>
-      <w:r>
-        <w:rPr>
-          <w:i/>
-          <w:color w:val="3B3838" w:themeColor="background2" w:themeShade="40"/>
-        </w:rPr>
-        <w:t>Atlassian</w:t>
-      </w:r>
-      <w:proofErr w:type="spellEnd"/>
-      <w:r>
-        <w:rPr>
-          <w:i/>
-          <w:color w:val="3B3838" w:themeColor="background2" w:themeShade="40"/>
-        </w:rPr>
-        <w:t xml:space="preserve"> </w:t>
+        <w:t xml:space="preserve"> Atlassian </w:t>
       </w:r>
       <w:r>
         <w:rPr>
@@ -3955,14 +3856,12 @@
         </w:rPr>
         <w:t xml:space="preserve">Software </w:t>
       </w:r>
-      <w:proofErr w:type="spellStart"/>
       <w:r>
         <w:rPr>
           <w:i/>
         </w:rPr>
-        <w:t>compabiliteit</w:t>
-      </w:r>
-      <w:proofErr w:type="spellEnd"/>
+        <w:t>comptabiliteit</w:t>
+      </w:r>
       <w:r>
         <w:rPr>
           <w:i/>
@@ -4178,309 +4077,311 @@
         </w:pBdr>
         <w:jc w:val="center"/>
       </w:pPr>
-      <w:bookmarkStart w:id="6" w:name="_Toc528930678"/>
+      <w:bookmarkStart w:id="5" w:name="_Toc528930678"/>
       <w:r>
         <w:lastRenderedPageBreak/>
         <w:t>Fase 1</w:t>
       </w:r>
       <w:r>
-        <w:t xml:space="preserve">: Het </w:t>
-      </w:r>
-      <w:proofErr w:type="spellStart"/>
-      <w:r>
+        <w:t>: Het framework</w:t>
+      </w:r>
+      <w:bookmarkEnd w:id="5"/>
+    </w:p>
+    <w:p>
+      <w:r>
+        <w:rPr>
+          <w:b/>
+        </w:rPr>
+        <w:t>Het doel:</w:t>
+      </w:r>
+      <w:r>
+        <w:t xml:space="preserve"> Een</w:t>
+      </w:r>
+      <w:r>
+        <w:t xml:space="preserve"> logische indeling van de </w:t>
+      </w:r>
+      <w:r>
+        <w:t>web</w:t>
+      </w:r>
+      <w:r>
+        <w:t xml:space="preserve">site (Framework) </w:t>
+      </w:r>
+      <w:r>
+        <w:t>opstellen v</w:t>
+      </w:r>
+      <w:r>
+        <w:t>oor</w:t>
+      </w:r>
+      <w:r>
+        <w:t xml:space="preserve"> het forum</w:t>
+      </w:r>
+      <w:r>
+        <w:t xml:space="preserve">, </w:t>
+      </w:r>
+      <w:r>
+        <w:t>zodat dit de opbouw van de site vergemakkelijkt</w:t>
+      </w:r>
+      <w:r>
+        <w:t>.</w:t>
+      </w:r>
+    </w:p>
+    <w:p>
+      <w:r>
+        <w:rPr>
+          <w:b/>
+        </w:rPr>
+        <w:t>Tijdframe:</w:t>
+      </w:r>
+      <w:r>
+        <w:rPr>
+          <w:b/>
+        </w:rPr>
+        <w:t xml:space="preserve"> </w:t>
+      </w:r>
+      <w:r>
+        <w:rPr>
+          <w:b/>
+        </w:rPr>
+        <w:t xml:space="preserve"> </w:t>
+      </w:r>
+      <w:r>
+        <w:t>16</w:t>
+      </w:r>
+      <w:r>
+        <w:t xml:space="preserve"> </w:t>
+      </w:r>
+      <w:r>
+        <w:t xml:space="preserve">November </w:t>
+      </w:r>
+      <w:r>
+        <w:t>2019</w:t>
+      </w:r>
+    </w:p>
+    <w:p>
+      <w:pPr>
+        <w:rPr>
+          <w:b/>
+        </w:rPr>
+      </w:pPr>
+      <w:r>
+        <w:rPr>
+          <w:b/>
+        </w:rPr>
+        <w:t>Wie heb ik hier voor nodig:</w:t>
+      </w:r>
+      <w:r>
+        <w:rPr>
+          <w:b/>
+        </w:rPr>
+        <w:t xml:space="preserve"> </w:t>
+      </w:r>
+    </w:p>
+    <w:p>
+      <w:pPr>
+        <w:pStyle w:val="Lijstalinea"/>
+        <w:numPr>
+          <w:ilvl w:val="0"/>
+          <w:numId w:val="1"/>
+        </w:numPr>
+      </w:pPr>
+      <w:r>
+        <w:rPr>
+          <w:b/>
+        </w:rPr>
+        <w:t>Marie-Claire</w:t>
+      </w:r>
+      <w:r>
+        <w:t xml:space="preserve">, </w:t>
+      </w:r>
+      <w:r>
+        <w:t>voor feedback op het design</w:t>
+      </w:r>
+      <w:r>
+        <w:t xml:space="preserve"> en indeling</w:t>
+      </w:r>
+      <w:r>
+        <w:t>.</w:t>
+      </w:r>
+    </w:p>
+    <w:p>
+      <w:pPr>
+        <w:pStyle w:val="Lijstalinea"/>
+        <w:numPr>
+          <w:ilvl w:val="0"/>
+          <w:numId w:val="1"/>
+        </w:numPr>
+      </w:pPr>
+      <w:r>
+        <w:rPr>
+          <w:b/>
+        </w:rPr>
+        <w:t>Erwin</w:t>
+      </w:r>
+      <w:r>
+        <w:t xml:space="preserve">, </w:t>
+      </w:r>
+      <w:r>
+        <w:t>voor feedback op het design</w:t>
+      </w:r>
+      <w:r>
+        <w:t xml:space="preserve"> en indeling</w:t>
+      </w:r>
+      <w:r>
+        <w:t>.</w:t>
+      </w:r>
+    </w:p>
+    <w:p>
+      <w:pPr>
+        <w:rPr>
+          <w:b/>
+        </w:rPr>
+      </w:pPr>
+      <w:r>
+        <w:rPr>
+          <w:b/>
+        </w:rPr>
+        <w:t>Wat heb ik hier voor nodig:</w:t>
+      </w:r>
+    </w:p>
+    <w:p>
+      <w:pPr>
+        <w:pStyle w:val="Lijstalinea"/>
+        <w:numPr>
+          <w:ilvl w:val="0"/>
+          <w:numId w:val="2"/>
+        </w:numPr>
+        <w:rPr>
+          <w:b/>
+        </w:rPr>
+      </w:pPr>
+      <w:r>
+        <w:rPr>
+          <w:b/>
+        </w:rPr>
+        <w:t>Toegang tot de wiki/help pagina</w:t>
+      </w:r>
+    </w:p>
+    <w:p>
+      <w:pPr>
+        <w:pStyle w:val="Lijstalinea"/>
+        <w:numPr>
+          <w:ilvl w:val="0"/>
+          <w:numId w:val="2"/>
+        </w:numPr>
+        <w:rPr>
+          <w:b/>
+        </w:rPr>
+      </w:pPr>
+      <w:r>
+        <w:rPr>
+          <w:b/>
+        </w:rPr>
+        <w:t xml:space="preserve">Een voorbeeld van de huisstijl van </w:t>
+      </w:r>
+      <w:r>
+        <w:rPr>
+          <w:b/>
+        </w:rPr>
+        <w:t>Nazca-I</w:t>
+      </w:r>
+    </w:p>
+    <w:p>
+      <w:pPr>
+        <w:pStyle w:val="Lijstalinea"/>
+        <w:numPr>
+          <w:ilvl w:val="0"/>
+          <w:numId w:val="2"/>
+        </w:numPr>
+        <w:rPr>
+          <w:b/>
+        </w:rPr>
+      </w:pPr>
+      <w:r>
+        <w:rPr>
+          <w:b/>
+        </w:rPr>
+        <w:t>Een goedgekeurde mockup</w:t>
+      </w:r>
+    </w:p>
+    <w:p>
+      <w:pPr>
+        <w:pStyle w:val="Lijstalinea"/>
+        <w:numPr>
+          <w:ilvl w:val="0"/>
+          <w:numId w:val="2"/>
+        </w:numPr>
+        <w:rPr>
+          <w:b/>
+        </w:rPr>
+      </w:pPr>
+      <w:r>
+        <w:rPr>
+          <w:b/>
+        </w:rPr>
+        <w:t xml:space="preserve">Een programma waar ik het </w:t>
+      </w:r>
+      <w:r>
+        <w:rPr>
+          <w:b/>
+        </w:rPr>
         <w:t>framework</w:t>
       </w:r>
+      <w:r>
+        <w:rPr>
+          <w:b/>
+        </w:rPr>
+        <w:t xml:space="preserve"> in realiseer (Visual Studio Enterprise 2017)</w:t>
+      </w:r>
+    </w:p>
+    <w:p>
+      <w:pPr>
+        <w:pStyle w:val="Lijstalinea"/>
+        <w:numPr>
+          <w:ilvl w:val="0"/>
+          <w:numId w:val="2"/>
+        </w:numPr>
+        <w:rPr>
+          <w:b/>
+        </w:rPr>
+      </w:pPr>
+      <w:r>
+        <w:rPr>
+          <w:b/>
+        </w:rPr>
+        <w:t xml:space="preserve">Een testomgeving waar ik het </w:t>
+      </w:r>
+      <w:r>
+        <w:rPr>
+          <w:b/>
+        </w:rPr>
+        <w:t>framework</w:t>
+      </w:r>
+      <w:r>
+        <w:rPr>
+          <w:b/>
+        </w:rPr>
+        <w:t xml:space="preserve"> op kan draaien</w:t>
+      </w:r>
+    </w:p>
+    <w:p>
+      <w:pPr>
+        <w:pStyle w:val="Lijstalinea"/>
+        <w:numPr>
+          <w:ilvl w:val="0"/>
+          <w:numId w:val="2"/>
+        </w:numPr>
+        <w:rPr>
+          <w:b/>
+        </w:rPr>
+      </w:pPr>
+      <w:r>
+        <w:rPr>
+          <w:b/>
+        </w:rPr>
+        <w:t>Wordpress</w:t>
+      </w:r>
+      <w:bookmarkStart w:id="6" w:name="_GoBack"/>
       <w:bookmarkEnd w:id="6"/>
-      <w:proofErr w:type="spellEnd"/>
-    </w:p>
-    <w:p>
-      <w:r>
-        <w:rPr>
-          <w:b/>
-        </w:rPr>
-        <w:t>Het doel:</w:t>
-      </w:r>
-      <w:r>
-        <w:t xml:space="preserve"> Een</w:t>
-      </w:r>
-      <w:r>
-        <w:t xml:space="preserve"> logische indeling van de </w:t>
-      </w:r>
-      <w:r>
-        <w:t>web</w:t>
-      </w:r>
-      <w:r>
-        <w:t xml:space="preserve">site (Framework) </w:t>
-      </w:r>
-      <w:r>
-        <w:t>opstellen v</w:t>
-      </w:r>
-      <w:r>
-        <w:t>oor</w:t>
-      </w:r>
-      <w:r>
-        <w:t xml:space="preserve"> het forum</w:t>
-      </w:r>
-      <w:r>
-        <w:t xml:space="preserve">, </w:t>
-      </w:r>
-      <w:r>
-        <w:t>zodat dit de opbouw van de site vergemakkelijkt</w:t>
-      </w:r>
-      <w:r>
-        <w:t>.</w:t>
-      </w:r>
-    </w:p>
-    <w:p>
-      <w:r>
-        <w:rPr>
-          <w:b/>
-        </w:rPr>
-        <w:t>Tijdframe:</w:t>
-      </w:r>
-      <w:r>
-        <w:rPr>
-          <w:b/>
-        </w:rPr>
-        <w:t xml:space="preserve"> </w:t>
-      </w:r>
-      <w:r>
-        <w:rPr>
-          <w:b/>
-        </w:rPr>
-        <w:t xml:space="preserve"> </w:t>
-      </w:r>
-      <w:r>
-        <w:t>16</w:t>
-      </w:r>
-      <w:r>
-        <w:t xml:space="preserve"> </w:t>
-      </w:r>
-      <w:r>
-        <w:t xml:space="preserve">November </w:t>
-      </w:r>
-      <w:r>
-        <w:t>2019</w:t>
-      </w:r>
-    </w:p>
-    <w:p>
-      <w:pPr>
-        <w:rPr>
-          <w:b/>
-        </w:rPr>
-      </w:pPr>
-      <w:r>
-        <w:rPr>
-          <w:b/>
-        </w:rPr>
-        <w:t>Wie heb ik hier voor nodig:</w:t>
-      </w:r>
-      <w:r>
-        <w:rPr>
-          <w:b/>
-        </w:rPr>
-        <w:t xml:space="preserve"> </w:t>
-      </w:r>
-    </w:p>
-    <w:p>
-      <w:pPr>
-        <w:pStyle w:val="Lijstalinea"/>
-        <w:numPr>
-          <w:ilvl w:val="0"/>
-          <w:numId w:val="1"/>
-        </w:numPr>
-      </w:pPr>
-      <w:r>
-        <w:rPr>
-          <w:b/>
-        </w:rPr>
-        <w:t>Marie-Claire</w:t>
-      </w:r>
-      <w:r>
-        <w:t xml:space="preserve">, </w:t>
-      </w:r>
-      <w:r>
-        <w:t>voor feedback op het design</w:t>
-      </w:r>
-      <w:r>
-        <w:t xml:space="preserve"> en indeling</w:t>
-      </w:r>
-      <w:r>
-        <w:t>.</w:t>
-      </w:r>
-    </w:p>
-    <w:p>
-      <w:pPr>
-        <w:pStyle w:val="Lijstalinea"/>
-        <w:numPr>
-          <w:ilvl w:val="0"/>
-          <w:numId w:val="1"/>
-        </w:numPr>
-      </w:pPr>
-      <w:r>
-        <w:rPr>
-          <w:b/>
-        </w:rPr>
-        <w:t>Erwin</w:t>
-      </w:r>
-      <w:r>
-        <w:t xml:space="preserve">, </w:t>
-      </w:r>
-      <w:r>
-        <w:t>voor feedback op het design</w:t>
-      </w:r>
-      <w:r>
-        <w:t xml:space="preserve"> en indeling</w:t>
-      </w:r>
-      <w:r>
-        <w:t>.</w:t>
-      </w:r>
-    </w:p>
-    <w:p>
-      <w:pPr>
-        <w:rPr>
-          <w:b/>
-        </w:rPr>
-      </w:pPr>
-      <w:r>
-        <w:rPr>
-          <w:b/>
-        </w:rPr>
-        <w:t>Wat heb ik hier voor nodig:</w:t>
-      </w:r>
-    </w:p>
-    <w:p>
-      <w:pPr>
-        <w:pStyle w:val="Lijstalinea"/>
-        <w:numPr>
-          <w:ilvl w:val="0"/>
-          <w:numId w:val="2"/>
-        </w:numPr>
-        <w:rPr>
-          <w:b/>
-        </w:rPr>
-      </w:pPr>
-      <w:r>
-        <w:rPr>
-          <w:b/>
-        </w:rPr>
-        <w:t>Toegang tot de wiki/help pagina</w:t>
-      </w:r>
-    </w:p>
-    <w:p>
-      <w:pPr>
-        <w:pStyle w:val="Lijstalinea"/>
-        <w:numPr>
-          <w:ilvl w:val="0"/>
-          <w:numId w:val="2"/>
-        </w:numPr>
-        <w:rPr>
-          <w:b/>
-        </w:rPr>
-      </w:pPr>
-      <w:r>
-        <w:rPr>
-          <w:b/>
-        </w:rPr>
-        <w:t xml:space="preserve">Een voorbeeld van de huisstijl van </w:t>
-      </w:r>
-      <w:proofErr w:type="spellStart"/>
-      <w:r>
-        <w:rPr>
-          <w:b/>
-        </w:rPr>
-        <w:t>Nazcai</w:t>
-      </w:r>
-      <w:proofErr w:type="spellEnd"/>
-    </w:p>
-    <w:p>
-      <w:pPr>
-        <w:pStyle w:val="Lijstalinea"/>
-        <w:numPr>
-          <w:ilvl w:val="0"/>
-          <w:numId w:val="2"/>
-        </w:numPr>
-        <w:rPr>
-          <w:b/>
-        </w:rPr>
-      </w:pPr>
-      <w:r>
-        <w:rPr>
-          <w:b/>
-        </w:rPr>
-        <w:t>Een goedgekeurde mockup</w:t>
-      </w:r>
-    </w:p>
-    <w:p>
-      <w:pPr>
-        <w:pStyle w:val="Lijstalinea"/>
-        <w:numPr>
-          <w:ilvl w:val="0"/>
-          <w:numId w:val="2"/>
-        </w:numPr>
-        <w:rPr>
-          <w:b/>
-        </w:rPr>
-      </w:pPr>
-      <w:r>
-        <w:rPr>
-          <w:b/>
-        </w:rPr>
-        <w:t xml:space="preserve">Een programma waar ik het </w:t>
-      </w:r>
-      <w:proofErr w:type="spellStart"/>
-      <w:r>
-        <w:rPr>
-          <w:b/>
-        </w:rPr>
-        <w:t>framework</w:t>
-      </w:r>
-      <w:proofErr w:type="spellEnd"/>
-      <w:r>
-        <w:rPr>
-          <w:b/>
-        </w:rPr>
-        <w:t xml:space="preserve"> in realiseer (Visual Studio Enterprise 2017)</w:t>
-      </w:r>
-    </w:p>
-    <w:p>
-      <w:pPr>
-        <w:pStyle w:val="Lijstalinea"/>
-        <w:numPr>
-          <w:ilvl w:val="0"/>
-          <w:numId w:val="2"/>
-        </w:numPr>
-        <w:rPr>
-          <w:b/>
-        </w:rPr>
-      </w:pPr>
-      <w:r>
-        <w:rPr>
-          <w:b/>
-        </w:rPr>
-        <w:t xml:space="preserve">Een testomgeving waar ik het </w:t>
-      </w:r>
-      <w:proofErr w:type="spellStart"/>
-      <w:r>
-        <w:rPr>
-          <w:b/>
-        </w:rPr>
-        <w:t>framework</w:t>
-      </w:r>
-      <w:proofErr w:type="spellEnd"/>
-      <w:r>
-        <w:rPr>
-          <w:b/>
-        </w:rPr>
-        <w:t xml:space="preserve"> op kan draaien</w:t>
-      </w:r>
-    </w:p>
-    <w:p>
-      <w:pPr>
-        <w:rPr>
-          <w:b/>
-        </w:rPr>
-      </w:pPr>
     </w:p>
     <w:p>
       <w:pPr>
@@ -4522,69 +4423,257 @@
         <w:t>Het doel:</w:t>
       </w:r>
       <w:r>
+        <w:t xml:space="preserve"> De </w:t>
+      </w:r>
+      <w:r>
+        <w:rPr>
+          <w:b/>
+          <w:u w:val="single"/>
+        </w:rPr>
+        <w:t>Must haves</w:t>
+      </w:r>
+      <w:r>
+        <w:t>, deze moeten in het forum zitten, anders dan kan het forum niet correct functioneren.</w:t>
+      </w:r>
+    </w:p>
+    <w:p>
+      <w:r>
+        <w:rPr>
+          <w:b/>
+        </w:rPr>
+        <w:t>Tijdframe:</w:t>
+      </w:r>
+      <w:r>
+        <w:rPr>
+          <w:b/>
+        </w:rPr>
+        <w:t xml:space="preserve">  </w:t>
+      </w:r>
+      <w:r>
+        <w:t>16</w:t>
+      </w:r>
+      <w:r>
         <w:t xml:space="preserve"> </w:t>
       </w:r>
       <w:r>
-        <w:t xml:space="preserve">De </w:t>
-      </w:r>
-      <w:r>
-        <w:rPr>
-          <w:b/>
-          <w:u w:val="single"/>
-        </w:rPr>
-        <w:t>Must haves</w:t>
-      </w:r>
-      <w:r>
-        <w:t>, deze moeten in het forum zitten, anders dan kan het forum niet correct functioneren.</w:t>
-      </w:r>
-    </w:p>
-    <w:p>
-      <w:r>
-        <w:rPr>
-          <w:b/>
-        </w:rPr>
-        <w:t>Tijdframe:</w:t>
-      </w:r>
-      <w:r>
-        <w:rPr>
-          <w:b/>
-        </w:rPr>
-        <w:t xml:space="preserve">  </w:t>
-      </w:r>
-      <w:r>
-        <w:t>16</w:t>
+        <w:t>December</w:t>
       </w:r>
       <w:r>
         <w:t xml:space="preserve"> </w:t>
       </w:r>
       <w:r>
-        <w:t>December</w:t>
-      </w:r>
-      <w:r>
+        <w:t>2019</w:t>
+      </w:r>
+    </w:p>
+    <w:p/>
+    <w:p>
+      <w:pPr>
+        <w:rPr>
+          <w:b/>
+        </w:rPr>
+      </w:pPr>
+      <w:r>
+        <w:rPr>
+          <w:b/>
+        </w:rPr>
+        <w:t>Wat</w:t>
+      </w:r>
+      <w:r>
+        <w:rPr>
+          <w:b/>
+        </w:rPr>
+        <w:t xml:space="preserve"> ga ik doen:</w:t>
+      </w:r>
+    </w:p>
+    <w:p>
+      <w:pPr>
+        <w:pStyle w:val="Lijstalinea"/>
+        <w:numPr>
+          <w:ilvl w:val="0"/>
+          <w:numId w:val="14"/>
+        </w:numPr>
+        <w:rPr>
+          <w:b/>
+        </w:rPr>
+      </w:pPr>
+      <w:r>
+        <w:rPr>
+          <w:b/>
+        </w:rPr>
+        <w:t>Een dashboard ontwerpen om het forum onderhoudelijk te maken</w:t>
+      </w:r>
+    </w:p>
+    <w:p>
+      <w:pPr>
+        <w:pStyle w:val="Lijstalinea"/>
+        <w:numPr>
+          <w:ilvl w:val="0"/>
+          <w:numId w:val="14"/>
+        </w:numPr>
+        <w:rPr>
+          <w:b/>
+        </w:rPr>
+      </w:pPr>
+      <w:r>
+        <w:rPr>
+          <w:b/>
+        </w:rPr>
+        <w:t>Zorgen dat de informatie binnen het forum wordt gearchiveerd</w:t>
+      </w:r>
+      <w:r>
+        <w:rPr>
+          <w:b/>
+        </w:rPr>
+        <w:t xml:space="preserve"> doormiddel van een CMS systeem </w:t>
+      </w:r>
+      <w:r>
+        <w:rPr>
+          <w:b/>
+        </w:rPr>
+        <w:t>CMS systeem (Wordpress)</w:t>
+      </w:r>
+      <w:r>
+        <w:rPr>
+          <w:b/>
+        </w:rPr>
+        <w:t>.</w:t>
+      </w:r>
+    </w:p>
+    <w:p>
+      <w:pPr>
+        <w:pStyle w:val="Lijstalinea"/>
+        <w:numPr>
+          <w:ilvl w:val="0"/>
+          <w:numId w:val="9"/>
+        </w:numPr>
+        <w:rPr>
+          <w:b/>
+        </w:rPr>
+      </w:pPr>
+      <w:r>
+        <w:rPr>
+          <w:b/>
+        </w:rPr>
+        <w:t>Informatie van het forum moet onderhoudelijk zijn</w:t>
+      </w:r>
+      <w:r>
+        <w:rPr>
+          <w:b/>
+        </w:rPr>
+        <w:t>, dit gebeurt met een dashboard op het forum.</w:t>
+      </w:r>
+    </w:p>
+    <w:p>
+      <w:pPr>
+        <w:pStyle w:val="Lijstalinea"/>
+        <w:numPr>
+          <w:ilvl w:val="0"/>
+          <w:numId w:val="9"/>
+        </w:numPr>
+        <w:rPr>
+          <w:b/>
+        </w:rPr>
+      </w:pPr>
+      <w:r>
+        <w:rPr>
+          <w:b/>
+        </w:rPr>
+        <w:t xml:space="preserve">Informatie binnen het forum archiveren. (Klanten informatie, Wiki informatie, etc), dit zal gebeuren doormiddel van een </w:t>
+      </w:r>
+      <w:r>
+        <w:rPr>
+          <w:b/>
+        </w:rPr>
+        <w:t>CMS systeem</w:t>
+      </w:r>
+      <w:r>
+        <w:rPr>
+          <w:b/>
+        </w:rPr>
+        <w:t xml:space="preserve"> (Wordpress)</w:t>
+      </w:r>
+      <w:r>
+        <w:rPr>
+          <w:b/>
+        </w:rPr>
+        <w:t>.</w:t>
+      </w:r>
+    </w:p>
+    <w:p>
+      <w:pPr>
+        <w:pStyle w:val="Lijstalinea"/>
+        <w:numPr>
+          <w:ilvl w:val="0"/>
+          <w:numId w:val="9"/>
+        </w:numPr>
+        <w:rPr>
+          <w:b/>
+        </w:rPr>
+      </w:pPr>
+      <w:r>
+        <w:rPr>
+          <w:b/>
+        </w:rPr>
+        <w:t>De optie om topics te kunnen aanmaken, aanpassen en verwijderen.</w:t>
+      </w:r>
+    </w:p>
+    <w:p>
+      <w:pPr>
+        <w:pStyle w:val="Lijstalinea"/>
+        <w:numPr>
+          <w:ilvl w:val="0"/>
+          <w:numId w:val="9"/>
+        </w:numPr>
+        <w:jc w:val="both"/>
+        <w:rPr>
+          <w:b/>
+        </w:rPr>
+      </w:pPr>
+      <w:r>
+        <w:rPr>
+          <w:b/>
+        </w:rPr>
+        <w:t>Een logisch opgestelde indeling van het forum.</w:t>
+      </w:r>
+    </w:p>
+    <w:p>
+      <w:pPr>
+        <w:pStyle w:val="Lijstalinea"/>
+        <w:numPr>
+          <w:ilvl w:val="0"/>
+          <w:numId w:val="9"/>
+        </w:numPr>
+        <w:jc w:val="both"/>
+        <w:rPr>
+          <w:b/>
+        </w:rPr>
+      </w:pPr>
+      <w:r>
+        <w:rPr>
+          <w:b/>
+        </w:rPr>
+        <w:t>Software comptabiliteit, zodat het op meerdere systemen gehost kan worden (Linux, Windows), platformen (smartphone, tablet) en browsers (Google Chrome, Firefox, Internet Explorer)</w:t>
+      </w:r>
+    </w:p>
+    <w:p/>
+    <w:p>
+      <w:pPr>
+        <w:rPr>
+          <w:b/>
+        </w:rPr>
+      </w:pPr>
+      <w:r>
+        <w:rPr>
+          <w:b/>
+        </w:rPr>
+        <w:t>Wie heb ik hier voor nodig:</w:t>
+      </w:r>
+      <w:r>
+        <w:rPr>
+          <w:b/>
+        </w:rPr>
         <w:t xml:space="preserve"> </w:t>
       </w:r>
-      <w:r>
-        <w:t>2019</w:t>
-      </w:r>
-    </w:p>
-    <w:p>
-      <w:pPr>
-        <w:rPr>
-          <w:b/>
-        </w:rPr>
-      </w:pPr>
-      <w:r>
-        <w:rPr>
-          <w:b/>
-        </w:rPr>
-        <w:t>Wie heb ik hier voor nodig:</w:t>
-      </w:r>
-      <w:r>
-        <w:rPr>
-          <w:b/>
-        </w:rPr>
-        <w:t xml:space="preserve"> </w:t>
-      </w:r>
     </w:p>
     <w:p>
       <w:pPr>
@@ -4604,7 +4693,16 @@
         <w:t xml:space="preserve">, </w:t>
       </w:r>
       <w:r>
-        <w:t>voor feedback op het design.</w:t>
+        <w:t xml:space="preserve">voor feedback op </w:t>
+      </w:r>
+      <w:r>
+        <w:t>het design</w:t>
+      </w:r>
+      <w:r>
+        <w:t xml:space="preserve"> en de must haves</w:t>
+      </w:r>
+      <w:r>
+        <w:t>.</w:t>
       </w:r>
     </w:p>
     <w:p>
@@ -4625,7 +4723,13 @@
         <w:t xml:space="preserve">, </w:t>
       </w:r>
       <w:r>
-        <w:t>voor feedback op het design.</w:t>
+        <w:t xml:space="preserve">voor feedback op </w:t>
+      </w:r>
+      <w:r>
+        <w:t>de must haves en voor eventuele vragen over de functionaliteit</w:t>
+      </w:r>
+      <w:r>
+        <w:t>.</w:t>
       </w:r>
     </w:p>
     <w:p>
@@ -4676,14 +4780,12 @@
         </w:rPr>
         <w:t xml:space="preserve">Een voorbeeld van de huisstijl van </w:t>
       </w:r>
-      <w:proofErr w:type="spellStart"/>
-      <w:r>
-        <w:rPr>
-          <w:b/>
-        </w:rPr>
-        <w:t>Nazcai</w:t>
-      </w:r>
-      <w:proofErr w:type="spellEnd"/>
+      <w:r>
+        <w:rPr>
+          <w:b/>
+        </w:rPr>
+        <w:t>Nazca-I</w:t>
+      </w:r>
     </w:p>
     <w:p>
       <w:pPr>
@@ -4718,21 +4820,7 @@
         <w:rPr>
           <w:b/>
         </w:rPr>
-        <w:t xml:space="preserve">Een logisch opgestelde </w:t>
-      </w:r>
-      <w:proofErr w:type="spellStart"/>
-      <w:r>
-        <w:rPr>
-          <w:b/>
-        </w:rPr>
-        <w:t>framework</w:t>
-      </w:r>
-      <w:proofErr w:type="spellEnd"/>
-      <w:r>
-        <w:rPr>
-          <w:b/>
-        </w:rPr>
-        <w:t xml:space="preserve"> van het forum</w:t>
+        <w:t>Een logisch opgestelde framework van het forum</w:t>
       </w:r>
     </w:p>
     <w:p>
@@ -4829,44 +4917,34 @@
         <w:t>Fase 3</w:t>
       </w:r>
       <w:r>
-        <w:t xml:space="preserve">: De </w:t>
-      </w:r>
-      <w:proofErr w:type="spellStart"/>
-      <w:r>
-        <w:t>should</w:t>
-      </w:r>
-      <w:proofErr w:type="spellEnd"/>
-      <w:r>
+        <w:t>: De should haves</w:t>
+      </w:r>
+      <w:bookmarkEnd w:id="8"/>
+    </w:p>
+    <w:p>
+      <w:r>
+        <w:rPr>
+          <w:b/>
+        </w:rPr>
+        <w:t>Het doel:</w:t>
+      </w:r>
+      <w:r>
+        <w:t xml:space="preserve"> De </w:t>
+      </w:r>
+      <w:r>
+        <w:rPr>
+          <w:b/>
+          <w:u w:val="single"/>
+        </w:rPr>
+        <w:t>Should</w:t>
+      </w:r>
+      <w:r>
+        <w:rPr>
+          <w:b/>
+          <w:u w:val="single"/>
+        </w:rPr>
         <w:t xml:space="preserve"> haves</w:t>
       </w:r>
-      <w:bookmarkEnd w:id="8"/>
-    </w:p>
-    <w:p>
-      <w:r>
-        <w:rPr>
-          <w:b/>
-        </w:rPr>
-        <w:t>Het doel:</w:t>
-      </w:r>
-      <w:r>
-        <w:t xml:space="preserve"> De </w:t>
-      </w:r>
-      <w:proofErr w:type="spellStart"/>
-      <w:r>
-        <w:rPr>
-          <w:b/>
-          <w:u w:val="single"/>
-        </w:rPr>
-        <w:t>Should</w:t>
-      </w:r>
-      <w:proofErr w:type="spellEnd"/>
-      <w:r>
-        <w:rPr>
-          <w:b/>
-          <w:u w:val="single"/>
-        </w:rPr>
-        <w:t xml:space="preserve"> haves</w:t>
-      </w:r>
       <w:r>
         <w:t xml:space="preserve">, deze </w:t>
       </w:r>
@@ -5018,14 +5096,12 @@
         </w:rPr>
         <w:t xml:space="preserve">Een voorbeeld van de huisstijl van </w:t>
       </w:r>
-      <w:proofErr w:type="spellStart"/>
-      <w:r>
-        <w:rPr>
-          <w:b/>
-        </w:rPr>
-        <w:t>Nazcai</w:t>
-      </w:r>
-      <w:proofErr w:type="spellEnd"/>
+      <w:r>
+        <w:rPr>
+          <w:b/>
+        </w:rPr>
+        <w:t>Nazca-I</w:t>
+      </w:r>
     </w:p>
     <w:p>
       <w:pPr>
@@ -5060,21 +5136,7 @@
         <w:rPr>
           <w:b/>
         </w:rPr>
-        <w:t xml:space="preserve">Een programma waar ik het </w:t>
-      </w:r>
-      <w:proofErr w:type="spellStart"/>
-      <w:r>
-        <w:rPr>
-          <w:b/>
-        </w:rPr>
-        <w:t>framework</w:t>
-      </w:r>
-      <w:proofErr w:type="spellEnd"/>
-      <w:r>
-        <w:rPr>
-          <w:b/>
-        </w:rPr>
-        <w:t xml:space="preserve"> in realiseer (Visual Studio Enterprise 2017)</w:t>
+        <w:t>Een programma waar ik het framework in realiseer (Visual Studio Enterprise 2017)</w:t>
       </w:r>
     </w:p>
     <w:p>
@@ -5092,21 +5154,7 @@
         <w:rPr>
           <w:b/>
         </w:rPr>
-        <w:t xml:space="preserve">Een testomgeving waar ik het </w:t>
-      </w:r>
-      <w:proofErr w:type="spellStart"/>
-      <w:r>
-        <w:rPr>
-          <w:b/>
-        </w:rPr>
-        <w:t>framework</w:t>
-      </w:r>
-      <w:proofErr w:type="spellEnd"/>
-      <w:r>
-        <w:rPr>
-          <w:b/>
-        </w:rPr>
-        <w:t xml:space="preserve"> op kan draaien</w:t>
+        <w:t>Een testomgeving waar ik het framework op kan draaien</w:t>
       </w:r>
     </w:p>
     <w:p>
@@ -5133,21 +5181,10 @@
       <w:bookmarkStart w:id="9" w:name="_Toc528930681"/>
       <w:r>
         <w:lastRenderedPageBreak/>
-        <w:t xml:space="preserve">Fase </w:t>
-      </w:r>
-      <w:r>
-        <w:t>4</w:t>
-      </w:r>
-      <w:r>
-        <w:t xml:space="preserve">: De </w:t>
-      </w:r>
-      <w:proofErr w:type="spellStart"/>
-      <w:r>
-        <w:t>could</w:t>
-      </w:r>
-      <w:proofErr w:type="spellEnd"/>
-      <w:r>
-        <w:t xml:space="preserve"> haves</w:t>
+        <w:t>Fase 4</w:t>
+      </w:r>
+      <w:r>
+        <w:t>: De could haves</w:t>
       </w:r>
       <w:bookmarkEnd w:id="9"/>
     </w:p>
@@ -5161,91 +5198,91 @@
       <w:r>
         <w:t xml:space="preserve"> De </w:t>
       </w:r>
-      <w:proofErr w:type="spellStart"/>
       <w:r>
         <w:rPr>
           <w:b/>
           <w:u w:val="single"/>
         </w:rPr>
-        <w:t>Could</w:t>
-      </w:r>
-      <w:proofErr w:type="spellEnd"/>
+        <w:t xml:space="preserve">Could </w:t>
+      </w:r>
       <w:r>
         <w:rPr>
           <w:b/>
           <w:u w:val="single"/>
         </w:rPr>
+        <w:t>haves</w:t>
+      </w:r>
+      <w:r>
+        <w:t>, deze zijn gewild, maar zijn niet persé van belang.</w:t>
+      </w:r>
+    </w:p>
+    <w:p>
+      <w:r>
+        <w:rPr>
+          <w:b/>
+        </w:rPr>
+        <w:t>Tijdframe:</w:t>
+      </w:r>
+      <w:r>
+        <w:rPr>
+          <w:b/>
+        </w:rPr>
+        <w:t xml:space="preserve">  </w:t>
+      </w:r>
+      <w:r>
+        <w:t>16</w:t>
+      </w:r>
+      <w:r>
         <w:t xml:space="preserve"> </w:t>
       </w:r>
       <w:r>
-        <w:rPr>
-          <w:b/>
-          <w:u w:val="single"/>
-        </w:rPr>
-        <w:t>haves</w:t>
-      </w:r>
-      <w:r>
-        <w:t xml:space="preserve">, deze zijn </w:t>
-      </w:r>
-      <w:r>
-        <w:t>gewild</w:t>
+        <w:t>Januari</w:t>
+      </w:r>
+      <w:r>
+        <w:t xml:space="preserve"> </w:t>
+      </w:r>
+      <w:r>
+        <w:t>2019</w:t>
+      </w:r>
+    </w:p>
+    <w:p>
+      <w:pPr>
+        <w:rPr>
+          <w:b/>
+        </w:rPr>
+      </w:pPr>
+      <w:r>
+        <w:rPr>
+          <w:b/>
+        </w:rPr>
+        <w:t>Wie heb ik hier voor nodig:</w:t>
+      </w:r>
+      <w:r>
+        <w:rPr>
+          <w:b/>
+        </w:rPr>
+        <w:t xml:space="preserve"> </w:t>
+      </w:r>
+    </w:p>
+    <w:p>
+      <w:pPr>
+        <w:pStyle w:val="Lijstalinea"/>
+        <w:numPr>
+          <w:ilvl w:val="0"/>
+          <w:numId w:val="1"/>
+        </w:numPr>
+      </w:pPr>
+      <w:r>
+        <w:rPr>
+          <w:b/>
+        </w:rPr>
+        <w:t>Marie-Claire</w:t>
       </w:r>
       <w:r>
         <w:t xml:space="preserve">, </w:t>
       </w:r>
       <w:r>
-        <w:t>maar zijn niet persé van belang</w:t>
-      </w:r>
-      <w:r>
-        <w:t>.</w:t>
-      </w:r>
-    </w:p>
-    <w:p>
-      <w:r>
-        <w:rPr>
-          <w:b/>
-        </w:rPr>
-        <w:t>Tijdframe:</w:t>
-      </w:r>
-      <w:r>
-        <w:rPr>
-          <w:b/>
-        </w:rPr>
-        <w:t xml:space="preserve">  </w:t>
-      </w:r>
-      <w:r>
-        <w:t>16</w:t>
-      </w:r>
-      <w:r>
-        <w:t xml:space="preserve"> </w:t>
-      </w:r>
-      <w:r>
-        <w:t>Januari</w:t>
-      </w:r>
-      <w:r>
-        <w:t xml:space="preserve"> </w:t>
-      </w:r>
-      <w:r>
-        <w:t>2019</w:t>
-      </w:r>
-    </w:p>
-    <w:p>
-      <w:pPr>
-        <w:rPr>
-          <w:b/>
-        </w:rPr>
-      </w:pPr>
-      <w:r>
-        <w:rPr>
-          <w:b/>
-        </w:rPr>
-        <w:t>Wie heb ik hier voor nodig:</w:t>
-      </w:r>
-      <w:r>
-        <w:rPr>
-          <w:b/>
-        </w:rPr>
-        <w:t xml:space="preserve"> </w:t>
+        <w:t>voor feedback op het design.</w:t>
       </w:r>
     </w:p>
     <w:p>
@@ -5260,7 +5297,7 @@
         <w:rPr>
           <w:b/>
         </w:rPr>
-        <w:t>Marie-Claire</w:t>
+        <w:t>Erwin</w:t>
       </w:r>
       <w:r>
         <w:t xml:space="preserve">, </w:t>
@@ -5271,27 +5308,6 @@
     </w:p>
     <w:p>
       <w:pPr>
-        <w:pStyle w:val="Lijstalinea"/>
-        <w:numPr>
-          <w:ilvl w:val="0"/>
-          <w:numId w:val="1"/>
-        </w:numPr>
-      </w:pPr>
-      <w:r>
-        <w:rPr>
-          <w:b/>
-        </w:rPr>
-        <w:t>Erwin</w:t>
-      </w:r>
-      <w:r>
-        <w:t xml:space="preserve">, </w:t>
-      </w:r>
-      <w:r>
-        <w:t>voor feedback op het design.</w:t>
-      </w:r>
-    </w:p>
-    <w:p>
-      <w:pPr>
         <w:rPr>
           <w:b/>
         </w:rPr>
@@ -5338,14 +5354,12 @@
         </w:rPr>
         <w:t xml:space="preserve">Een voorbeeld van de huisstijl van </w:t>
       </w:r>
-      <w:proofErr w:type="spellStart"/>
-      <w:r>
-        <w:rPr>
-          <w:b/>
-        </w:rPr>
-        <w:t>Nazcai</w:t>
-      </w:r>
-      <w:proofErr w:type="spellEnd"/>
+      <w:r>
+        <w:rPr>
+          <w:b/>
+        </w:rPr>
+        <w:t>Nazca-I</w:t>
+      </w:r>
     </w:p>
     <w:p>
       <w:pPr>
@@ -5380,21 +5394,7 @@
         <w:rPr>
           <w:b/>
         </w:rPr>
-        <w:t xml:space="preserve">Een programma waar ik het </w:t>
-      </w:r>
-      <w:proofErr w:type="spellStart"/>
-      <w:r>
-        <w:rPr>
-          <w:b/>
-        </w:rPr>
-        <w:t>framework</w:t>
-      </w:r>
-      <w:proofErr w:type="spellEnd"/>
-      <w:r>
-        <w:rPr>
-          <w:b/>
-        </w:rPr>
-        <w:t xml:space="preserve"> in realiseer (Visual Studio Enterprise 2017)</w:t>
+        <w:t>Een programma waar ik het framework in realiseer (Visual Studio Enterprise 2017)</w:t>
       </w:r>
     </w:p>
     <w:p>
@@ -5412,21 +5412,7 @@
         <w:rPr>
           <w:b/>
         </w:rPr>
-        <w:t xml:space="preserve">Een testomgeving waar ik het </w:t>
-      </w:r>
-      <w:proofErr w:type="spellStart"/>
-      <w:r>
-        <w:rPr>
-          <w:b/>
-        </w:rPr>
-        <w:t>framework</w:t>
-      </w:r>
-      <w:proofErr w:type="spellEnd"/>
-      <w:r>
-        <w:rPr>
-          <w:b/>
-        </w:rPr>
-        <w:t xml:space="preserve"> op kan draaien</w:t>
+        <w:t>Een testomgeving waar ik het framework op kan draaien</w:t>
       </w:r>
     </w:p>
     <w:p>
@@ -5453,21 +5439,10 @@
       <w:bookmarkStart w:id="10" w:name="_Toc528930682"/>
       <w:r>
         <w:lastRenderedPageBreak/>
-        <w:t xml:space="preserve">Fase </w:t>
-      </w:r>
-      <w:r>
-        <w:t>5</w:t>
-      </w:r>
-      <w:r>
-        <w:t xml:space="preserve">: De </w:t>
-      </w:r>
-      <w:proofErr w:type="spellStart"/>
-      <w:r>
-        <w:t>won’t</w:t>
-      </w:r>
-      <w:proofErr w:type="spellEnd"/>
-      <w:r>
-        <w:t xml:space="preserve"> haves</w:t>
+        <w:t>Fase 5</w:t>
+      </w:r>
+      <w:r>
+        <w:t>: De won’t haves</w:t>
       </w:r>
       <w:bookmarkEnd w:id="10"/>
     </w:p>
@@ -5481,87 +5456,97 @@
       <w:r>
         <w:t xml:space="preserve"> De </w:t>
       </w:r>
-      <w:proofErr w:type="spellStart"/>
       <w:r>
         <w:rPr>
           <w:b/>
           <w:u w:val="single"/>
         </w:rPr>
-        <w:t>Won’t</w:t>
-      </w:r>
-      <w:proofErr w:type="spellEnd"/>
+        <w:t xml:space="preserve">Won’t </w:t>
+      </w:r>
       <w:r>
         <w:rPr>
           <w:b/>
           <w:u w:val="single"/>
         </w:rPr>
+        <w:t>haves</w:t>
+      </w:r>
+      <w:r>
+        <w:t xml:space="preserve">, </w:t>
+      </w:r>
+      <w:r>
+        <w:t xml:space="preserve">dit zijn </w:t>
+      </w:r>
+      <w:r>
+        <w:t>ideeën</w:t>
+      </w:r>
+      <w:r>
+        <w:t>, maar geen wensen of eisen.</w:t>
+      </w:r>
+    </w:p>
+    <w:p>
+      <w:r>
+        <w:rPr>
+          <w:b/>
+        </w:rPr>
+        <w:t>Tijdframe:</w:t>
+      </w:r>
+      <w:r>
+        <w:rPr>
+          <w:b/>
+        </w:rPr>
+        <w:t xml:space="preserve">  </w:t>
+      </w:r>
+      <w:r>
+        <w:t>29 Januari</w:t>
+      </w:r>
+      <w:r>
         <w:t xml:space="preserve"> </w:t>
       </w:r>
       <w:r>
-        <w:rPr>
-          <w:b/>
-          <w:u w:val="single"/>
-        </w:rPr>
-        <w:t>haves</w:t>
+        <w:t>201</w:t>
+      </w:r>
+      <w:r>
+        <w:t>9</w:t>
+      </w:r>
+    </w:p>
+    <w:p>
+      <w:pPr>
+        <w:rPr>
+          <w:b/>
+        </w:rPr>
+      </w:pPr>
+      <w:r>
+        <w:rPr>
+          <w:b/>
+        </w:rPr>
+        <w:t>Wie heb ik hier voor nodig:</w:t>
+      </w:r>
+      <w:r>
+        <w:rPr>
+          <w:b/>
+        </w:rPr>
+        <w:t xml:space="preserve"> </w:t>
+      </w:r>
+    </w:p>
+    <w:p>
+      <w:pPr>
+        <w:pStyle w:val="Lijstalinea"/>
+        <w:numPr>
+          <w:ilvl w:val="0"/>
+          <w:numId w:val="1"/>
+        </w:numPr>
+      </w:pPr>
+      <w:r>
+        <w:rPr>
+          <w:b/>
+        </w:rPr>
+        <w:t>Marie-Claire</w:t>
       </w:r>
       <w:r>
         <w:t xml:space="preserve">, </w:t>
       </w:r>
       <w:r>
-        <w:t xml:space="preserve">dit zijn </w:t>
-      </w:r>
-      <w:proofErr w:type="spellStart"/>
-      <w:r>
-        <w:t>ideëen</w:t>
-      </w:r>
-      <w:proofErr w:type="spellEnd"/>
-      <w:r>
-        <w:t>, maar geen wensen of eisen.</w:t>
-      </w:r>
-    </w:p>
-    <w:p>
-      <w:r>
-        <w:rPr>
-          <w:b/>
-        </w:rPr>
-        <w:t>Tijdframe:</w:t>
-      </w:r>
-      <w:r>
-        <w:rPr>
-          <w:b/>
-        </w:rPr>
-        <w:t xml:space="preserve">  </w:t>
-      </w:r>
-      <w:r>
-        <w:t>29 Januari</w:t>
-      </w:r>
-      <w:r>
-        <w:t xml:space="preserve"> </w:t>
-      </w:r>
-      <w:r>
-        <w:t>201</w:t>
-      </w:r>
-      <w:r>
-        <w:t>9</w:t>
-      </w:r>
-    </w:p>
-    <w:p>
-      <w:pPr>
-        <w:rPr>
-          <w:b/>
-        </w:rPr>
-      </w:pPr>
-      <w:r>
-        <w:rPr>
-          <w:b/>
-        </w:rPr>
-        <w:t>Wie heb ik hier voor nodig:</w:t>
-      </w:r>
-      <w:r>
-        <w:rPr>
-          <w:b/>
-        </w:rPr>
-        <w:t xml:space="preserve"> </w:t>
+        <w:t>voor feedback op het design.</w:t>
       </w:r>
     </w:p>
     <w:p>
@@ -5576,7 +5561,7 @@
         <w:rPr>
           <w:b/>
         </w:rPr>
-        <w:t>Marie-Claire</w:t>
+        <w:t>Erwin</w:t>
       </w:r>
       <w:r>
         <w:t xml:space="preserve">, </w:t>
@@ -5587,27 +5572,6 @@
     </w:p>
     <w:p>
       <w:pPr>
-        <w:pStyle w:val="Lijstalinea"/>
-        <w:numPr>
-          <w:ilvl w:val="0"/>
-          <w:numId w:val="1"/>
-        </w:numPr>
-      </w:pPr>
-      <w:r>
-        <w:rPr>
-          <w:b/>
-        </w:rPr>
-        <w:t>Erwin</w:t>
-      </w:r>
-      <w:r>
-        <w:t xml:space="preserve">, </w:t>
-      </w:r>
-      <w:r>
-        <w:t>voor feedback op het design.</w:t>
-      </w:r>
-    </w:p>
-    <w:p>
-      <w:pPr>
         <w:rPr>
           <w:b/>
         </w:rPr>
@@ -5654,14 +5618,12 @@
         </w:rPr>
         <w:t xml:space="preserve">Een voorbeeld van de huisstijl van </w:t>
       </w:r>
-      <w:proofErr w:type="spellStart"/>
-      <w:r>
-        <w:rPr>
-          <w:b/>
-        </w:rPr>
-        <w:t>Nazcai</w:t>
-      </w:r>
-      <w:proofErr w:type="spellEnd"/>
+      <w:r>
+        <w:rPr>
+          <w:b/>
+        </w:rPr>
+        <w:t>Nazca-I</w:t>
+      </w:r>
     </w:p>
     <w:p>
       <w:pPr>
@@ -5696,21 +5658,7 @@
         <w:rPr>
           <w:b/>
         </w:rPr>
-        <w:t xml:space="preserve">Een programma waar ik het </w:t>
-      </w:r>
-      <w:proofErr w:type="spellStart"/>
-      <w:r>
-        <w:rPr>
-          <w:b/>
-        </w:rPr>
-        <w:t>framework</w:t>
-      </w:r>
-      <w:proofErr w:type="spellEnd"/>
-      <w:r>
-        <w:rPr>
-          <w:b/>
-        </w:rPr>
-        <w:t xml:space="preserve"> in realiseer (Visual Studio Enterprise 2017)</w:t>
+        <w:t>Een programma waar ik het framework in realiseer (Visual Studio Enterprise 2017)</w:t>
       </w:r>
     </w:p>
     <w:p>
@@ -5728,21 +5676,7 @@
         <w:rPr>
           <w:b/>
         </w:rPr>
-        <w:t xml:space="preserve">Een testomgeving waar ik het </w:t>
-      </w:r>
-      <w:proofErr w:type="spellStart"/>
-      <w:r>
-        <w:rPr>
-          <w:b/>
-        </w:rPr>
-        <w:t>framework</w:t>
-      </w:r>
-      <w:proofErr w:type="spellEnd"/>
-      <w:r>
-        <w:rPr>
-          <w:b/>
-        </w:rPr>
-        <w:t xml:space="preserve"> op kan draaien</w:t>
+        <w:t>Een testomgeving waar ik het framework op kan draaien</w:t>
       </w:r>
     </w:p>
     <w:p>
@@ -6241,6 +6175,205 @@
     </w:lvl>
   </w:abstractNum>
   <w:abstractNum w:abstractNumId="1" w15:restartNumberingAfterBreak="0">
+    <w:nsid w:val="12C77D04"/>
+    <w:multiLevelType w:val="hybridMultilevel"/>
+    <w:tmpl w:val="ABEAA3B0"/>
+    <w:lvl w:ilvl="0" w:tplc="0413000F">
+      <w:start w:val="1"/>
+      <w:numFmt w:val="decimal"/>
+      <w:lvlText w:val="%1."/>
+      <w:lvlJc w:val="left"/>
+      <w:pPr>
+        <w:ind w:left="720" w:hanging="360"/>
+      </w:pPr>
+    </w:lvl>
+    <w:lvl w:ilvl="1" w:tplc="04130019" w:tentative="1">
+      <w:start w:val="1"/>
+      <w:numFmt w:val="lowerLetter"/>
+      <w:lvlText w:val="%2."/>
+      <w:lvlJc w:val="left"/>
+      <w:pPr>
+        <w:ind w:left="1440" w:hanging="360"/>
+      </w:pPr>
+    </w:lvl>
+    <w:lvl w:ilvl="2" w:tplc="0413001B" w:tentative="1">
+      <w:start w:val="1"/>
+      <w:numFmt w:val="lowerRoman"/>
+      <w:lvlText w:val="%3."/>
+      <w:lvlJc w:val="right"/>
+      <w:pPr>
+        <w:ind w:left="2160" w:hanging="180"/>
+      </w:pPr>
+    </w:lvl>
+    <w:lvl w:ilvl="3" w:tplc="0413000F" w:tentative="1">
+      <w:start w:val="1"/>
+      <w:numFmt w:val="decimal"/>
+      <w:lvlText w:val="%4."/>
+      <w:lvlJc w:val="left"/>
+      <w:pPr>
+        <w:ind w:left="2880" w:hanging="360"/>
+      </w:pPr>
+    </w:lvl>
+    <w:lvl w:ilvl="4" w:tplc="04130019" w:tentative="1">
+      <w:start w:val="1"/>
+      <w:numFmt w:val="lowerLetter"/>
+      <w:lvlText w:val="%5."/>
+      <w:lvlJc w:val="left"/>
+      <w:pPr>
+        <w:ind w:left="3600" w:hanging="360"/>
+      </w:pPr>
+    </w:lvl>
+    <w:lvl w:ilvl="5" w:tplc="0413001B" w:tentative="1">
+      <w:start w:val="1"/>
+      <w:numFmt w:val="lowerRoman"/>
+      <w:lvlText w:val="%6."/>
+      <w:lvlJc w:val="right"/>
+      <w:pPr>
+        <w:ind w:left="4320" w:hanging="180"/>
+      </w:pPr>
+    </w:lvl>
+    <w:lvl w:ilvl="6" w:tplc="0413000F" w:tentative="1">
+      <w:start w:val="1"/>
+      <w:numFmt w:val="decimal"/>
+      <w:lvlText w:val="%7."/>
+      <w:lvlJc w:val="left"/>
+      <w:pPr>
+        <w:ind w:left="5040" w:hanging="360"/>
+      </w:pPr>
+    </w:lvl>
+    <w:lvl w:ilvl="7" w:tplc="04130019" w:tentative="1">
+      <w:start w:val="1"/>
+      <w:numFmt w:val="lowerLetter"/>
+      <w:lvlText w:val="%8."/>
+      <w:lvlJc w:val="left"/>
+      <w:pPr>
+        <w:ind w:left="5760" w:hanging="360"/>
+      </w:pPr>
+    </w:lvl>
+    <w:lvl w:ilvl="8" w:tplc="0413001B" w:tentative="1">
+      <w:start w:val="1"/>
+      <w:numFmt w:val="lowerRoman"/>
+      <w:lvlText w:val="%9."/>
+      <w:lvlJc w:val="right"/>
+      <w:pPr>
+        <w:ind w:left="6480" w:hanging="180"/>
+      </w:pPr>
+    </w:lvl>
+  </w:abstractNum>
+  <w:abstractNum w:abstractNumId="2" w15:restartNumberingAfterBreak="0">
+    <w:nsid w:val="18620BA6"/>
+    <w:multiLevelType w:val="hybridMultilevel"/>
+    <w:tmpl w:val="16D8AF8C"/>
+    <w:lvl w:ilvl="0" w:tplc="04130001">
+      <w:start w:val="1"/>
+      <w:numFmt w:val="bullet"/>
+      <w:lvlText w:val=""/>
+      <w:lvlJc w:val="left"/>
+      <w:pPr>
+        <w:ind w:left="720" w:hanging="360"/>
+      </w:pPr>
+      <w:rPr>
+        <w:rFonts w:ascii="Symbol" w:hAnsi="Symbol" w:hint="default"/>
+      </w:rPr>
+    </w:lvl>
+    <w:lvl w:ilvl="1" w:tplc="04130003" w:tentative="1">
+      <w:start w:val="1"/>
+      <w:numFmt w:val="bullet"/>
+      <w:lvlText w:val="o"/>
+      <w:lvlJc w:val="left"/>
+      <w:pPr>
+        <w:ind w:left="1440" w:hanging="360"/>
+      </w:pPr>
+      <w:rPr>
+        <w:rFonts w:ascii="Courier New" w:hAnsi="Courier New" w:cs="Courier New" w:hint="default"/>
+      </w:rPr>
+    </w:lvl>
+    <w:lvl w:ilvl="2" w:tplc="04130005" w:tentative="1">
+      <w:start w:val="1"/>
+      <w:numFmt w:val="bullet"/>
+      <w:lvlText w:val=""/>
+      <w:lvlJc w:val="left"/>
+      <w:pPr>
+        <w:ind w:left="2160" w:hanging="360"/>
+      </w:pPr>
+      <w:rPr>
+        <w:rFonts w:ascii="Wingdings" w:hAnsi="Wingdings" w:hint="default"/>
+      </w:rPr>
+    </w:lvl>
+    <w:lvl w:ilvl="3" w:tplc="04130001" w:tentative="1">
+      <w:start w:val="1"/>
+      <w:numFmt w:val="bullet"/>
+      <w:lvlText w:val=""/>
+      <w:lvlJc w:val="left"/>
+      <w:pPr>
+        <w:ind w:left="2880" w:hanging="360"/>
+      </w:pPr>
+      <w:rPr>
+        <w:rFonts w:ascii="Symbol" w:hAnsi="Symbol" w:hint="default"/>
+      </w:rPr>
+    </w:lvl>
+    <w:lvl w:ilvl="4" w:tplc="04130003" w:tentative="1">
+      <w:start w:val="1"/>
+      <w:numFmt w:val="bullet"/>
+      <w:lvlText w:val="o"/>
+      <w:lvlJc w:val="left"/>
+      <w:pPr>
+        <w:ind w:left="3600" w:hanging="360"/>
+      </w:pPr>
+      <w:rPr>
+        <w:rFonts w:ascii="Courier New" w:hAnsi="Courier New" w:cs="Courier New" w:hint="default"/>
+      </w:rPr>
+    </w:lvl>
+    <w:lvl w:ilvl="5" w:tplc="04130005" w:tentative="1">
+      <w:start w:val="1"/>
+      <w:numFmt w:val="bullet"/>
+      <w:lvlText w:val=""/>
+      <w:lvlJc w:val="left"/>
+      <w:pPr>
+        <w:ind w:left="4320" w:hanging="360"/>
+      </w:pPr>
+      <w:rPr>
+        <w:rFonts w:ascii="Wingdings" w:hAnsi="Wingdings" w:hint="default"/>
+      </w:rPr>
+    </w:lvl>
+    <w:lvl w:ilvl="6" w:tplc="04130001" w:tentative="1">
+      <w:start w:val="1"/>
+      <w:numFmt w:val="bullet"/>
+      <w:lvlText w:val=""/>
+      <w:lvlJc w:val="left"/>
+      <w:pPr>
+        <w:ind w:left="5040" w:hanging="360"/>
+      </w:pPr>
+      <w:rPr>
+        <w:rFonts w:ascii="Symbol" w:hAnsi="Symbol" w:hint="default"/>
+      </w:rPr>
+    </w:lvl>
+    <w:lvl w:ilvl="7" w:tplc="04130003" w:tentative="1">
+      <w:start w:val="1"/>
+      <w:numFmt w:val="bullet"/>
+      <w:lvlText w:val="o"/>
+      <w:lvlJc w:val="left"/>
+      <w:pPr>
+        <w:ind w:left="5760" w:hanging="360"/>
+      </w:pPr>
+      <w:rPr>
+        <w:rFonts w:ascii="Courier New" w:hAnsi="Courier New" w:cs="Courier New" w:hint="default"/>
+      </w:rPr>
+    </w:lvl>
+    <w:lvl w:ilvl="8" w:tplc="04130005" w:tentative="1">
+      <w:start w:val="1"/>
+      <w:numFmt w:val="bullet"/>
+      <w:lvlText w:val=""/>
+      <w:lvlJc w:val="left"/>
+      <w:pPr>
+        <w:ind w:left="6480" w:hanging="360"/>
+      </w:pPr>
+      <w:rPr>
+        <w:rFonts w:ascii="Wingdings" w:hAnsi="Wingdings" w:hint="default"/>
+      </w:rPr>
+    </w:lvl>
+  </w:abstractNum>
+  <w:abstractNum w:abstractNumId="3" w15:restartNumberingAfterBreak="0">
     <w:nsid w:val="24D95A08"/>
     <w:multiLevelType w:val="hybridMultilevel"/>
     <w:tmpl w:val="5A5CD87C"/>
@@ -6353,7 +6486,7 @@
       </w:rPr>
     </w:lvl>
   </w:abstractNum>
-  <w:abstractNum w:abstractNumId="2" w15:restartNumberingAfterBreak="0">
+  <w:abstractNum w:abstractNumId="4" w15:restartNumberingAfterBreak="0">
     <w:nsid w:val="29E45747"/>
     <w:multiLevelType w:val="hybridMultilevel"/>
     <w:tmpl w:val="9C90F00E"/>
@@ -6466,7 +6599,7 @@
       </w:rPr>
     </w:lvl>
   </w:abstractNum>
-  <w:abstractNum w:abstractNumId="3" w15:restartNumberingAfterBreak="0">
+  <w:abstractNum w:abstractNumId="5" w15:restartNumberingAfterBreak="0">
     <w:nsid w:val="33BB5CEC"/>
     <w:multiLevelType w:val="hybridMultilevel"/>
     <w:tmpl w:val="08BC5DD6"/>
@@ -6579,7 +6712,7 @@
       </w:rPr>
     </w:lvl>
   </w:abstractNum>
-  <w:abstractNum w:abstractNumId="4" w15:restartNumberingAfterBreak="0">
+  <w:abstractNum w:abstractNumId="6" w15:restartNumberingAfterBreak="0">
     <w:nsid w:val="429F20F9"/>
     <w:multiLevelType w:val="hybridMultilevel"/>
     <w:tmpl w:val="2B70B268"/>
@@ -6692,7 +6825,7 @@
       </w:rPr>
     </w:lvl>
   </w:abstractNum>
-  <w:abstractNum w:abstractNumId="5" w15:restartNumberingAfterBreak="0">
+  <w:abstractNum w:abstractNumId="7" w15:restartNumberingAfterBreak="0">
     <w:nsid w:val="42C66FEF"/>
     <w:multiLevelType w:val="hybridMultilevel"/>
     <w:tmpl w:val="73E20826"/>
@@ -6805,7 +6938,7 @@
       </w:rPr>
     </w:lvl>
   </w:abstractNum>
-  <w:abstractNum w:abstractNumId="6" w15:restartNumberingAfterBreak="0">
+  <w:abstractNum w:abstractNumId="8" w15:restartNumberingAfterBreak="0">
     <w:nsid w:val="492E2D00"/>
     <w:multiLevelType w:val="hybridMultilevel"/>
     <w:tmpl w:val="3A3688FC"/>
@@ -6918,7 +7051,7 @@
       </w:rPr>
     </w:lvl>
   </w:abstractNum>
-  <w:abstractNum w:abstractNumId="7" w15:restartNumberingAfterBreak="0">
+  <w:abstractNum w:abstractNumId="9" w15:restartNumberingAfterBreak="0">
     <w:nsid w:val="520E29E2"/>
     <w:multiLevelType w:val="hybridMultilevel"/>
     <w:tmpl w:val="9B602B92"/>
@@ -7031,7 +7164,7 @@
       </w:rPr>
     </w:lvl>
   </w:abstractNum>
-  <w:abstractNum w:abstractNumId="8" w15:restartNumberingAfterBreak="0">
+  <w:abstractNum w:abstractNumId="10" w15:restartNumberingAfterBreak="0">
     <w:nsid w:val="55DD4962"/>
     <w:multiLevelType w:val="hybridMultilevel"/>
     <w:tmpl w:val="EC76ECE0"/>
@@ -7144,7 +7277,7 @@
       </w:rPr>
     </w:lvl>
   </w:abstractNum>
-  <w:abstractNum w:abstractNumId="9" w15:restartNumberingAfterBreak="0">
+  <w:abstractNum w:abstractNumId="11" w15:restartNumberingAfterBreak="0">
     <w:nsid w:val="5F5E5215"/>
     <w:multiLevelType w:val="hybridMultilevel"/>
     <w:tmpl w:val="614E4CE2"/>
@@ -7257,7 +7390,7 @@
       </w:rPr>
     </w:lvl>
   </w:abstractNum>
-  <w:abstractNum w:abstractNumId="10" w15:restartNumberingAfterBreak="0">
+  <w:abstractNum w:abstractNumId="12" w15:restartNumberingAfterBreak="0">
     <w:nsid w:val="70C50116"/>
     <w:multiLevelType w:val="hybridMultilevel"/>
     <w:tmpl w:val="BC98A20E"/>
@@ -7370,7 +7503,7 @@
       </w:rPr>
     </w:lvl>
   </w:abstractNum>
-  <w:abstractNum w:abstractNumId="11" w15:restartNumberingAfterBreak="0">
+  <w:abstractNum w:abstractNumId="13" w15:restartNumberingAfterBreak="0">
     <w:nsid w:val="73472A80"/>
     <w:multiLevelType w:val="hybridMultilevel"/>
     <w:tmpl w:val="5860E98E"/>
@@ -7484,40 +7617,46 @@
     </w:lvl>
   </w:abstractNum>
   <w:num w:numId="1">
-    <w:abstractNumId w:val="9"/>
+    <w:abstractNumId w:val="11"/>
   </w:num>
   <w:num w:numId="2">
-    <w:abstractNumId w:val="3"/>
+    <w:abstractNumId w:val="5"/>
   </w:num>
   <w:num w:numId="3">
-    <w:abstractNumId w:val="10"/>
+    <w:abstractNumId w:val="12"/>
   </w:num>
   <w:num w:numId="4">
-    <w:abstractNumId w:val="4"/>
+    <w:abstractNumId w:val="6"/>
   </w:num>
   <w:num w:numId="5">
     <w:abstractNumId w:val="0"/>
   </w:num>
   <w:num w:numId="6">
+    <w:abstractNumId w:val="4"/>
+  </w:num>
+  <w:num w:numId="7">
+    <w:abstractNumId w:val="9"/>
+  </w:num>
+  <w:num w:numId="8">
+    <w:abstractNumId w:val="10"/>
+  </w:num>
+  <w:num w:numId="9">
+    <w:abstractNumId w:val="3"/>
+  </w:num>
+  <w:num w:numId="10">
+    <w:abstractNumId w:val="13"/>
+  </w:num>
+  <w:num w:numId="11">
+    <w:abstractNumId w:val="8"/>
+  </w:num>
+  <w:num w:numId="12">
+    <w:abstractNumId w:val="7"/>
+  </w:num>
+  <w:num w:numId="13">
     <w:abstractNumId w:val="2"/>
   </w:num>
-  <w:num w:numId="7">
-    <w:abstractNumId w:val="7"/>
-  </w:num>
-  <w:num w:numId="8">
-    <w:abstractNumId w:val="8"/>
-  </w:num>
-  <w:num w:numId="9">
+  <w:num w:numId="14">
     <w:abstractNumId w:val="1"/>
-  </w:num>
-  <w:num w:numId="10">
-    <w:abstractNumId w:val="11"/>
-  </w:num>
-  <w:num w:numId="11">
-    <w:abstractNumId w:val="6"/>
-  </w:num>
-  <w:num w:numId="12">
-    <w:abstractNumId w:val="5"/>
   </w:num>
 </w:numbering>
 </file>
@@ -8473,7 +8612,7 @@
 </file>
 
 <file path=customXml/itemProps1.xml><?xml version="1.0" encoding="utf-8"?>
-<ds:datastoreItem xmlns:ds="http://schemas.openxmlformats.org/officeDocument/2006/customXml" ds:itemID="{63C017DA-AAFC-40F2-861D-5C4C68D77FCD}">
+<ds:datastoreItem xmlns:ds="http://schemas.openxmlformats.org/officeDocument/2006/customXml" ds:itemID="{63D0069C-4EF2-4F4B-9A75-5E673C086BEE}">
   <ds:schemaRefs>
     <ds:schemaRef ds:uri="http://schemas.openxmlformats.org/officeDocument/2006/bibliography"/>
   </ds:schemaRefs>
